--- a/files/YourName-ModelEarth-WelcomeLetter.docx
+++ b/files/YourName-ModelEarth-WelcomeLetter.docx
@@ -1008,7 +1008,14 @@
           <w:rFonts w:ascii="Calibri" w:hAnsi="Calibri" w:cs="Calibri"/>
           <w:sz w:val="22"/>
         </w:rPr>
-        <w:t>Email and/or Phone</w:t>
+        <w:t>Email</w:t>
+      </w:r>
+      <w:r>
+        <w:rPr>
+          <w:rFonts w:ascii="Calibri" w:hAnsi="Calibri" w:cs="Calibri"/>
+          <w:sz w:val="22"/>
+        </w:rPr>
+        <w:t xml:space="preserve"> (required)</w:t>
       </w:r>
       <w:r>
         <w:rPr>
@@ -1032,6 +1039,68 @@
           <w:sz w:val="22"/>
           <w:szCs w:val="22"/>
         </w:rPr>
+        <w:t>#opt</w:t>
+      </w:r>
+      <w:r>
+        <w:rPr>
+          <w:rFonts w:ascii="Calibri" w:eastAsia="Calibri" w:hAnsi="Calibri" w:cs="Calibri"/>
+          <w:sz w:val="22"/>
+          <w:szCs w:val="22"/>
+        </w:rPr>
+        <w:t>Email</w:t>
+      </w:r>
+      <w:r>
+        <w:rPr>
+          <w:rFonts w:ascii="Calibri" w:eastAsia="Calibri" w:hAnsi="Calibri" w:cs="Calibri"/>
+          <w:sz w:val="22"/>
+          <w:szCs w:val="22"/>
+        </w:rPr>
+        <w:t>#</w:t>
+      </w:r>
+      <w:r>
+        <w:rPr>
+          <w:rFonts w:ascii="Calibri" w:eastAsia="Calibri" w:hAnsi="Calibri" w:cs="Calibri"/>
+          <w:sz w:val="22"/>
+          <w:szCs w:val="22"/>
+        </w:rPr>
+        <w:br/>
+      </w:r>
+      <w:r>
+        <w:rPr>
+          <w:rFonts w:ascii="Calibri" w:hAnsi="Calibri" w:cs="Calibri"/>
+          <w:sz w:val="22"/>
+        </w:rPr>
+        <w:t xml:space="preserve">OPT University Department </w:t>
+      </w:r>
+      <w:r>
+        <w:rPr>
+          <w:rFonts w:ascii="Calibri" w:hAnsi="Calibri" w:cs="Calibri"/>
+          <w:sz w:val="22"/>
+        </w:rPr>
+        <w:t>Phone</w:t>
+      </w:r>
+      <w:r>
+        <w:rPr>
+          <w:rFonts w:ascii="Calibri" w:hAnsi="Calibri" w:cs="Calibri"/>
+          <w:sz w:val="22"/>
+        </w:rPr>
+        <w:t>:</w:t>
+      </w:r>
+      <w:r>
+        <w:rPr>
+          <w:rFonts w:ascii="Calibri" w:hAnsi="Calibri" w:cs="Calibri"/>
+          <w:b/>
+          <w:bCs/>
+          <w:sz w:val="22"/>
+        </w:rPr>
+        <w:t xml:space="preserve"> </w:t>
+      </w:r>
+      <w:r>
+        <w:rPr>
+          <w:rFonts w:ascii="Calibri" w:eastAsia="Calibri" w:hAnsi="Calibri" w:cs="Calibri"/>
+          <w:sz w:val="22"/>
+          <w:szCs w:val="22"/>
+        </w:rPr>
         <w:t>#optContact#</w:t>
       </w:r>
     </w:p>
@@ -1128,7 +1197,7 @@
           <w:rFonts w:ascii="Calibri" w:hAnsi="Calibri" w:cs="Calibri"/>
           <w:sz w:val="22"/>
         </w:rPr>
-        <w:t>#workingHours#</w:t>
+        <w:t>22</w:t>
       </w:r>
       <w:r>
         <w:rPr>
@@ -1405,14 +1474,13 @@
         </w:rPr>
         <w:t>.</w:t>
       </w:r>
-    </w:p>
-    <w:p>
-      <w:pPr>
-        <w:rPr>
-          <w:rFonts w:ascii="Calibri" w:hAnsi="Calibri" w:cs="Calibri"/>
-          <w:sz w:val="22"/>
-        </w:rPr>
-      </w:pPr>
+      <w:r>
+        <w:rPr>
+          <w:rFonts w:ascii="Calibri" w:hAnsi="Calibri" w:cs="Calibri"/>
+          <w:sz w:val="22"/>
+        </w:rPr>
+        <w:br/>
+      </w:r>
       <w:r>
         <w:rPr>
           <w:rFonts w:ascii="Calibri" w:hAnsi="Calibri" w:cs="Calibri"/>
@@ -1826,14 +1894,6 @@
         </w:rPr>
         <w:t xml:space="preserve"> 2024</w:t>
       </w:r>
-    </w:p>
-    <w:p>
-      <w:pPr>
-        <w:rPr>
-          <w:rFonts w:ascii="Calibri" w:hAnsi="Calibri" w:cs="Calibri"/>
-          <w:sz w:val="22"/>
-        </w:rPr>
-      </w:pPr>
     </w:p>
     <w:p>
       <w:pPr>

--- a/files/YourName-ModelEarth-WelcomeLetter.docx
+++ b/files/YourName-ModelEarth-WelcomeLetter.docx
@@ -1867,7 +1867,15 @@
           <w:sz w:val="24"/>
           <w:szCs w:val="24"/>
         </w:rPr>
-        <w:t>September</w:t>
+        <w:t>Octo</w:t>
+      </w:r>
+      <w:r>
+        <w:rPr>
+          <w:rFonts w:ascii="Calibri" w:hAnsi="Calibri" w:cs="Calibri"/>
+          <w:sz w:val="24"/>
+          <w:szCs w:val="24"/>
+        </w:rPr>
+        <w:t>ber</w:t>
       </w:r>
       <w:r>
         <w:rPr>

--- a/files/YourName-ModelEarth-WelcomeLetter.docx
+++ b/files/YourName-ModelEarth-WelcomeLetter.docx
@@ -1867,7 +1867,7 @@
           <w:sz w:val="24"/>
           <w:szCs w:val="24"/>
         </w:rPr>
-        <w:t>Octo</w:t>
+        <w:t>Novem</w:t>
       </w:r>
       <w:r>
         <w:rPr>

--- a/files/YourName-ModelEarth-WelcomeLetter.docx
+++ b/files/YourName-ModelEarth-WelcomeLetter.docx
@@ -988,14 +988,14 @@
         </w:rPr>
         <w:t>#optDepartment#</w:t>
       </w:r>
-    </w:p>
-    <w:p>
-      <w:pPr>
-        <w:rPr>
-          <w:rFonts w:ascii="Calibri" w:hAnsi="Calibri" w:cs="Calibri"/>
-          <w:sz w:val="22"/>
-        </w:rPr>
-      </w:pPr>
+      <w:r>
+        <w:rPr>
+          <w:rFonts w:ascii="Calibri" w:eastAsia="Calibri" w:hAnsi="Calibri" w:cs="Calibri"/>
+          <w:sz w:val="22"/>
+          <w:szCs w:val="22"/>
+        </w:rPr>
+        <w:br/>
+      </w:r>
       <w:r>
         <w:rPr>
           <w:rFonts w:ascii="Calibri" w:hAnsi="Calibri" w:cs="Calibri"/>
@@ -1008,14 +1008,14 @@
           <w:rFonts w:ascii="Calibri" w:hAnsi="Calibri" w:cs="Calibri"/>
           <w:sz w:val="22"/>
         </w:rPr>
-        <w:t>Email</w:t>
-      </w:r>
-      <w:r>
-        <w:rPr>
-          <w:rFonts w:ascii="Calibri" w:hAnsi="Calibri" w:cs="Calibri"/>
-          <w:sz w:val="22"/>
-        </w:rPr>
-        <w:t xml:space="preserve"> (required)</w:t>
+        <w:t xml:space="preserve">Email and/or </w:t>
+      </w:r>
+      <w:r>
+        <w:rPr>
+          <w:rFonts w:ascii="Calibri" w:hAnsi="Calibri" w:cs="Calibri"/>
+          <w:sz w:val="22"/>
+        </w:rPr>
+        <w:t>Phone</w:t>
       </w:r>
       <w:r>
         <w:rPr>
@@ -1039,52 +1039,30 @@
           <w:sz w:val="22"/>
           <w:szCs w:val="22"/>
         </w:rPr>
-        <w:t>#opt</w:t>
-      </w:r>
-      <w:r>
-        <w:rPr>
-          <w:rFonts w:ascii="Calibri" w:eastAsia="Calibri" w:hAnsi="Calibri" w:cs="Calibri"/>
-          <w:sz w:val="22"/>
-          <w:szCs w:val="22"/>
-        </w:rPr>
-        <w:t>Email</w:t>
-      </w:r>
-      <w:r>
-        <w:rPr>
-          <w:rFonts w:ascii="Calibri" w:eastAsia="Calibri" w:hAnsi="Calibri" w:cs="Calibri"/>
-          <w:sz w:val="22"/>
-          <w:szCs w:val="22"/>
-        </w:rPr>
-        <w:t>#</w:t>
-      </w:r>
-      <w:r>
-        <w:rPr>
-          <w:rFonts w:ascii="Calibri" w:eastAsia="Calibri" w:hAnsi="Calibri" w:cs="Calibri"/>
-          <w:sz w:val="22"/>
-          <w:szCs w:val="22"/>
-        </w:rPr>
-        <w:br/>
-      </w:r>
-      <w:r>
-        <w:rPr>
-          <w:rFonts w:ascii="Calibri" w:hAnsi="Calibri" w:cs="Calibri"/>
-          <w:sz w:val="22"/>
-        </w:rPr>
-        <w:t xml:space="preserve">OPT University Department </w:t>
-      </w:r>
-      <w:r>
-        <w:rPr>
-          <w:rFonts w:ascii="Calibri" w:hAnsi="Calibri" w:cs="Calibri"/>
-          <w:sz w:val="22"/>
-        </w:rPr>
-        <w:t>Phone</w:t>
-      </w:r>
-      <w:r>
-        <w:rPr>
-          <w:rFonts w:ascii="Calibri" w:hAnsi="Calibri" w:cs="Calibri"/>
-          <w:sz w:val="22"/>
-        </w:rPr>
-        <w:t>:</w:t>
+        <w:t>#optContact#</w:t>
+      </w:r>
+    </w:p>
+    <w:p>
+      <w:pPr>
+        <w:rPr>
+          <w:rFonts w:ascii="Calibri" w:hAnsi="Calibri" w:cs="Calibri"/>
+          <w:sz w:val="22"/>
+        </w:rPr>
+      </w:pPr>
+    </w:p>
+    <w:p>
+      <w:pPr>
+        <w:rPr>
+          <w:rFonts w:ascii="Calibri" w:hAnsi="Calibri" w:cs="Calibri"/>
+          <w:sz w:val="22"/>
+        </w:rPr>
+      </w:pPr>
+      <w:r>
+        <w:rPr>
+          <w:rFonts w:ascii="Calibri" w:hAnsi="Calibri" w:cs="Calibri"/>
+          <w:sz w:val="22"/>
+        </w:rPr>
+        <w:t xml:space="preserve">Job Title: </w:t>
       </w:r>
       <w:r>
         <w:rPr>
@@ -1093,38 +1071,7 @@
           <w:bCs/>
           <w:sz w:val="22"/>
         </w:rPr>
-        <w:t xml:space="preserve"> </w:t>
-      </w:r>
-      <w:r>
-        <w:rPr>
-          <w:rFonts w:ascii="Calibri" w:eastAsia="Calibri" w:hAnsi="Calibri" w:cs="Calibri"/>
-          <w:sz w:val="22"/>
-          <w:szCs w:val="22"/>
-        </w:rPr>
-        <w:t>#optContact#</w:t>
-      </w:r>
-    </w:p>
-    <w:p>
-      <w:pPr>
-        <w:rPr>
-          <w:rFonts w:ascii="Calibri" w:hAnsi="Calibri" w:cs="Calibri"/>
-          <w:sz w:val="22"/>
-        </w:rPr>
-      </w:pPr>
-    </w:p>
-    <w:p>
-      <w:pPr>
-        <w:rPr>
-          <w:rFonts w:ascii="Calibri" w:hAnsi="Calibri" w:cs="Calibri"/>
-          <w:sz w:val="22"/>
-        </w:rPr>
-      </w:pPr>
-      <w:r>
-        <w:rPr>
-          <w:rFonts w:ascii="Calibri" w:hAnsi="Calibri" w:cs="Calibri"/>
-          <w:sz w:val="22"/>
-        </w:rPr>
-        <w:t xml:space="preserve">Job Title: </w:t>
+        <w:t>Data Scientist</w:t>
       </w:r>
       <w:r>
         <w:rPr>
@@ -1133,7 +1080,7 @@
           <w:bCs/>
           <w:sz w:val="22"/>
         </w:rPr>
-        <w:t>Data Scientist</w:t>
+        <w:t xml:space="preserve"> / </w:t>
       </w:r>
       <w:r>
         <w:rPr>
@@ -1142,7 +1089,7 @@
           <w:bCs/>
           <w:sz w:val="22"/>
         </w:rPr>
-        <w:t xml:space="preserve"> / </w:t>
+        <w:t>Full Stack</w:t>
       </w:r>
       <w:r>
         <w:rPr>
@@ -1151,15 +1098,6 @@
           <w:bCs/>
           <w:sz w:val="22"/>
         </w:rPr>
-        <w:t>Full Stack</w:t>
-      </w:r>
-      <w:r>
-        <w:rPr>
-          <w:rFonts w:ascii="Calibri" w:hAnsi="Calibri" w:cs="Calibri"/>
-          <w:b/>
-          <w:bCs/>
-          <w:sz w:val="22"/>
-        </w:rPr>
         <w:t xml:space="preserve"> Developer</w:t>
       </w:r>
     </w:p>
@@ -1197,7 +1135,7 @@
           <w:rFonts w:ascii="Calibri" w:hAnsi="Calibri" w:cs="Calibri"/>
           <w:sz w:val="22"/>
         </w:rPr>
-        <w:t>22</w:t>
+        <w:t>#workingHours#</w:t>
       </w:r>
       <w:r>
         <w:rPr>

--- a/files/YourName-ModelEarth-WelcomeLetter.docx
+++ b/files/YourName-ModelEarth-WelcomeLetter.docx
@@ -1541,7 +1541,34 @@
           <w:bCs/>
           <w:sz w:val="22"/>
         </w:rPr>
-        <w:t>Send Word Doc</w:t>
+        <w:t>Please review and edit above, then s</w:t>
+      </w:r>
+      <w:r>
+        <w:rPr>
+          <w:rFonts w:ascii="Calibri" w:hAnsi="Calibri" w:cs="Calibri"/>
+          <w:b/>
+          <w:bCs/>
+          <w:sz w:val="22"/>
+        </w:rPr>
+        <w:t xml:space="preserve">end </w:t>
+      </w:r>
+      <w:r>
+        <w:rPr>
+          <w:rFonts w:ascii="Calibri" w:hAnsi="Calibri" w:cs="Calibri"/>
+          <w:b/>
+          <w:bCs/>
+          <w:sz w:val="22"/>
+        </w:rPr>
+        <w:t xml:space="preserve">this </w:t>
+      </w:r>
+      <w:r>
+        <w:rPr>
+          <w:rFonts w:ascii="Calibri" w:hAnsi="Calibri" w:cs="Calibri"/>
+          <w:b/>
+          <w:bCs/>
+          <w:sz w:val="22"/>
+        </w:rPr>
+        <w:t>Word Doc</w:t>
       </w:r>
       <w:r>
         <w:rPr>

--- a/files/YourName-ModelEarth-WelcomeLetter.docx
+++ b/files/YourName-ModelEarth-WelcomeLetter.docx
@@ -398,7 +398,35 @@
           <w:rFonts w:ascii="Calibri" w:hAnsi="Calibri" w:cs="Calibri"/>
           <w:sz w:val="22"/>
         </w:rPr>
-        <w:t>DreamStudio’s</w:t>
+        <w:t>M</w:t>
+      </w:r>
+      <w:r>
+        <w:rPr>
+          <w:rFonts w:ascii="Calibri" w:hAnsi="Calibri" w:cs="Calibri"/>
+          <w:sz w:val="22"/>
+        </w:rPr>
+        <w:t>odel</w:t>
+      </w:r>
+      <w:r>
+        <w:rPr>
+          <w:rFonts w:ascii="Calibri" w:hAnsi="Calibri" w:cs="Calibri"/>
+          <w:sz w:val="22"/>
+        </w:rPr>
+        <w:t>E</w:t>
+      </w:r>
+      <w:r>
+        <w:rPr>
+          <w:rFonts w:ascii="Calibri" w:hAnsi="Calibri" w:cs="Calibri"/>
+          <w:sz w:val="22"/>
+        </w:rPr>
+        <w:t>arth</w:t>
+      </w:r>
+      <w:r>
+        <w:rPr>
+          <w:rFonts w:ascii="Calibri" w:hAnsi="Calibri" w:cs="Calibri"/>
+          <w:sz w:val="22"/>
+        </w:rPr>
+        <w:t>’s</w:t>
       </w:r>
       <w:proofErr w:type="spellEnd"/>
       <w:r>
@@ -408,34 +436,264 @@
         </w:rPr>
         <w:t xml:space="preserve"> </w:t>
       </w:r>
+      <w:r>
+        <w:rPr>
+          <w:rFonts w:ascii="Calibri" w:hAnsi="Calibri" w:cs="Calibri"/>
+          <w:sz w:val="22"/>
+        </w:rPr>
+        <w:t>Data Visualization T</w:t>
+      </w:r>
+      <w:r>
+        <w:rPr>
+          <w:rFonts w:ascii="Calibri" w:hAnsi="Calibri" w:cs="Calibri"/>
+          <w:sz w:val="22"/>
+        </w:rPr>
+        <w:t>eam</w:t>
+      </w:r>
+      <w:r>
+        <w:rPr>
+          <w:rFonts w:ascii="Calibri" w:hAnsi="Calibri" w:cs="Calibri"/>
+          <w:sz w:val="22"/>
+        </w:rPr>
+        <w:t>!</w:t>
+      </w:r>
+    </w:p>
+    <w:p>
+      <w:pPr>
+        <w:rPr>
+          <w:rFonts w:ascii="Calibri" w:hAnsi="Calibri" w:cs="Calibri"/>
+          <w:sz w:val="22"/>
+        </w:rPr>
+      </w:pPr>
+    </w:p>
+    <w:p>
+      <w:pPr>
+        <w:rPr>
+          <w:rFonts w:ascii="Calibri" w:hAnsi="Calibri" w:cs="Calibri"/>
+          <w:sz w:val="22"/>
+        </w:rPr>
+      </w:pPr>
+      <w:r>
+        <w:rPr>
+          <w:rFonts w:ascii="Calibri" w:hAnsi="Calibri" w:cs="Calibri"/>
+          <w:sz w:val="22"/>
+        </w:rPr>
+        <w:t>The</w:t>
+      </w:r>
+      <w:r>
+        <w:rPr>
+          <w:rFonts w:ascii="Calibri" w:hAnsi="Calibri" w:cs="Calibri"/>
+          <w:sz w:val="22"/>
+        </w:rPr>
+        <w:t xml:space="preserve"> </w:t>
+      </w:r>
+      <w:proofErr w:type="gramStart"/>
+      <w:r>
+        <w:rPr>
+          <w:rFonts w:ascii="Calibri" w:hAnsi="Calibri" w:cs="Calibri"/>
+          <w:sz w:val="22"/>
+        </w:rPr>
+        <w:t>m</w:t>
+      </w:r>
+      <w:r>
+        <w:rPr>
+          <w:rFonts w:ascii="Calibri" w:hAnsi="Calibri" w:cs="Calibri"/>
+          <w:sz w:val="22"/>
+        </w:rPr>
+        <w:t>odel</w:t>
+      </w:r>
+      <w:r>
+        <w:rPr>
+          <w:rFonts w:ascii="Calibri" w:hAnsi="Calibri" w:cs="Calibri"/>
+          <w:sz w:val="22"/>
+        </w:rPr>
+        <w:t>.e</w:t>
+      </w:r>
+      <w:r>
+        <w:rPr>
+          <w:rFonts w:ascii="Calibri" w:hAnsi="Calibri" w:cs="Calibri"/>
+          <w:sz w:val="22"/>
+        </w:rPr>
+        <w:t>arth</w:t>
+      </w:r>
+      <w:proofErr w:type="gramEnd"/>
+      <w:r>
+        <w:rPr>
+          <w:rFonts w:ascii="Calibri" w:hAnsi="Calibri" w:cs="Calibri"/>
+          <w:sz w:val="22"/>
+        </w:rPr>
+        <w:t xml:space="preserve"> </w:t>
+      </w:r>
+      <w:r>
+        <w:rPr>
+          <w:rFonts w:ascii="Calibri" w:hAnsi="Calibri" w:cs="Calibri"/>
+          <w:sz w:val="22"/>
+        </w:rPr>
+        <w:t>w</w:t>
+      </w:r>
+      <w:r>
+        <w:rPr>
+          <w:rFonts w:ascii="Calibri" w:hAnsi="Calibri" w:cs="Calibri"/>
+          <w:sz w:val="22"/>
+        </w:rPr>
+        <w:t>ebsite</w:t>
+      </w:r>
+      <w:r>
+        <w:rPr>
+          <w:rFonts w:ascii="Calibri" w:hAnsi="Calibri" w:cs="Calibri"/>
+          <w:sz w:val="22"/>
+        </w:rPr>
+        <w:t xml:space="preserve"> </w:t>
+      </w:r>
+      <w:r>
+        <w:rPr>
+          <w:rFonts w:ascii="Calibri" w:hAnsi="Calibri" w:cs="Calibri"/>
+          <w:sz w:val="22"/>
+        </w:rPr>
+        <w:t xml:space="preserve">is an open source </w:t>
+      </w:r>
+      <w:r>
+        <w:rPr>
+          <w:rFonts w:ascii="Calibri" w:hAnsi="Calibri" w:cs="Calibri"/>
+          <w:sz w:val="22"/>
+        </w:rPr>
+        <w:t>development by</w:t>
+      </w:r>
+      <w:r>
+        <w:rPr>
+          <w:rFonts w:ascii="Calibri" w:hAnsi="Calibri" w:cs="Calibri"/>
+          <w:sz w:val="22"/>
+        </w:rPr>
+        <w:t xml:space="preserve"> </w:t>
+      </w:r>
+      <w:r>
+        <w:rPr>
+          <w:rFonts w:ascii="Calibri" w:hAnsi="Calibri" w:cs="Calibri"/>
+          <w:sz w:val="22"/>
+        </w:rPr>
+        <w:t>DemocracyLab</w:t>
+      </w:r>
+      <w:r>
+        <w:rPr>
+          <w:rFonts w:ascii="Calibri" w:hAnsi="Calibri" w:cs="Calibri"/>
+          <w:sz w:val="22"/>
+        </w:rPr>
+        <w:t xml:space="preserve"> </w:t>
+      </w:r>
+      <w:r>
+        <w:rPr>
+          <w:rFonts w:ascii="Calibri" w:hAnsi="Calibri" w:cs="Calibri"/>
+          <w:sz w:val="22"/>
+        </w:rPr>
+        <w:t xml:space="preserve">volunteers </w:t>
+      </w:r>
+      <w:r>
+        <w:rPr>
+          <w:rFonts w:ascii="Calibri" w:hAnsi="Calibri" w:cs="Calibri"/>
+          <w:sz w:val="22"/>
+        </w:rPr>
+        <w:t xml:space="preserve">coordinated by </w:t>
+      </w:r>
+      <w:r>
+        <w:rPr>
+          <w:rFonts w:ascii="Calibri" w:hAnsi="Calibri" w:cs="Calibri"/>
+          <w:sz w:val="22"/>
+        </w:rPr>
+        <w:br/>
+      </w:r>
+      <w:r>
+        <w:rPr>
+          <w:rFonts w:ascii="Calibri" w:hAnsi="Calibri" w:cs="Calibri"/>
+          <w:sz w:val="22"/>
+        </w:rPr>
+        <w:t>Loren Kevin Heyns</w:t>
+      </w:r>
+      <w:r>
+        <w:rPr>
+          <w:rFonts w:ascii="Calibri" w:hAnsi="Calibri" w:cs="Calibri"/>
+          <w:sz w:val="22"/>
+        </w:rPr>
+        <w:t>.</w:t>
+      </w:r>
+      <w:r>
+        <w:rPr>
+          <w:rFonts w:ascii="Calibri" w:hAnsi="Calibri" w:cs="Calibri"/>
+          <w:sz w:val="22"/>
+        </w:rPr>
+        <w:t xml:space="preserve"> The </w:t>
+      </w:r>
+      <w:proofErr w:type="gramStart"/>
+      <w:r>
+        <w:rPr>
+          <w:rFonts w:ascii="Calibri" w:hAnsi="Calibri" w:cs="Calibri"/>
+          <w:sz w:val="22"/>
+        </w:rPr>
+        <w:t>model.earth</w:t>
+      </w:r>
+      <w:proofErr w:type="gramEnd"/>
+      <w:r>
+        <w:rPr>
+          <w:rFonts w:ascii="Calibri" w:hAnsi="Calibri" w:cs="Calibri"/>
+          <w:sz w:val="22"/>
+        </w:rPr>
+        <w:t xml:space="preserve"> website</w:t>
+      </w:r>
+      <w:r>
+        <w:rPr>
+          <w:rFonts w:ascii="Calibri" w:hAnsi="Calibri" w:cs="Calibri"/>
+          <w:sz w:val="22"/>
+        </w:rPr>
+        <w:t xml:space="preserve"> </w:t>
+      </w:r>
+      <w:r>
+        <w:rPr>
+          <w:rFonts w:ascii="Calibri" w:hAnsi="Calibri" w:cs="Calibri"/>
+          <w:sz w:val="22"/>
+        </w:rPr>
+        <w:t xml:space="preserve">provides US EPA </w:t>
+      </w:r>
+      <w:r>
+        <w:rPr>
+          <w:rFonts w:ascii="Calibri" w:hAnsi="Calibri" w:cs="Calibri"/>
+          <w:sz w:val="22"/>
+        </w:rPr>
+        <w:t xml:space="preserve">data </w:t>
+      </w:r>
+      <w:r>
+        <w:rPr>
+          <w:rFonts w:ascii="Calibri" w:hAnsi="Calibri" w:cs="Calibri"/>
+          <w:sz w:val="22"/>
+        </w:rPr>
+        <w:t>interfaces for 50 states</w:t>
+      </w:r>
+      <w:r>
+        <w:rPr>
+          <w:rFonts w:ascii="Calibri" w:hAnsi="Calibri" w:cs="Calibri"/>
+          <w:sz w:val="22"/>
+        </w:rPr>
+        <w:t xml:space="preserve"> using </w:t>
+      </w:r>
+      <w:r>
+        <w:rPr>
+          <w:rFonts w:ascii="Calibri" w:hAnsi="Calibri" w:cs="Calibri"/>
+          <w:sz w:val="22"/>
+        </w:rPr>
+        <w:br/>
+      </w:r>
+      <w:r>
+        <w:rPr>
+          <w:rFonts w:ascii="Calibri" w:hAnsi="Calibri" w:cs="Calibri"/>
+          <w:sz w:val="22"/>
+        </w:rPr>
+        <w:t xml:space="preserve">US Environmentally-Extended Input-Output (USEEIO) data, </w:t>
+      </w:r>
       <w:proofErr w:type="spellStart"/>
       <w:r>
         <w:rPr>
           <w:rFonts w:ascii="Calibri" w:hAnsi="Calibri" w:cs="Calibri"/>
           <w:sz w:val="22"/>
         </w:rPr>
-        <w:t>M</w:t>
-      </w:r>
-      <w:r>
-        <w:rPr>
-          <w:rFonts w:ascii="Calibri" w:hAnsi="Calibri" w:cs="Calibri"/>
-          <w:sz w:val="22"/>
-        </w:rPr>
-        <w:t>odel</w:t>
-      </w:r>
-      <w:r>
-        <w:rPr>
-          <w:rFonts w:ascii="Calibri" w:hAnsi="Calibri" w:cs="Calibri"/>
-          <w:sz w:val="22"/>
-        </w:rPr>
-        <w:t>.E</w:t>
-      </w:r>
-      <w:r>
-        <w:rPr>
-          <w:rFonts w:ascii="Calibri" w:hAnsi="Calibri" w:cs="Calibri"/>
-          <w:sz w:val="22"/>
-        </w:rPr>
-        <w:t>arth</w:t>
+        <w:t>Exiobase</w:t>
       </w:r>
       <w:proofErr w:type="spellEnd"/>
       <w:r>
@@ -450,44 +708,14 @@
           <w:rFonts w:ascii="Calibri" w:hAnsi="Calibri" w:cs="Calibri"/>
           <w:sz w:val="22"/>
         </w:rPr>
-        <w:t>Data Visualization T</w:t>
-      </w:r>
-      <w:r>
-        <w:rPr>
-          <w:rFonts w:ascii="Calibri" w:hAnsi="Calibri" w:cs="Calibri"/>
-          <w:sz w:val="22"/>
-        </w:rPr>
-        <w:t>eam</w:t>
-      </w:r>
-      <w:r>
-        <w:rPr>
-          <w:rFonts w:ascii="Calibri" w:hAnsi="Calibri" w:cs="Calibri"/>
-          <w:sz w:val="22"/>
-        </w:rPr>
-        <w:t>!</w:t>
-      </w:r>
-    </w:p>
-    <w:p>
-      <w:pPr>
-        <w:rPr>
-          <w:rFonts w:ascii="Calibri" w:hAnsi="Calibri" w:cs="Calibri"/>
-          <w:sz w:val="22"/>
-        </w:rPr>
-      </w:pPr>
-    </w:p>
-    <w:p>
-      <w:pPr>
-        <w:rPr>
-          <w:rFonts w:ascii="Calibri" w:hAnsi="Calibri" w:cs="Calibri"/>
-          <w:sz w:val="22"/>
-        </w:rPr>
-      </w:pPr>
-      <w:r>
-        <w:rPr>
-          <w:rFonts w:ascii="Calibri" w:hAnsi="Calibri" w:cs="Calibri"/>
-          <w:sz w:val="22"/>
-        </w:rPr>
-        <w:t>The</w:t>
+        <w:t>International Trade Flow data</w:t>
+      </w:r>
+      <w:r>
+        <w:rPr>
+          <w:rFonts w:ascii="Calibri" w:hAnsi="Calibri" w:cs="Calibri"/>
+          <w:sz w:val="22"/>
+        </w:rPr>
+        <w:t>,</w:t>
       </w:r>
       <w:r>
         <w:rPr>
@@ -496,36 +724,27 @@
         </w:rPr>
         <w:t xml:space="preserve"> </w:t>
       </w:r>
-      <w:proofErr w:type="gramStart"/>
-      <w:r>
-        <w:rPr>
-          <w:rFonts w:ascii="Calibri" w:hAnsi="Calibri" w:cs="Calibri"/>
-          <w:sz w:val="22"/>
-        </w:rPr>
-        <w:t>m</w:t>
-      </w:r>
-      <w:r>
-        <w:rPr>
-          <w:rFonts w:ascii="Calibri" w:hAnsi="Calibri" w:cs="Calibri"/>
-          <w:sz w:val="22"/>
-        </w:rPr>
-        <w:t>odel</w:t>
-      </w:r>
-      <w:r>
-        <w:rPr>
-          <w:rFonts w:ascii="Calibri" w:hAnsi="Calibri" w:cs="Calibri"/>
-          <w:sz w:val="22"/>
-        </w:rPr>
-        <w:t>.e</w:t>
-      </w:r>
-      <w:r>
-        <w:rPr>
-          <w:rFonts w:ascii="Calibri" w:hAnsi="Calibri" w:cs="Calibri"/>
-          <w:sz w:val="22"/>
-        </w:rPr>
-        <w:t>arth</w:t>
-      </w:r>
-      <w:proofErr w:type="gramEnd"/>
+      <w:r>
+        <w:rPr>
+          <w:rFonts w:ascii="Calibri" w:hAnsi="Calibri" w:cs="Calibri"/>
+          <w:sz w:val="22"/>
+        </w:rPr>
+        <w:br/>
+      </w:r>
+      <w:r>
+        <w:rPr>
+          <w:rFonts w:ascii="Calibri" w:hAnsi="Calibri" w:cs="Calibri"/>
+          <w:sz w:val="22"/>
+        </w:rPr>
+        <w:t>and Google DataCommons</w:t>
+      </w:r>
+      <w:r>
+        <w:rPr>
+          <w:rFonts w:ascii="Calibri" w:hAnsi="Calibri" w:cs="Calibri"/>
+          <w:sz w:val="22"/>
+        </w:rPr>
+        <w:t>.org</w:t>
+      </w:r>
       <w:r>
         <w:rPr>
           <w:rFonts w:ascii="Calibri" w:hAnsi="Calibri" w:cs="Calibri"/>
@@ -538,85 +757,650 @@
           <w:rFonts w:ascii="Calibri" w:hAnsi="Calibri" w:cs="Calibri"/>
           <w:sz w:val="22"/>
         </w:rPr>
-        <w:t>w</w:t>
-      </w:r>
-      <w:r>
-        <w:rPr>
-          <w:rFonts w:ascii="Calibri" w:hAnsi="Calibri" w:cs="Calibri"/>
-          <w:sz w:val="22"/>
-        </w:rPr>
-        <w:t>ebsite</w:t>
-      </w:r>
-      <w:r>
-        <w:rPr>
-          <w:rFonts w:ascii="Calibri" w:hAnsi="Calibri" w:cs="Calibri"/>
+        <w:t xml:space="preserve">UN </w:t>
+      </w:r>
+      <w:r>
+        <w:rPr>
+          <w:rFonts w:ascii="Calibri" w:hAnsi="Calibri" w:cs="Calibri"/>
+          <w:sz w:val="22"/>
+        </w:rPr>
+        <w:t xml:space="preserve">Goal </w:t>
+      </w:r>
+      <w:r>
+        <w:rPr>
+          <w:rFonts w:ascii="Calibri" w:hAnsi="Calibri" w:cs="Calibri"/>
+          <w:sz w:val="22"/>
+        </w:rPr>
+        <w:t>t</w:t>
+      </w:r>
+      <w:r>
+        <w:rPr>
+          <w:rFonts w:ascii="Calibri" w:hAnsi="Calibri" w:cs="Calibri"/>
+          <w:sz w:val="22"/>
+        </w:rPr>
+        <w:t>imeline</w:t>
+      </w:r>
+      <w:r>
+        <w:rPr>
+          <w:rFonts w:ascii="Calibri" w:hAnsi="Calibri" w:cs="Calibri"/>
+          <w:sz w:val="22"/>
+        </w:rPr>
+        <w:t xml:space="preserve"> data</w:t>
+      </w:r>
+      <w:r>
+        <w:rPr>
+          <w:rFonts w:ascii="Calibri" w:hAnsi="Calibri" w:cs="Calibri"/>
+          <w:sz w:val="22"/>
+        </w:rPr>
+        <w:t>.</w:t>
+      </w:r>
+    </w:p>
+    <w:p>
+      <w:pPr>
+        <w:rPr>
+          <w:rFonts w:ascii="Calibri" w:hAnsi="Calibri" w:cs="Calibri"/>
+          <w:sz w:val="22"/>
+        </w:rPr>
+      </w:pPr>
+    </w:p>
+    <w:p>
+      <w:pPr>
+        <w:rPr>
+          <w:rFonts w:ascii="Calibri" w:hAnsi="Calibri" w:cs="Calibri"/>
+          <w:sz w:val="22"/>
+        </w:rPr>
+      </w:pPr>
+      <w:r>
+        <w:rPr>
+          <w:rFonts w:ascii="Calibri" w:hAnsi="Calibri" w:cs="Calibri"/>
+          <w:sz w:val="22"/>
+        </w:rPr>
+        <w:t xml:space="preserve">Individual: </w:t>
+      </w:r>
+      <w:r>
+        <w:rPr>
+          <w:rFonts w:ascii="Calibri" w:eastAsia="Calibri" w:hAnsi="Calibri" w:cs="Calibri"/>
+          <w:sz w:val="22"/>
+          <w:szCs w:val="22"/>
+        </w:rPr>
+        <w:t>#name#</w:t>
+      </w:r>
+    </w:p>
+    <w:p>
+      <w:pPr>
+        <w:rPr>
+          <w:rFonts w:ascii="Calibri" w:hAnsi="Calibri" w:cs="Calibri"/>
+          <w:sz w:val="22"/>
+        </w:rPr>
+      </w:pPr>
+      <w:r>
+        <w:rPr>
+          <w:rFonts w:ascii="Calibri" w:hAnsi="Calibri" w:cs="Calibri"/>
+          <w:sz w:val="22"/>
+        </w:rPr>
+        <w:t>Individual Email:</w:t>
+      </w:r>
+      <w:r>
+        <w:rPr>
+          <w:rFonts w:ascii="Calibri" w:hAnsi="Calibri" w:cs="Calibri"/>
+          <w:b/>
+          <w:bCs/>
           <w:sz w:val="22"/>
         </w:rPr>
         <w:t xml:space="preserve"> </w:t>
       </w:r>
       <w:r>
         <w:rPr>
-          <w:rFonts w:ascii="Calibri" w:hAnsi="Calibri" w:cs="Calibri"/>
-          <w:sz w:val="22"/>
-        </w:rPr>
-        <w:t xml:space="preserve">is an open source </w:t>
-      </w:r>
-      <w:r>
-        <w:rPr>
-          <w:rFonts w:ascii="Calibri" w:hAnsi="Calibri" w:cs="Calibri"/>
-          <w:sz w:val="22"/>
-        </w:rPr>
-        <w:t>development by</w:t>
-      </w:r>
-      <w:r>
-        <w:rPr>
-          <w:rFonts w:ascii="Calibri" w:hAnsi="Calibri" w:cs="Calibri"/>
+          <w:rFonts w:ascii="Calibri" w:eastAsia="Calibri" w:hAnsi="Calibri" w:cs="Calibri"/>
+          <w:sz w:val="22"/>
+          <w:szCs w:val="22"/>
+        </w:rPr>
+        <w:t>#email#</w:t>
+      </w:r>
+    </w:p>
+    <w:p>
+      <w:pPr>
+        <w:rPr>
+          <w:rFonts w:ascii="Calibri" w:hAnsi="Calibri" w:cs="Calibri"/>
+          <w:sz w:val="22"/>
+        </w:rPr>
+      </w:pPr>
+      <w:r>
+        <w:rPr>
+          <w:rFonts w:ascii="Calibri" w:hAnsi="Calibri" w:cs="Calibri"/>
+          <w:sz w:val="22"/>
+        </w:rPr>
+        <w:t>Individual Phone:</w:t>
+      </w:r>
+      <w:r>
+        <w:rPr>
+          <w:rFonts w:ascii="Calibri" w:hAnsi="Calibri" w:cs="Calibri"/>
+          <w:b/>
+          <w:bCs/>
           <w:sz w:val="22"/>
         </w:rPr>
         <w:t xml:space="preserve"> </w:t>
       </w:r>
       <w:r>
         <w:rPr>
-          <w:rFonts w:ascii="Calibri" w:hAnsi="Calibri" w:cs="Calibri"/>
-          <w:sz w:val="22"/>
-        </w:rPr>
-        <w:t>DemocracyLab</w:t>
-      </w:r>
-      <w:r>
-        <w:rPr>
-          <w:rFonts w:ascii="Calibri" w:hAnsi="Calibri" w:cs="Calibri"/>
+          <w:rFonts w:ascii="Calibri" w:eastAsia="Calibri" w:hAnsi="Calibri" w:cs="Calibri"/>
+          <w:sz w:val="22"/>
+          <w:szCs w:val="22"/>
+        </w:rPr>
+        <w:t>#phone#</w:t>
+      </w:r>
+    </w:p>
+    <w:p>
+      <w:pPr>
+        <w:rPr>
+          <w:rFonts w:ascii="Calibri" w:hAnsi="Calibri" w:cs="Calibri"/>
+          <w:sz w:val="22"/>
+        </w:rPr>
+      </w:pPr>
+      <w:r>
+        <w:rPr>
+          <w:rFonts w:ascii="Calibri" w:hAnsi="Calibri" w:cs="Calibri"/>
+          <w:sz w:val="22"/>
+        </w:rPr>
+        <w:t>Individual GitHub Account:</w:t>
+      </w:r>
+      <w:r>
+        <w:rPr>
+          <w:rFonts w:ascii="Calibri" w:hAnsi="Calibri" w:cs="Calibri"/>
+          <w:b/>
+          <w:bCs/>
           <w:sz w:val="22"/>
         </w:rPr>
         <w:t xml:space="preserve"> </w:t>
       </w:r>
       <w:r>
         <w:rPr>
-          <w:rFonts w:ascii="Calibri" w:hAnsi="Calibri" w:cs="Calibri"/>
-          <w:sz w:val="22"/>
-        </w:rPr>
-        <w:t xml:space="preserve">volunteers </w:t>
-      </w:r>
-      <w:r>
-        <w:rPr>
-          <w:rFonts w:ascii="Calibri" w:hAnsi="Calibri" w:cs="Calibri"/>
-          <w:sz w:val="22"/>
-        </w:rPr>
-        <w:t xml:space="preserve">coordinated by </w:t>
-      </w:r>
-      <w:r>
-        <w:rPr>
-          <w:rFonts w:ascii="Calibri" w:hAnsi="Calibri" w:cs="Calibri"/>
-          <w:sz w:val="22"/>
+          <w:rFonts w:ascii="Calibri" w:eastAsia="Calibri" w:hAnsi="Calibri" w:cs="Calibri"/>
+          <w:sz w:val="22"/>
+          <w:szCs w:val="22"/>
+        </w:rPr>
+        <w:t>#github#</w:t>
+      </w:r>
+    </w:p>
+    <w:p>
+      <w:pPr>
+        <w:rPr>
+          <w:rFonts w:ascii="Calibri" w:hAnsi="Calibri" w:cs="Calibri"/>
+          <w:sz w:val="22"/>
+        </w:rPr>
+      </w:pPr>
+      <w:r>
+        <w:rPr>
+          <w:rFonts w:ascii="Calibri" w:hAnsi="Calibri" w:cs="Calibri"/>
+          <w:sz w:val="22"/>
+        </w:rPr>
+        <w:t>Degree:</w:t>
+      </w:r>
+      <w:r>
+        <w:rPr>
+          <w:rFonts w:ascii="Calibri" w:hAnsi="Calibri" w:cs="Calibri"/>
+          <w:b/>
+          <w:bCs/>
+          <w:sz w:val="22"/>
+        </w:rPr>
+        <w:t xml:space="preserve"> </w:t>
+      </w:r>
+      <w:r>
+        <w:rPr>
+          <w:rFonts w:ascii="Calibri" w:eastAsia="Calibri" w:hAnsi="Calibri" w:cs="Calibri"/>
+          <w:sz w:val="22"/>
+          <w:szCs w:val="22"/>
+        </w:rPr>
+        <w:t>#schoolDegree#</w:t>
+      </w:r>
+      <w:r>
+        <w:rPr>
+          <w:rFonts w:ascii="Calibri" w:eastAsia="Calibri" w:hAnsi="Calibri" w:cs="Calibri"/>
+          <w:sz w:val="22"/>
+          <w:szCs w:val="22"/>
         </w:rPr>
         <w:br/>
-        <w:t xml:space="preserve">DreamStudio founder </w:t>
-      </w:r>
-      <w:r>
-        <w:rPr>
-          <w:rFonts w:ascii="Calibri" w:hAnsi="Calibri" w:cs="Calibri"/>
-          <w:sz w:val="22"/>
-        </w:rPr>
-        <w:t>Loren Kevin Heyns</w:t>
+      </w:r>
+      <w:r>
+        <w:rPr>
+          <w:rFonts w:ascii="Calibri" w:hAnsi="Calibri" w:cs="Calibri"/>
+          <w:sz w:val="22"/>
+        </w:rPr>
+        <w:t>OPT University Department:</w:t>
+      </w:r>
+      <w:r>
+        <w:rPr>
+          <w:rFonts w:ascii="Calibri" w:hAnsi="Calibri" w:cs="Calibri"/>
+          <w:b/>
+          <w:bCs/>
+          <w:sz w:val="22"/>
+        </w:rPr>
+        <w:t xml:space="preserve"> </w:t>
+      </w:r>
+      <w:r>
+        <w:rPr>
+          <w:rFonts w:ascii="Calibri" w:eastAsia="Calibri" w:hAnsi="Calibri" w:cs="Calibri"/>
+          <w:sz w:val="22"/>
+          <w:szCs w:val="22"/>
+        </w:rPr>
+        <w:t>#optDepartment#</w:t>
+      </w:r>
+      <w:r>
+        <w:rPr>
+          <w:rFonts w:ascii="Calibri" w:eastAsia="Calibri" w:hAnsi="Calibri" w:cs="Calibri"/>
+          <w:sz w:val="22"/>
+          <w:szCs w:val="22"/>
+        </w:rPr>
+        <w:br/>
+      </w:r>
+      <w:r>
+        <w:rPr>
+          <w:rFonts w:ascii="Calibri" w:hAnsi="Calibri" w:cs="Calibri"/>
+          <w:sz w:val="22"/>
+        </w:rPr>
+        <w:t xml:space="preserve">OPT University Department </w:t>
+      </w:r>
+      <w:r>
+        <w:rPr>
+          <w:rFonts w:ascii="Calibri" w:hAnsi="Calibri" w:cs="Calibri"/>
+          <w:sz w:val="22"/>
+        </w:rPr>
+        <w:t xml:space="preserve">Email and/or </w:t>
+      </w:r>
+      <w:r>
+        <w:rPr>
+          <w:rFonts w:ascii="Calibri" w:hAnsi="Calibri" w:cs="Calibri"/>
+          <w:sz w:val="22"/>
+        </w:rPr>
+        <w:t>Phone</w:t>
+      </w:r>
+      <w:r>
+        <w:rPr>
+          <w:rFonts w:ascii="Calibri" w:hAnsi="Calibri" w:cs="Calibri"/>
+          <w:sz w:val="22"/>
+        </w:rPr>
+        <w:t>:</w:t>
+      </w:r>
+      <w:r>
+        <w:rPr>
+          <w:rFonts w:ascii="Calibri" w:hAnsi="Calibri" w:cs="Calibri"/>
+          <w:b/>
+          <w:bCs/>
+          <w:sz w:val="22"/>
+        </w:rPr>
+        <w:t xml:space="preserve"> </w:t>
+      </w:r>
+      <w:r>
+        <w:rPr>
+          <w:rFonts w:ascii="Calibri" w:eastAsia="Calibri" w:hAnsi="Calibri" w:cs="Calibri"/>
+          <w:sz w:val="22"/>
+          <w:szCs w:val="22"/>
+        </w:rPr>
+        <w:t>#optContact#</w:t>
+      </w:r>
+    </w:p>
+    <w:p>
+      <w:pPr>
+        <w:rPr>
+          <w:rFonts w:ascii="Calibri" w:hAnsi="Calibri" w:cs="Calibri"/>
+          <w:sz w:val="22"/>
+        </w:rPr>
+      </w:pPr>
+    </w:p>
+    <w:p>
+      <w:pPr>
+        <w:rPr>
+          <w:rFonts w:ascii="Calibri" w:hAnsi="Calibri" w:cs="Calibri"/>
+          <w:sz w:val="22"/>
+        </w:rPr>
+      </w:pPr>
+      <w:r>
+        <w:rPr>
+          <w:rFonts w:ascii="Calibri" w:hAnsi="Calibri" w:cs="Calibri"/>
+          <w:sz w:val="22"/>
+        </w:rPr>
+        <w:t xml:space="preserve">Job Title: </w:t>
+      </w:r>
+      <w:r>
+        <w:rPr>
+          <w:rFonts w:ascii="Calibri" w:hAnsi="Calibri" w:cs="Calibri"/>
+          <w:b/>
+          <w:bCs/>
+          <w:sz w:val="22"/>
+        </w:rPr>
+        <w:t>Data Scientist</w:t>
+      </w:r>
+      <w:r>
+        <w:rPr>
+          <w:rFonts w:ascii="Calibri" w:hAnsi="Calibri" w:cs="Calibri"/>
+          <w:b/>
+          <w:bCs/>
+          <w:sz w:val="22"/>
+        </w:rPr>
+        <w:t xml:space="preserve"> / </w:t>
+      </w:r>
+      <w:r>
+        <w:rPr>
+          <w:rFonts w:ascii="Calibri" w:hAnsi="Calibri" w:cs="Calibri"/>
+          <w:b/>
+          <w:bCs/>
+          <w:sz w:val="22"/>
+        </w:rPr>
+        <w:t>Full Stack</w:t>
+      </w:r>
+      <w:r>
+        <w:rPr>
+          <w:rFonts w:ascii="Calibri" w:hAnsi="Calibri" w:cs="Calibri"/>
+          <w:b/>
+          <w:bCs/>
+          <w:sz w:val="22"/>
+        </w:rPr>
+        <w:t xml:space="preserve"> Developer</w:t>
+      </w:r>
+    </w:p>
+    <w:p>
+      <w:pPr>
+        <w:rPr>
+          <w:rFonts w:ascii="Calibri" w:hAnsi="Calibri" w:cs="Calibri"/>
+          <w:sz w:val="22"/>
+        </w:rPr>
+      </w:pPr>
+      <w:r>
+        <w:rPr>
+          <w:rFonts w:ascii="Calibri" w:hAnsi="Calibri" w:cs="Calibri"/>
+          <w:sz w:val="22"/>
+        </w:rPr>
+        <w:t xml:space="preserve">Job Description: Data Prep and Web Visualization </w:t>
+      </w:r>
+    </w:p>
+    <w:p>
+      <w:pPr>
+        <w:rPr>
+          <w:rFonts w:ascii="Calibri" w:hAnsi="Calibri" w:cs="Calibri"/>
+          <w:sz w:val="22"/>
+        </w:rPr>
+      </w:pPr>
+      <w:r>
+        <w:rPr>
+          <w:rFonts w:ascii="Calibri" w:hAnsi="Calibri" w:cs="Calibri"/>
+          <w:sz w:val="22"/>
+        </w:rPr>
+        <w:t xml:space="preserve">Working hours: </w:t>
+      </w:r>
+      <w:r>
+        <w:rPr>
+          <w:rFonts w:ascii="Calibri" w:hAnsi="Calibri" w:cs="Calibri"/>
+          <w:sz w:val="22"/>
+        </w:rPr>
+        <w:t>#workingHours#</w:t>
+      </w:r>
+      <w:r>
+        <w:rPr>
+          <w:rFonts w:ascii="Calibri" w:hAnsi="Calibri" w:cs="Calibri"/>
+          <w:sz w:val="22"/>
+        </w:rPr>
+        <w:t xml:space="preserve"> hours per week</w:t>
+      </w:r>
+      <w:r>
+        <w:rPr>
+          <w:rFonts w:ascii="Calibri" w:hAnsi="Calibri" w:cs="Calibri"/>
+          <w:sz w:val="22"/>
+        </w:rPr>
+        <w:t xml:space="preserve"> unpaid</w:t>
+      </w:r>
+      <w:r>
+        <w:rPr>
+          <w:rFonts w:ascii="Calibri" w:hAnsi="Calibri" w:cs="Calibri"/>
+          <w:sz w:val="22"/>
+        </w:rPr>
+        <w:t xml:space="preserve"> </w:t>
+      </w:r>
+      <w:r>
+        <w:rPr>
+          <w:rFonts w:ascii="Calibri" w:hAnsi="Calibri" w:cs="Calibri"/>
+          <w:sz w:val="22"/>
+        </w:rPr>
+        <w:t>volunteer</w:t>
+      </w:r>
+      <w:r>
+        <w:rPr>
+          <w:rFonts w:ascii="Calibri" w:hAnsi="Calibri" w:cs="Calibri"/>
+          <w:sz w:val="22"/>
+        </w:rPr>
+        <w:t xml:space="preserve"> position</w:t>
+      </w:r>
+    </w:p>
+    <w:p>
+      <w:pPr>
+        <w:rPr>
+          <w:rFonts w:ascii="Calibri" w:hAnsi="Calibri" w:cs="Calibri"/>
+          <w:sz w:val="22"/>
+        </w:rPr>
+      </w:pPr>
+      <w:r>
+        <w:rPr>
+          <w:rFonts w:ascii="Calibri" w:hAnsi="Calibri" w:cs="Calibri"/>
+          <w:sz w:val="22"/>
+        </w:rPr>
+        <w:t xml:space="preserve">Starting date: </w:t>
+      </w:r>
+      <w:r>
+        <w:rPr>
+          <w:rFonts w:ascii="Calibri" w:eastAsia="Calibri" w:hAnsi="Calibri" w:cs="Calibri"/>
+          <w:sz w:val="22"/>
+          <w:szCs w:val="22"/>
+        </w:rPr>
+        <w:t>#startDate#</w:t>
+      </w:r>
+    </w:p>
+    <w:p>
+      <w:pPr>
+        <w:rPr>
+          <w:rFonts w:ascii="Calibri" w:hAnsi="Calibri" w:cs="Calibri"/>
+          <w:sz w:val="22"/>
+        </w:rPr>
+      </w:pPr>
+      <w:r>
+        <w:rPr>
+          <w:rFonts w:ascii="Calibri" w:hAnsi="Calibri" w:cs="Calibri"/>
+          <w:sz w:val="22"/>
+        </w:rPr>
+        <w:t>Location: Remote, Google Meetups</w:t>
+      </w:r>
+    </w:p>
+    <w:p>
+      <w:pPr>
+        <w:rPr>
+          <w:rFonts w:ascii="Calibri" w:hAnsi="Calibri" w:cs="Calibri"/>
+          <w:sz w:val="22"/>
+        </w:rPr>
+      </w:pPr>
+    </w:p>
+    <w:p>
+      <w:pPr>
+        <w:rPr>
+          <w:rFonts w:ascii="Calibri" w:hAnsi="Calibri" w:cs="Calibri"/>
+          <w:b/>
+          <w:bCs/>
+          <w:sz w:val="22"/>
+        </w:rPr>
+      </w:pPr>
+      <w:r>
+        <w:rPr>
+          <w:rFonts w:ascii="Calibri" w:hAnsi="Calibri" w:cs="Calibri"/>
+          <w:b/>
+          <w:bCs/>
+          <w:sz w:val="22"/>
+        </w:rPr>
+        <w:t>Project</w:t>
+      </w:r>
+      <w:r>
+        <w:rPr>
+          <w:rFonts w:ascii="Calibri" w:hAnsi="Calibri" w:cs="Calibri"/>
+          <w:b/>
+          <w:bCs/>
+          <w:sz w:val="22"/>
+        </w:rPr>
+        <w:t xml:space="preserve"> Description</w:t>
+      </w:r>
+    </w:p>
+    <w:p>
+      <w:pPr>
+        <w:rPr>
+          <w:rFonts w:ascii="Calibri" w:hAnsi="Calibri" w:cs="Calibri"/>
+          <w:sz w:val="22"/>
+        </w:rPr>
+      </w:pPr>
+      <w:r>
+        <w:rPr>
+          <w:rFonts w:ascii="Calibri" w:hAnsi="Calibri" w:cs="Calibri"/>
+          <w:sz w:val="22"/>
+        </w:rPr>
+        <w:t>Multistate frontend to US EPA Sustainable Material Management (SMM)</w:t>
+      </w:r>
+      <w:r>
+        <w:rPr>
+          <w:rFonts w:ascii="Calibri" w:hAnsi="Calibri" w:cs="Calibri"/>
+          <w:sz w:val="22"/>
+        </w:rPr>
+        <w:t xml:space="preserve">, </w:t>
+      </w:r>
+      <w:proofErr w:type="spellStart"/>
+      <w:r>
+        <w:rPr>
+          <w:rFonts w:ascii="Calibri" w:hAnsi="Calibri" w:cs="Calibri"/>
+          <w:sz w:val="22"/>
+        </w:rPr>
+        <w:t>Exiobase</w:t>
+      </w:r>
+      <w:proofErr w:type="spellEnd"/>
+      <w:r>
+        <w:rPr>
+          <w:rFonts w:ascii="Calibri" w:hAnsi="Calibri" w:cs="Calibri"/>
+          <w:sz w:val="22"/>
+        </w:rPr>
+        <w:t xml:space="preserve"> </w:t>
+      </w:r>
+      <w:r>
+        <w:rPr>
+          <w:rFonts w:ascii="Calibri" w:hAnsi="Calibri" w:cs="Calibri"/>
+          <w:sz w:val="22"/>
+        </w:rPr>
+        <w:t>and</w:t>
+      </w:r>
+      <w:r>
+        <w:rPr>
+          <w:rFonts w:ascii="Calibri" w:hAnsi="Calibri" w:cs="Calibri"/>
+          <w:sz w:val="22"/>
+        </w:rPr>
+        <w:t xml:space="preserve"> Google Data Commons.</w:t>
+      </w:r>
+    </w:p>
+    <w:p>
+      <w:pPr>
+        <w:rPr>
+          <w:rFonts w:ascii="Calibri" w:hAnsi="Calibri" w:cs="Calibri"/>
+          <w:sz w:val="22"/>
+        </w:rPr>
+      </w:pPr>
+      <w:r>
+        <w:rPr>
+          <w:rFonts w:ascii="Calibri" w:hAnsi="Calibri" w:cs="Calibri"/>
+          <w:sz w:val="22"/>
+        </w:rPr>
+        <w:t xml:space="preserve">Data Pipeline using </w:t>
+      </w:r>
+      <w:r>
+        <w:rPr>
+          <w:rFonts w:ascii="Calibri" w:hAnsi="Calibri" w:cs="Calibri"/>
+          <w:sz w:val="22"/>
+        </w:rPr>
+        <w:t xml:space="preserve">SQL, </w:t>
+      </w:r>
+      <w:r>
+        <w:rPr>
+          <w:rFonts w:ascii="Calibri" w:hAnsi="Calibri" w:cs="Calibri"/>
+          <w:sz w:val="22"/>
+        </w:rPr>
+        <w:t xml:space="preserve">Python and JavaScript </w:t>
+      </w:r>
+      <w:r>
+        <w:rPr>
+          <w:rFonts w:ascii="Calibri" w:hAnsi="Calibri" w:cs="Calibri"/>
+          <w:sz w:val="22"/>
+        </w:rPr>
+        <w:t>with</w:t>
+      </w:r>
+      <w:r>
+        <w:rPr>
+          <w:rFonts w:ascii="Calibri" w:hAnsi="Calibri" w:cs="Calibri"/>
+          <w:sz w:val="22"/>
+        </w:rPr>
+        <w:t xml:space="preserve"> Census API Timelines, Machine Learning </w:t>
+      </w:r>
+      <w:r>
+        <w:rPr>
+          <w:rFonts w:ascii="Calibri" w:hAnsi="Calibri" w:cs="Calibri"/>
+          <w:sz w:val="22"/>
+        </w:rPr>
+        <w:t>and</w:t>
+      </w:r>
+      <w:r>
+        <w:rPr>
+          <w:rFonts w:ascii="Calibri" w:hAnsi="Calibri" w:cs="Calibri"/>
+          <w:sz w:val="22"/>
+        </w:rPr>
+        <w:t xml:space="preserve"> Open WebUI.</w:t>
+      </w:r>
+    </w:p>
+    <w:p>
+      <w:pPr>
+        <w:rPr>
+          <w:rFonts w:ascii="Calibri" w:hAnsi="Calibri" w:cs="Calibri"/>
+          <w:sz w:val="22"/>
+        </w:rPr>
+      </w:pPr>
+      <w:r>
+        <w:rPr>
+          <w:rFonts w:ascii="Calibri" w:hAnsi="Calibri" w:cs="Calibri"/>
+          <w:sz w:val="22"/>
+        </w:rPr>
+        <w:t xml:space="preserve">Working with UN Sustainable Development Goals, Observable </w:t>
+      </w:r>
+      <w:r>
+        <w:rPr>
+          <w:rFonts w:ascii="Calibri" w:hAnsi="Calibri" w:cs="Calibri"/>
+          <w:sz w:val="22"/>
+        </w:rPr>
+        <w:t xml:space="preserve">D3 </w:t>
+      </w:r>
+      <w:r>
+        <w:rPr>
+          <w:rFonts w:ascii="Calibri" w:hAnsi="Calibri" w:cs="Calibri"/>
+          <w:sz w:val="22"/>
+        </w:rPr>
+        <w:t>Framework, Supabase</w:t>
+      </w:r>
+      <w:r>
+        <w:rPr>
+          <w:rFonts w:ascii="Calibri" w:hAnsi="Calibri" w:cs="Calibri"/>
+          <w:sz w:val="22"/>
+        </w:rPr>
+        <w:t xml:space="preserve"> and</w:t>
+      </w:r>
+      <w:r>
+        <w:rPr>
+          <w:rFonts w:ascii="Calibri" w:hAnsi="Calibri" w:cs="Calibri"/>
+          <w:sz w:val="22"/>
+        </w:rPr>
+        <w:t xml:space="preserve"> DuckD</w:t>
+      </w:r>
+      <w:r>
+        <w:rPr>
+          <w:rFonts w:ascii="Calibri" w:hAnsi="Calibri" w:cs="Calibri"/>
+          <w:sz w:val="22"/>
+        </w:rPr>
+        <w:t>B</w:t>
       </w:r>
       <w:r>
         <w:rPr>
@@ -630,108 +1414,6 @@
           <w:rFonts w:ascii="Calibri" w:hAnsi="Calibri" w:cs="Calibri"/>
           <w:sz w:val="22"/>
         </w:rPr>
-        <w:t xml:space="preserve"> The </w:t>
-      </w:r>
-      <w:proofErr w:type="gramStart"/>
-      <w:r>
-        <w:rPr>
-          <w:rFonts w:ascii="Calibri" w:hAnsi="Calibri" w:cs="Calibri"/>
-          <w:sz w:val="22"/>
-        </w:rPr>
-        <w:t>model.earth</w:t>
-      </w:r>
-      <w:proofErr w:type="gramEnd"/>
-      <w:r>
-        <w:rPr>
-          <w:rFonts w:ascii="Calibri" w:hAnsi="Calibri" w:cs="Calibri"/>
-          <w:sz w:val="22"/>
-        </w:rPr>
-        <w:t xml:space="preserve"> website</w:t>
-      </w:r>
-      <w:r>
-        <w:rPr>
-          <w:rFonts w:ascii="Calibri" w:hAnsi="Calibri" w:cs="Calibri"/>
-          <w:sz w:val="22"/>
-        </w:rPr>
-        <w:t xml:space="preserve"> </w:t>
-      </w:r>
-      <w:r>
-        <w:rPr>
-          <w:rFonts w:ascii="Calibri" w:hAnsi="Calibri" w:cs="Calibri"/>
-          <w:sz w:val="22"/>
-        </w:rPr>
-        <w:t xml:space="preserve">provides US EPA </w:t>
-      </w:r>
-      <w:r>
-        <w:rPr>
-          <w:rFonts w:ascii="Calibri" w:hAnsi="Calibri" w:cs="Calibri"/>
-          <w:sz w:val="22"/>
-        </w:rPr>
-        <w:t xml:space="preserve">data </w:t>
-      </w:r>
-      <w:r>
-        <w:rPr>
-          <w:rFonts w:ascii="Calibri" w:hAnsi="Calibri" w:cs="Calibri"/>
-          <w:sz w:val="22"/>
-        </w:rPr>
-        <w:t>interfaces for 50 states</w:t>
-      </w:r>
-      <w:r>
-        <w:rPr>
-          <w:rFonts w:ascii="Calibri" w:hAnsi="Calibri" w:cs="Calibri"/>
-          <w:sz w:val="22"/>
-        </w:rPr>
-        <w:t xml:space="preserve"> using </w:t>
-      </w:r>
-      <w:r>
-        <w:rPr>
-          <w:rFonts w:ascii="Calibri" w:hAnsi="Calibri" w:cs="Calibri"/>
-          <w:sz w:val="22"/>
-        </w:rPr>
-        <w:t xml:space="preserve">US Environmentally-Extended Input-Output (USEEIO) data, </w:t>
-      </w:r>
-      <w:proofErr w:type="spellStart"/>
-      <w:r>
-        <w:rPr>
-          <w:rFonts w:ascii="Calibri" w:hAnsi="Calibri" w:cs="Calibri"/>
-          <w:sz w:val="22"/>
-        </w:rPr>
-        <w:t>Exiobase</w:t>
-      </w:r>
-      <w:proofErr w:type="spellEnd"/>
-      <w:r>
-        <w:rPr>
-          <w:rFonts w:ascii="Calibri" w:hAnsi="Calibri" w:cs="Calibri"/>
-          <w:sz w:val="22"/>
-        </w:rPr>
-        <w:t xml:space="preserve"> </w:t>
-      </w:r>
-      <w:r>
-        <w:rPr>
-          <w:rFonts w:ascii="Calibri" w:hAnsi="Calibri" w:cs="Calibri"/>
-          <w:sz w:val="22"/>
-        </w:rPr>
-        <w:t>International Trade Flow data</w:t>
-      </w:r>
-      <w:r>
-        <w:rPr>
-          <w:rFonts w:ascii="Calibri" w:hAnsi="Calibri" w:cs="Calibri"/>
-          <w:sz w:val="22"/>
-        </w:rPr>
-        <w:t>,</w:t>
-      </w:r>
-      <w:r>
-        <w:rPr>
-          <w:rFonts w:ascii="Calibri" w:hAnsi="Calibri" w:cs="Calibri"/>
-          <w:sz w:val="22"/>
-        </w:rPr>
-        <w:t xml:space="preserve"> </w:t>
-      </w:r>
-      <w:r>
-        <w:rPr>
-          <w:rFonts w:ascii="Calibri" w:hAnsi="Calibri" w:cs="Calibri"/>
-          <w:sz w:val="22"/>
-        </w:rPr>
         <w:br/>
       </w:r>
       <w:r>
@@ -739,527 +1421,15 @@
           <w:rFonts w:ascii="Calibri" w:hAnsi="Calibri" w:cs="Calibri"/>
           <w:sz w:val="22"/>
         </w:rPr>
-        <w:t>and Google DataCommons</w:t>
-      </w:r>
-      <w:r>
-        <w:rPr>
-          <w:rFonts w:ascii="Calibri" w:hAnsi="Calibri" w:cs="Calibri"/>
-          <w:sz w:val="22"/>
-        </w:rPr>
-        <w:t>.org</w:t>
-      </w:r>
-      <w:r>
-        <w:rPr>
-          <w:rFonts w:ascii="Calibri" w:hAnsi="Calibri" w:cs="Calibri"/>
-          <w:sz w:val="22"/>
-        </w:rPr>
-        <w:t xml:space="preserve"> </w:t>
-      </w:r>
-      <w:r>
-        <w:rPr>
-          <w:rFonts w:ascii="Calibri" w:hAnsi="Calibri" w:cs="Calibri"/>
-          <w:sz w:val="22"/>
-        </w:rPr>
-        <w:t xml:space="preserve">UN </w:t>
-      </w:r>
-      <w:r>
-        <w:rPr>
-          <w:rFonts w:ascii="Calibri" w:hAnsi="Calibri" w:cs="Calibri"/>
-          <w:sz w:val="22"/>
-        </w:rPr>
-        <w:t xml:space="preserve">Goal </w:t>
-      </w:r>
-      <w:r>
-        <w:rPr>
-          <w:rFonts w:ascii="Calibri" w:hAnsi="Calibri" w:cs="Calibri"/>
-          <w:sz w:val="22"/>
-        </w:rPr>
-        <w:t>t</w:t>
-      </w:r>
-      <w:r>
-        <w:rPr>
-          <w:rFonts w:ascii="Calibri" w:hAnsi="Calibri" w:cs="Calibri"/>
-          <w:sz w:val="22"/>
-        </w:rPr>
-        <w:t>imeline</w:t>
-      </w:r>
-      <w:r>
-        <w:rPr>
-          <w:rFonts w:ascii="Calibri" w:hAnsi="Calibri" w:cs="Calibri"/>
-          <w:sz w:val="22"/>
-        </w:rPr>
-        <w:t xml:space="preserve"> data</w:t>
-      </w:r>
-      <w:r>
-        <w:rPr>
-          <w:rFonts w:ascii="Calibri" w:hAnsi="Calibri" w:cs="Calibri"/>
-          <w:sz w:val="22"/>
-        </w:rPr>
-        <w:t>.</w:t>
-      </w:r>
-    </w:p>
-    <w:p>
-      <w:pPr>
-        <w:rPr>
-          <w:rFonts w:ascii="Calibri" w:hAnsi="Calibri" w:cs="Calibri"/>
-          <w:sz w:val="22"/>
-        </w:rPr>
-      </w:pPr>
-    </w:p>
-    <w:p>
-      <w:pPr>
-        <w:rPr>
-          <w:rFonts w:ascii="Calibri" w:hAnsi="Calibri" w:cs="Calibri"/>
-          <w:sz w:val="22"/>
-        </w:rPr>
-      </w:pPr>
-      <w:r>
-        <w:rPr>
-          <w:rFonts w:ascii="Calibri" w:hAnsi="Calibri" w:cs="Calibri"/>
-          <w:sz w:val="22"/>
-        </w:rPr>
-        <w:t xml:space="preserve">Individual: </w:t>
-      </w:r>
-      <w:r>
-        <w:rPr>
-          <w:rFonts w:ascii="Calibri" w:eastAsia="Calibri" w:hAnsi="Calibri" w:cs="Calibri"/>
-          <w:sz w:val="22"/>
-          <w:szCs w:val="22"/>
-        </w:rPr>
-        <w:t>#name#</w:t>
-      </w:r>
-    </w:p>
-    <w:p>
-      <w:pPr>
-        <w:rPr>
-          <w:rFonts w:ascii="Calibri" w:hAnsi="Calibri" w:cs="Calibri"/>
-          <w:sz w:val="22"/>
-        </w:rPr>
-      </w:pPr>
-      <w:r>
-        <w:rPr>
-          <w:rFonts w:ascii="Calibri" w:hAnsi="Calibri" w:cs="Calibri"/>
-          <w:sz w:val="22"/>
-        </w:rPr>
-        <w:t>Individual Email:</w:t>
-      </w:r>
-      <w:r>
-        <w:rPr>
-          <w:rFonts w:ascii="Calibri" w:hAnsi="Calibri" w:cs="Calibri"/>
-          <w:b/>
-          <w:bCs/>
-          <w:sz w:val="22"/>
-        </w:rPr>
-        <w:t xml:space="preserve"> </w:t>
-      </w:r>
-      <w:r>
-        <w:rPr>
-          <w:rFonts w:ascii="Calibri" w:eastAsia="Calibri" w:hAnsi="Calibri" w:cs="Calibri"/>
-          <w:sz w:val="22"/>
-          <w:szCs w:val="22"/>
-        </w:rPr>
-        <w:t>#email#</w:t>
-      </w:r>
-    </w:p>
-    <w:p>
-      <w:pPr>
-        <w:rPr>
-          <w:rFonts w:ascii="Calibri" w:hAnsi="Calibri" w:cs="Calibri"/>
-          <w:sz w:val="22"/>
-        </w:rPr>
-      </w:pPr>
-      <w:r>
-        <w:rPr>
-          <w:rFonts w:ascii="Calibri" w:hAnsi="Calibri" w:cs="Calibri"/>
-          <w:sz w:val="22"/>
-        </w:rPr>
-        <w:t>Individual Phone:</w:t>
-      </w:r>
-      <w:r>
-        <w:rPr>
-          <w:rFonts w:ascii="Calibri" w:hAnsi="Calibri" w:cs="Calibri"/>
-          <w:b/>
-          <w:bCs/>
-          <w:sz w:val="22"/>
-        </w:rPr>
-        <w:t xml:space="preserve"> </w:t>
-      </w:r>
-      <w:r>
-        <w:rPr>
-          <w:rFonts w:ascii="Calibri" w:eastAsia="Calibri" w:hAnsi="Calibri" w:cs="Calibri"/>
-          <w:sz w:val="22"/>
-          <w:szCs w:val="22"/>
-        </w:rPr>
-        <w:t>#phone#</w:t>
-      </w:r>
-    </w:p>
-    <w:p>
-      <w:pPr>
-        <w:rPr>
-          <w:rFonts w:ascii="Calibri" w:hAnsi="Calibri" w:cs="Calibri"/>
-          <w:sz w:val="22"/>
-        </w:rPr>
-      </w:pPr>
-      <w:r>
-        <w:rPr>
-          <w:rFonts w:ascii="Calibri" w:hAnsi="Calibri" w:cs="Calibri"/>
-          <w:sz w:val="22"/>
-        </w:rPr>
-        <w:t>Individual GitHub Account:</w:t>
-      </w:r>
-      <w:r>
-        <w:rPr>
-          <w:rFonts w:ascii="Calibri" w:hAnsi="Calibri" w:cs="Calibri"/>
-          <w:b/>
-          <w:bCs/>
-          <w:sz w:val="22"/>
-        </w:rPr>
-        <w:t xml:space="preserve"> </w:t>
-      </w:r>
-      <w:r>
-        <w:rPr>
-          <w:rFonts w:ascii="Calibri" w:eastAsia="Calibri" w:hAnsi="Calibri" w:cs="Calibri"/>
-          <w:sz w:val="22"/>
-          <w:szCs w:val="22"/>
-        </w:rPr>
-        <w:t>#github#</w:t>
-      </w:r>
-    </w:p>
-    <w:p>
-      <w:pPr>
-        <w:rPr>
-          <w:rFonts w:ascii="Calibri" w:hAnsi="Calibri" w:cs="Calibri"/>
-          <w:sz w:val="22"/>
-        </w:rPr>
-      </w:pPr>
-      <w:r>
-        <w:rPr>
-          <w:rFonts w:ascii="Calibri" w:hAnsi="Calibri" w:cs="Calibri"/>
-          <w:sz w:val="22"/>
-        </w:rPr>
-        <w:t>Degree:</w:t>
-      </w:r>
-      <w:r>
-        <w:rPr>
-          <w:rFonts w:ascii="Calibri" w:hAnsi="Calibri" w:cs="Calibri"/>
-          <w:b/>
-          <w:bCs/>
-          <w:sz w:val="22"/>
-        </w:rPr>
-        <w:t xml:space="preserve"> </w:t>
-      </w:r>
-      <w:r>
-        <w:rPr>
-          <w:rFonts w:ascii="Calibri" w:eastAsia="Calibri" w:hAnsi="Calibri" w:cs="Calibri"/>
-          <w:sz w:val="22"/>
-          <w:szCs w:val="22"/>
-        </w:rPr>
-        <w:t>#schoolDegree#</w:t>
-      </w:r>
-      <w:r>
-        <w:rPr>
-          <w:rFonts w:ascii="Calibri" w:eastAsia="Calibri" w:hAnsi="Calibri" w:cs="Calibri"/>
-          <w:sz w:val="22"/>
-          <w:szCs w:val="22"/>
-        </w:rPr>
         <w:br/>
-      </w:r>
-      <w:r>
-        <w:rPr>
-          <w:rFonts w:ascii="Calibri" w:hAnsi="Calibri" w:cs="Calibri"/>
-          <w:sz w:val="22"/>
-        </w:rPr>
-        <w:t>OPT University Department:</w:t>
-      </w:r>
-      <w:r>
-        <w:rPr>
-          <w:rFonts w:ascii="Calibri" w:hAnsi="Calibri" w:cs="Calibri"/>
-          <w:b/>
-          <w:bCs/>
-          <w:sz w:val="22"/>
-        </w:rPr>
-        <w:t xml:space="preserve"> </w:t>
-      </w:r>
-      <w:r>
-        <w:rPr>
-          <w:rFonts w:ascii="Calibri" w:eastAsia="Calibri" w:hAnsi="Calibri" w:cs="Calibri"/>
-          <w:sz w:val="22"/>
-          <w:szCs w:val="22"/>
-        </w:rPr>
-        <w:t>#optDepartment#</w:t>
-      </w:r>
-      <w:r>
-        <w:rPr>
-          <w:rFonts w:ascii="Calibri" w:eastAsia="Calibri" w:hAnsi="Calibri" w:cs="Calibri"/>
-          <w:sz w:val="22"/>
-          <w:szCs w:val="22"/>
-        </w:rPr>
-        <w:br/>
-      </w:r>
-      <w:r>
-        <w:rPr>
-          <w:rFonts w:ascii="Calibri" w:hAnsi="Calibri" w:cs="Calibri"/>
-          <w:sz w:val="22"/>
-        </w:rPr>
-        <w:t xml:space="preserve">OPT University Department </w:t>
-      </w:r>
-      <w:r>
-        <w:rPr>
-          <w:rFonts w:ascii="Calibri" w:hAnsi="Calibri" w:cs="Calibri"/>
-          <w:sz w:val="22"/>
-        </w:rPr>
-        <w:t xml:space="preserve">Email and/or </w:t>
-      </w:r>
-      <w:r>
-        <w:rPr>
-          <w:rFonts w:ascii="Calibri" w:hAnsi="Calibri" w:cs="Calibri"/>
-          <w:sz w:val="22"/>
-        </w:rPr>
-        <w:t>Phone</w:t>
-      </w:r>
-      <w:r>
-        <w:rPr>
-          <w:rFonts w:ascii="Calibri" w:hAnsi="Calibri" w:cs="Calibri"/>
-          <w:sz w:val="22"/>
-        </w:rPr>
-        <w:t>:</w:t>
-      </w:r>
-      <w:r>
-        <w:rPr>
-          <w:rFonts w:ascii="Calibri" w:hAnsi="Calibri" w:cs="Calibri"/>
-          <w:b/>
-          <w:bCs/>
-          <w:sz w:val="22"/>
-        </w:rPr>
-        <w:t xml:space="preserve"> </w:t>
-      </w:r>
-      <w:r>
-        <w:rPr>
-          <w:rFonts w:ascii="Calibri" w:eastAsia="Calibri" w:hAnsi="Calibri" w:cs="Calibri"/>
-          <w:sz w:val="22"/>
-          <w:szCs w:val="22"/>
-        </w:rPr>
-        <w:t>#optContact#</w:t>
-      </w:r>
-    </w:p>
-    <w:p>
-      <w:pPr>
-        <w:rPr>
-          <w:rFonts w:ascii="Calibri" w:hAnsi="Calibri" w:cs="Calibri"/>
-          <w:sz w:val="22"/>
-        </w:rPr>
-      </w:pPr>
-    </w:p>
-    <w:p>
-      <w:pPr>
-        <w:rPr>
-          <w:rFonts w:ascii="Calibri" w:hAnsi="Calibri" w:cs="Calibri"/>
-          <w:sz w:val="22"/>
-        </w:rPr>
-      </w:pPr>
-      <w:r>
-        <w:rPr>
-          <w:rFonts w:ascii="Calibri" w:hAnsi="Calibri" w:cs="Calibri"/>
-          <w:sz w:val="22"/>
-        </w:rPr>
-        <w:t xml:space="preserve">Job Title: </w:t>
-      </w:r>
-      <w:r>
-        <w:rPr>
-          <w:rFonts w:ascii="Calibri" w:hAnsi="Calibri" w:cs="Calibri"/>
-          <w:b/>
-          <w:bCs/>
-          <w:sz w:val="22"/>
-        </w:rPr>
-        <w:t>Data Scientist</w:t>
-      </w:r>
-      <w:r>
-        <w:rPr>
-          <w:rFonts w:ascii="Calibri" w:hAnsi="Calibri" w:cs="Calibri"/>
-          <w:b/>
-          <w:bCs/>
-          <w:sz w:val="22"/>
-        </w:rPr>
-        <w:t xml:space="preserve"> / </w:t>
-      </w:r>
-      <w:r>
-        <w:rPr>
-          <w:rFonts w:ascii="Calibri" w:hAnsi="Calibri" w:cs="Calibri"/>
-          <w:b/>
-          <w:bCs/>
-          <w:sz w:val="22"/>
-        </w:rPr>
-        <w:t>Full Stack</w:t>
-      </w:r>
-      <w:r>
-        <w:rPr>
-          <w:rFonts w:ascii="Calibri" w:hAnsi="Calibri" w:cs="Calibri"/>
-          <w:b/>
-          <w:bCs/>
-          <w:sz w:val="22"/>
-        </w:rPr>
-        <w:t xml:space="preserve"> Developer</w:t>
-      </w:r>
-    </w:p>
-    <w:p>
-      <w:pPr>
-        <w:rPr>
-          <w:rFonts w:ascii="Calibri" w:hAnsi="Calibri" w:cs="Calibri"/>
-          <w:sz w:val="22"/>
-        </w:rPr>
-      </w:pPr>
-      <w:r>
-        <w:rPr>
-          <w:rFonts w:ascii="Calibri" w:hAnsi="Calibri" w:cs="Calibri"/>
-          <w:sz w:val="22"/>
-        </w:rPr>
-        <w:t xml:space="preserve">Job Description: Data Prep and Web Visualization </w:t>
-      </w:r>
-    </w:p>
-    <w:p>
-      <w:pPr>
-        <w:rPr>
-          <w:rFonts w:ascii="Calibri" w:hAnsi="Calibri" w:cs="Calibri"/>
-          <w:sz w:val="22"/>
-        </w:rPr>
-      </w:pPr>
-      <w:r>
-        <w:rPr>
-          <w:rFonts w:ascii="Calibri" w:hAnsi="Calibri" w:cs="Calibri"/>
-          <w:sz w:val="22"/>
-        </w:rPr>
-        <w:t xml:space="preserve">Working hours: </w:t>
-      </w:r>
-      <w:r>
-        <w:rPr>
-          <w:rFonts w:ascii="Calibri" w:hAnsi="Calibri" w:cs="Calibri"/>
-          <w:sz w:val="22"/>
-        </w:rPr>
-        <w:t>#workingHours#</w:t>
-      </w:r>
-      <w:r>
-        <w:rPr>
-          <w:rFonts w:ascii="Calibri" w:hAnsi="Calibri" w:cs="Calibri"/>
-          <w:sz w:val="22"/>
-        </w:rPr>
-        <w:t xml:space="preserve"> hours per week</w:t>
-      </w:r>
-      <w:r>
-        <w:rPr>
-          <w:rFonts w:ascii="Calibri" w:hAnsi="Calibri" w:cs="Calibri"/>
-          <w:sz w:val="22"/>
-        </w:rPr>
-        <w:t xml:space="preserve"> unpaid</w:t>
-      </w:r>
-      <w:r>
-        <w:rPr>
-          <w:rFonts w:ascii="Calibri" w:hAnsi="Calibri" w:cs="Calibri"/>
-          <w:sz w:val="22"/>
-        </w:rPr>
-        <w:t xml:space="preserve"> </w:t>
-      </w:r>
-      <w:r>
-        <w:rPr>
-          <w:rFonts w:ascii="Calibri" w:hAnsi="Calibri" w:cs="Calibri"/>
-          <w:sz w:val="22"/>
-        </w:rPr>
-        <w:t>volunteer</w:t>
-      </w:r>
-      <w:r>
-        <w:rPr>
-          <w:rFonts w:ascii="Calibri" w:hAnsi="Calibri" w:cs="Calibri"/>
-          <w:sz w:val="22"/>
-        </w:rPr>
-        <w:t xml:space="preserve"> position</w:t>
-      </w:r>
-    </w:p>
-    <w:p>
-      <w:pPr>
-        <w:rPr>
-          <w:rFonts w:ascii="Calibri" w:hAnsi="Calibri" w:cs="Calibri"/>
-          <w:sz w:val="22"/>
-        </w:rPr>
-      </w:pPr>
-      <w:r>
-        <w:rPr>
-          <w:rFonts w:ascii="Calibri" w:hAnsi="Calibri" w:cs="Calibri"/>
-          <w:sz w:val="22"/>
-        </w:rPr>
-        <w:t xml:space="preserve">Starting date: </w:t>
-      </w:r>
-      <w:r>
-        <w:rPr>
-          <w:rFonts w:ascii="Calibri" w:eastAsia="Calibri" w:hAnsi="Calibri" w:cs="Calibri"/>
-          <w:sz w:val="22"/>
-          <w:szCs w:val="22"/>
-        </w:rPr>
-        <w:t>#startDate#</w:t>
-      </w:r>
-    </w:p>
-    <w:p>
-      <w:pPr>
-        <w:rPr>
-          <w:rFonts w:ascii="Calibri" w:hAnsi="Calibri" w:cs="Calibri"/>
-          <w:sz w:val="22"/>
-        </w:rPr>
-      </w:pPr>
-      <w:r>
-        <w:rPr>
-          <w:rFonts w:ascii="Calibri" w:hAnsi="Calibri" w:cs="Calibri"/>
-          <w:sz w:val="22"/>
-        </w:rPr>
-        <w:t>Location: Remote, Google Meetups</w:t>
-      </w:r>
-    </w:p>
-    <w:p>
-      <w:pPr>
-        <w:rPr>
-          <w:rFonts w:ascii="Calibri" w:hAnsi="Calibri" w:cs="Calibri"/>
-          <w:sz w:val="22"/>
-        </w:rPr>
-      </w:pPr>
-    </w:p>
-    <w:p>
-      <w:pPr>
-        <w:rPr>
-          <w:rFonts w:ascii="Calibri" w:hAnsi="Calibri" w:cs="Calibri"/>
-          <w:b/>
-          <w:bCs/>
-          <w:sz w:val="22"/>
-        </w:rPr>
-      </w:pPr>
-      <w:r>
-        <w:rPr>
-          <w:rFonts w:ascii="Calibri" w:hAnsi="Calibri" w:cs="Calibri"/>
-          <w:b/>
-          <w:bCs/>
-          <w:sz w:val="22"/>
-        </w:rPr>
-        <w:t>Project</w:t>
-      </w:r>
-      <w:r>
-        <w:rPr>
-          <w:rFonts w:ascii="Calibri" w:hAnsi="Calibri" w:cs="Calibri"/>
-          <w:b/>
-          <w:bCs/>
-          <w:sz w:val="22"/>
-        </w:rPr>
-        <w:t xml:space="preserve"> Description</w:t>
-      </w:r>
-    </w:p>
-    <w:p>
-      <w:pPr>
-        <w:rPr>
-          <w:rFonts w:ascii="Calibri" w:hAnsi="Calibri" w:cs="Calibri"/>
-          <w:sz w:val="22"/>
-        </w:rPr>
-      </w:pPr>
-      <w:r>
-        <w:rPr>
-          <w:rFonts w:ascii="Calibri" w:hAnsi="Calibri" w:cs="Calibri"/>
-          <w:sz w:val="22"/>
-        </w:rPr>
-        <w:t>Multistate frontend to US EPA Sustainable Material Management (SMM)</w:t>
+        <w:t xml:space="preserve">Project Organization: </w:t>
+      </w:r>
+      <w:r>
+        <w:rPr>
+          <w:rFonts w:ascii="Calibri" w:hAnsi="Calibri" w:cs="Calibri"/>
+          <w:sz w:val="22"/>
+        </w:rPr>
+        <w:t>ModelEarth</w:t>
       </w:r>
       <w:r>
         <w:rPr>
@@ -1267,165 +1437,6 @@
           <w:sz w:val="22"/>
         </w:rPr>
         <w:t xml:space="preserve">, </w:t>
-      </w:r>
-      <w:proofErr w:type="spellStart"/>
-      <w:r>
-        <w:rPr>
-          <w:rFonts w:ascii="Calibri" w:hAnsi="Calibri" w:cs="Calibri"/>
-          <w:sz w:val="22"/>
-        </w:rPr>
-        <w:t>Exiobase</w:t>
-      </w:r>
-      <w:proofErr w:type="spellEnd"/>
-      <w:r>
-        <w:rPr>
-          <w:rFonts w:ascii="Calibri" w:hAnsi="Calibri" w:cs="Calibri"/>
-          <w:sz w:val="22"/>
-        </w:rPr>
-        <w:t xml:space="preserve"> </w:t>
-      </w:r>
-      <w:r>
-        <w:rPr>
-          <w:rFonts w:ascii="Calibri" w:hAnsi="Calibri" w:cs="Calibri"/>
-          <w:sz w:val="22"/>
-        </w:rPr>
-        <w:t>and</w:t>
-      </w:r>
-      <w:r>
-        <w:rPr>
-          <w:rFonts w:ascii="Calibri" w:hAnsi="Calibri" w:cs="Calibri"/>
-          <w:sz w:val="22"/>
-        </w:rPr>
-        <w:t xml:space="preserve"> Google Data Commons.</w:t>
-      </w:r>
-    </w:p>
-    <w:p>
-      <w:pPr>
-        <w:rPr>
-          <w:rFonts w:ascii="Calibri" w:hAnsi="Calibri" w:cs="Calibri"/>
-          <w:sz w:val="22"/>
-        </w:rPr>
-      </w:pPr>
-      <w:r>
-        <w:rPr>
-          <w:rFonts w:ascii="Calibri" w:hAnsi="Calibri" w:cs="Calibri"/>
-          <w:sz w:val="22"/>
-        </w:rPr>
-        <w:t xml:space="preserve">Data Pipeline using </w:t>
-      </w:r>
-      <w:r>
-        <w:rPr>
-          <w:rFonts w:ascii="Calibri" w:hAnsi="Calibri" w:cs="Calibri"/>
-          <w:sz w:val="22"/>
-        </w:rPr>
-        <w:t xml:space="preserve">SQL, </w:t>
-      </w:r>
-      <w:r>
-        <w:rPr>
-          <w:rFonts w:ascii="Calibri" w:hAnsi="Calibri" w:cs="Calibri"/>
-          <w:sz w:val="22"/>
-        </w:rPr>
-        <w:t xml:space="preserve">Python and JavaScript </w:t>
-      </w:r>
-      <w:r>
-        <w:rPr>
-          <w:rFonts w:ascii="Calibri" w:hAnsi="Calibri" w:cs="Calibri"/>
-          <w:sz w:val="22"/>
-        </w:rPr>
-        <w:t>with</w:t>
-      </w:r>
-      <w:r>
-        <w:rPr>
-          <w:rFonts w:ascii="Calibri" w:hAnsi="Calibri" w:cs="Calibri"/>
-          <w:sz w:val="22"/>
-        </w:rPr>
-        <w:t xml:space="preserve"> Census API Timelines, Machine Learning </w:t>
-      </w:r>
-      <w:r>
-        <w:rPr>
-          <w:rFonts w:ascii="Calibri" w:hAnsi="Calibri" w:cs="Calibri"/>
-          <w:sz w:val="22"/>
-        </w:rPr>
-        <w:t>and</w:t>
-      </w:r>
-      <w:r>
-        <w:rPr>
-          <w:rFonts w:ascii="Calibri" w:hAnsi="Calibri" w:cs="Calibri"/>
-          <w:sz w:val="22"/>
-        </w:rPr>
-        <w:t xml:space="preserve"> Open WebUI.</w:t>
-      </w:r>
-    </w:p>
-    <w:p>
-      <w:pPr>
-        <w:rPr>
-          <w:rFonts w:ascii="Calibri" w:hAnsi="Calibri" w:cs="Calibri"/>
-          <w:sz w:val="22"/>
-        </w:rPr>
-      </w:pPr>
-      <w:r>
-        <w:rPr>
-          <w:rFonts w:ascii="Calibri" w:hAnsi="Calibri" w:cs="Calibri"/>
-          <w:sz w:val="22"/>
-        </w:rPr>
-        <w:t xml:space="preserve">Working with UN Sustainable Development Goals, Observable </w:t>
-      </w:r>
-      <w:r>
-        <w:rPr>
-          <w:rFonts w:ascii="Calibri" w:hAnsi="Calibri" w:cs="Calibri"/>
-          <w:sz w:val="22"/>
-        </w:rPr>
-        <w:t xml:space="preserve">D3 </w:t>
-      </w:r>
-      <w:r>
-        <w:rPr>
-          <w:rFonts w:ascii="Calibri" w:hAnsi="Calibri" w:cs="Calibri"/>
-          <w:sz w:val="22"/>
-        </w:rPr>
-        <w:t>Framework, Supabase</w:t>
-      </w:r>
-      <w:r>
-        <w:rPr>
-          <w:rFonts w:ascii="Calibri" w:hAnsi="Calibri" w:cs="Calibri"/>
-          <w:sz w:val="22"/>
-        </w:rPr>
-        <w:t xml:space="preserve"> and</w:t>
-      </w:r>
-      <w:r>
-        <w:rPr>
-          <w:rFonts w:ascii="Calibri" w:hAnsi="Calibri" w:cs="Calibri"/>
-          <w:sz w:val="22"/>
-        </w:rPr>
-        <w:t xml:space="preserve"> DuckD</w:t>
-      </w:r>
-      <w:r>
-        <w:rPr>
-          <w:rFonts w:ascii="Calibri" w:hAnsi="Calibri" w:cs="Calibri"/>
-          <w:sz w:val="22"/>
-        </w:rPr>
-        <w:t>B</w:t>
-      </w:r>
-      <w:r>
-        <w:rPr>
-          <w:rFonts w:ascii="Calibri" w:hAnsi="Calibri" w:cs="Calibri"/>
-          <w:sz w:val="22"/>
-        </w:rPr>
-        <w:t>.</w:t>
-      </w:r>
-      <w:r>
-        <w:rPr>
-          <w:rFonts w:ascii="Calibri" w:hAnsi="Calibri" w:cs="Calibri"/>
-          <w:sz w:val="22"/>
-        </w:rPr>
-        <w:br/>
-      </w:r>
-      <w:r>
-        <w:rPr>
-          <w:rFonts w:ascii="Calibri" w:hAnsi="Calibri" w:cs="Calibri"/>
-          <w:sz w:val="22"/>
-        </w:rPr>
-        <w:br/>
-        <w:t xml:space="preserve">Project Organization: DreamStudio, </w:t>
       </w:r>
       <w:r>
         <w:rPr>
@@ -1982,7 +1993,7 @@
           <w:sz w:val="24"/>
           <w:szCs w:val="24"/>
         </w:rPr>
-        <w:t>DreamStudio</w:t>
+        <w:t>ModelEarth</w:t>
       </w:r>
       <w:r>
         <w:rPr>

--- a/files/YourName-ModelEarth-WelcomeLetter.docx
+++ b/files/YourName-ModelEarth-WelcomeLetter.docx
@@ -1489,8 +1489,24 @@
           <w:rFonts w:ascii="Calibri" w:hAnsi="Calibri" w:cs="Calibri"/>
           <w:sz w:val="22"/>
         </w:rPr>
-        <w:t>Coordinator Email: loren@dreamstudio.com</w:t>
-      </w:r>
+        <w:t xml:space="preserve">Coordinator Email: </w:t>
+      </w:r>
+      <w:proofErr w:type="spellStart"/>
+      <w:r>
+        <w:rPr>
+          <w:rFonts w:ascii="Calibri" w:hAnsi="Calibri" w:cs="Calibri"/>
+          <w:sz w:val="22"/>
+        </w:rPr>
+        <w:t>loren@</w:t>
+      </w:r>
+      <w:r>
+        <w:rPr>
+          <w:rFonts w:ascii="Calibri" w:hAnsi="Calibri" w:cs="Calibri"/>
+          <w:sz w:val="22"/>
+        </w:rPr>
+        <w:t>model.earth</w:t>
+      </w:r>
+      <w:proofErr w:type="spellEnd"/>
     </w:p>
     <w:p>
       <w:pPr>
@@ -1843,7 +1859,7 @@
           <w:sz w:val="24"/>
           <w:szCs w:val="24"/>
         </w:rPr>
-        <w:t>Novem</w:t>
+        <w:t>January</w:t>
       </w:r>
       <w:r>
         <w:rPr>
@@ -1851,7 +1867,7 @@
           <w:sz w:val="24"/>
           <w:szCs w:val="24"/>
         </w:rPr>
-        <w:t>ber</w:t>
+        <w:t xml:space="preserve"> </w:t>
       </w:r>
       <w:r>
         <w:rPr>
@@ -1859,24 +1875,24 @@
           <w:sz w:val="24"/>
           <w:szCs w:val="24"/>
         </w:rPr>
-        <w:t xml:space="preserve"> </w:t>
-      </w:r>
+        <w:t>,</w:t>
+      </w:r>
+      <w:proofErr w:type="gramEnd"/>
       <w:r>
         <w:rPr>
           <w:rFonts w:ascii="Calibri" w:hAnsi="Calibri" w:cs="Calibri"/>
           <w:sz w:val="24"/>
           <w:szCs w:val="24"/>
         </w:rPr>
-        <w:t>,</w:t>
-      </w:r>
-      <w:proofErr w:type="gramEnd"/>
+        <w:t xml:space="preserve"> 202</w:t>
+      </w:r>
       <w:r>
         <w:rPr>
           <w:rFonts w:ascii="Calibri" w:hAnsi="Calibri" w:cs="Calibri"/>
           <w:sz w:val="24"/>
           <w:szCs w:val="24"/>
         </w:rPr>
-        <w:t xml:space="preserve"> 2024</w:t>
+        <w:t>5</w:t>
       </w:r>
     </w:p>
     <w:p>

--- a/files/YourName-ModelEarth-WelcomeLetter.docx
+++ b/files/YourName-ModelEarth-WelcomeLetter.docx
@@ -1424,12 +1424,21 @@
         <w:br/>
         <w:t xml:space="preserve">Project Organization: </w:t>
       </w:r>
+      <w:proofErr w:type="spellStart"/>
       <w:r>
         <w:rPr>
           <w:rFonts w:ascii="Calibri" w:hAnsi="Calibri" w:cs="Calibri"/>
           <w:sz w:val="22"/>
         </w:rPr>
         <w:t>ModelEarth</w:t>
+      </w:r>
+      <w:proofErr w:type="spellEnd"/>
+      <w:r>
+        <w:rPr>
+          <w:rFonts w:ascii="Calibri" w:hAnsi="Calibri" w:cs="Calibri"/>
+          <w:sz w:val="22"/>
+        </w:rPr>
+        <w:t xml:space="preserve"> LLC</w:t>
       </w:r>
       <w:r>
         <w:rPr>
@@ -2001,6 +2010,7 @@
           <w:szCs w:val="22"/>
         </w:rPr>
       </w:pPr>
+      <w:proofErr w:type="spellStart"/>
       <w:r>
         <w:rPr>
           <w:rFonts w:ascii="Calibri" w:hAnsi="Calibri" w:cs="Calibri"/>
@@ -2010,6 +2020,17 @@
           <w:szCs w:val="24"/>
         </w:rPr>
         <w:t>ModelEarth</w:t>
+      </w:r>
+      <w:proofErr w:type="spellEnd"/>
+      <w:r>
+        <w:rPr>
+          <w:rFonts w:ascii="Calibri" w:hAnsi="Calibri" w:cs="Calibri"/>
+          <w:b/>
+          <w:bCs/>
+          <w:sz w:val="24"/>
+          <w:szCs w:val="24"/>
+        </w:rPr>
+        <w:t xml:space="preserve"> LLC</w:t>
       </w:r>
       <w:r>
         <w:rPr>

--- a/files/YourName-ModelEarth-WelcomeLetter.docx
+++ b/files/YourName-ModelEarth-WelcomeLetter.docx
@@ -650,28 +650,51 @@
           <w:rFonts w:ascii="Calibri" w:hAnsi="Calibri" w:cs="Calibri"/>
           <w:sz w:val="22"/>
         </w:rPr>
-        <w:t xml:space="preserve">provides US EPA </w:t>
-      </w:r>
-      <w:r>
-        <w:rPr>
-          <w:rFonts w:ascii="Calibri" w:hAnsi="Calibri" w:cs="Calibri"/>
-          <w:sz w:val="22"/>
-        </w:rPr>
-        <w:t xml:space="preserve">data </w:t>
-      </w:r>
-      <w:r>
-        <w:rPr>
-          <w:rFonts w:ascii="Calibri" w:hAnsi="Calibri" w:cs="Calibri"/>
-          <w:sz w:val="22"/>
-        </w:rPr>
-        <w:t>interfaces for 50 states</w:t>
-      </w:r>
-      <w:r>
-        <w:rPr>
-          <w:rFonts w:ascii="Calibri" w:hAnsi="Calibri" w:cs="Calibri"/>
-          <w:sz w:val="22"/>
-        </w:rPr>
-        <w:t xml:space="preserve"> using </w:t>
+        <w:t xml:space="preserve">provides </w:t>
+      </w:r>
+      <w:r>
+        <w:rPr>
+          <w:rFonts w:ascii="Calibri" w:hAnsi="Calibri" w:cs="Calibri"/>
+          <w:sz w:val="22"/>
+        </w:rPr>
+        <w:t xml:space="preserve">data visualization using </w:t>
+      </w:r>
+      <w:proofErr w:type="spellStart"/>
+      <w:r>
+        <w:rPr>
+          <w:rFonts w:ascii="Calibri" w:hAnsi="Calibri" w:cs="Calibri"/>
+          <w:sz w:val="22"/>
+        </w:rPr>
+        <w:t>Exiobase</w:t>
+      </w:r>
+      <w:proofErr w:type="spellEnd"/>
+      <w:r>
+        <w:rPr>
+          <w:rFonts w:ascii="Calibri" w:hAnsi="Calibri" w:cs="Calibri"/>
+          <w:sz w:val="22"/>
+        </w:rPr>
+        <w:t xml:space="preserve"> International Trade Flow data, </w:t>
+      </w:r>
+      <w:r>
+        <w:rPr>
+          <w:rFonts w:ascii="Calibri" w:hAnsi="Calibri" w:cs="Calibri"/>
+          <w:sz w:val="22"/>
+        </w:rPr>
+        <w:t xml:space="preserve">US Environmentally-Extended Input-Output (USEEIO) data, </w:t>
+      </w:r>
+      <w:r>
+        <w:rPr>
+          <w:rFonts w:ascii="Calibri" w:hAnsi="Calibri" w:cs="Calibri"/>
+          <w:sz w:val="22"/>
+        </w:rPr>
+        <w:t xml:space="preserve">BuildingTransparency.org product data, </w:t>
+      </w:r>
+      <w:r>
+        <w:rPr>
+          <w:rFonts w:ascii="Calibri" w:hAnsi="Calibri" w:cs="Calibri"/>
+          <w:sz w:val="22"/>
+        </w:rPr>
+        <w:t xml:space="preserve">and </w:t>
       </w:r>
       <w:r>
         <w:rPr>
@@ -685,17 +708,15 @@
           <w:rFonts w:ascii="Calibri" w:hAnsi="Calibri" w:cs="Calibri"/>
           <w:sz w:val="22"/>
         </w:rPr>
-        <w:t xml:space="preserve">US Environmentally-Extended Input-Output (USEEIO) data, </w:t>
-      </w:r>
-      <w:proofErr w:type="spellStart"/>
-      <w:r>
-        <w:rPr>
-          <w:rFonts w:ascii="Calibri" w:hAnsi="Calibri" w:cs="Calibri"/>
-          <w:sz w:val="22"/>
-        </w:rPr>
-        <w:t>Exiobase</w:t>
-      </w:r>
-      <w:proofErr w:type="spellEnd"/>
+        <w:t>Google DataCommons</w:t>
+      </w:r>
+      <w:r>
+        <w:rPr>
+          <w:rFonts w:ascii="Calibri" w:hAnsi="Calibri" w:cs="Calibri"/>
+          <w:sz w:val="22"/>
+        </w:rPr>
+        <w:t>.org</w:t>
+      </w:r>
       <w:r>
         <w:rPr>
           <w:rFonts w:ascii="Calibri" w:hAnsi="Calibri" w:cs="Calibri"/>
@@ -708,55 +729,6 @@
           <w:rFonts w:ascii="Calibri" w:hAnsi="Calibri" w:cs="Calibri"/>
           <w:sz w:val="22"/>
         </w:rPr>
-        <w:t>International Trade Flow data</w:t>
-      </w:r>
-      <w:r>
-        <w:rPr>
-          <w:rFonts w:ascii="Calibri" w:hAnsi="Calibri" w:cs="Calibri"/>
-          <w:sz w:val="22"/>
-        </w:rPr>
-        <w:t>,</w:t>
-      </w:r>
-      <w:r>
-        <w:rPr>
-          <w:rFonts w:ascii="Calibri" w:hAnsi="Calibri" w:cs="Calibri"/>
-          <w:sz w:val="22"/>
-        </w:rPr>
-        <w:t xml:space="preserve"> </w:t>
-      </w:r>
-      <w:r>
-        <w:rPr>
-          <w:rFonts w:ascii="Calibri" w:hAnsi="Calibri" w:cs="Calibri"/>
-          <w:sz w:val="22"/>
-        </w:rPr>
-        <w:br/>
-      </w:r>
-      <w:r>
-        <w:rPr>
-          <w:rFonts w:ascii="Calibri" w:hAnsi="Calibri" w:cs="Calibri"/>
-          <w:sz w:val="22"/>
-        </w:rPr>
-        <w:t>and Google DataCommons</w:t>
-      </w:r>
-      <w:r>
-        <w:rPr>
-          <w:rFonts w:ascii="Calibri" w:hAnsi="Calibri" w:cs="Calibri"/>
-          <w:sz w:val="22"/>
-        </w:rPr>
-        <w:t>.org</w:t>
-      </w:r>
-      <w:r>
-        <w:rPr>
-          <w:rFonts w:ascii="Calibri" w:hAnsi="Calibri" w:cs="Calibri"/>
-          <w:sz w:val="22"/>
-        </w:rPr>
-        <w:t xml:space="preserve"> </w:t>
-      </w:r>
-      <w:r>
-        <w:rPr>
-          <w:rFonts w:ascii="Calibri" w:hAnsi="Calibri" w:cs="Calibri"/>
-          <w:sz w:val="22"/>
-        </w:rPr>
         <w:t xml:space="preserve">UN </w:t>
       </w:r>
       <w:r>
@@ -793,6 +765,13 @@
           <w:sz w:val="22"/>
         </w:rPr>
         <w:t>.</w:t>
+      </w:r>
+      <w:r>
+        <w:rPr>
+          <w:rFonts w:ascii="Calibri" w:hAnsi="Calibri" w:cs="Calibri"/>
+          <w:sz w:val="22"/>
+        </w:rPr>
+        <w:t xml:space="preserve"> Components are designed for reuse in any interested website.</w:t>
       </w:r>
     </w:p>
     <w:p>
@@ -1553,6 +1532,14 @@
         </w:rPr>
         <w:t>Coordinator Signature:</w:t>
       </w:r>
+    </w:p>
+    <w:p>
+      <w:pPr>
+        <w:rPr>
+          <w:rFonts w:ascii="Calibri" w:hAnsi="Calibri" w:cs="Calibri"/>
+          <w:sz w:val="22"/>
+        </w:rPr>
+      </w:pPr>
     </w:p>
     <w:p>
       <w:pPr>

--- a/files/YourName-ModelEarth-WelcomeLetter.docx
+++ b/files/YourName-ModelEarth-WelcomeLetter.docx
@@ -1,6 +1,6 @@
 
 <file path=word/document.xml><?xml version="1.0" encoding="utf-8"?>
-<w:document xmlns:wpc="http://schemas.microsoft.com/office/word/2010/wordprocessingCanvas" xmlns:cx="http://schemas.microsoft.com/office/drawing/2014/chartex" xmlns:cx1="http://schemas.microsoft.com/office/drawing/2015/9/8/chartex" xmlns:cx2="http://schemas.microsoft.com/office/drawing/2015/10/21/chartex" xmlns:cx3="http://schemas.microsoft.com/office/drawing/2016/5/9/chartex" xmlns:cx4="http://schemas.microsoft.com/office/drawing/2016/5/10/chartex" xmlns:cx5="http://schemas.microsoft.com/office/drawing/2016/5/11/chartex" xmlns:cx6="http://schemas.microsoft.com/office/drawing/2016/5/12/chartex" xmlns:cx7="http://schemas.microsoft.com/office/drawing/2016/5/13/chartex" xmlns:cx8="http://schemas.microsoft.com/office/drawing/2016/5/14/chartex" xmlns:mc="http://schemas.openxmlformats.org/markup-compatibility/2006" xmlns:aink="http://schemas.microsoft.com/office/drawing/2016/ink" xmlns:am3d="http://schemas.microsoft.com/office/drawing/2017/model3d" xmlns:o="urn:schemas-microsoft-com:office:office" xmlns:oel="http://schemas.microsoft.com/office/2019/extlst" xmlns:r="http://schemas.openxmlformats.org/officeDocument/2006/relationships" xmlns:m="http://schemas.openxmlformats.org/officeDocument/2006/math" xmlns:v="urn:schemas-microsoft-com:vml" xmlns:wp14="http://schemas.microsoft.com/office/word/2010/wordprocessingDrawing" xmlns:wp="http://schemas.openxmlformats.org/drawingml/2006/wordprocessingDrawing" xmlns:w10="urn:schemas-microsoft-com:office:word" xmlns:w="http://schemas.openxmlformats.org/wordprocessingml/2006/main" xmlns:w14="http://schemas.microsoft.com/office/word/2010/wordml" xmlns:w15="http://schemas.microsoft.com/office/word/2012/wordml" xmlns:w16cex="http://schemas.microsoft.com/office/word/2018/wordml/cex" xmlns:w16cid="http://schemas.microsoft.com/office/word/2016/wordml/cid" xmlns:w16="http://schemas.microsoft.com/office/word/2018/wordml" xmlns:w16du="http://schemas.microsoft.com/office/word/2023/wordml/word16du" xmlns:w16sdtdh="http://schemas.microsoft.com/office/word/2020/wordml/sdtdatahash" xmlns:w16se="http://schemas.microsoft.com/office/word/2015/wordml/symex" xmlns:wpg="http://schemas.microsoft.com/office/word/2010/wordprocessingGroup" xmlns:wpi="http://schemas.microsoft.com/office/word/2010/wordprocessingInk" xmlns:wne="http://schemas.microsoft.com/office/word/2006/wordml" xmlns:wps="http://schemas.microsoft.com/office/word/2010/wordprocessingShape" mc:Ignorable="w14 w15 w16se w16cid w16 w16cex w16sdtdh w16du wp14">
+<w:document xmlns:wpc="http://schemas.microsoft.com/office/word/2010/wordprocessingCanvas" xmlns:cx="http://schemas.microsoft.com/office/drawing/2014/chartex" xmlns:cx1="http://schemas.microsoft.com/office/drawing/2015/9/8/chartex" xmlns:cx2="http://schemas.microsoft.com/office/drawing/2015/10/21/chartex" xmlns:cx3="http://schemas.microsoft.com/office/drawing/2016/5/9/chartex" xmlns:cx4="http://schemas.microsoft.com/office/drawing/2016/5/10/chartex" xmlns:cx5="http://schemas.microsoft.com/office/drawing/2016/5/11/chartex" xmlns:cx6="http://schemas.microsoft.com/office/drawing/2016/5/12/chartex" xmlns:cx7="http://schemas.microsoft.com/office/drawing/2016/5/13/chartex" xmlns:cx8="http://schemas.microsoft.com/office/drawing/2016/5/14/chartex" xmlns:mc="http://schemas.openxmlformats.org/markup-compatibility/2006" xmlns:aink="http://schemas.microsoft.com/office/drawing/2016/ink" xmlns:am3d="http://schemas.microsoft.com/office/drawing/2017/model3d" xmlns:o="urn:schemas-microsoft-com:office:office" xmlns:oel="http://schemas.microsoft.com/office/2019/extlst" xmlns:r="http://schemas.openxmlformats.org/officeDocument/2006/relationships" xmlns:m="http://schemas.openxmlformats.org/officeDocument/2006/math" xmlns:v="urn:schemas-microsoft-com:vml" xmlns:wp14="http://schemas.microsoft.com/office/word/2010/wordprocessingDrawing" xmlns:wp="http://schemas.openxmlformats.org/drawingml/2006/wordprocessingDrawing" xmlns:w10="urn:schemas-microsoft-com:office:word" xmlns:w="http://schemas.openxmlformats.org/wordprocessingml/2006/main" xmlns:w14="http://schemas.microsoft.com/office/word/2010/wordml" xmlns:w15="http://schemas.microsoft.com/office/word/2012/wordml" xmlns:w16cex="http://schemas.microsoft.com/office/word/2018/wordml/cex" xmlns:w16cid="http://schemas.microsoft.com/office/word/2016/wordml/cid" xmlns:w16="http://schemas.microsoft.com/office/word/2018/wordml" xmlns:w16du="http://schemas.microsoft.com/office/word/2023/wordml/word16du" xmlns:w16sdtdh="http://schemas.microsoft.com/office/word/2020/wordml/sdtdatahash" xmlns:w16sdtfl="http://schemas.microsoft.com/office/word/2024/wordml/sdtformatlock" xmlns:w16se="http://schemas.microsoft.com/office/word/2015/wordml/symex" xmlns:wpg="http://schemas.microsoft.com/office/word/2010/wordprocessingGroup" xmlns:wpi="http://schemas.microsoft.com/office/word/2010/wordprocessingInk" xmlns:wne="http://schemas.microsoft.com/office/word/2006/wordml" xmlns:wps="http://schemas.microsoft.com/office/word/2010/wordprocessingShape" mc:Ignorable="w14 w15 w16se w16cid w16 w16cex w16sdtdh w16sdtfl w16du wp14">
   <w:background w:color="FFFFFF"/>
   <w:body>
     <w:p/>
@@ -1545,14 +1545,6 @@
       <w:pPr>
         <w:rPr>
           <w:rFonts w:ascii="Calibri" w:hAnsi="Calibri" w:cs="Calibri"/>
-          <w:sz w:val="22"/>
-        </w:rPr>
-      </w:pPr>
-    </w:p>
-    <w:p>
-      <w:pPr>
-        <w:rPr>
-          <w:rFonts w:ascii="Calibri" w:hAnsi="Calibri" w:cs="Calibri"/>
           <w:color w:val="70AD47"/>
           <w:sz w:val="22"/>
         </w:rPr>
@@ -1562,6 +1554,17 @@
           <w:rFonts w:ascii="Calibri" w:hAnsi="Calibri" w:cs="Calibri"/>
           <w:b/>
           <w:bCs/>
+          <w:color w:val="70AD47" w:themeColor="accent6"/>
+          <w:sz w:val="22"/>
+        </w:rPr>
+        <w:t xml:space="preserve">PARTICIPANTS: </w:t>
+      </w:r>
+      <w:r>
+        <w:rPr>
+          <w:rFonts w:ascii="Calibri" w:hAnsi="Calibri" w:cs="Calibri"/>
+          <w:b/>
+          <w:bCs/>
+          <w:color w:val="70AD47" w:themeColor="accent6"/>
           <w:sz w:val="22"/>
         </w:rPr>
         <w:t>Please review and edit above, then s</w:t>
@@ -1571,6 +1574,7 @@
           <w:rFonts w:ascii="Calibri" w:hAnsi="Calibri" w:cs="Calibri"/>
           <w:b/>
           <w:bCs/>
+          <w:color w:val="70AD47" w:themeColor="accent6"/>
           <w:sz w:val="22"/>
         </w:rPr>
         <w:t xml:space="preserve">end </w:t>
@@ -1580,6 +1584,7 @@
           <w:rFonts w:ascii="Calibri" w:hAnsi="Calibri" w:cs="Calibri"/>
           <w:b/>
           <w:bCs/>
+          <w:color w:val="70AD47" w:themeColor="accent6"/>
           <w:sz w:val="22"/>
         </w:rPr>
         <w:t xml:space="preserve">this </w:t>
@@ -1589,18 +1594,10 @@
           <w:rFonts w:ascii="Calibri" w:hAnsi="Calibri" w:cs="Calibri"/>
           <w:b/>
           <w:bCs/>
-          <w:sz w:val="22"/>
-        </w:rPr>
-        <w:t>Word Doc</w:t>
-      </w:r>
-      <w:r>
-        <w:rPr>
-          <w:rFonts w:ascii="Calibri" w:hAnsi="Calibri" w:cs="Calibri"/>
-          <w:b/>
-          <w:bCs/>
-          <w:sz w:val="22"/>
-        </w:rPr>
-        <w:t xml:space="preserve"> to Loren to sign. Thanks!</w:t>
+          <w:color w:val="70AD47" w:themeColor="accent6"/>
+          <w:sz w:val="22"/>
+        </w:rPr>
+        <w:t>Word Doc to Loren to sign. Thanks!</w:t>
       </w:r>
       <w:r>
         <w:rPr>
@@ -1648,6 +1645,14 @@
           <w:sz w:val="22"/>
         </w:rPr>
         <w:t>above to match your skills and interests.</w:t>
+      </w:r>
+      <w:r>
+        <w:rPr>
+          <w:rFonts w:ascii="Calibri" w:hAnsi="Calibri" w:cs="Calibri"/>
+          <w:color w:val="70AD47"/>
+          <w:sz w:val="22"/>
+        </w:rPr>
+        <w:t xml:space="preserve"> Delete all the green text.</w:t>
       </w:r>
       <w:r>
         <w:rPr>
@@ -1771,7 +1776,7 @@
           <w:color w:val="70AD47"/>
           <w:sz w:val="22"/>
         </w:rPr>
-        <w:t>h</w:t>
+        <w:t>a</w:t>
       </w:r>
       <w:r>
         <w:rPr>
@@ -1779,15 +1784,16 @@
           <w:color w:val="70AD47"/>
           <w:sz w:val="22"/>
         </w:rPr>
-        <w:t xml:space="preserve">onored </w:t>
-      </w:r>
+        <w:t>lumni</w:t>
+      </w:r>
+      <w:proofErr w:type="gramEnd"/>
       <w:r>
         <w:rPr>
           <w:rFonts w:ascii="Calibri" w:hAnsi="Calibri" w:cs="Calibri"/>
           <w:color w:val="70AD47"/>
           <w:sz w:val="22"/>
         </w:rPr>
-        <w:t>a</w:t>
+        <w:t>.</w:t>
       </w:r>
       <w:r>
         <w:rPr>
@@ -1795,16 +1801,7 @@
           <w:color w:val="70AD47"/>
           <w:sz w:val="22"/>
         </w:rPr>
-        <w:t>lumni</w:t>
-      </w:r>
-      <w:proofErr w:type="gramEnd"/>
-      <w:r>
-        <w:rPr>
-          <w:rFonts w:ascii="Calibri" w:hAnsi="Calibri" w:cs="Calibri"/>
-          <w:color w:val="70AD47"/>
-          <w:sz w:val="22"/>
-        </w:rPr>
-        <w:t>.</w:t>
+        <w:br/>
       </w:r>
       <w:r>
         <w:rPr>
@@ -1848,14 +1845,14 @@
         <w:tab/>
         <w:t xml:space="preserve">      </w:t>
       </w:r>
-      <w:proofErr w:type="gramStart"/>
-      <w:r>
-        <w:rPr>
-          <w:rFonts w:ascii="Calibri" w:hAnsi="Calibri" w:cs="Calibri"/>
+      <w:r>
+        <w:rPr>
+          <w:rFonts w:ascii="Calibri" w:hAnsi="Calibri" w:cs="Calibri"/>
+          <w:color w:val="70AD47" w:themeColor="accent6"/>
           <w:sz w:val="24"/>
           <w:szCs w:val="24"/>
         </w:rPr>
-        <w:t>January</w:t>
+        <w:t>Please add today’s data here in the format:</w:t>
       </w:r>
       <w:r>
         <w:rPr>
@@ -1863,7 +1860,7 @@
           <w:sz w:val="24"/>
           <w:szCs w:val="24"/>
         </w:rPr>
-        <w:t xml:space="preserve"> </w:t>
+        <w:t xml:space="preserve"> Month</w:t>
       </w:r>
       <w:r>
         <w:rPr>
@@ -1871,9 +1868,24 @@
           <w:sz w:val="24"/>
           <w:szCs w:val="24"/>
         </w:rPr>
+        <w:t xml:space="preserve"> </w:t>
+      </w:r>
+      <w:r>
+        <w:rPr>
+          <w:rFonts w:ascii="Calibri" w:hAnsi="Calibri" w:cs="Calibri"/>
+          <w:sz w:val="24"/>
+          <w:szCs w:val="24"/>
+        </w:rPr>
+        <w:t>1</w:t>
+      </w:r>
+      <w:r>
+        <w:rPr>
+          <w:rFonts w:ascii="Calibri" w:hAnsi="Calibri" w:cs="Calibri"/>
+          <w:sz w:val="24"/>
+          <w:szCs w:val="24"/>
+        </w:rPr>
         <w:t>,</w:t>
       </w:r>
-      <w:proofErr w:type="gramEnd"/>
       <w:r>
         <w:rPr>
           <w:rFonts w:ascii="Calibri" w:hAnsi="Calibri" w:cs="Calibri"/>
@@ -2163,7 +2175,7 @@
 </file>
 
 <file path=word/endnotes.xml><?xml version="1.0" encoding="utf-8"?>
-<w:endnotes xmlns:wpc="http://schemas.microsoft.com/office/word/2010/wordprocessingCanvas" xmlns:cx="http://schemas.microsoft.com/office/drawing/2014/chartex" xmlns:cx1="http://schemas.microsoft.com/office/drawing/2015/9/8/chartex" xmlns:cx2="http://schemas.microsoft.com/office/drawing/2015/10/21/chartex" xmlns:cx3="http://schemas.microsoft.com/office/drawing/2016/5/9/chartex" xmlns:cx4="http://schemas.microsoft.com/office/drawing/2016/5/10/chartex" xmlns:cx5="http://schemas.microsoft.com/office/drawing/2016/5/11/chartex" xmlns:cx6="http://schemas.microsoft.com/office/drawing/2016/5/12/chartex" xmlns:cx7="http://schemas.microsoft.com/office/drawing/2016/5/13/chartex" xmlns:cx8="http://schemas.microsoft.com/office/drawing/2016/5/14/chartex" xmlns:mc="http://schemas.openxmlformats.org/markup-compatibility/2006" xmlns:aink="http://schemas.microsoft.com/office/drawing/2016/ink" xmlns:am3d="http://schemas.microsoft.com/office/drawing/2017/model3d" xmlns:o="urn:schemas-microsoft-com:office:office" xmlns:oel="http://schemas.microsoft.com/office/2019/extlst" xmlns:r="http://schemas.openxmlformats.org/officeDocument/2006/relationships" xmlns:m="http://schemas.openxmlformats.org/officeDocument/2006/math" xmlns:v="urn:schemas-microsoft-com:vml" xmlns:wp14="http://schemas.microsoft.com/office/word/2010/wordprocessingDrawing" xmlns:wp="http://schemas.openxmlformats.org/drawingml/2006/wordprocessingDrawing" xmlns:w10="urn:schemas-microsoft-com:office:word" xmlns:w="http://schemas.openxmlformats.org/wordprocessingml/2006/main" xmlns:w14="http://schemas.microsoft.com/office/word/2010/wordml" xmlns:w15="http://schemas.microsoft.com/office/word/2012/wordml" xmlns:w16cex="http://schemas.microsoft.com/office/word/2018/wordml/cex" xmlns:w16cid="http://schemas.microsoft.com/office/word/2016/wordml/cid" xmlns:w16="http://schemas.microsoft.com/office/word/2018/wordml" xmlns:w16du="http://schemas.microsoft.com/office/word/2023/wordml/word16du" xmlns:w16sdtdh="http://schemas.microsoft.com/office/word/2020/wordml/sdtdatahash" xmlns:w16se="http://schemas.microsoft.com/office/word/2015/wordml/symex" xmlns:wpg="http://schemas.microsoft.com/office/word/2010/wordprocessingGroup" xmlns:wpi="http://schemas.microsoft.com/office/word/2010/wordprocessingInk" xmlns:wne="http://schemas.microsoft.com/office/word/2006/wordml" xmlns:wps="http://schemas.microsoft.com/office/word/2010/wordprocessingShape" mc:Ignorable="w14 w15 w16se w16cid w16 w16cex w16sdtdh w16du wp14">
+<w:endnotes xmlns:wpc="http://schemas.microsoft.com/office/word/2010/wordprocessingCanvas" xmlns:cx="http://schemas.microsoft.com/office/drawing/2014/chartex" xmlns:cx1="http://schemas.microsoft.com/office/drawing/2015/9/8/chartex" xmlns:cx2="http://schemas.microsoft.com/office/drawing/2015/10/21/chartex" xmlns:cx3="http://schemas.microsoft.com/office/drawing/2016/5/9/chartex" xmlns:cx4="http://schemas.microsoft.com/office/drawing/2016/5/10/chartex" xmlns:cx5="http://schemas.microsoft.com/office/drawing/2016/5/11/chartex" xmlns:cx6="http://schemas.microsoft.com/office/drawing/2016/5/12/chartex" xmlns:cx7="http://schemas.microsoft.com/office/drawing/2016/5/13/chartex" xmlns:cx8="http://schemas.microsoft.com/office/drawing/2016/5/14/chartex" xmlns:mc="http://schemas.openxmlformats.org/markup-compatibility/2006" xmlns:aink="http://schemas.microsoft.com/office/drawing/2016/ink" xmlns:am3d="http://schemas.microsoft.com/office/drawing/2017/model3d" xmlns:o="urn:schemas-microsoft-com:office:office" xmlns:oel="http://schemas.microsoft.com/office/2019/extlst" xmlns:r="http://schemas.openxmlformats.org/officeDocument/2006/relationships" xmlns:m="http://schemas.openxmlformats.org/officeDocument/2006/math" xmlns:v="urn:schemas-microsoft-com:vml" xmlns:wp14="http://schemas.microsoft.com/office/word/2010/wordprocessingDrawing" xmlns:wp="http://schemas.openxmlformats.org/drawingml/2006/wordprocessingDrawing" xmlns:w10="urn:schemas-microsoft-com:office:word" xmlns:w="http://schemas.openxmlformats.org/wordprocessingml/2006/main" xmlns:w14="http://schemas.microsoft.com/office/word/2010/wordml" xmlns:w15="http://schemas.microsoft.com/office/word/2012/wordml" xmlns:w16cex="http://schemas.microsoft.com/office/word/2018/wordml/cex" xmlns:w16cid="http://schemas.microsoft.com/office/word/2016/wordml/cid" xmlns:w16="http://schemas.microsoft.com/office/word/2018/wordml" xmlns:w16du="http://schemas.microsoft.com/office/word/2023/wordml/word16du" xmlns:w16sdtdh="http://schemas.microsoft.com/office/word/2020/wordml/sdtdatahash" xmlns:w16sdtfl="http://schemas.microsoft.com/office/word/2024/wordml/sdtformatlock" xmlns:w16se="http://schemas.microsoft.com/office/word/2015/wordml/symex" xmlns:wpg="http://schemas.microsoft.com/office/word/2010/wordprocessingGroup" xmlns:wpi="http://schemas.microsoft.com/office/word/2010/wordprocessingInk" xmlns:wne="http://schemas.microsoft.com/office/word/2006/wordml" xmlns:wps="http://schemas.microsoft.com/office/word/2010/wordprocessingShape" mc:Ignorable="w14 w15 w16se w16cid w16 w16cex w16sdtdh w16sdtfl w16du wp14">
   <w:endnote w:type="separator" w:id="-1">
     <w:p>
       <w:r>
@@ -2182,7 +2194,7 @@
 </file>
 
 <file path=word/footer1.xml><?xml version="1.0" encoding="utf-8"?>
-<w:ftr xmlns:wpc="http://schemas.microsoft.com/office/word/2010/wordprocessingCanvas" xmlns:cx="http://schemas.microsoft.com/office/drawing/2014/chartex" xmlns:cx1="http://schemas.microsoft.com/office/drawing/2015/9/8/chartex" xmlns:cx2="http://schemas.microsoft.com/office/drawing/2015/10/21/chartex" xmlns:cx3="http://schemas.microsoft.com/office/drawing/2016/5/9/chartex" xmlns:cx4="http://schemas.microsoft.com/office/drawing/2016/5/10/chartex" xmlns:cx5="http://schemas.microsoft.com/office/drawing/2016/5/11/chartex" xmlns:cx6="http://schemas.microsoft.com/office/drawing/2016/5/12/chartex" xmlns:cx7="http://schemas.microsoft.com/office/drawing/2016/5/13/chartex" xmlns:cx8="http://schemas.microsoft.com/office/drawing/2016/5/14/chartex" xmlns:mc="http://schemas.openxmlformats.org/markup-compatibility/2006" xmlns:aink="http://schemas.microsoft.com/office/drawing/2016/ink" xmlns:am3d="http://schemas.microsoft.com/office/drawing/2017/model3d" xmlns:o="urn:schemas-microsoft-com:office:office" xmlns:oel="http://schemas.microsoft.com/office/2019/extlst" xmlns:r="http://schemas.openxmlformats.org/officeDocument/2006/relationships" xmlns:m="http://schemas.openxmlformats.org/officeDocument/2006/math" xmlns:v="urn:schemas-microsoft-com:vml" xmlns:wp14="http://schemas.microsoft.com/office/word/2010/wordprocessingDrawing" xmlns:wp="http://schemas.openxmlformats.org/drawingml/2006/wordprocessingDrawing" xmlns:w10="urn:schemas-microsoft-com:office:word" xmlns:w="http://schemas.openxmlformats.org/wordprocessingml/2006/main" xmlns:w14="http://schemas.microsoft.com/office/word/2010/wordml" xmlns:w15="http://schemas.microsoft.com/office/word/2012/wordml" xmlns:w16cex="http://schemas.microsoft.com/office/word/2018/wordml/cex" xmlns:w16cid="http://schemas.microsoft.com/office/word/2016/wordml/cid" xmlns:w16="http://schemas.microsoft.com/office/word/2018/wordml" xmlns:w16du="http://schemas.microsoft.com/office/word/2023/wordml/word16du" xmlns:w16sdtdh="http://schemas.microsoft.com/office/word/2020/wordml/sdtdatahash" xmlns:w16se="http://schemas.microsoft.com/office/word/2015/wordml/symex" xmlns:wpg="http://schemas.microsoft.com/office/word/2010/wordprocessingGroup" xmlns:wpi="http://schemas.microsoft.com/office/word/2010/wordprocessingInk" xmlns:wne="http://schemas.microsoft.com/office/word/2006/wordml" xmlns:wps="http://schemas.microsoft.com/office/word/2010/wordprocessingShape" mc:Ignorable="w14 w15 w16se w16cid w16 w16cex w16sdtdh w16du wp14">
+<w:ftr xmlns:wpc="http://schemas.microsoft.com/office/word/2010/wordprocessingCanvas" xmlns:cx="http://schemas.microsoft.com/office/drawing/2014/chartex" xmlns:cx1="http://schemas.microsoft.com/office/drawing/2015/9/8/chartex" xmlns:cx2="http://schemas.microsoft.com/office/drawing/2015/10/21/chartex" xmlns:cx3="http://schemas.microsoft.com/office/drawing/2016/5/9/chartex" xmlns:cx4="http://schemas.microsoft.com/office/drawing/2016/5/10/chartex" xmlns:cx5="http://schemas.microsoft.com/office/drawing/2016/5/11/chartex" xmlns:cx6="http://schemas.microsoft.com/office/drawing/2016/5/12/chartex" xmlns:cx7="http://schemas.microsoft.com/office/drawing/2016/5/13/chartex" xmlns:cx8="http://schemas.microsoft.com/office/drawing/2016/5/14/chartex" xmlns:mc="http://schemas.openxmlformats.org/markup-compatibility/2006" xmlns:aink="http://schemas.microsoft.com/office/drawing/2016/ink" xmlns:am3d="http://schemas.microsoft.com/office/drawing/2017/model3d" xmlns:o="urn:schemas-microsoft-com:office:office" xmlns:oel="http://schemas.microsoft.com/office/2019/extlst" xmlns:r="http://schemas.openxmlformats.org/officeDocument/2006/relationships" xmlns:m="http://schemas.openxmlformats.org/officeDocument/2006/math" xmlns:v="urn:schemas-microsoft-com:vml" xmlns:wp14="http://schemas.microsoft.com/office/word/2010/wordprocessingDrawing" xmlns:wp="http://schemas.openxmlformats.org/drawingml/2006/wordprocessingDrawing" xmlns:w10="urn:schemas-microsoft-com:office:word" xmlns:w="http://schemas.openxmlformats.org/wordprocessingml/2006/main" xmlns:w14="http://schemas.microsoft.com/office/word/2010/wordml" xmlns:w15="http://schemas.microsoft.com/office/word/2012/wordml" xmlns:w16cex="http://schemas.microsoft.com/office/word/2018/wordml/cex" xmlns:w16cid="http://schemas.microsoft.com/office/word/2016/wordml/cid" xmlns:w16="http://schemas.microsoft.com/office/word/2018/wordml" xmlns:w16du="http://schemas.microsoft.com/office/word/2023/wordml/word16du" xmlns:w16sdtdh="http://schemas.microsoft.com/office/word/2020/wordml/sdtdatahash" xmlns:w16sdtfl="http://schemas.microsoft.com/office/word/2024/wordml/sdtformatlock" xmlns:w16se="http://schemas.microsoft.com/office/word/2015/wordml/symex" xmlns:wpg="http://schemas.microsoft.com/office/word/2010/wordprocessingGroup" xmlns:wpi="http://schemas.microsoft.com/office/word/2010/wordprocessingInk" xmlns:wne="http://schemas.microsoft.com/office/word/2006/wordml" xmlns:wps="http://schemas.microsoft.com/office/word/2010/wordprocessingShape" mc:Ignorable="w14 w15 w16se w16cid w16 w16cex w16sdtdh w16sdtfl w16du wp14">
   <w:p>
     <w:pPr>
       <w:pStyle w:val="Footer"/>
@@ -2192,7 +2204,7 @@
 </file>
 
 <file path=word/footer2.xml><?xml version="1.0" encoding="utf-8"?>
-<w:ftr xmlns:wpc="http://schemas.microsoft.com/office/word/2010/wordprocessingCanvas" xmlns:cx="http://schemas.microsoft.com/office/drawing/2014/chartex" xmlns:cx1="http://schemas.microsoft.com/office/drawing/2015/9/8/chartex" xmlns:cx2="http://schemas.microsoft.com/office/drawing/2015/10/21/chartex" xmlns:cx3="http://schemas.microsoft.com/office/drawing/2016/5/9/chartex" xmlns:cx4="http://schemas.microsoft.com/office/drawing/2016/5/10/chartex" xmlns:cx5="http://schemas.microsoft.com/office/drawing/2016/5/11/chartex" xmlns:cx6="http://schemas.microsoft.com/office/drawing/2016/5/12/chartex" xmlns:cx7="http://schemas.microsoft.com/office/drawing/2016/5/13/chartex" xmlns:cx8="http://schemas.microsoft.com/office/drawing/2016/5/14/chartex" xmlns:mc="http://schemas.openxmlformats.org/markup-compatibility/2006" xmlns:aink="http://schemas.microsoft.com/office/drawing/2016/ink" xmlns:am3d="http://schemas.microsoft.com/office/drawing/2017/model3d" xmlns:o="urn:schemas-microsoft-com:office:office" xmlns:oel="http://schemas.microsoft.com/office/2019/extlst" xmlns:r="http://schemas.openxmlformats.org/officeDocument/2006/relationships" xmlns:m="http://schemas.openxmlformats.org/officeDocument/2006/math" xmlns:v="urn:schemas-microsoft-com:vml" xmlns:wp14="http://schemas.microsoft.com/office/word/2010/wordprocessingDrawing" xmlns:wp="http://schemas.openxmlformats.org/drawingml/2006/wordprocessingDrawing" xmlns:w10="urn:schemas-microsoft-com:office:word" xmlns:w="http://schemas.openxmlformats.org/wordprocessingml/2006/main" xmlns:w14="http://schemas.microsoft.com/office/word/2010/wordml" xmlns:w15="http://schemas.microsoft.com/office/word/2012/wordml" xmlns:w16cex="http://schemas.microsoft.com/office/word/2018/wordml/cex" xmlns:w16cid="http://schemas.microsoft.com/office/word/2016/wordml/cid" xmlns:w16="http://schemas.microsoft.com/office/word/2018/wordml" xmlns:w16du="http://schemas.microsoft.com/office/word/2023/wordml/word16du" xmlns:w16sdtdh="http://schemas.microsoft.com/office/word/2020/wordml/sdtdatahash" xmlns:w16se="http://schemas.microsoft.com/office/word/2015/wordml/symex" xmlns:wpg="http://schemas.microsoft.com/office/word/2010/wordprocessingGroup" xmlns:wpi="http://schemas.microsoft.com/office/word/2010/wordprocessingInk" xmlns:wne="http://schemas.microsoft.com/office/word/2006/wordml" xmlns:wps="http://schemas.microsoft.com/office/word/2010/wordprocessingShape" mc:Ignorable="w14 w15 w16se w16cid w16 w16cex w16sdtdh w16du wp14">
+<w:ftr xmlns:wpc="http://schemas.microsoft.com/office/word/2010/wordprocessingCanvas" xmlns:cx="http://schemas.microsoft.com/office/drawing/2014/chartex" xmlns:cx1="http://schemas.microsoft.com/office/drawing/2015/9/8/chartex" xmlns:cx2="http://schemas.microsoft.com/office/drawing/2015/10/21/chartex" xmlns:cx3="http://schemas.microsoft.com/office/drawing/2016/5/9/chartex" xmlns:cx4="http://schemas.microsoft.com/office/drawing/2016/5/10/chartex" xmlns:cx5="http://schemas.microsoft.com/office/drawing/2016/5/11/chartex" xmlns:cx6="http://schemas.microsoft.com/office/drawing/2016/5/12/chartex" xmlns:cx7="http://schemas.microsoft.com/office/drawing/2016/5/13/chartex" xmlns:cx8="http://schemas.microsoft.com/office/drawing/2016/5/14/chartex" xmlns:mc="http://schemas.openxmlformats.org/markup-compatibility/2006" xmlns:aink="http://schemas.microsoft.com/office/drawing/2016/ink" xmlns:am3d="http://schemas.microsoft.com/office/drawing/2017/model3d" xmlns:o="urn:schemas-microsoft-com:office:office" xmlns:oel="http://schemas.microsoft.com/office/2019/extlst" xmlns:r="http://schemas.openxmlformats.org/officeDocument/2006/relationships" xmlns:m="http://schemas.openxmlformats.org/officeDocument/2006/math" xmlns:v="urn:schemas-microsoft-com:vml" xmlns:wp14="http://schemas.microsoft.com/office/word/2010/wordprocessingDrawing" xmlns:wp="http://schemas.openxmlformats.org/drawingml/2006/wordprocessingDrawing" xmlns:w10="urn:schemas-microsoft-com:office:word" xmlns:w="http://schemas.openxmlformats.org/wordprocessingml/2006/main" xmlns:w14="http://schemas.microsoft.com/office/word/2010/wordml" xmlns:w15="http://schemas.microsoft.com/office/word/2012/wordml" xmlns:w16cex="http://schemas.microsoft.com/office/word/2018/wordml/cex" xmlns:w16cid="http://schemas.microsoft.com/office/word/2016/wordml/cid" xmlns:w16="http://schemas.microsoft.com/office/word/2018/wordml" xmlns:w16du="http://schemas.microsoft.com/office/word/2023/wordml/word16du" xmlns:w16sdtdh="http://schemas.microsoft.com/office/word/2020/wordml/sdtdatahash" xmlns:w16sdtfl="http://schemas.microsoft.com/office/word/2024/wordml/sdtformatlock" xmlns:w16se="http://schemas.microsoft.com/office/word/2015/wordml/symex" xmlns:wpg="http://schemas.microsoft.com/office/word/2010/wordprocessingGroup" xmlns:wpi="http://schemas.microsoft.com/office/word/2010/wordprocessingInk" xmlns:wne="http://schemas.microsoft.com/office/word/2006/wordml" xmlns:wps="http://schemas.microsoft.com/office/word/2010/wordprocessingShape" mc:Ignorable="w14 w15 w16se w16cid w16 w16cex w16sdtdh w16sdtfl w16du wp14">
   <w:p>
     <w:pPr>
       <w:pStyle w:val="Footer"/>
@@ -2202,7 +2214,7 @@
 </file>
 
 <file path=word/footer3.xml><?xml version="1.0" encoding="utf-8"?>
-<w:ftr xmlns:wpc="http://schemas.microsoft.com/office/word/2010/wordprocessingCanvas" xmlns:cx="http://schemas.microsoft.com/office/drawing/2014/chartex" xmlns:cx1="http://schemas.microsoft.com/office/drawing/2015/9/8/chartex" xmlns:cx2="http://schemas.microsoft.com/office/drawing/2015/10/21/chartex" xmlns:cx3="http://schemas.microsoft.com/office/drawing/2016/5/9/chartex" xmlns:cx4="http://schemas.microsoft.com/office/drawing/2016/5/10/chartex" xmlns:cx5="http://schemas.microsoft.com/office/drawing/2016/5/11/chartex" xmlns:cx6="http://schemas.microsoft.com/office/drawing/2016/5/12/chartex" xmlns:cx7="http://schemas.microsoft.com/office/drawing/2016/5/13/chartex" xmlns:cx8="http://schemas.microsoft.com/office/drawing/2016/5/14/chartex" xmlns:mc="http://schemas.openxmlformats.org/markup-compatibility/2006" xmlns:aink="http://schemas.microsoft.com/office/drawing/2016/ink" xmlns:am3d="http://schemas.microsoft.com/office/drawing/2017/model3d" xmlns:o="urn:schemas-microsoft-com:office:office" xmlns:oel="http://schemas.microsoft.com/office/2019/extlst" xmlns:r="http://schemas.openxmlformats.org/officeDocument/2006/relationships" xmlns:m="http://schemas.openxmlformats.org/officeDocument/2006/math" xmlns:v="urn:schemas-microsoft-com:vml" xmlns:wp14="http://schemas.microsoft.com/office/word/2010/wordprocessingDrawing" xmlns:wp="http://schemas.openxmlformats.org/drawingml/2006/wordprocessingDrawing" xmlns:w10="urn:schemas-microsoft-com:office:word" xmlns:w="http://schemas.openxmlformats.org/wordprocessingml/2006/main" xmlns:w14="http://schemas.microsoft.com/office/word/2010/wordml" xmlns:w15="http://schemas.microsoft.com/office/word/2012/wordml" xmlns:w16cex="http://schemas.microsoft.com/office/word/2018/wordml/cex" xmlns:w16cid="http://schemas.microsoft.com/office/word/2016/wordml/cid" xmlns:w16="http://schemas.microsoft.com/office/word/2018/wordml" xmlns:w16du="http://schemas.microsoft.com/office/word/2023/wordml/word16du" xmlns:w16sdtdh="http://schemas.microsoft.com/office/word/2020/wordml/sdtdatahash" xmlns:w16se="http://schemas.microsoft.com/office/word/2015/wordml/symex" xmlns:wpg="http://schemas.microsoft.com/office/word/2010/wordprocessingGroup" xmlns:wpi="http://schemas.microsoft.com/office/word/2010/wordprocessingInk" xmlns:wne="http://schemas.microsoft.com/office/word/2006/wordml" xmlns:wps="http://schemas.microsoft.com/office/word/2010/wordprocessingShape" mc:Ignorable="w14 w15 w16se w16cid w16 w16cex w16sdtdh w16du wp14">
+<w:ftr xmlns:wpc="http://schemas.microsoft.com/office/word/2010/wordprocessingCanvas" xmlns:cx="http://schemas.microsoft.com/office/drawing/2014/chartex" xmlns:cx1="http://schemas.microsoft.com/office/drawing/2015/9/8/chartex" xmlns:cx2="http://schemas.microsoft.com/office/drawing/2015/10/21/chartex" xmlns:cx3="http://schemas.microsoft.com/office/drawing/2016/5/9/chartex" xmlns:cx4="http://schemas.microsoft.com/office/drawing/2016/5/10/chartex" xmlns:cx5="http://schemas.microsoft.com/office/drawing/2016/5/11/chartex" xmlns:cx6="http://schemas.microsoft.com/office/drawing/2016/5/12/chartex" xmlns:cx7="http://schemas.microsoft.com/office/drawing/2016/5/13/chartex" xmlns:cx8="http://schemas.microsoft.com/office/drawing/2016/5/14/chartex" xmlns:mc="http://schemas.openxmlformats.org/markup-compatibility/2006" xmlns:aink="http://schemas.microsoft.com/office/drawing/2016/ink" xmlns:am3d="http://schemas.microsoft.com/office/drawing/2017/model3d" xmlns:o="urn:schemas-microsoft-com:office:office" xmlns:oel="http://schemas.microsoft.com/office/2019/extlst" xmlns:r="http://schemas.openxmlformats.org/officeDocument/2006/relationships" xmlns:m="http://schemas.openxmlformats.org/officeDocument/2006/math" xmlns:v="urn:schemas-microsoft-com:vml" xmlns:wp14="http://schemas.microsoft.com/office/word/2010/wordprocessingDrawing" xmlns:wp="http://schemas.openxmlformats.org/drawingml/2006/wordprocessingDrawing" xmlns:w10="urn:schemas-microsoft-com:office:word" xmlns:w="http://schemas.openxmlformats.org/wordprocessingml/2006/main" xmlns:w14="http://schemas.microsoft.com/office/word/2010/wordml" xmlns:w15="http://schemas.microsoft.com/office/word/2012/wordml" xmlns:w16cex="http://schemas.microsoft.com/office/word/2018/wordml/cex" xmlns:w16cid="http://schemas.microsoft.com/office/word/2016/wordml/cid" xmlns:w16="http://schemas.microsoft.com/office/word/2018/wordml" xmlns:w16du="http://schemas.microsoft.com/office/word/2023/wordml/word16du" xmlns:w16sdtdh="http://schemas.microsoft.com/office/word/2020/wordml/sdtdatahash" xmlns:w16sdtfl="http://schemas.microsoft.com/office/word/2024/wordml/sdtformatlock" xmlns:w16se="http://schemas.microsoft.com/office/word/2015/wordml/symex" xmlns:wpg="http://schemas.microsoft.com/office/word/2010/wordprocessingGroup" xmlns:wpi="http://schemas.microsoft.com/office/word/2010/wordprocessingInk" xmlns:wne="http://schemas.microsoft.com/office/word/2006/wordml" xmlns:wps="http://schemas.microsoft.com/office/word/2010/wordprocessingShape" mc:Ignorable="w14 w15 w16se w16cid w16 w16cex w16sdtdh w16sdtfl w16du wp14">
   <w:p>
     <w:pPr>
       <w:pStyle w:val="Footer"/>
@@ -2212,7 +2224,7 @@
 </file>
 
 <file path=word/footnotes.xml><?xml version="1.0" encoding="utf-8"?>
-<w:footnotes xmlns:wpc="http://schemas.microsoft.com/office/word/2010/wordprocessingCanvas" xmlns:cx="http://schemas.microsoft.com/office/drawing/2014/chartex" xmlns:cx1="http://schemas.microsoft.com/office/drawing/2015/9/8/chartex" xmlns:cx2="http://schemas.microsoft.com/office/drawing/2015/10/21/chartex" xmlns:cx3="http://schemas.microsoft.com/office/drawing/2016/5/9/chartex" xmlns:cx4="http://schemas.microsoft.com/office/drawing/2016/5/10/chartex" xmlns:cx5="http://schemas.microsoft.com/office/drawing/2016/5/11/chartex" xmlns:cx6="http://schemas.microsoft.com/office/drawing/2016/5/12/chartex" xmlns:cx7="http://schemas.microsoft.com/office/drawing/2016/5/13/chartex" xmlns:cx8="http://schemas.microsoft.com/office/drawing/2016/5/14/chartex" xmlns:mc="http://schemas.openxmlformats.org/markup-compatibility/2006" xmlns:aink="http://schemas.microsoft.com/office/drawing/2016/ink" xmlns:am3d="http://schemas.microsoft.com/office/drawing/2017/model3d" xmlns:o="urn:schemas-microsoft-com:office:office" xmlns:oel="http://schemas.microsoft.com/office/2019/extlst" xmlns:r="http://schemas.openxmlformats.org/officeDocument/2006/relationships" xmlns:m="http://schemas.openxmlformats.org/officeDocument/2006/math" xmlns:v="urn:schemas-microsoft-com:vml" xmlns:wp14="http://schemas.microsoft.com/office/word/2010/wordprocessingDrawing" xmlns:wp="http://schemas.openxmlformats.org/drawingml/2006/wordprocessingDrawing" xmlns:w10="urn:schemas-microsoft-com:office:word" xmlns:w="http://schemas.openxmlformats.org/wordprocessingml/2006/main" xmlns:w14="http://schemas.microsoft.com/office/word/2010/wordml" xmlns:w15="http://schemas.microsoft.com/office/word/2012/wordml" xmlns:w16cex="http://schemas.microsoft.com/office/word/2018/wordml/cex" xmlns:w16cid="http://schemas.microsoft.com/office/word/2016/wordml/cid" xmlns:w16="http://schemas.microsoft.com/office/word/2018/wordml" xmlns:w16du="http://schemas.microsoft.com/office/word/2023/wordml/word16du" xmlns:w16sdtdh="http://schemas.microsoft.com/office/word/2020/wordml/sdtdatahash" xmlns:w16se="http://schemas.microsoft.com/office/word/2015/wordml/symex" xmlns:wpg="http://schemas.microsoft.com/office/word/2010/wordprocessingGroup" xmlns:wpi="http://schemas.microsoft.com/office/word/2010/wordprocessingInk" xmlns:wne="http://schemas.microsoft.com/office/word/2006/wordml" xmlns:wps="http://schemas.microsoft.com/office/word/2010/wordprocessingShape" mc:Ignorable="w14 w15 w16se w16cid w16 w16cex w16sdtdh w16du wp14">
+<w:footnotes xmlns:wpc="http://schemas.microsoft.com/office/word/2010/wordprocessingCanvas" xmlns:cx="http://schemas.microsoft.com/office/drawing/2014/chartex" xmlns:cx1="http://schemas.microsoft.com/office/drawing/2015/9/8/chartex" xmlns:cx2="http://schemas.microsoft.com/office/drawing/2015/10/21/chartex" xmlns:cx3="http://schemas.microsoft.com/office/drawing/2016/5/9/chartex" xmlns:cx4="http://schemas.microsoft.com/office/drawing/2016/5/10/chartex" xmlns:cx5="http://schemas.microsoft.com/office/drawing/2016/5/11/chartex" xmlns:cx6="http://schemas.microsoft.com/office/drawing/2016/5/12/chartex" xmlns:cx7="http://schemas.microsoft.com/office/drawing/2016/5/13/chartex" xmlns:cx8="http://schemas.microsoft.com/office/drawing/2016/5/14/chartex" xmlns:mc="http://schemas.openxmlformats.org/markup-compatibility/2006" xmlns:aink="http://schemas.microsoft.com/office/drawing/2016/ink" xmlns:am3d="http://schemas.microsoft.com/office/drawing/2017/model3d" xmlns:o="urn:schemas-microsoft-com:office:office" xmlns:oel="http://schemas.microsoft.com/office/2019/extlst" xmlns:r="http://schemas.openxmlformats.org/officeDocument/2006/relationships" xmlns:m="http://schemas.openxmlformats.org/officeDocument/2006/math" xmlns:v="urn:schemas-microsoft-com:vml" xmlns:wp14="http://schemas.microsoft.com/office/word/2010/wordprocessingDrawing" xmlns:wp="http://schemas.openxmlformats.org/drawingml/2006/wordprocessingDrawing" xmlns:w10="urn:schemas-microsoft-com:office:word" xmlns:w="http://schemas.openxmlformats.org/wordprocessingml/2006/main" xmlns:w14="http://schemas.microsoft.com/office/word/2010/wordml" xmlns:w15="http://schemas.microsoft.com/office/word/2012/wordml" xmlns:w16cex="http://schemas.microsoft.com/office/word/2018/wordml/cex" xmlns:w16cid="http://schemas.microsoft.com/office/word/2016/wordml/cid" xmlns:w16="http://schemas.microsoft.com/office/word/2018/wordml" xmlns:w16du="http://schemas.microsoft.com/office/word/2023/wordml/word16du" xmlns:w16sdtdh="http://schemas.microsoft.com/office/word/2020/wordml/sdtdatahash" xmlns:w16sdtfl="http://schemas.microsoft.com/office/word/2024/wordml/sdtformatlock" xmlns:w16se="http://schemas.microsoft.com/office/word/2015/wordml/symex" xmlns:wpg="http://schemas.microsoft.com/office/word/2010/wordprocessingGroup" xmlns:wpi="http://schemas.microsoft.com/office/word/2010/wordprocessingInk" xmlns:wne="http://schemas.microsoft.com/office/word/2006/wordml" xmlns:wps="http://schemas.microsoft.com/office/word/2010/wordprocessingShape" mc:Ignorable="w14 w15 w16se w16cid w16 w16cex w16sdtdh w16sdtfl w16du wp14">
   <w:footnote w:type="separator" w:id="-1">
     <w:p>
       <w:r>
@@ -2231,7 +2243,7 @@
 </file>
 
 <file path=word/header1.xml><?xml version="1.0" encoding="utf-8"?>
-<w:hdr xmlns:wpc="http://schemas.microsoft.com/office/word/2010/wordprocessingCanvas" xmlns:cx="http://schemas.microsoft.com/office/drawing/2014/chartex" xmlns:cx1="http://schemas.microsoft.com/office/drawing/2015/9/8/chartex" xmlns:cx2="http://schemas.microsoft.com/office/drawing/2015/10/21/chartex" xmlns:cx3="http://schemas.microsoft.com/office/drawing/2016/5/9/chartex" xmlns:cx4="http://schemas.microsoft.com/office/drawing/2016/5/10/chartex" xmlns:cx5="http://schemas.microsoft.com/office/drawing/2016/5/11/chartex" xmlns:cx6="http://schemas.microsoft.com/office/drawing/2016/5/12/chartex" xmlns:cx7="http://schemas.microsoft.com/office/drawing/2016/5/13/chartex" xmlns:cx8="http://schemas.microsoft.com/office/drawing/2016/5/14/chartex" xmlns:mc="http://schemas.openxmlformats.org/markup-compatibility/2006" xmlns:aink="http://schemas.microsoft.com/office/drawing/2016/ink" xmlns:am3d="http://schemas.microsoft.com/office/drawing/2017/model3d" xmlns:o="urn:schemas-microsoft-com:office:office" xmlns:oel="http://schemas.microsoft.com/office/2019/extlst" xmlns:r="http://schemas.openxmlformats.org/officeDocument/2006/relationships" xmlns:m="http://schemas.openxmlformats.org/officeDocument/2006/math" xmlns:v="urn:schemas-microsoft-com:vml" xmlns:wp14="http://schemas.microsoft.com/office/word/2010/wordprocessingDrawing" xmlns:wp="http://schemas.openxmlformats.org/drawingml/2006/wordprocessingDrawing" xmlns:w10="urn:schemas-microsoft-com:office:word" xmlns:w="http://schemas.openxmlformats.org/wordprocessingml/2006/main" xmlns:w14="http://schemas.microsoft.com/office/word/2010/wordml" xmlns:w15="http://schemas.microsoft.com/office/word/2012/wordml" xmlns:w16cex="http://schemas.microsoft.com/office/word/2018/wordml/cex" xmlns:w16cid="http://schemas.microsoft.com/office/word/2016/wordml/cid" xmlns:w16="http://schemas.microsoft.com/office/word/2018/wordml" xmlns:w16du="http://schemas.microsoft.com/office/word/2023/wordml/word16du" xmlns:w16sdtdh="http://schemas.microsoft.com/office/word/2020/wordml/sdtdatahash" xmlns:w16se="http://schemas.microsoft.com/office/word/2015/wordml/symex" xmlns:wpg="http://schemas.microsoft.com/office/word/2010/wordprocessingGroup" xmlns:wpi="http://schemas.microsoft.com/office/word/2010/wordprocessingInk" xmlns:wne="http://schemas.microsoft.com/office/word/2006/wordml" xmlns:wps="http://schemas.microsoft.com/office/word/2010/wordprocessingShape" mc:Ignorable="w14 w15 w16se w16cid w16 w16cex w16sdtdh w16du wp14">
+<w:hdr xmlns:wpc="http://schemas.microsoft.com/office/word/2010/wordprocessingCanvas" xmlns:cx="http://schemas.microsoft.com/office/drawing/2014/chartex" xmlns:cx1="http://schemas.microsoft.com/office/drawing/2015/9/8/chartex" xmlns:cx2="http://schemas.microsoft.com/office/drawing/2015/10/21/chartex" xmlns:cx3="http://schemas.microsoft.com/office/drawing/2016/5/9/chartex" xmlns:cx4="http://schemas.microsoft.com/office/drawing/2016/5/10/chartex" xmlns:cx5="http://schemas.microsoft.com/office/drawing/2016/5/11/chartex" xmlns:cx6="http://schemas.microsoft.com/office/drawing/2016/5/12/chartex" xmlns:cx7="http://schemas.microsoft.com/office/drawing/2016/5/13/chartex" xmlns:cx8="http://schemas.microsoft.com/office/drawing/2016/5/14/chartex" xmlns:mc="http://schemas.openxmlformats.org/markup-compatibility/2006" xmlns:aink="http://schemas.microsoft.com/office/drawing/2016/ink" xmlns:am3d="http://schemas.microsoft.com/office/drawing/2017/model3d" xmlns:o="urn:schemas-microsoft-com:office:office" xmlns:oel="http://schemas.microsoft.com/office/2019/extlst" xmlns:r="http://schemas.openxmlformats.org/officeDocument/2006/relationships" xmlns:m="http://schemas.openxmlformats.org/officeDocument/2006/math" xmlns:v="urn:schemas-microsoft-com:vml" xmlns:wp14="http://schemas.microsoft.com/office/word/2010/wordprocessingDrawing" xmlns:wp="http://schemas.openxmlformats.org/drawingml/2006/wordprocessingDrawing" xmlns:w10="urn:schemas-microsoft-com:office:word" xmlns:w="http://schemas.openxmlformats.org/wordprocessingml/2006/main" xmlns:w14="http://schemas.microsoft.com/office/word/2010/wordml" xmlns:w15="http://schemas.microsoft.com/office/word/2012/wordml" xmlns:w16cex="http://schemas.microsoft.com/office/word/2018/wordml/cex" xmlns:w16cid="http://schemas.microsoft.com/office/word/2016/wordml/cid" xmlns:w16="http://schemas.microsoft.com/office/word/2018/wordml" xmlns:w16du="http://schemas.microsoft.com/office/word/2023/wordml/word16du" xmlns:w16sdtdh="http://schemas.microsoft.com/office/word/2020/wordml/sdtdatahash" xmlns:w16sdtfl="http://schemas.microsoft.com/office/word/2024/wordml/sdtformatlock" xmlns:w16se="http://schemas.microsoft.com/office/word/2015/wordml/symex" xmlns:wpg="http://schemas.microsoft.com/office/word/2010/wordprocessingGroup" xmlns:wpi="http://schemas.microsoft.com/office/word/2010/wordprocessingInk" xmlns:wne="http://schemas.microsoft.com/office/word/2006/wordml" xmlns:wps="http://schemas.microsoft.com/office/word/2010/wordprocessingShape" mc:Ignorable="w14 w15 w16se w16cid w16 w16cex w16sdtdh w16sdtfl w16du wp14">
   <w:p>
     <w:pPr>
       <w:pStyle w:val="Header"/>
@@ -2241,7 +2253,7 @@
 </file>
 
 <file path=word/header2.xml><?xml version="1.0" encoding="utf-8"?>
-<w:hdr xmlns:wpc="http://schemas.microsoft.com/office/word/2010/wordprocessingCanvas" xmlns:cx="http://schemas.microsoft.com/office/drawing/2014/chartex" xmlns:cx1="http://schemas.microsoft.com/office/drawing/2015/9/8/chartex" xmlns:cx2="http://schemas.microsoft.com/office/drawing/2015/10/21/chartex" xmlns:cx3="http://schemas.microsoft.com/office/drawing/2016/5/9/chartex" xmlns:cx4="http://schemas.microsoft.com/office/drawing/2016/5/10/chartex" xmlns:cx5="http://schemas.microsoft.com/office/drawing/2016/5/11/chartex" xmlns:cx6="http://schemas.microsoft.com/office/drawing/2016/5/12/chartex" xmlns:cx7="http://schemas.microsoft.com/office/drawing/2016/5/13/chartex" xmlns:cx8="http://schemas.microsoft.com/office/drawing/2016/5/14/chartex" xmlns:mc="http://schemas.openxmlformats.org/markup-compatibility/2006" xmlns:aink="http://schemas.microsoft.com/office/drawing/2016/ink" xmlns:am3d="http://schemas.microsoft.com/office/drawing/2017/model3d" xmlns:o="urn:schemas-microsoft-com:office:office" xmlns:oel="http://schemas.microsoft.com/office/2019/extlst" xmlns:r="http://schemas.openxmlformats.org/officeDocument/2006/relationships" xmlns:m="http://schemas.openxmlformats.org/officeDocument/2006/math" xmlns:v="urn:schemas-microsoft-com:vml" xmlns:wp14="http://schemas.microsoft.com/office/word/2010/wordprocessingDrawing" xmlns:wp="http://schemas.openxmlformats.org/drawingml/2006/wordprocessingDrawing" xmlns:w10="urn:schemas-microsoft-com:office:word" xmlns:w="http://schemas.openxmlformats.org/wordprocessingml/2006/main" xmlns:w14="http://schemas.microsoft.com/office/word/2010/wordml" xmlns:w15="http://schemas.microsoft.com/office/word/2012/wordml" xmlns:w16cex="http://schemas.microsoft.com/office/word/2018/wordml/cex" xmlns:w16cid="http://schemas.microsoft.com/office/word/2016/wordml/cid" xmlns:w16="http://schemas.microsoft.com/office/word/2018/wordml" xmlns:w16du="http://schemas.microsoft.com/office/word/2023/wordml/word16du" xmlns:w16sdtdh="http://schemas.microsoft.com/office/word/2020/wordml/sdtdatahash" xmlns:w16se="http://schemas.microsoft.com/office/word/2015/wordml/symex" xmlns:wpg="http://schemas.microsoft.com/office/word/2010/wordprocessingGroup" xmlns:wpi="http://schemas.microsoft.com/office/word/2010/wordprocessingInk" xmlns:wne="http://schemas.microsoft.com/office/word/2006/wordml" xmlns:wps="http://schemas.microsoft.com/office/word/2010/wordprocessingShape" mc:Ignorable="w14 w15 w16se w16cid w16 w16cex w16sdtdh w16du wp14">
+<w:hdr xmlns:wpc="http://schemas.microsoft.com/office/word/2010/wordprocessingCanvas" xmlns:cx="http://schemas.microsoft.com/office/drawing/2014/chartex" xmlns:cx1="http://schemas.microsoft.com/office/drawing/2015/9/8/chartex" xmlns:cx2="http://schemas.microsoft.com/office/drawing/2015/10/21/chartex" xmlns:cx3="http://schemas.microsoft.com/office/drawing/2016/5/9/chartex" xmlns:cx4="http://schemas.microsoft.com/office/drawing/2016/5/10/chartex" xmlns:cx5="http://schemas.microsoft.com/office/drawing/2016/5/11/chartex" xmlns:cx6="http://schemas.microsoft.com/office/drawing/2016/5/12/chartex" xmlns:cx7="http://schemas.microsoft.com/office/drawing/2016/5/13/chartex" xmlns:cx8="http://schemas.microsoft.com/office/drawing/2016/5/14/chartex" xmlns:mc="http://schemas.openxmlformats.org/markup-compatibility/2006" xmlns:aink="http://schemas.microsoft.com/office/drawing/2016/ink" xmlns:am3d="http://schemas.microsoft.com/office/drawing/2017/model3d" xmlns:o="urn:schemas-microsoft-com:office:office" xmlns:oel="http://schemas.microsoft.com/office/2019/extlst" xmlns:r="http://schemas.openxmlformats.org/officeDocument/2006/relationships" xmlns:m="http://schemas.openxmlformats.org/officeDocument/2006/math" xmlns:v="urn:schemas-microsoft-com:vml" xmlns:wp14="http://schemas.microsoft.com/office/word/2010/wordprocessingDrawing" xmlns:wp="http://schemas.openxmlformats.org/drawingml/2006/wordprocessingDrawing" xmlns:w10="urn:schemas-microsoft-com:office:word" xmlns:w="http://schemas.openxmlformats.org/wordprocessingml/2006/main" xmlns:w14="http://schemas.microsoft.com/office/word/2010/wordml" xmlns:w15="http://schemas.microsoft.com/office/word/2012/wordml" xmlns:w16cex="http://schemas.microsoft.com/office/word/2018/wordml/cex" xmlns:w16cid="http://schemas.microsoft.com/office/word/2016/wordml/cid" xmlns:w16="http://schemas.microsoft.com/office/word/2018/wordml" xmlns:w16du="http://schemas.microsoft.com/office/word/2023/wordml/word16du" xmlns:w16sdtdh="http://schemas.microsoft.com/office/word/2020/wordml/sdtdatahash" xmlns:w16sdtfl="http://schemas.microsoft.com/office/word/2024/wordml/sdtformatlock" xmlns:w16se="http://schemas.microsoft.com/office/word/2015/wordml/symex" xmlns:wpg="http://schemas.microsoft.com/office/word/2010/wordprocessingGroup" xmlns:wpi="http://schemas.microsoft.com/office/word/2010/wordprocessingInk" xmlns:wne="http://schemas.microsoft.com/office/word/2006/wordml" xmlns:wps="http://schemas.microsoft.com/office/word/2010/wordprocessingShape" mc:Ignorable="w14 w15 w16se w16cid w16 w16cex w16sdtdh w16sdtfl w16du wp14">
   <w:p>
     <w:pPr>
       <w:pStyle w:val="Header"/>
@@ -2251,7 +2263,7 @@
 </file>
 
 <file path=word/header3.xml><?xml version="1.0" encoding="utf-8"?>
-<w:hdr xmlns:wpc="http://schemas.microsoft.com/office/word/2010/wordprocessingCanvas" xmlns:cx="http://schemas.microsoft.com/office/drawing/2014/chartex" xmlns:cx1="http://schemas.microsoft.com/office/drawing/2015/9/8/chartex" xmlns:cx2="http://schemas.microsoft.com/office/drawing/2015/10/21/chartex" xmlns:cx3="http://schemas.microsoft.com/office/drawing/2016/5/9/chartex" xmlns:cx4="http://schemas.microsoft.com/office/drawing/2016/5/10/chartex" xmlns:cx5="http://schemas.microsoft.com/office/drawing/2016/5/11/chartex" xmlns:cx6="http://schemas.microsoft.com/office/drawing/2016/5/12/chartex" xmlns:cx7="http://schemas.microsoft.com/office/drawing/2016/5/13/chartex" xmlns:cx8="http://schemas.microsoft.com/office/drawing/2016/5/14/chartex" xmlns:mc="http://schemas.openxmlformats.org/markup-compatibility/2006" xmlns:aink="http://schemas.microsoft.com/office/drawing/2016/ink" xmlns:am3d="http://schemas.microsoft.com/office/drawing/2017/model3d" xmlns:o="urn:schemas-microsoft-com:office:office" xmlns:oel="http://schemas.microsoft.com/office/2019/extlst" xmlns:r="http://schemas.openxmlformats.org/officeDocument/2006/relationships" xmlns:m="http://schemas.openxmlformats.org/officeDocument/2006/math" xmlns:v="urn:schemas-microsoft-com:vml" xmlns:wp14="http://schemas.microsoft.com/office/word/2010/wordprocessingDrawing" xmlns:wp="http://schemas.openxmlformats.org/drawingml/2006/wordprocessingDrawing" xmlns:w10="urn:schemas-microsoft-com:office:word" xmlns:w="http://schemas.openxmlformats.org/wordprocessingml/2006/main" xmlns:w14="http://schemas.microsoft.com/office/word/2010/wordml" xmlns:w15="http://schemas.microsoft.com/office/word/2012/wordml" xmlns:w16cex="http://schemas.microsoft.com/office/word/2018/wordml/cex" xmlns:w16cid="http://schemas.microsoft.com/office/word/2016/wordml/cid" xmlns:w16="http://schemas.microsoft.com/office/word/2018/wordml" xmlns:w16du="http://schemas.microsoft.com/office/word/2023/wordml/word16du" xmlns:w16sdtdh="http://schemas.microsoft.com/office/word/2020/wordml/sdtdatahash" xmlns:w16se="http://schemas.microsoft.com/office/word/2015/wordml/symex" xmlns:wpg="http://schemas.microsoft.com/office/word/2010/wordprocessingGroup" xmlns:wpi="http://schemas.microsoft.com/office/word/2010/wordprocessingInk" xmlns:wne="http://schemas.microsoft.com/office/word/2006/wordml" xmlns:wps="http://schemas.microsoft.com/office/word/2010/wordprocessingShape" mc:Ignorable="w14 w15 w16se w16cid w16 w16cex w16sdtdh w16du wp14">
+<w:hdr xmlns:wpc="http://schemas.microsoft.com/office/word/2010/wordprocessingCanvas" xmlns:cx="http://schemas.microsoft.com/office/drawing/2014/chartex" xmlns:cx1="http://schemas.microsoft.com/office/drawing/2015/9/8/chartex" xmlns:cx2="http://schemas.microsoft.com/office/drawing/2015/10/21/chartex" xmlns:cx3="http://schemas.microsoft.com/office/drawing/2016/5/9/chartex" xmlns:cx4="http://schemas.microsoft.com/office/drawing/2016/5/10/chartex" xmlns:cx5="http://schemas.microsoft.com/office/drawing/2016/5/11/chartex" xmlns:cx6="http://schemas.microsoft.com/office/drawing/2016/5/12/chartex" xmlns:cx7="http://schemas.microsoft.com/office/drawing/2016/5/13/chartex" xmlns:cx8="http://schemas.microsoft.com/office/drawing/2016/5/14/chartex" xmlns:mc="http://schemas.openxmlformats.org/markup-compatibility/2006" xmlns:aink="http://schemas.microsoft.com/office/drawing/2016/ink" xmlns:am3d="http://schemas.microsoft.com/office/drawing/2017/model3d" xmlns:o="urn:schemas-microsoft-com:office:office" xmlns:oel="http://schemas.microsoft.com/office/2019/extlst" xmlns:r="http://schemas.openxmlformats.org/officeDocument/2006/relationships" xmlns:m="http://schemas.openxmlformats.org/officeDocument/2006/math" xmlns:v="urn:schemas-microsoft-com:vml" xmlns:wp14="http://schemas.microsoft.com/office/word/2010/wordprocessingDrawing" xmlns:wp="http://schemas.openxmlformats.org/drawingml/2006/wordprocessingDrawing" xmlns:w10="urn:schemas-microsoft-com:office:word" xmlns:w="http://schemas.openxmlformats.org/wordprocessingml/2006/main" xmlns:w14="http://schemas.microsoft.com/office/word/2010/wordml" xmlns:w15="http://schemas.microsoft.com/office/word/2012/wordml" xmlns:w16cex="http://schemas.microsoft.com/office/word/2018/wordml/cex" xmlns:w16cid="http://schemas.microsoft.com/office/word/2016/wordml/cid" xmlns:w16="http://schemas.microsoft.com/office/word/2018/wordml" xmlns:w16du="http://schemas.microsoft.com/office/word/2023/wordml/word16du" xmlns:w16sdtdh="http://schemas.microsoft.com/office/word/2020/wordml/sdtdatahash" xmlns:w16sdtfl="http://schemas.microsoft.com/office/word/2024/wordml/sdtformatlock" xmlns:w16se="http://schemas.microsoft.com/office/word/2015/wordml/symex" xmlns:wpg="http://schemas.microsoft.com/office/word/2010/wordprocessingGroup" xmlns:wpi="http://schemas.microsoft.com/office/word/2010/wordprocessingInk" xmlns:wne="http://schemas.microsoft.com/office/word/2006/wordml" xmlns:wps="http://schemas.microsoft.com/office/word/2010/wordprocessingShape" mc:Ignorable="w14 w15 w16se w16cid w16 w16cex w16sdtdh w16sdtfl w16du wp14">
   <w:p>
     <w:pPr>
       <w:pStyle w:val="Header"/>
@@ -2261,7 +2273,7 @@
 </file>
 
 <file path=word/numbering.xml><?xml version="1.0" encoding="utf-8"?>
-<w:numbering xmlns:wpc="http://schemas.microsoft.com/office/word/2010/wordprocessingCanvas" xmlns:cx="http://schemas.microsoft.com/office/drawing/2014/chartex" xmlns:cx1="http://schemas.microsoft.com/office/drawing/2015/9/8/chartex" xmlns:cx2="http://schemas.microsoft.com/office/drawing/2015/10/21/chartex" xmlns:cx3="http://schemas.microsoft.com/office/drawing/2016/5/9/chartex" xmlns:cx4="http://schemas.microsoft.com/office/drawing/2016/5/10/chartex" xmlns:cx5="http://schemas.microsoft.com/office/drawing/2016/5/11/chartex" xmlns:cx6="http://schemas.microsoft.com/office/drawing/2016/5/12/chartex" xmlns:cx7="http://schemas.microsoft.com/office/drawing/2016/5/13/chartex" xmlns:cx8="http://schemas.microsoft.com/office/drawing/2016/5/14/chartex" xmlns:mc="http://schemas.openxmlformats.org/markup-compatibility/2006" xmlns:aink="http://schemas.microsoft.com/office/drawing/2016/ink" xmlns:am3d="http://schemas.microsoft.com/office/drawing/2017/model3d" xmlns:o="urn:schemas-microsoft-com:office:office" xmlns:oel="http://schemas.microsoft.com/office/2019/extlst" xmlns:r="http://schemas.openxmlformats.org/officeDocument/2006/relationships" xmlns:m="http://schemas.openxmlformats.org/officeDocument/2006/math" xmlns:v="urn:schemas-microsoft-com:vml" xmlns:wp14="http://schemas.microsoft.com/office/word/2010/wordprocessingDrawing" xmlns:wp="http://schemas.openxmlformats.org/drawingml/2006/wordprocessingDrawing" xmlns:w10="urn:schemas-microsoft-com:office:word" xmlns:w="http://schemas.openxmlformats.org/wordprocessingml/2006/main" xmlns:w14="http://schemas.microsoft.com/office/word/2010/wordml" xmlns:w15="http://schemas.microsoft.com/office/word/2012/wordml" xmlns:w16cex="http://schemas.microsoft.com/office/word/2018/wordml/cex" xmlns:w16cid="http://schemas.microsoft.com/office/word/2016/wordml/cid" xmlns:w16="http://schemas.microsoft.com/office/word/2018/wordml" xmlns:w16du="http://schemas.microsoft.com/office/word/2023/wordml/word16du" xmlns:w16sdtdh="http://schemas.microsoft.com/office/word/2020/wordml/sdtdatahash" xmlns:w16se="http://schemas.microsoft.com/office/word/2015/wordml/symex" xmlns:wpg="http://schemas.microsoft.com/office/word/2010/wordprocessingGroup" xmlns:wpi="http://schemas.microsoft.com/office/word/2010/wordprocessingInk" xmlns:wne="http://schemas.microsoft.com/office/word/2006/wordml" xmlns:wps="http://schemas.microsoft.com/office/word/2010/wordprocessingShape" mc:Ignorable="w14 w15 w16se w16cid w16 w16cex w16sdtdh w16du wp14">
+<w:numbering xmlns:wpc="http://schemas.microsoft.com/office/word/2010/wordprocessingCanvas" xmlns:cx="http://schemas.microsoft.com/office/drawing/2014/chartex" xmlns:cx1="http://schemas.microsoft.com/office/drawing/2015/9/8/chartex" xmlns:cx2="http://schemas.microsoft.com/office/drawing/2015/10/21/chartex" xmlns:cx3="http://schemas.microsoft.com/office/drawing/2016/5/9/chartex" xmlns:cx4="http://schemas.microsoft.com/office/drawing/2016/5/10/chartex" xmlns:cx5="http://schemas.microsoft.com/office/drawing/2016/5/11/chartex" xmlns:cx6="http://schemas.microsoft.com/office/drawing/2016/5/12/chartex" xmlns:cx7="http://schemas.microsoft.com/office/drawing/2016/5/13/chartex" xmlns:cx8="http://schemas.microsoft.com/office/drawing/2016/5/14/chartex" xmlns:mc="http://schemas.openxmlformats.org/markup-compatibility/2006" xmlns:aink="http://schemas.microsoft.com/office/drawing/2016/ink" xmlns:am3d="http://schemas.microsoft.com/office/drawing/2017/model3d" xmlns:o="urn:schemas-microsoft-com:office:office" xmlns:oel="http://schemas.microsoft.com/office/2019/extlst" xmlns:r="http://schemas.openxmlformats.org/officeDocument/2006/relationships" xmlns:m="http://schemas.openxmlformats.org/officeDocument/2006/math" xmlns:v="urn:schemas-microsoft-com:vml" xmlns:wp14="http://schemas.microsoft.com/office/word/2010/wordprocessingDrawing" xmlns:wp="http://schemas.openxmlformats.org/drawingml/2006/wordprocessingDrawing" xmlns:w10="urn:schemas-microsoft-com:office:word" xmlns:w="http://schemas.openxmlformats.org/wordprocessingml/2006/main" xmlns:w14="http://schemas.microsoft.com/office/word/2010/wordml" xmlns:w15="http://schemas.microsoft.com/office/word/2012/wordml" xmlns:w16cex="http://schemas.microsoft.com/office/word/2018/wordml/cex" xmlns:w16cid="http://schemas.microsoft.com/office/word/2016/wordml/cid" xmlns:w16="http://schemas.microsoft.com/office/word/2018/wordml" xmlns:w16du="http://schemas.microsoft.com/office/word/2023/wordml/word16du" xmlns:w16sdtdh="http://schemas.microsoft.com/office/word/2020/wordml/sdtdatahash" xmlns:w16sdtfl="http://schemas.microsoft.com/office/word/2024/wordml/sdtformatlock" xmlns:w16se="http://schemas.microsoft.com/office/word/2015/wordml/symex" xmlns:wpg="http://schemas.microsoft.com/office/word/2010/wordprocessingGroup" xmlns:wpi="http://schemas.microsoft.com/office/word/2010/wordprocessingInk" xmlns:wne="http://schemas.microsoft.com/office/word/2006/wordml" xmlns:wps="http://schemas.microsoft.com/office/word/2010/wordprocessingShape" mc:Ignorable="w14 w15 w16se w16cid w16 w16cex w16sdtdh w16sdtfl w16du wp14">
   <w:abstractNum w:abstractNumId="0" w15:restartNumberingAfterBreak="0">
     <w:nsid w:val="00000001"/>
     <w:multiLevelType w:val="multilevel"/>
@@ -2394,7 +2406,7 @@
 </file>
 
 <file path=word/styles.xml><?xml version="1.0" encoding="utf-8"?>
-<w:styles xmlns:mc="http://schemas.openxmlformats.org/markup-compatibility/2006" xmlns:r="http://schemas.openxmlformats.org/officeDocument/2006/relationships" xmlns:w="http://schemas.openxmlformats.org/wordprocessingml/2006/main" xmlns:w14="http://schemas.microsoft.com/office/word/2010/wordml" xmlns:w15="http://schemas.microsoft.com/office/word/2012/wordml" xmlns:w16cex="http://schemas.microsoft.com/office/word/2018/wordml/cex" xmlns:w16cid="http://schemas.microsoft.com/office/word/2016/wordml/cid" xmlns:w16="http://schemas.microsoft.com/office/word/2018/wordml" xmlns:w16du="http://schemas.microsoft.com/office/word/2023/wordml/word16du" xmlns:w16sdtdh="http://schemas.microsoft.com/office/word/2020/wordml/sdtdatahash" xmlns:w16se="http://schemas.microsoft.com/office/word/2015/wordml/symex" mc:Ignorable="w14 w15 w16se w16cid w16 w16cex w16sdtdh w16du">
+<w:styles xmlns:mc="http://schemas.openxmlformats.org/markup-compatibility/2006" xmlns:r="http://schemas.openxmlformats.org/officeDocument/2006/relationships" xmlns:w="http://schemas.openxmlformats.org/wordprocessingml/2006/main" xmlns:w14="http://schemas.microsoft.com/office/word/2010/wordml" xmlns:w15="http://schemas.microsoft.com/office/word/2012/wordml" xmlns:w16cex="http://schemas.microsoft.com/office/word/2018/wordml/cex" xmlns:w16cid="http://schemas.microsoft.com/office/word/2016/wordml/cid" xmlns:w16="http://schemas.microsoft.com/office/word/2018/wordml" xmlns:w16du="http://schemas.microsoft.com/office/word/2023/wordml/word16du" xmlns:w16sdtdh="http://schemas.microsoft.com/office/word/2020/wordml/sdtdatahash" xmlns:w16sdtfl="http://schemas.microsoft.com/office/word/2024/wordml/sdtformatlock" xmlns:w16se="http://schemas.microsoft.com/office/word/2015/wordml/symex" mc:Ignorable="w14 w15 w16se w16cid w16 w16cex w16sdtdh w16sdtfl w16du">
   <w:docDefaults>
     <w:rPrDefault>
       <w:rPr>

--- a/files/YourName-ModelEarth-WelcomeLetter.docx
+++ b/files/YourName-ModelEarth-WelcomeLetter.docx
@@ -1803,14 +1803,6 @@
         </w:rPr>
         <w:br/>
       </w:r>
-      <w:r>
-        <w:rPr>
-          <w:rFonts w:ascii="Calibri" w:hAnsi="Calibri" w:cs="Calibri"/>
-          <w:color w:val="70AD47"/>
-          <w:sz w:val="22"/>
-        </w:rPr>
-        <w:br/>
-      </w:r>
     </w:p>
     <w:p>
       <w:pPr>
@@ -1852,7 +1844,25 @@
           <w:sz w:val="24"/>
           <w:szCs w:val="24"/>
         </w:rPr>
-        <w:t>Please add today’s data here in the format:</w:t>
+        <w:t>Please add today’s dat</w:t>
+      </w:r>
+      <w:r>
+        <w:rPr>
+          <w:rFonts w:ascii="Calibri" w:hAnsi="Calibri" w:cs="Calibri"/>
+          <w:color w:val="70AD47" w:themeColor="accent6"/>
+          <w:sz w:val="24"/>
+          <w:szCs w:val="24"/>
+        </w:rPr>
+        <w:t>e</w:t>
+      </w:r>
+      <w:r>
+        <w:rPr>
+          <w:rFonts w:ascii="Calibri" w:hAnsi="Calibri" w:cs="Calibri"/>
+          <w:color w:val="70AD47" w:themeColor="accent6"/>
+          <w:sz w:val="24"/>
+          <w:szCs w:val="24"/>
+        </w:rPr>
+        <w:t xml:space="preserve"> here in the format:</w:t>
       </w:r>
       <w:r>
         <w:rPr>

--- a/files/YourName-ModelEarth-WelcomeLetter.docx
+++ b/files/YourName-ModelEarth-WelcomeLetter.docx
@@ -178,35 +178,15 @@
         </w:rPr>
         <w:br/>
       </w:r>
-      <w:proofErr w:type="spellStart"/>
-      <w:r>
-        <w:rPr>
-          <w:rFonts w:ascii="Calibri" w:hAnsi="Calibri" w:cs="Calibri"/>
-          <w:b/>
-          <w:bCs/>
-          <w:sz w:val="22"/>
-        </w:rPr>
-        <w:t>Mode</w:t>
-      </w:r>
-      <w:r>
-        <w:rPr>
-          <w:rFonts w:ascii="Calibri" w:hAnsi="Calibri" w:cs="Calibri"/>
-          <w:b/>
-          <w:bCs/>
-          <w:sz w:val="22"/>
-        </w:rPr>
-        <w:t>l</w:t>
-      </w:r>
-      <w:r>
-        <w:rPr>
-          <w:rFonts w:ascii="Calibri" w:hAnsi="Calibri" w:cs="Calibri"/>
-          <w:b/>
-          <w:bCs/>
-          <w:sz w:val="22"/>
-        </w:rPr>
-        <w:t>.Earth</w:t>
-      </w:r>
-      <w:proofErr w:type="spellEnd"/>
+      <w:r>
+        <w:rPr>
+          <w:rFonts w:ascii="Calibri" w:hAnsi="Calibri" w:cs="Calibri"/>
+          <w:b/>
+          <w:bCs/>
+          <w:sz w:val="22"/>
+        </w:rPr>
+        <w:t>DreamStudio</w:t>
+      </w:r>
       <w:r>
         <w:rPr>
           <w:rFonts w:ascii="Calibri" w:hAnsi="Calibri" w:cs="Calibri"/>
@@ -223,6 +203,15 @@
           <w:bCs/>
           <w:sz w:val="22"/>
         </w:rPr>
+        <w:t xml:space="preserve">Earth </w:t>
+      </w:r>
+      <w:r>
+        <w:rPr>
+          <w:rFonts w:ascii="Calibri" w:hAnsi="Calibri" w:cs="Calibri"/>
+          <w:b/>
+          <w:bCs/>
+          <w:sz w:val="22"/>
+        </w:rPr>
         <w:t>Welcome</w:t>
       </w:r>
       <w:r>
@@ -277,7 +266,16 @@
           <w:bCs/>
           <w:sz w:val="22"/>
         </w:rPr>
-        <w:t xml:space="preserve">        </w:t>
+        <w:t xml:space="preserve"> </w:t>
+      </w:r>
+      <w:r>
+        <w:rPr>
+          <w:rFonts w:ascii="Calibri" w:hAnsi="Calibri" w:cs="Calibri"/>
+          <w:b/>
+          <w:bCs/>
+          <w:sz w:val="22"/>
+        </w:rPr>
+        <w:tab/>
       </w:r>
       <w:r>
         <w:rPr>
@@ -304,15 +302,13 @@
         </w:rPr>
         <w:t xml:space="preserve"> </w:t>
       </w:r>
-      <w:proofErr w:type="gramStart"/>
-      <w:r>
-        <w:rPr>
-          <w:rFonts w:ascii="Calibri" w:hAnsi="Calibri" w:cs="Calibri"/>
-          <w:sz w:val="22"/>
-        </w:rPr>
-        <w:t>model.earth</w:t>
-      </w:r>
-      <w:proofErr w:type="gramEnd"/>
+      <w:r>
+        <w:rPr>
+          <w:rFonts w:ascii="Calibri" w:hAnsi="Calibri" w:cs="Calibri"/>
+          <w:sz w:val="22"/>
+        </w:rPr>
+        <w:t>dreamstudio.com</w:t>
+      </w:r>
       <w:r>
         <w:rPr>
           <w:rFonts w:ascii="Calibri" w:hAnsi="Calibri" w:cs="Calibri"/>
@@ -325,7 +321,7 @@
           <w:rFonts w:ascii="Calibri" w:hAnsi="Calibri" w:cs="Calibri"/>
           <w:sz w:val="22"/>
         </w:rPr>
-        <w:t>community/members</w:t>
+        <w:t>earth</w:t>
       </w:r>
     </w:p>
     <w:p>
@@ -398,28 +394,7 @@
           <w:rFonts w:ascii="Calibri" w:hAnsi="Calibri" w:cs="Calibri"/>
           <w:sz w:val="22"/>
         </w:rPr>
-        <w:t>M</w:t>
-      </w:r>
-      <w:r>
-        <w:rPr>
-          <w:rFonts w:ascii="Calibri" w:hAnsi="Calibri" w:cs="Calibri"/>
-          <w:sz w:val="22"/>
-        </w:rPr>
-        <w:t>odel</w:t>
-      </w:r>
-      <w:r>
-        <w:rPr>
-          <w:rFonts w:ascii="Calibri" w:hAnsi="Calibri" w:cs="Calibri"/>
-          <w:sz w:val="22"/>
-        </w:rPr>
-        <w:t>E</w:t>
-      </w:r>
-      <w:r>
-        <w:rPr>
-          <w:rFonts w:ascii="Calibri" w:hAnsi="Calibri" w:cs="Calibri"/>
-          <w:sz w:val="22"/>
-        </w:rPr>
-        <w:t>arth</w:t>
+        <w:t>DreamStudio</w:t>
       </w:r>
       <w:r>
         <w:rPr>
@@ -441,7 +416,14 @@
           <w:rFonts w:ascii="Calibri" w:hAnsi="Calibri" w:cs="Calibri"/>
           <w:sz w:val="22"/>
         </w:rPr>
-        <w:t>Data Visualization T</w:t>
+        <w:t>Data</w:t>
+      </w:r>
+      <w:r>
+        <w:rPr>
+          <w:rFonts w:ascii="Calibri" w:hAnsi="Calibri" w:cs="Calibri"/>
+          <w:sz w:val="22"/>
+        </w:rPr>
+        <w:t xml:space="preserve"> Visualization T</w:t>
       </w:r>
       <w:r>
         <w:rPr>
@@ -473,13 +455,22 @@
           <w:sz w:val="22"/>
         </w:rPr>
       </w:pPr>
-      <w:r>
-        <w:rPr>
-          <w:rFonts w:ascii="Calibri" w:hAnsi="Calibri" w:cs="Calibri"/>
-          <w:sz w:val="22"/>
-        </w:rPr>
-        <w:t>The</w:t>
-      </w:r>
+      <w:proofErr w:type="spellStart"/>
+      <w:r>
+        <w:rPr>
+          <w:rFonts w:ascii="Calibri" w:hAnsi="Calibri" w:cs="Calibri"/>
+          <w:sz w:val="22"/>
+        </w:rPr>
+        <w:t>DreamStudio</w:t>
+      </w:r>
+      <w:r>
+        <w:rPr>
+          <w:rFonts w:ascii="Calibri" w:hAnsi="Calibri" w:cs="Calibri"/>
+          <w:sz w:val="22"/>
+        </w:rPr>
+        <w:t>’s</w:t>
+      </w:r>
+      <w:proofErr w:type="spellEnd"/>
       <w:r>
         <w:rPr>
           <w:rFonts w:ascii="Calibri" w:hAnsi="Calibri" w:cs="Calibri"/>
@@ -557,7 +548,14 @@
           <w:rFonts w:ascii="Calibri" w:hAnsi="Calibri" w:cs="Calibri"/>
           <w:sz w:val="22"/>
         </w:rPr>
-        <w:t>development by</w:t>
+        <w:t>framework</w:t>
+      </w:r>
+      <w:r>
+        <w:rPr>
+          <w:rFonts w:ascii="Calibri" w:hAnsi="Calibri" w:cs="Calibri"/>
+          <w:sz w:val="22"/>
+        </w:rPr>
+        <w:t xml:space="preserve"> by</w:t>
       </w:r>
       <w:r>
         <w:rPr>
@@ -657,23 +655,7 @@
           <w:rFonts w:ascii="Calibri" w:hAnsi="Calibri" w:cs="Calibri"/>
           <w:sz w:val="22"/>
         </w:rPr>
-        <w:t xml:space="preserve">data visualization using </w:t>
-      </w:r>
-      <w:proofErr w:type="spellStart"/>
-      <w:r>
-        <w:rPr>
-          <w:rFonts w:ascii="Calibri" w:hAnsi="Calibri" w:cs="Calibri"/>
-          <w:sz w:val="22"/>
-        </w:rPr>
-        <w:t>Exiobase</w:t>
-      </w:r>
-      <w:proofErr w:type="spellEnd"/>
-      <w:r>
-        <w:rPr>
-          <w:rFonts w:ascii="Calibri" w:hAnsi="Calibri" w:cs="Calibri"/>
-          <w:sz w:val="22"/>
-        </w:rPr>
-        <w:t xml:space="preserve"> International Trade Flow data, </w:t>
+        <w:t xml:space="preserve">data visualization using Exiobase International Trade Flow data, </w:t>
       </w:r>
       <w:r>
         <w:rPr>
@@ -1242,17 +1224,8 @@
           <w:rFonts w:ascii="Calibri" w:hAnsi="Calibri" w:cs="Calibri"/>
           <w:sz w:val="22"/>
         </w:rPr>
-        <w:t xml:space="preserve">, </w:t>
-      </w:r>
-      <w:proofErr w:type="spellStart"/>
-      <w:r>
-        <w:rPr>
-          <w:rFonts w:ascii="Calibri" w:hAnsi="Calibri" w:cs="Calibri"/>
-          <w:sz w:val="22"/>
-        </w:rPr>
-        <w:t>Exiobase</w:t>
-      </w:r>
-      <w:proofErr w:type="spellEnd"/>
+        <w:t>, Exiobase</w:t>
+      </w:r>
       <w:r>
         <w:rPr>
           <w:rFonts w:ascii="Calibri" w:hAnsi="Calibri" w:cs="Calibri"/>
@@ -1403,21 +1376,19 @@
         <w:br/>
         <w:t xml:space="preserve">Project Organization: </w:t>
       </w:r>
-      <w:proofErr w:type="spellStart"/>
-      <w:r>
-        <w:rPr>
-          <w:rFonts w:ascii="Calibri" w:hAnsi="Calibri" w:cs="Calibri"/>
-          <w:sz w:val="22"/>
-        </w:rPr>
-        <w:t>ModelEarth</w:t>
-      </w:r>
-      <w:proofErr w:type="spellEnd"/>
-      <w:r>
-        <w:rPr>
-          <w:rFonts w:ascii="Calibri" w:hAnsi="Calibri" w:cs="Calibri"/>
-          <w:sz w:val="22"/>
-        </w:rPr>
-        <w:t xml:space="preserve"> LLC</w:t>
+      <w:r>
+        <w:rPr>
+          <w:rFonts w:ascii="Calibri" w:hAnsi="Calibri" w:cs="Calibri"/>
+          <w:sz w:val="22"/>
+        </w:rPr>
+        <w:t>DreamStudio</w:t>
+      </w:r>
+      <w:r>
+        <w:rPr>
+          <w:rFonts w:ascii="Calibri" w:hAnsi="Calibri" w:cs="Calibri"/>
+          <w:sz w:val="22"/>
+        </w:rPr>
+        <w:t xml:space="preserve"> Earth LLC</w:t>
       </w:r>
       <w:r>
         <w:rPr>
@@ -1464,6 +1435,48 @@
         </w:rPr>
         <w:t>Project Coordinator: Loren Kevin Heyns</w:t>
       </w:r>
+      <w:r>
+        <w:rPr>
+          <w:rFonts w:ascii="Calibri" w:hAnsi="Calibri" w:cs="Calibri"/>
+          <w:sz w:val="22"/>
+        </w:rPr>
+        <w:t xml:space="preserve">, </w:t>
+      </w:r>
+      <w:r>
+        <w:rPr>
+          <w:rFonts w:ascii="Calibri" w:hAnsi="Calibri" w:cs="Calibri"/>
+          <w:sz w:val="22"/>
+        </w:rPr>
+        <w:t>loren@</w:t>
+      </w:r>
+      <w:r>
+        <w:rPr>
+          <w:rFonts w:ascii="Calibri" w:hAnsi="Calibri" w:cs="Calibri"/>
+          <w:sz w:val="22"/>
+        </w:rPr>
+        <w:t>dreamstudio.com</w:t>
+      </w:r>
+      <w:r>
+        <w:rPr>
+          <w:rFonts w:ascii="Calibri" w:hAnsi="Calibri" w:cs="Calibri"/>
+          <w:sz w:val="22"/>
+        </w:rPr>
+        <w:t xml:space="preserve">, </w:t>
+      </w:r>
+      <w:r>
+        <w:rPr>
+          <w:rFonts w:ascii="Calibri" w:hAnsi="Calibri" w:cs="Calibri"/>
+          <w:sz w:val="22"/>
+        </w:rPr>
+        <w:t>(678) 468-1000</w:t>
+      </w:r>
+      <w:r>
+        <w:rPr>
+          <w:rFonts w:ascii="Calibri" w:hAnsi="Calibri" w:cs="Calibri"/>
+          <w:sz w:val="22"/>
+        </w:rPr>
+        <w:br/>
+      </w:r>
     </w:p>
     <w:p>
       <w:pPr>
@@ -1477,24 +1490,8 @@
           <w:rFonts w:ascii="Calibri" w:hAnsi="Calibri" w:cs="Calibri"/>
           <w:sz w:val="22"/>
         </w:rPr>
-        <w:t xml:space="preserve">Coordinator Email: </w:t>
-      </w:r>
-      <w:proofErr w:type="spellStart"/>
-      <w:r>
-        <w:rPr>
-          <w:rFonts w:ascii="Calibri" w:hAnsi="Calibri" w:cs="Calibri"/>
-          <w:sz w:val="22"/>
-        </w:rPr>
-        <w:t>loren@</w:t>
-      </w:r>
-      <w:r>
-        <w:rPr>
-          <w:rFonts w:ascii="Calibri" w:hAnsi="Calibri" w:cs="Calibri"/>
-          <w:sz w:val="22"/>
-        </w:rPr>
-        <w:t>model.earth</w:t>
-      </w:r>
-      <w:proofErr w:type="spellEnd"/>
+        <w:t>Coordinator Signature:</w:t>
+      </w:r>
     </w:p>
     <w:p>
       <w:pPr>
@@ -1503,311 +1500,314 @@
           <w:sz w:val="22"/>
         </w:rPr>
       </w:pPr>
-      <w:r>
-        <w:rPr>
-          <w:rFonts w:ascii="Calibri" w:hAnsi="Calibri" w:cs="Calibri"/>
-          <w:sz w:val="22"/>
-        </w:rPr>
-        <w:t>Coordinator Phone: (678) 468-1000</w:t>
-      </w:r>
-      <w:r>
-        <w:rPr>
-          <w:rFonts w:ascii="Calibri" w:hAnsi="Calibri" w:cs="Calibri"/>
-          <w:sz w:val="22"/>
-        </w:rPr>
-        <w:br/>
-      </w:r>
     </w:p>
     <w:p>
       <w:pPr>
         <w:rPr>
           <w:rFonts w:ascii="Calibri" w:hAnsi="Calibri" w:cs="Calibri"/>
-          <w:sz w:val="22"/>
-        </w:rPr>
-      </w:pPr>
-      <w:r>
-        <w:rPr>
-          <w:rFonts w:ascii="Calibri" w:hAnsi="Calibri" w:cs="Calibri"/>
-          <w:sz w:val="22"/>
-        </w:rPr>
-        <w:t>Coordinator Signature:</w:t>
+          <w:color w:val="70AD47"/>
+          <w:sz w:val="22"/>
+        </w:rPr>
+      </w:pPr>
+      <w:r>
+        <w:rPr>
+          <w:rFonts w:ascii="Calibri" w:hAnsi="Calibri" w:cs="Calibri"/>
+          <w:b/>
+          <w:bCs/>
+          <w:color w:val="70AD47" w:themeColor="accent6"/>
+          <w:sz w:val="22"/>
+        </w:rPr>
+        <w:t xml:space="preserve">PARTICIPANTS: </w:t>
+      </w:r>
+      <w:r>
+        <w:rPr>
+          <w:rFonts w:ascii="Calibri" w:hAnsi="Calibri" w:cs="Calibri"/>
+          <w:b/>
+          <w:bCs/>
+          <w:color w:val="70AD47" w:themeColor="accent6"/>
+          <w:sz w:val="22"/>
+        </w:rPr>
+        <w:t>Please review and edit above, then s</w:t>
+      </w:r>
+      <w:r>
+        <w:rPr>
+          <w:rFonts w:ascii="Calibri" w:hAnsi="Calibri" w:cs="Calibri"/>
+          <w:b/>
+          <w:bCs/>
+          <w:color w:val="70AD47" w:themeColor="accent6"/>
+          <w:sz w:val="22"/>
+        </w:rPr>
+        <w:t xml:space="preserve">end </w:t>
+      </w:r>
+      <w:r>
+        <w:rPr>
+          <w:rFonts w:ascii="Calibri" w:hAnsi="Calibri" w:cs="Calibri"/>
+          <w:b/>
+          <w:bCs/>
+          <w:color w:val="70AD47" w:themeColor="accent6"/>
+          <w:sz w:val="22"/>
+        </w:rPr>
+        <w:t xml:space="preserve">this </w:t>
+      </w:r>
+      <w:r>
+        <w:rPr>
+          <w:rFonts w:ascii="Calibri" w:hAnsi="Calibri" w:cs="Calibri"/>
+          <w:b/>
+          <w:bCs/>
+          <w:color w:val="70AD47" w:themeColor="accent6"/>
+          <w:sz w:val="22"/>
+        </w:rPr>
+        <w:t>Word Doc to Loren to sign. Thanks!</w:t>
+      </w:r>
+      <w:r>
+        <w:rPr>
+          <w:rFonts w:ascii="Calibri" w:hAnsi="Calibri" w:cs="Calibri"/>
+          <w:sz w:val="22"/>
+        </w:rPr>
+        <w:br/>
+      </w:r>
+      <w:r>
+        <w:rPr>
+          <w:rFonts w:ascii="Calibri" w:hAnsi="Calibri" w:cs="Calibri"/>
+          <w:color w:val="70AD47"/>
+          <w:sz w:val="22"/>
+        </w:rPr>
+        <w:t>Plea</w:t>
+      </w:r>
+      <w:r>
+        <w:rPr>
+          <w:rFonts w:ascii="Calibri" w:hAnsi="Calibri" w:cs="Calibri"/>
+          <w:color w:val="70AD47"/>
+          <w:sz w:val="22"/>
+        </w:rPr>
+        <w:t>se</w:t>
+      </w:r>
+      <w:r>
+        <w:rPr>
+          <w:rFonts w:ascii="Calibri" w:hAnsi="Calibri" w:cs="Calibri"/>
+          <w:color w:val="70AD47"/>
+          <w:sz w:val="22"/>
+        </w:rPr>
+        <w:t xml:space="preserve"> </w:t>
+      </w:r>
+      <w:r>
+        <w:rPr>
+          <w:rFonts w:ascii="Calibri" w:hAnsi="Calibri" w:cs="Calibri"/>
+          <w:color w:val="70AD47"/>
+          <w:sz w:val="22"/>
+        </w:rPr>
+        <w:t>d</w:t>
+      </w:r>
+      <w:r>
+        <w:rPr>
+          <w:rFonts w:ascii="Calibri" w:hAnsi="Calibri" w:cs="Calibri"/>
+          <w:color w:val="70AD47"/>
+          <w:sz w:val="22"/>
+        </w:rPr>
+        <w:t>elete all the green text.</w:t>
+      </w:r>
+      <w:r>
+        <w:rPr>
+          <w:rFonts w:ascii="Calibri" w:hAnsi="Calibri" w:cs="Calibri"/>
+          <w:color w:val="70AD47"/>
+          <w:sz w:val="22"/>
+        </w:rPr>
+        <w:t xml:space="preserve"> C</w:t>
+      </w:r>
+      <w:r>
+        <w:rPr>
+          <w:rFonts w:ascii="Calibri" w:hAnsi="Calibri" w:cs="Calibri"/>
+          <w:color w:val="70AD47"/>
+          <w:sz w:val="22"/>
+        </w:rPr>
+        <w:t xml:space="preserve">hange the Job Title </w:t>
+      </w:r>
+      <w:r>
+        <w:rPr>
+          <w:rFonts w:ascii="Calibri" w:hAnsi="Calibri" w:cs="Calibri"/>
+          <w:color w:val="70AD47"/>
+          <w:sz w:val="22"/>
+        </w:rPr>
+        <w:t xml:space="preserve">and Description </w:t>
+      </w:r>
+      <w:r>
+        <w:rPr>
+          <w:rFonts w:ascii="Calibri" w:hAnsi="Calibri" w:cs="Calibri"/>
+          <w:color w:val="70AD47"/>
+          <w:sz w:val="22"/>
+        </w:rPr>
+        <w:t>above to match your skills and interests.</w:t>
+      </w:r>
+      <w:r>
+        <w:rPr>
+          <w:rFonts w:ascii="Calibri" w:hAnsi="Calibri" w:cs="Calibri"/>
+          <w:color w:val="70AD47"/>
+          <w:sz w:val="22"/>
+        </w:rPr>
+        <w:br/>
+      </w:r>
+      <w:r>
+        <w:rPr>
+          <w:rFonts w:ascii="Calibri" w:hAnsi="Calibri" w:cs="Calibri"/>
+          <w:color w:val="70AD47"/>
+          <w:sz w:val="22"/>
+        </w:rPr>
+        <w:t>Our</w:t>
+      </w:r>
+      <w:r>
+        <w:rPr>
+          <w:rFonts w:ascii="Calibri" w:hAnsi="Calibri" w:cs="Calibri"/>
+          <w:color w:val="70AD47"/>
+          <w:sz w:val="22"/>
+        </w:rPr>
+        <w:t xml:space="preserve"> </w:t>
+      </w:r>
+      <w:r>
+        <w:rPr>
+          <w:rFonts w:ascii="Calibri" w:hAnsi="Calibri" w:cs="Calibri"/>
+          <w:color w:val="70AD47"/>
+          <w:sz w:val="22"/>
+        </w:rPr>
+        <w:t>A</w:t>
+      </w:r>
+      <w:r>
+        <w:rPr>
+          <w:rFonts w:ascii="Calibri" w:hAnsi="Calibri" w:cs="Calibri"/>
+          <w:color w:val="70AD47"/>
+          <w:sz w:val="22"/>
+        </w:rPr>
+        <w:t xml:space="preserve">ctive and </w:t>
+      </w:r>
+      <w:r>
+        <w:rPr>
+          <w:rFonts w:ascii="Calibri" w:hAnsi="Calibri" w:cs="Calibri"/>
+          <w:color w:val="70AD47"/>
+          <w:sz w:val="22"/>
+        </w:rPr>
+        <w:t>I</w:t>
+      </w:r>
+      <w:r>
+        <w:rPr>
+          <w:rFonts w:ascii="Calibri" w:hAnsi="Calibri" w:cs="Calibri"/>
+          <w:color w:val="70AD47"/>
+          <w:sz w:val="22"/>
+        </w:rPr>
+        <w:t>nactive</w:t>
+      </w:r>
+      <w:r>
+        <w:rPr>
+          <w:rFonts w:ascii="Calibri" w:hAnsi="Calibri" w:cs="Calibri"/>
+          <w:color w:val="70AD47"/>
+          <w:sz w:val="22"/>
+        </w:rPr>
+        <w:t xml:space="preserve"> registrants </w:t>
+      </w:r>
+      <w:r>
+        <w:rPr>
+          <w:rFonts w:ascii="Calibri" w:hAnsi="Calibri" w:cs="Calibri"/>
+          <w:color w:val="70AD47"/>
+          <w:sz w:val="22"/>
+        </w:rPr>
+        <w:t>are</w:t>
+      </w:r>
+      <w:r>
+        <w:rPr>
+          <w:rFonts w:ascii="Calibri" w:hAnsi="Calibri" w:cs="Calibri"/>
+          <w:color w:val="70AD47"/>
+          <w:sz w:val="22"/>
+        </w:rPr>
+        <w:t xml:space="preserve"> listed at </w:t>
+      </w:r>
+      <w:proofErr w:type="gramStart"/>
+      <w:r>
+        <w:rPr>
+          <w:rFonts w:ascii="Calibri" w:hAnsi="Calibri" w:cs="Calibri"/>
+          <w:color w:val="70AD47"/>
+          <w:sz w:val="22"/>
+        </w:rPr>
+        <w:t>model.earth</w:t>
+      </w:r>
+      <w:proofErr w:type="gramEnd"/>
+      <w:r>
+        <w:rPr>
+          <w:rFonts w:ascii="Calibri" w:hAnsi="Calibri" w:cs="Calibri"/>
+          <w:color w:val="70AD47"/>
+          <w:sz w:val="22"/>
+        </w:rPr>
+        <w:t>/community/members</w:t>
+      </w:r>
+      <w:r>
+        <w:rPr>
+          <w:rFonts w:ascii="Calibri" w:hAnsi="Calibri" w:cs="Calibri"/>
+          <w:color w:val="70AD47"/>
+          <w:sz w:val="22"/>
+        </w:rPr>
+        <w:t xml:space="preserve"> for OPT program admin.</w:t>
+      </w:r>
+      <w:r>
+        <w:rPr>
+          <w:rFonts w:ascii="Calibri" w:hAnsi="Calibri" w:cs="Calibri"/>
+          <w:color w:val="70AD47"/>
+          <w:sz w:val="22"/>
+        </w:rPr>
+        <w:br/>
+        <w:t>Contact Loren</w:t>
+      </w:r>
+      <w:r>
+        <w:rPr>
+          <w:rFonts w:ascii="Calibri" w:hAnsi="Calibri" w:cs="Calibri"/>
+          <w:color w:val="70AD47"/>
+          <w:sz w:val="22"/>
+        </w:rPr>
+        <w:t>@dreamstudio.com</w:t>
+      </w:r>
+      <w:r>
+        <w:rPr>
+          <w:rFonts w:ascii="Calibri" w:hAnsi="Calibri" w:cs="Calibri"/>
+          <w:color w:val="70AD47"/>
+          <w:sz w:val="22"/>
+        </w:rPr>
+        <w:t xml:space="preserve"> when you retire from active status. You can continue to participate as an </w:t>
+      </w:r>
+      <w:proofErr w:type="gramStart"/>
+      <w:r>
+        <w:rPr>
+          <w:rFonts w:ascii="Calibri" w:hAnsi="Calibri" w:cs="Calibri"/>
+          <w:color w:val="70AD47"/>
+          <w:sz w:val="22"/>
+        </w:rPr>
+        <w:t>a</w:t>
+      </w:r>
+      <w:r>
+        <w:rPr>
+          <w:rFonts w:ascii="Calibri" w:hAnsi="Calibri" w:cs="Calibri"/>
+          <w:color w:val="70AD47"/>
+          <w:sz w:val="22"/>
+        </w:rPr>
+        <w:t>lumni</w:t>
+      </w:r>
+      <w:proofErr w:type="gramEnd"/>
+      <w:r>
+        <w:rPr>
+          <w:rFonts w:ascii="Calibri" w:hAnsi="Calibri" w:cs="Calibri"/>
+          <w:color w:val="70AD47"/>
+          <w:sz w:val="22"/>
+        </w:rPr>
+        <w:t>.</w:t>
+      </w:r>
+      <w:r>
+        <w:rPr>
+          <w:rFonts w:ascii="Calibri" w:hAnsi="Calibri" w:cs="Calibri"/>
+          <w:color w:val="70AD47"/>
+          <w:sz w:val="22"/>
+        </w:rPr>
+        <w:br/>
       </w:r>
     </w:p>
     <w:p>
       <w:pPr>
         <w:rPr>
           <w:rFonts w:ascii="Calibri" w:hAnsi="Calibri" w:cs="Calibri"/>
-          <w:sz w:val="22"/>
-        </w:rPr>
-      </w:pPr>
-    </w:p>
-    <w:p>
-      <w:pPr>
-        <w:rPr>
-          <w:rFonts w:ascii="Calibri" w:hAnsi="Calibri" w:cs="Calibri"/>
-          <w:color w:val="70AD47"/>
-          <w:sz w:val="22"/>
-        </w:rPr>
-      </w:pPr>
-      <w:r>
-        <w:rPr>
-          <w:rFonts w:ascii="Calibri" w:hAnsi="Calibri" w:cs="Calibri"/>
-          <w:b/>
-          <w:bCs/>
-          <w:color w:val="70AD47" w:themeColor="accent6"/>
-          <w:sz w:val="22"/>
-        </w:rPr>
-        <w:t xml:space="preserve">PARTICIPANTS: </w:t>
-      </w:r>
-      <w:r>
-        <w:rPr>
-          <w:rFonts w:ascii="Calibri" w:hAnsi="Calibri" w:cs="Calibri"/>
-          <w:b/>
-          <w:bCs/>
-          <w:color w:val="70AD47" w:themeColor="accent6"/>
-          <w:sz w:val="22"/>
-        </w:rPr>
-        <w:t>Please review and edit above, then s</w:t>
-      </w:r>
-      <w:r>
-        <w:rPr>
-          <w:rFonts w:ascii="Calibri" w:hAnsi="Calibri" w:cs="Calibri"/>
-          <w:b/>
-          <w:bCs/>
-          <w:color w:val="70AD47" w:themeColor="accent6"/>
-          <w:sz w:val="22"/>
-        </w:rPr>
-        <w:t xml:space="preserve">end </w:t>
-      </w:r>
-      <w:r>
-        <w:rPr>
-          <w:rFonts w:ascii="Calibri" w:hAnsi="Calibri" w:cs="Calibri"/>
-          <w:b/>
-          <w:bCs/>
-          <w:color w:val="70AD47" w:themeColor="accent6"/>
-          <w:sz w:val="22"/>
-        </w:rPr>
-        <w:t xml:space="preserve">this </w:t>
-      </w:r>
-      <w:r>
-        <w:rPr>
-          <w:rFonts w:ascii="Calibri" w:hAnsi="Calibri" w:cs="Calibri"/>
-          <w:b/>
-          <w:bCs/>
-          <w:color w:val="70AD47" w:themeColor="accent6"/>
-          <w:sz w:val="22"/>
-        </w:rPr>
-        <w:t>Word Doc to Loren to sign. Thanks!</w:t>
-      </w:r>
-      <w:r>
-        <w:rPr>
-          <w:rFonts w:ascii="Calibri" w:hAnsi="Calibri" w:cs="Calibri"/>
-          <w:sz w:val="22"/>
-        </w:rPr>
-        <w:br/>
-      </w:r>
-      <w:r>
-        <w:rPr>
-          <w:rFonts w:ascii="Calibri" w:hAnsi="Calibri" w:cs="Calibri"/>
-          <w:color w:val="70AD47"/>
-          <w:sz w:val="22"/>
-        </w:rPr>
-        <w:t>Plea</w:t>
-      </w:r>
-      <w:r>
-        <w:rPr>
-          <w:rFonts w:ascii="Calibri" w:hAnsi="Calibri" w:cs="Calibri"/>
-          <w:color w:val="70AD47"/>
-          <w:sz w:val="22"/>
-        </w:rPr>
-        <w:t>se</w:t>
-      </w:r>
-      <w:r>
-        <w:rPr>
-          <w:rFonts w:ascii="Calibri" w:hAnsi="Calibri" w:cs="Calibri"/>
-          <w:color w:val="70AD47"/>
-          <w:sz w:val="22"/>
-        </w:rPr>
-        <w:t xml:space="preserve"> change the Job Title </w:t>
-      </w:r>
-      <w:r>
-        <w:rPr>
-          <w:rFonts w:ascii="Calibri" w:hAnsi="Calibri" w:cs="Calibri"/>
-          <w:color w:val="70AD47"/>
-          <w:sz w:val="22"/>
-        </w:rPr>
-        <w:t xml:space="preserve">and Description </w:t>
-      </w:r>
-      <w:r>
-        <w:rPr>
-          <w:rFonts w:ascii="Calibri" w:hAnsi="Calibri" w:cs="Calibri"/>
-          <w:color w:val="70AD47"/>
-          <w:sz w:val="22"/>
-        </w:rPr>
-        <w:t>above to match your skills and interests.</w:t>
-      </w:r>
-      <w:r>
-        <w:rPr>
-          <w:rFonts w:ascii="Calibri" w:hAnsi="Calibri" w:cs="Calibri"/>
-          <w:color w:val="70AD47"/>
-          <w:sz w:val="22"/>
-        </w:rPr>
-        <w:t xml:space="preserve"> Delete all the green text.</w:t>
-      </w:r>
-      <w:r>
-        <w:rPr>
-          <w:rFonts w:ascii="Calibri" w:hAnsi="Calibri" w:cs="Calibri"/>
-          <w:color w:val="70AD47"/>
-          <w:sz w:val="22"/>
-        </w:rPr>
-        <w:br/>
-      </w:r>
-      <w:r>
-        <w:rPr>
-          <w:rFonts w:ascii="Calibri" w:hAnsi="Calibri" w:cs="Calibri"/>
-          <w:color w:val="70AD47"/>
-          <w:sz w:val="22"/>
-        </w:rPr>
-        <w:t>Our</w:t>
-      </w:r>
-      <w:r>
-        <w:rPr>
-          <w:rFonts w:ascii="Calibri" w:hAnsi="Calibri" w:cs="Calibri"/>
-          <w:color w:val="70AD47"/>
-          <w:sz w:val="22"/>
-        </w:rPr>
-        <w:t xml:space="preserve"> </w:t>
-      </w:r>
-      <w:r>
-        <w:rPr>
-          <w:rFonts w:ascii="Calibri" w:hAnsi="Calibri" w:cs="Calibri"/>
-          <w:color w:val="70AD47"/>
-          <w:sz w:val="22"/>
-        </w:rPr>
-        <w:t>A</w:t>
-      </w:r>
-      <w:r>
-        <w:rPr>
-          <w:rFonts w:ascii="Calibri" w:hAnsi="Calibri" w:cs="Calibri"/>
-          <w:color w:val="70AD47"/>
-          <w:sz w:val="22"/>
-        </w:rPr>
-        <w:t xml:space="preserve">ctive and </w:t>
-      </w:r>
-      <w:r>
-        <w:rPr>
-          <w:rFonts w:ascii="Calibri" w:hAnsi="Calibri" w:cs="Calibri"/>
-          <w:color w:val="70AD47"/>
-          <w:sz w:val="22"/>
-        </w:rPr>
-        <w:t>I</w:t>
-      </w:r>
-      <w:r>
-        <w:rPr>
-          <w:rFonts w:ascii="Calibri" w:hAnsi="Calibri" w:cs="Calibri"/>
-          <w:color w:val="70AD47"/>
-          <w:sz w:val="22"/>
-        </w:rPr>
-        <w:t>nactive</w:t>
-      </w:r>
-      <w:r>
-        <w:rPr>
-          <w:rFonts w:ascii="Calibri" w:hAnsi="Calibri" w:cs="Calibri"/>
-          <w:color w:val="70AD47"/>
-          <w:sz w:val="22"/>
-        </w:rPr>
-        <w:t xml:space="preserve"> registrants </w:t>
-      </w:r>
-      <w:r>
-        <w:rPr>
-          <w:rFonts w:ascii="Calibri" w:hAnsi="Calibri" w:cs="Calibri"/>
-          <w:color w:val="70AD47"/>
-          <w:sz w:val="22"/>
-        </w:rPr>
-        <w:t>are</w:t>
-      </w:r>
-      <w:r>
-        <w:rPr>
-          <w:rFonts w:ascii="Calibri" w:hAnsi="Calibri" w:cs="Calibri"/>
-          <w:color w:val="70AD47"/>
-          <w:sz w:val="22"/>
-        </w:rPr>
-        <w:t xml:space="preserve"> listed at </w:t>
-      </w:r>
-      <w:proofErr w:type="gramStart"/>
-      <w:r>
-        <w:rPr>
-          <w:rFonts w:ascii="Calibri" w:hAnsi="Calibri" w:cs="Calibri"/>
-          <w:color w:val="70AD47"/>
-          <w:sz w:val="22"/>
-        </w:rPr>
-        <w:t>model.earth</w:t>
-      </w:r>
-      <w:proofErr w:type="gramEnd"/>
-      <w:r>
-        <w:rPr>
-          <w:rFonts w:ascii="Calibri" w:hAnsi="Calibri" w:cs="Calibri"/>
-          <w:color w:val="70AD47"/>
-          <w:sz w:val="22"/>
-        </w:rPr>
-        <w:t>/community/members</w:t>
-      </w:r>
-      <w:r>
-        <w:rPr>
-          <w:rFonts w:ascii="Calibri" w:hAnsi="Calibri" w:cs="Calibri"/>
-          <w:color w:val="70AD47"/>
-          <w:sz w:val="22"/>
-        </w:rPr>
-        <w:t xml:space="preserve"> for OPT program admin.</w:t>
-      </w:r>
-      <w:r>
-        <w:rPr>
-          <w:rFonts w:ascii="Calibri" w:hAnsi="Calibri" w:cs="Calibri"/>
-          <w:color w:val="70AD47"/>
-          <w:sz w:val="22"/>
-        </w:rPr>
-        <w:br/>
-        <w:t xml:space="preserve">Contact Loren when you retire from active status. You can continue to participate as an </w:t>
-      </w:r>
-      <w:proofErr w:type="gramStart"/>
-      <w:r>
-        <w:rPr>
-          <w:rFonts w:ascii="Calibri" w:hAnsi="Calibri" w:cs="Calibri"/>
-          <w:color w:val="70AD47"/>
-          <w:sz w:val="22"/>
-        </w:rPr>
-        <w:t>a</w:t>
-      </w:r>
-      <w:r>
-        <w:rPr>
-          <w:rFonts w:ascii="Calibri" w:hAnsi="Calibri" w:cs="Calibri"/>
-          <w:color w:val="70AD47"/>
-          <w:sz w:val="22"/>
-        </w:rPr>
-        <w:t>lumni</w:t>
-      </w:r>
-      <w:proofErr w:type="gramEnd"/>
-      <w:r>
-        <w:rPr>
-          <w:rFonts w:ascii="Calibri" w:hAnsi="Calibri" w:cs="Calibri"/>
-          <w:color w:val="70AD47"/>
-          <w:sz w:val="22"/>
-        </w:rPr>
-        <w:t>.</w:t>
-      </w:r>
-      <w:r>
-        <w:rPr>
-          <w:rFonts w:ascii="Calibri" w:hAnsi="Calibri" w:cs="Calibri"/>
-          <w:color w:val="70AD47"/>
-          <w:sz w:val="22"/>
-        </w:rPr>
-        <w:br/>
-      </w:r>
-    </w:p>
-    <w:p>
-      <w:pPr>
-        <w:rPr>
-          <w:rFonts w:ascii="Calibri" w:hAnsi="Calibri" w:cs="Calibri"/>
           <w:sz w:val="24"/>
           <w:szCs w:val="24"/>
         </w:rPr>
@@ -1836,6 +1836,54 @@
         </w:rPr>
         <w:tab/>
         <w:t xml:space="preserve">      </w:t>
+      </w:r>
+      <w:r>
+        <w:rPr>
+          <w:rFonts w:ascii="Calibri" w:hAnsi="Calibri" w:cs="Calibri"/>
+          <w:sz w:val="24"/>
+          <w:szCs w:val="24"/>
+        </w:rPr>
+        <w:tab/>
+      </w:r>
+      <w:r>
+        <w:rPr>
+          <w:rFonts w:ascii="Calibri" w:hAnsi="Calibri" w:cs="Calibri"/>
+          <w:sz w:val="24"/>
+          <w:szCs w:val="24"/>
+        </w:rPr>
+        <w:t>Month</w:t>
+      </w:r>
+      <w:r>
+        <w:rPr>
+          <w:rFonts w:ascii="Calibri" w:hAnsi="Calibri" w:cs="Calibri"/>
+          <w:sz w:val="24"/>
+          <w:szCs w:val="24"/>
+        </w:rPr>
+        <w:t xml:space="preserve"> </w:t>
+      </w:r>
+      <w:r>
+        <w:rPr>
+          <w:rFonts w:ascii="Calibri" w:hAnsi="Calibri" w:cs="Calibri"/>
+          <w:sz w:val="24"/>
+          <w:szCs w:val="24"/>
+        </w:rPr>
+        <w:t>1,</w:t>
+      </w:r>
+      <w:r>
+        <w:rPr>
+          <w:rFonts w:ascii="Calibri" w:hAnsi="Calibri" w:cs="Calibri"/>
+          <w:sz w:val="24"/>
+          <w:szCs w:val="24"/>
+        </w:rPr>
+        <w:t xml:space="preserve"> 202</w:t>
+      </w:r>
+      <w:r>
+        <w:rPr>
+          <w:rFonts w:ascii="Calibri" w:hAnsi="Calibri" w:cs="Calibri"/>
+          <w:sz w:val="24"/>
+          <w:szCs w:val="24"/>
+        </w:rPr>
+        <w:t xml:space="preserve">5 </w:t>
       </w:r>
       <w:r>
         <w:rPr>
@@ -1844,7 +1892,7 @@
           <w:sz w:val="24"/>
           <w:szCs w:val="24"/>
         </w:rPr>
-        <w:t>Please add today’s dat</w:t>
+        <w:t xml:space="preserve">  C</w:t>
       </w:r>
       <w:r>
         <w:rPr>
@@ -1853,7 +1901,7 @@
           <w:sz w:val="24"/>
           <w:szCs w:val="24"/>
         </w:rPr>
-        <w:t>e</w:t>
+        <w:t>hange to</w:t>
       </w:r>
       <w:r>
         <w:rPr>
@@ -1862,55 +1910,61 @@
           <w:sz w:val="24"/>
           <w:szCs w:val="24"/>
         </w:rPr>
-        <w:t xml:space="preserve"> here in the format:</w:t>
-      </w:r>
-      <w:r>
-        <w:rPr>
-          <w:rFonts w:ascii="Calibri" w:hAnsi="Calibri" w:cs="Calibri"/>
+        <w:t xml:space="preserve"> today’s dat</w:t>
+      </w:r>
+      <w:r>
+        <w:rPr>
+          <w:rFonts w:ascii="Calibri" w:hAnsi="Calibri" w:cs="Calibri"/>
+          <w:color w:val="70AD47" w:themeColor="accent6"/>
           <w:sz w:val="24"/>
           <w:szCs w:val="24"/>
         </w:rPr>
-        <w:t xml:space="preserve"> Month</w:t>
-      </w:r>
-      <w:r>
-        <w:rPr>
-          <w:rFonts w:ascii="Calibri" w:hAnsi="Calibri" w:cs="Calibri"/>
+        <w:t>e</w:t>
+      </w:r>
+      <w:r>
+        <w:rPr>
+          <w:rFonts w:ascii="Calibri" w:hAnsi="Calibri" w:cs="Calibri"/>
+          <w:color w:val="70AD47" w:themeColor="accent6"/>
           <w:sz w:val="24"/>
           <w:szCs w:val="24"/>
         </w:rPr>
-        <w:t xml:space="preserve"> </w:t>
-      </w:r>
-      <w:r>
-        <w:rPr>
-          <w:rFonts w:ascii="Calibri" w:hAnsi="Calibri" w:cs="Calibri"/>
+        <w:t xml:space="preserve"> and</w:t>
+      </w:r>
+      <w:r>
+        <w:rPr>
+          <w:rFonts w:ascii="Calibri" w:hAnsi="Calibri" w:cs="Calibri"/>
+          <w:color w:val="70AD47" w:themeColor="accent6"/>
           <w:sz w:val="24"/>
           <w:szCs w:val="24"/>
         </w:rPr>
-        <w:t>1</w:t>
-      </w:r>
-      <w:r>
-        <w:rPr>
-          <w:rFonts w:ascii="Calibri" w:hAnsi="Calibri" w:cs="Calibri"/>
+        <w:t xml:space="preserve"> delete all </w:t>
+      </w:r>
+      <w:r>
+        <w:rPr>
+          <w:rFonts w:ascii="Calibri" w:hAnsi="Calibri" w:cs="Calibri"/>
+          <w:color w:val="70AD47" w:themeColor="accent6"/>
           <w:sz w:val="24"/>
           <w:szCs w:val="24"/>
         </w:rPr>
-        <w:t>,</w:t>
-      </w:r>
-      <w:r>
-        <w:rPr>
-          <w:rFonts w:ascii="Calibri" w:hAnsi="Calibri" w:cs="Calibri"/>
+        <w:t xml:space="preserve">the </w:t>
+      </w:r>
+      <w:r>
+        <w:rPr>
+          <w:rFonts w:ascii="Calibri" w:hAnsi="Calibri" w:cs="Calibri"/>
+          <w:color w:val="70AD47" w:themeColor="accent6"/>
           <w:sz w:val="24"/>
           <w:szCs w:val="24"/>
         </w:rPr>
-        <w:t xml:space="preserve"> 202</w:t>
-      </w:r>
-      <w:r>
-        <w:rPr>
-          <w:rFonts w:ascii="Calibri" w:hAnsi="Calibri" w:cs="Calibri"/>
+        <w:t>green text</w:t>
+      </w:r>
+      <w:r>
+        <w:rPr>
+          <w:rFonts w:ascii="Calibri" w:hAnsi="Calibri" w:cs="Calibri"/>
+          <w:color w:val="70AD47" w:themeColor="accent6"/>
           <w:sz w:val="24"/>
           <w:szCs w:val="24"/>
         </w:rPr>
-        <w:t>5</w:t>
+        <w:t>.</w:t>
       </w:r>
     </w:p>
     <w:p>
@@ -2019,7 +2073,6 @@
           <w:szCs w:val="22"/>
         </w:rPr>
       </w:pPr>
-      <w:proofErr w:type="spellStart"/>
       <w:r>
         <w:rPr>
           <w:rFonts w:ascii="Calibri" w:hAnsi="Calibri" w:cs="Calibri"/>
@@ -2028,9 +2081,8 @@
           <w:sz w:val="24"/>
           <w:szCs w:val="24"/>
         </w:rPr>
-        <w:t>ModelEarth</w:t>
-      </w:r>
-      <w:proofErr w:type="spellEnd"/>
+        <w:t>DreamStudi</w:t>
+      </w:r>
       <w:r>
         <w:rPr>
           <w:rFonts w:ascii="Calibri" w:hAnsi="Calibri" w:cs="Calibri"/>
@@ -2039,7 +2091,67 @@
           <w:sz w:val="24"/>
           <w:szCs w:val="24"/>
         </w:rPr>
-        <w:t xml:space="preserve"> LLC</w:t>
+        <w:t>o</w:t>
+      </w:r>
+      <w:r>
+        <w:rPr>
+          <w:rFonts w:ascii="Calibri" w:hAnsi="Calibri" w:cs="Calibri"/>
+          <w:b/>
+          <w:bCs/>
+          <w:sz w:val="24"/>
+          <w:szCs w:val="24"/>
+        </w:rPr>
+        <w:t xml:space="preserve"> </w:t>
+      </w:r>
+      <w:r>
+        <w:rPr>
+          <w:rFonts w:ascii="Calibri" w:hAnsi="Calibri" w:cs="Calibri"/>
+          <w:b/>
+          <w:bCs/>
+          <w:sz w:val="24"/>
+          <w:szCs w:val="24"/>
+        </w:rPr>
+        <w:t>Earth</w:t>
+      </w:r>
+      <w:r>
+        <w:rPr>
+          <w:rFonts w:ascii="Calibri" w:hAnsi="Calibri" w:cs="Calibri"/>
+          <w:b/>
+          <w:bCs/>
+          <w:sz w:val="24"/>
+          <w:szCs w:val="24"/>
+        </w:rPr>
+        <w:t xml:space="preserve"> </w:t>
+      </w:r>
+      <w:r>
+        <w:rPr>
+          <w:rFonts w:ascii="Calibri" w:hAnsi="Calibri" w:cs="Calibri"/>
+          <w:b/>
+          <w:bCs/>
+          <w:sz w:val="24"/>
+          <w:szCs w:val="24"/>
+        </w:rPr>
+        <w:t>LLC</w:t>
+      </w:r>
+      <w:r>
+        <w:rPr>
+          <w:rFonts w:ascii="Calibri" w:hAnsi="Calibri" w:cs="Calibri"/>
+          <w:b/>
+          <w:bCs/>
+          <w:sz w:val="24"/>
+          <w:szCs w:val="24"/>
+        </w:rPr>
+        <w:tab/>
+      </w:r>
+      <w:r>
+        <w:rPr>
+          <w:rFonts w:ascii="Calibri" w:hAnsi="Calibri" w:cs="Calibri"/>
+          <w:b/>
+          <w:bCs/>
+          <w:sz w:val="24"/>
+          <w:szCs w:val="24"/>
+        </w:rPr>
+        <w:tab/>
       </w:r>
       <w:r>
         <w:rPr>
@@ -2047,8 +2159,26 @@
           <w:sz w:val="22"/>
           <w:szCs w:val="22"/>
         </w:rPr>
+        <w:t>721 Grant Street SE, Atlanta, GA 30315-1421</w:t>
+      </w:r>
+      <w:r>
+        <w:rPr>
+          <w:rFonts w:ascii="Calibri" w:hAnsi="Calibri" w:cs="Calibri"/>
+          <w:sz w:val="22"/>
+          <w:szCs w:val="22"/>
+        </w:rPr>
+        <w:t xml:space="preserve">   </w:t>
+      </w:r>
+      <w:r>
+        <w:rPr>
+          <w:rFonts w:ascii="Calibri" w:hAnsi="Calibri" w:cs="Calibri"/>
+          <w:color w:val="000000"/>
+          <w:sz w:val="22"/>
+          <w:szCs w:val="22"/>
+        </w:rPr>
         <w:t xml:space="preserve"> </w:t>
       </w:r>
+      <w:proofErr w:type="gramStart"/>
       <w:r>
         <w:rPr>
           <w:rFonts w:ascii="Calibri" w:hAnsi="Calibri" w:cs="Calibri"/>
@@ -2056,7 +2186,7 @@
           <w:sz w:val="22"/>
           <w:szCs w:val="22"/>
         </w:rPr>
-        <w:t xml:space="preserve">    </w:t>
+        <w:t xml:space="preserve">  </w:t>
       </w:r>
       <w:r>
         <w:rPr>
@@ -2065,89 +2195,7 @@
           <w:sz w:val="22"/>
           <w:szCs w:val="22"/>
         </w:rPr>
-        <w:t xml:space="preserve">  </w:t>
-      </w:r>
-      <w:r>
-        <w:rPr>
-          <w:rFonts w:ascii="Calibri" w:hAnsi="Calibri" w:cs="Calibri"/>
-          <w:color w:val="000000"/>
-          <w:sz w:val="22"/>
-          <w:szCs w:val="22"/>
-        </w:rPr>
-        <w:tab/>
-      </w:r>
-      <w:r>
-        <w:rPr>
-          <w:rFonts w:ascii="Calibri" w:hAnsi="Calibri" w:cs="Calibri"/>
-          <w:color w:val="000000"/>
-          <w:sz w:val="22"/>
-          <w:szCs w:val="22"/>
-        </w:rPr>
-        <w:tab/>
-        <w:t xml:space="preserve">      </w:t>
-      </w:r>
-      <w:r>
-        <w:rPr>
-          <w:rFonts w:ascii="Calibri" w:hAnsi="Calibri" w:cs="Calibri"/>
-          <w:sz w:val="22"/>
-          <w:szCs w:val="22"/>
-        </w:rPr>
-        <w:t>721 Grant Street SE, Atlanta, GA 30315-1421</w:t>
-      </w:r>
-      <w:r>
-        <w:rPr>
-          <w:rFonts w:ascii="Calibri" w:hAnsi="Calibri" w:cs="Calibri"/>
-          <w:sz w:val="22"/>
-          <w:szCs w:val="22"/>
-        </w:rPr>
-        <w:t xml:space="preserve">   </w:t>
-      </w:r>
-      <w:r>
-        <w:rPr>
-          <w:rFonts w:ascii="Calibri" w:hAnsi="Calibri" w:cs="Calibri"/>
-          <w:color w:val="000000"/>
-          <w:sz w:val="22"/>
-          <w:szCs w:val="22"/>
-        </w:rPr>
-        <w:t xml:space="preserve">   </w:t>
-      </w:r>
-      <w:r>
-        <w:rPr>
-          <w:rFonts w:ascii="Calibri" w:hAnsi="Calibri" w:cs="Calibri"/>
-          <w:color w:val="000000"/>
-          <w:sz w:val="22"/>
-          <w:szCs w:val="22"/>
-        </w:rPr>
         <w:t xml:space="preserve"> </w:t>
-      </w:r>
-      <w:r>
-        <w:rPr>
-          <w:rFonts w:ascii="Calibri" w:hAnsi="Calibri" w:cs="Calibri"/>
-          <w:color w:val="000000"/>
-          <w:sz w:val="22"/>
-          <w:szCs w:val="22"/>
-        </w:rPr>
-        <w:tab/>
-      </w:r>
-      <w:r>
-        <w:rPr>
-          <w:rFonts w:ascii="Calibri" w:hAnsi="Calibri" w:cs="Calibri"/>
-          <w:color w:val="000000"/>
-          <w:sz w:val="22"/>
-          <w:szCs w:val="22"/>
-        </w:rPr>
-        <w:tab/>
-        <w:t xml:space="preserve">   </w:t>
-      </w:r>
-      <w:proofErr w:type="gramStart"/>
-      <w:r>
-        <w:rPr>
-          <w:rFonts w:ascii="Calibri" w:hAnsi="Calibri" w:cs="Calibri"/>
-          <w:color w:val="000000"/>
-          <w:sz w:val="22"/>
-          <w:szCs w:val="22"/>
-        </w:rPr>
-        <w:t xml:space="preserve">   </w:t>
       </w:r>
       <w:r>
         <w:rPr>
@@ -3103,6 +3151,16 @@
       </w:tblBorders>
     </w:tblPr>
   </w:style>
+  <w:style w:type="character" w:styleId="UnresolvedMention">
+    <w:name w:val="Unresolved Mention"/>
+    <w:basedOn w:val="DefaultParagraphFont"/>
+    <w:uiPriority w:val="47"/>
+    <w:rsid w:val="00FC478A"/>
+    <w:rPr>
+      <w:color w:val="605E5C"/>
+      <w:shd w:val="clear" w:color="auto" w:fill="E1DFDD"/>
+    </w:rPr>
+  </w:style>
 </w:styles>
 </file>
 

--- a/files/YourName-ModelEarth-WelcomeLetter.docx
+++ b/files/YourName-ModelEarth-WelcomeLetter.docx
@@ -1388,13 +1388,6 @@
           <w:rFonts w:ascii="Calibri" w:hAnsi="Calibri" w:cs="Calibri"/>
           <w:sz w:val="22"/>
         </w:rPr>
-        <w:t xml:space="preserve"> Earth LLC</w:t>
-      </w:r>
-      <w:r>
-        <w:rPr>
-          <w:rFonts w:ascii="Calibri" w:hAnsi="Calibri" w:cs="Calibri"/>
-          <w:sz w:val="22"/>
-        </w:rPr>
         <w:t xml:space="preserve">, </w:t>
       </w:r>
       <w:r>
@@ -1596,23 +1589,7 @@
           <w:color w:val="70AD47"/>
           <w:sz w:val="22"/>
         </w:rPr>
-        <w:t>d</w:t>
-      </w:r>
-      <w:r>
-        <w:rPr>
-          <w:rFonts w:ascii="Calibri" w:hAnsi="Calibri" w:cs="Calibri"/>
-          <w:color w:val="70AD47"/>
-          <w:sz w:val="22"/>
-        </w:rPr>
-        <w:t>elete all the green text.</w:t>
-      </w:r>
-      <w:r>
-        <w:rPr>
-          <w:rFonts w:ascii="Calibri" w:hAnsi="Calibri" w:cs="Calibri"/>
-          <w:color w:val="70AD47"/>
-          <w:sz w:val="22"/>
-        </w:rPr>
-        <w:t xml:space="preserve"> C</w:t>
+        <w:t>delete all the green text. C</w:t>
       </w:r>
       <w:r>
         <w:rPr>
@@ -2101,7 +2078,7 @@
           <w:sz w:val="24"/>
           <w:szCs w:val="24"/>
         </w:rPr>
-        <w:t xml:space="preserve"> </w:t>
+        <w:tab/>
       </w:r>
       <w:r>
         <w:rPr>
@@ -2111,27 +2088,7 @@
           <w:sz w:val="24"/>
           <w:szCs w:val="24"/>
         </w:rPr>
-        <w:t>Earth</w:t>
-      </w:r>
-      <w:r>
-        <w:rPr>
-          <w:rFonts w:ascii="Calibri" w:hAnsi="Calibri" w:cs="Calibri"/>
-          <w:b/>
-          <w:bCs/>
-          <w:sz w:val="24"/>
-          <w:szCs w:val="24"/>
-        </w:rPr>
-        <w:t xml:space="preserve"> </w:t>
-      </w:r>
-      <w:r>
-        <w:rPr>
-          <w:rFonts w:ascii="Calibri" w:hAnsi="Calibri" w:cs="Calibri"/>
-          <w:b/>
-          <w:bCs/>
-          <w:sz w:val="24"/>
-          <w:szCs w:val="24"/>
-        </w:rPr>
-        <w:t>LLC</w:t>
+        <w:tab/>
       </w:r>
       <w:r>
         <w:rPr>

--- a/files/YourName-ModelEarth-WelcomeLetter.docx
+++ b/files/YourName-ModelEarth-WelcomeLetter.docx
@@ -196,14 +196,34 @@
         </w:rPr>
         <w:t xml:space="preserve"> </w:t>
       </w:r>
-      <w:r>
-        <w:rPr>
-          <w:rFonts w:ascii="Calibri" w:hAnsi="Calibri" w:cs="Calibri"/>
-          <w:b/>
-          <w:bCs/>
-          <w:sz w:val="22"/>
-        </w:rPr>
-        <w:t xml:space="preserve">Earth </w:t>
+      <w:proofErr w:type="spellStart"/>
+      <w:r>
+        <w:rPr>
+          <w:rFonts w:ascii="Calibri" w:hAnsi="Calibri" w:cs="Calibri"/>
+          <w:b/>
+          <w:bCs/>
+          <w:sz w:val="22"/>
+        </w:rPr>
+        <w:t>Model.</w:t>
+      </w:r>
+      <w:r>
+        <w:rPr>
+          <w:rFonts w:ascii="Calibri" w:hAnsi="Calibri" w:cs="Calibri"/>
+          <w:b/>
+          <w:bCs/>
+          <w:sz w:val="22"/>
+        </w:rPr>
+        <w:t>Earth</w:t>
+      </w:r>
+      <w:proofErr w:type="spellEnd"/>
+      <w:r>
+        <w:rPr>
+          <w:rFonts w:ascii="Calibri" w:hAnsi="Calibri" w:cs="Calibri"/>
+          <w:b/>
+          <w:bCs/>
+          <w:sz w:val="22"/>
+        </w:rPr>
+        <w:t xml:space="preserve"> </w:t>
       </w:r>
       <w:r>
         <w:rPr>
@@ -267,15 +287,6 @@
           <w:sz w:val="22"/>
         </w:rPr>
         <w:t xml:space="preserve"> </w:t>
-      </w:r>
-      <w:r>
-        <w:rPr>
-          <w:rFonts w:ascii="Calibri" w:hAnsi="Calibri" w:cs="Calibri"/>
-          <w:b/>
-          <w:bCs/>
-          <w:sz w:val="22"/>
-        </w:rPr>
-        <w:tab/>
       </w:r>
       <w:r>
         <w:rPr>
@@ -411,6 +422,22 @@
         </w:rPr>
         <w:t xml:space="preserve"> </w:t>
       </w:r>
+      <w:proofErr w:type="spellStart"/>
+      <w:r>
+        <w:rPr>
+          <w:rFonts w:ascii="Calibri" w:hAnsi="Calibri" w:cs="Calibri"/>
+          <w:sz w:val="22"/>
+        </w:rPr>
+        <w:t>Model.Earth</w:t>
+      </w:r>
+      <w:proofErr w:type="spellEnd"/>
+      <w:r>
+        <w:rPr>
+          <w:rFonts w:ascii="Calibri" w:hAnsi="Calibri" w:cs="Calibri"/>
+          <w:sz w:val="22"/>
+        </w:rPr>
+        <w:t xml:space="preserve"> </w:t>
+      </w:r>
       <w:r>
         <w:rPr>
           <w:rFonts w:ascii="Calibri" w:hAnsi="Calibri" w:cs="Calibri"/>
@@ -455,28 +482,12 @@
           <w:sz w:val="22"/>
         </w:rPr>
       </w:pPr>
-      <w:proofErr w:type="spellStart"/>
-      <w:r>
-        <w:rPr>
-          <w:rFonts w:ascii="Calibri" w:hAnsi="Calibri" w:cs="Calibri"/>
-          <w:sz w:val="22"/>
-        </w:rPr>
-        <w:t>DreamStudio</w:t>
-      </w:r>
-      <w:r>
-        <w:rPr>
-          <w:rFonts w:ascii="Calibri" w:hAnsi="Calibri" w:cs="Calibri"/>
-          <w:sz w:val="22"/>
-        </w:rPr>
-        <w:t>’s</w:t>
-      </w:r>
-      <w:proofErr w:type="spellEnd"/>
-      <w:r>
-        <w:rPr>
-          <w:rFonts w:ascii="Calibri" w:hAnsi="Calibri" w:cs="Calibri"/>
-          <w:sz w:val="22"/>
-        </w:rPr>
-        <w:t xml:space="preserve"> </w:t>
+      <w:r>
+        <w:rPr>
+          <w:rFonts w:ascii="Calibri" w:hAnsi="Calibri" w:cs="Calibri"/>
+          <w:sz w:val="22"/>
+        </w:rPr>
+        <w:t xml:space="preserve">The </w:t>
       </w:r>
       <w:proofErr w:type="gramStart"/>
       <w:r>

--- a/files/YourName-ModelEarth-WelcomeLetter.docx
+++ b/files/YourName-ModelEarth-WelcomeLetter.docx
@@ -196,7 +196,6 @@
         </w:rPr>
         <w:t xml:space="preserve"> </w:t>
       </w:r>
-      <w:proofErr w:type="spellStart"/>
       <w:r>
         <w:rPr>
           <w:rFonts w:ascii="Calibri" w:hAnsi="Calibri" w:cs="Calibri"/>
@@ -213,9 +212,8 @@
           <w:bCs/>
           <w:sz w:val="22"/>
         </w:rPr>
-        <w:t>Earth</w:t>
-      </w:r>
-      <w:proofErr w:type="spellEnd"/>
+        <w:t xml:space="preserve">Earth </w:t>
+      </w:r>
       <w:r>
         <w:rPr>
           <w:rFonts w:ascii="Calibri" w:hAnsi="Calibri" w:cs="Calibri"/>
@@ -223,7 +221,7 @@
           <w:bCs/>
           <w:sz w:val="22"/>
         </w:rPr>
-        <w:t xml:space="preserve"> </w:t>
+        <w:t>Welcome</w:t>
       </w:r>
       <w:r>
         <w:rPr>
@@ -232,7 +230,7 @@
           <w:bCs/>
           <w:sz w:val="22"/>
         </w:rPr>
-        <w:t>Welcome</w:t>
+        <w:t xml:space="preserve"> Letter</w:t>
       </w:r>
       <w:r>
         <w:rPr>
@@ -241,7 +239,7 @@
           <w:bCs/>
           <w:sz w:val="22"/>
         </w:rPr>
-        <w:t xml:space="preserve"> Letter</w:t>
+        <w:tab/>
       </w:r>
       <w:r>
         <w:rPr>
@@ -277,7 +275,7 @@
           <w:bCs/>
           <w:sz w:val="22"/>
         </w:rPr>
-        <w:tab/>
+        <w:t xml:space="preserve"> </w:t>
       </w:r>
       <w:r>
         <w:rPr>
@@ -286,7 +284,7 @@
           <w:bCs/>
           <w:sz w:val="22"/>
         </w:rPr>
-        <w:t xml:space="preserve"> </w:t>
+        <w:t xml:space="preserve">Contributor </w:t>
       </w:r>
       <w:r>
         <w:rPr>
@@ -295,7 +293,642 @@
           <w:bCs/>
           <w:sz w:val="22"/>
         </w:rPr>
-        <w:t xml:space="preserve">Contributor </w:t>
+        <w:t>Status:</w:t>
+      </w:r>
+      <w:r>
+        <w:rPr>
+          <w:rFonts w:ascii="Calibri" w:hAnsi="Calibri" w:cs="Calibri"/>
+          <w:sz w:val="22"/>
+        </w:rPr>
+        <w:t xml:space="preserve"> </w:t>
+      </w:r>
+      <w:r>
+        <w:rPr>
+          <w:rFonts w:ascii="Calibri" w:hAnsi="Calibri" w:cs="Calibri"/>
+          <w:sz w:val="22"/>
+        </w:rPr>
+        <w:t>dreamstudio.com</w:t>
+      </w:r>
+      <w:r>
+        <w:rPr>
+          <w:rFonts w:ascii="Calibri" w:hAnsi="Calibri" w:cs="Calibri"/>
+          <w:sz w:val="22"/>
+        </w:rPr>
+        <w:t>/</w:t>
+      </w:r>
+      <w:r>
+        <w:rPr>
+          <w:rFonts w:ascii="Calibri" w:hAnsi="Calibri" w:cs="Calibri"/>
+          <w:sz w:val="22"/>
+        </w:rPr>
+        <w:t>earth</w:t>
+      </w:r>
+    </w:p>
+    <w:p>
+      <w:pPr>
+        <w:rPr>
+          <w:rFonts w:ascii="Calibri" w:hAnsi="Calibri" w:cs="Calibri"/>
+          <w:sz w:val="22"/>
+        </w:rPr>
+      </w:pPr>
+    </w:p>
+    <w:p>
+      <w:pPr>
+        <w:rPr>
+          <w:rFonts w:ascii="Calibri" w:hAnsi="Calibri" w:cs="Calibri"/>
+          <w:sz w:val="22"/>
+        </w:rPr>
+      </w:pPr>
+      <w:r>
+        <w:rPr>
+          <w:rFonts w:ascii="Calibri" w:hAnsi="Calibri" w:cs="Calibri"/>
+          <w:sz w:val="22"/>
+        </w:rPr>
+        <w:br/>
+      </w:r>
+      <w:r>
+        <w:rPr>
+          <w:rFonts w:ascii="Calibri" w:hAnsi="Calibri" w:cs="Calibri"/>
+          <w:sz w:val="22"/>
+        </w:rPr>
+        <w:t>Welcome</w:t>
+      </w:r>
+      <w:r>
+        <w:rPr>
+          <w:rFonts w:ascii="Calibri" w:hAnsi="Calibri" w:cs="Calibri"/>
+          <w:sz w:val="22"/>
+        </w:rPr>
+        <w:t>,</w:t>
+      </w:r>
+      <w:r>
+        <w:rPr>
+          <w:rFonts w:ascii="Calibri" w:hAnsi="Calibri" w:cs="Calibri"/>
+          <w:sz w:val="22"/>
+        </w:rPr>
+        <w:t xml:space="preserve"> </w:t>
+      </w:r>
+      <w:r>
+        <w:rPr>
+          <w:rFonts w:ascii="Calibri" w:hAnsi="Calibri" w:cs="Calibri"/>
+          <w:sz w:val="22"/>
+        </w:rPr>
+        <w:t>y</w:t>
+      </w:r>
+      <w:r>
+        <w:rPr>
+          <w:rFonts w:ascii="Calibri" w:hAnsi="Calibri" w:cs="Calibri"/>
+          <w:sz w:val="22"/>
+        </w:rPr>
+        <w:t>ou’ve been accepted</w:t>
+      </w:r>
+      <w:r>
+        <w:rPr>
+          <w:rFonts w:ascii="Calibri" w:hAnsi="Calibri" w:cs="Calibri"/>
+          <w:sz w:val="22"/>
+        </w:rPr>
+        <w:t xml:space="preserve"> to </w:t>
+      </w:r>
+      <w:proofErr w:type="spellStart"/>
+      <w:r>
+        <w:rPr>
+          <w:rFonts w:ascii="Calibri" w:hAnsi="Calibri" w:cs="Calibri"/>
+          <w:sz w:val="22"/>
+        </w:rPr>
+        <w:t>DreamStudio</w:t>
+      </w:r>
+      <w:r>
+        <w:rPr>
+          <w:rFonts w:ascii="Calibri" w:hAnsi="Calibri" w:cs="Calibri"/>
+          <w:sz w:val="22"/>
+        </w:rPr>
+        <w:t>’s</w:t>
+      </w:r>
+      <w:proofErr w:type="spellEnd"/>
+      <w:r>
+        <w:rPr>
+          <w:rFonts w:ascii="Calibri" w:hAnsi="Calibri" w:cs="Calibri"/>
+          <w:sz w:val="22"/>
+        </w:rPr>
+        <w:t xml:space="preserve"> </w:t>
+      </w:r>
+      <w:r>
+        <w:rPr>
+          <w:rFonts w:ascii="Calibri" w:hAnsi="Calibri" w:cs="Calibri"/>
+          <w:sz w:val="22"/>
+        </w:rPr>
+        <w:t xml:space="preserve">Model.Earth </w:t>
+      </w:r>
+      <w:r>
+        <w:rPr>
+          <w:rFonts w:ascii="Calibri" w:hAnsi="Calibri" w:cs="Calibri"/>
+          <w:sz w:val="22"/>
+        </w:rPr>
+        <w:t>Data</w:t>
+      </w:r>
+      <w:r>
+        <w:rPr>
+          <w:rFonts w:ascii="Calibri" w:hAnsi="Calibri" w:cs="Calibri"/>
+          <w:sz w:val="22"/>
+        </w:rPr>
+        <w:t xml:space="preserve"> Visualization T</w:t>
+      </w:r>
+      <w:r>
+        <w:rPr>
+          <w:rFonts w:ascii="Calibri" w:hAnsi="Calibri" w:cs="Calibri"/>
+          <w:sz w:val="22"/>
+        </w:rPr>
+        <w:t>eam</w:t>
+      </w:r>
+      <w:r>
+        <w:rPr>
+          <w:rFonts w:ascii="Calibri" w:hAnsi="Calibri" w:cs="Calibri"/>
+          <w:sz w:val="22"/>
+        </w:rPr>
+        <w:t>!</w:t>
+      </w:r>
+    </w:p>
+    <w:p>
+      <w:pPr>
+        <w:rPr>
+          <w:rFonts w:ascii="Calibri" w:hAnsi="Calibri" w:cs="Calibri"/>
+          <w:sz w:val="22"/>
+        </w:rPr>
+      </w:pPr>
+    </w:p>
+    <w:p>
+      <w:pPr>
+        <w:rPr>
+          <w:rFonts w:ascii="Calibri" w:hAnsi="Calibri" w:cs="Calibri"/>
+          <w:sz w:val="22"/>
+        </w:rPr>
+      </w:pPr>
+      <w:proofErr w:type="spellStart"/>
+      <w:r>
+        <w:rPr>
+          <w:rFonts w:ascii="Calibri" w:hAnsi="Calibri" w:cs="Calibri"/>
+          <w:sz w:val="22"/>
+        </w:rPr>
+        <w:t>Dreamstudio’s</w:t>
+      </w:r>
+      <w:proofErr w:type="spellEnd"/>
+      <w:r>
+        <w:rPr>
+          <w:rFonts w:ascii="Calibri" w:hAnsi="Calibri" w:cs="Calibri"/>
+          <w:sz w:val="22"/>
+        </w:rPr>
+        <w:t xml:space="preserve"> </w:t>
+      </w:r>
+      <w:proofErr w:type="gramStart"/>
+      <w:r>
+        <w:rPr>
+          <w:rFonts w:ascii="Calibri" w:hAnsi="Calibri" w:cs="Calibri"/>
+          <w:sz w:val="22"/>
+        </w:rPr>
+        <w:t>m</w:t>
+      </w:r>
+      <w:r>
+        <w:rPr>
+          <w:rFonts w:ascii="Calibri" w:hAnsi="Calibri" w:cs="Calibri"/>
+          <w:sz w:val="22"/>
+        </w:rPr>
+        <w:t>odel</w:t>
+      </w:r>
+      <w:r>
+        <w:rPr>
+          <w:rFonts w:ascii="Calibri" w:hAnsi="Calibri" w:cs="Calibri"/>
+          <w:sz w:val="22"/>
+        </w:rPr>
+        <w:t>.e</w:t>
+      </w:r>
+      <w:r>
+        <w:rPr>
+          <w:rFonts w:ascii="Calibri" w:hAnsi="Calibri" w:cs="Calibri"/>
+          <w:sz w:val="22"/>
+        </w:rPr>
+        <w:t>arth</w:t>
+      </w:r>
+      <w:proofErr w:type="gramEnd"/>
+      <w:r>
+        <w:rPr>
+          <w:rFonts w:ascii="Calibri" w:hAnsi="Calibri" w:cs="Calibri"/>
+          <w:sz w:val="22"/>
+        </w:rPr>
+        <w:t xml:space="preserve"> </w:t>
+      </w:r>
+      <w:r>
+        <w:rPr>
+          <w:rFonts w:ascii="Calibri" w:hAnsi="Calibri" w:cs="Calibri"/>
+          <w:sz w:val="22"/>
+        </w:rPr>
+        <w:t xml:space="preserve">app </w:t>
+      </w:r>
+      <w:r>
+        <w:rPr>
+          <w:rFonts w:ascii="Calibri" w:hAnsi="Calibri" w:cs="Calibri"/>
+          <w:sz w:val="22"/>
+        </w:rPr>
+        <w:t xml:space="preserve">is an </w:t>
+      </w:r>
+      <w:proofErr w:type="gramStart"/>
+      <w:r>
+        <w:rPr>
+          <w:rFonts w:ascii="Calibri" w:hAnsi="Calibri" w:cs="Calibri"/>
+          <w:sz w:val="22"/>
+        </w:rPr>
+        <w:t>open source</w:t>
+      </w:r>
+      <w:proofErr w:type="gramEnd"/>
+      <w:r>
+        <w:rPr>
+          <w:rFonts w:ascii="Calibri" w:hAnsi="Calibri" w:cs="Calibri"/>
+          <w:sz w:val="22"/>
+        </w:rPr>
+        <w:t xml:space="preserve"> </w:t>
+      </w:r>
+      <w:r>
+        <w:rPr>
+          <w:rFonts w:ascii="Calibri" w:hAnsi="Calibri" w:cs="Calibri"/>
+          <w:sz w:val="22"/>
+        </w:rPr>
+        <w:t xml:space="preserve">web </w:t>
+      </w:r>
+      <w:r>
+        <w:rPr>
+          <w:rFonts w:ascii="Calibri" w:hAnsi="Calibri" w:cs="Calibri"/>
+          <w:sz w:val="22"/>
+        </w:rPr>
+        <w:t>framework</w:t>
+      </w:r>
+      <w:r>
+        <w:rPr>
+          <w:rFonts w:ascii="Calibri" w:hAnsi="Calibri" w:cs="Calibri"/>
+          <w:sz w:val="22"/>
+        </w:rPr>
+        <w:t xml:space="preserve"> by</w:t>
+      </w:r>
+      <w:r>
+        <w:rPr>
+          <w:rFonts w:ascii="Calibri" w:hAnsi="Calibri" w:cs="Calibri"/>
+          <w:sz w:val="22"/>
+        </w:rPr>
+        <w:t xml:space="preserve"> </w:t>
+      </w:r>
+      <w:r>
+        <w:rPr>
+          <w:rFonts w:ascii="Calibri" w:hAnsi="Calibri" w:cs="Calibri"/>
+          <w:sz w:val="22"/>
+        </w:rPr>
+        <w:t>DemocracyLab</w:t>
+      </w:r>
+      <w:r>
+        <w:rPr>
+          <w:rFonts w:ascii="Calibri" w:hAnsi="Calibri" w:cs="Calibri"/>
+          <w:sz w:val="22"/>
+        </w:rPr>
+        <w:t xml:space="preserve"> </w:t>
+      </w:r>
+      <w:r>
+        <w:rPr>
+          <w:rFonts w:ascii="Calibri" w:hAnsi="Calibri" w:cs="Calibri"/>
+          <w:sz w:val="22"/>
+        </w:rPr>
+        <w:t xml:space="preserve">volunteers </w:t>
+      </w:r>
+      <w:r>
+        <w:rPr>
+          <w:rFonts w:ascii="Calibri" w:hAnsi="Calibri" w:cs="Calibri"/>
+          <w:sz w:val="22"/>
+        </w:rPr>
+        <w:t xml:space="preserve">coordinated by </w:t>
+      </w:r>
+      <w:r>
+        <w:rPr>
+          <w:rFonts w:ascii="Calibri" w:hAnsi="Calibri" w:cs="Calibri"/>
+          <w:sz w:val="22"/>
+        </w:rPr>
+        <w:br/>
+      </w:r>
+      <w:r>
+        <w:rPr>
+          <w:rFonts w:ascii="Calibri" w:hAnsi="Calibri" w:cs="Calibri"/>
+          <w:sz w:val="22"/>
+        </w:rPr>
+        <w:t>Loren Kevin Heyns</w:t>
+      </w:r>
+      <w:r>
+        <w:rPr>
+          <w:rFonts w:ascii="Calibri" w:hAnsi="Calibri" w:cs="Calibri"/>
+          <w:sz w:val="22"/>
+        </w:rPr>
+        <w:t>.</w:t>
+      </w:r>
+      <w:r>
+        <w:rPr>
+          <w:rFonts w:ascii="Calibri" w:hAnsi="Calibri" w:cs="Calibri"/>
+          <w:sz w:val="22"/>
+        </w:rPr>
+        <w:t xml:space="preserve"> The </w:t>
+      </w:r>
+      <w:proofErr w:type="gramStart"/>
+      <w:r>
+        <w:rPr>
+          <w:rFonts w:ascii="Calibri" w:hAnsi="Calibri" w:cs="Calibri"/>
+          <w:sz w:val="22"/>
+        </w:rPr>
+        <w:t>model.earth</w:t>
+      </w:r>
+      <w:proofErr w:type="gramEnd"/>
+      <w:r>
+        <w:rPr>
+          <w:rFonts w:ascii="Calibri" w:hAnsi="Calibri" w:cs="Calibri"/>
+          <w:sz w:val="22"/>
+        </w:rPr>
+        <w:t xml:space="preserve"> website</w:t>
+      </w:r>
+      <w:r>
+        <w:rPr>
+          <w:rFonts w:ascii="Calibri" w:hAnsi="Calibri" w:cs="Calibri"/>
+          <w:sz w:val="22"/>
+        </w:rPr>
+        <w:t xml:space="preserve"> </w:t>
+      </w:r>
+      <w:r>
+        <w:rPr>
+          <w:rFonts w:ascii="Calibri" w:hAnsi="Calibri" w:cs="Calibri"/>
+          <w:sz w:val="22"/>
+        </w:rPr>
+        <w:t xml:space="preserve">provides </w:t>
+      </w:r>
+      <w:r>
+        <w:rPr>
+          <w:rFonts w:ascii="Calibri" w:hAnsi="Calibri" w:cs="Calibri"/>
+          <w:sz w:val="22"/>
+        </w:rPr>
+        <w:t xml:space="preserve">data visualization using Exiobase International Trade Flow </w:t>
+      </w:r>
+    </w:p>
+    <w:p>
+      <w:pPr>
+        <w:rPr>
+          <w:rFonts w:ascii="Calibri" w:hAnsi="Calibri" w:cs="Calibri"/>
+          <w:sz w:val="22"/>
+        </w:rPr>
+      </w:pPr>
+      <w:r>
+        <w:rPr>
+          <w:rFonts w:ascii="Calibri" w:hAnsi="Calibri" w:cs="Calibri"/>
+          <w:sz w:val="22"/>
+        </w:rPr>
+        <w:t>data</w:t>
+      </w:r>
+      <w:r>
+        <w:rPr>
+          <w:rFonts w:ascii="Calibri" w:hAnsi="Calibri" w:cs="Calibri"/>
+          <w:sz w:val="22"/>
+        </w:rPr>
+        <w:t xml:space="preserve"> for </w:t>
+      </w:r>
+      <w:r>
+        <w:rPr>
+          <w:rFonts w:ascii="Calibri" w:hAnsi="Calibri" w:cs="Calibri"/>
+          <w:sz w:val="22"/>
+        </w:rPr>
+        <w:t>m</w:t>
+      </w:r>
+      <w:r>
+        <w:rPr>
+          <w:rFonts w:ascii="Calibri" w:hAnsi="Calibri" w:cs="Calibri"/>
+          <w:sz w:val="22"/>
+        </w:rPr>
+        <w:t>ulti-</w:t>
+      </w:r>
+      <w:r>
+        <w:rPr>
+          <w:rFonts w:ascii="Calibri" w:hAnsi="Calibri" w:cs="Calibri"/>
+          <w:sz w:val="22"/>
+        </w:rPr>
+        <w:t>r</w:t>
+      </w:r>
+      <w:r>
+        <w:rPr>
+          <w:rFonts w:ascii="Calibri" w:hAnsi="Calibri" w:cs="Calibri"/>
+          <w:sz w:val="22"/>
+        </w:rPr>
+        <w:t xml:space="preserve">egion </w:t>
+      </w:r>
+      <w:r>
+        <w:rPr>
+          <w:rFonts w:ascii="Calibri" w:hAnsi="Calibri" w:cs="Calibri"/>
+          <w:sz w:val="22"/>
+        </w:rPr>
+        <w:t>i</w:t>
+      </w:r>
+      <w:r>
+        <w:rPr>
+          <w:rFonts w:ascii="Calibri" w:hAnsi="Calibri" w:cs="Calibri"/>
+          <w:sz w:val="22"/>
+        </w:rPr>
+        <w:t>nput-</w:t>
+      </w:r>
+      <w:r>
+        <w:rPr>
+          <w:rFonts w:ascii="Calibri" w:hAnsi="Calibri" w:cs="Calibri"/>
+          <w:sz w:val="22"/>
+        </w:rPr>
+        <w:t>o</w:t>
+      </w:r>
+      <w:r>
+        <w:rPr>
+          <w:rFonts w:ascii="Calibri" w:hAnsi="Calibri" w:cs="Calibri"/>
+          <w:sz w:val="22"/>
+        </w:rPr>
+        <w:t>utput</w:t>
+      </w:r>
+      <w:r>
+        <w:rPr>
+          <w:rFonts w:ascii="Calibri" w:hAnsi="Calibri" w:cs="Calibri"/>
+          <w:sz w:val="22"/>
+        </w:rPr>
+        <w:t xml:space="preserve"> </w:t>
+      </w:r>
+      <w:r>
+        <w:rPr>
+          <w:rFonts w:ascii="Calibri" w:hAnsi="Calibri" w:cs="Calibri"/>
+          <w:sz w:val="22"/>
+        </w:rPr>
+        <w:t xml:space="preserve">flow </w:t>
+      </w:r>
+      <w:r>
+        <w:rPr>
+          <w:rFonts w:ascii="Calibri" w:hAnsi="Calibri" w:cs="Calibri"/>
+          <w:sz w:val="22"/>
+        </w:rPr>
+        <w:t xml:space="preserve">combined with </w:t>
+      </w:r>
+      <w:r>
+        <w:rPr>
+          <w:rFonts w:ascii="Calibri" w:hAnsi="Calibri" w:cs="Calibri"/>
+          <w:sz w:val="22"/>
+        </w:rPr>
+        <w:t>AI Insights</w:t>
+      </w:r>
+      <w:r>
+        <w:rPr>
+          <w:rFonts w:ascii="Calibri" w:hAnsi="Calibri" w:cs="Calibri"/>
+          <w:sz w:val="22"/>
+        </w:rPr>
+        <w:t xml:space="preserve">, </w:t>
+      </w:r>
+      <w:r>
+        <w:rPr>
+          <w:rFonts w:ascii="Calibri" w:hAnsi="Calibri" w:cs="Calibri"/>
+          <w:sz w:val="22"/>
+        </w:rPr>
+        <w:t xml:space="preserve">BuildingTransparency.org product </w:t>
+      </w:r>
+      <w:r>
+        <w:rPr>
+          <w:rFonts w:ascii="Calibri" w:hAnsi="Calibri" w:cs="Calibri"/>
+          <w:sz w:val="22"/>
+        </w:rPr>
+        <w:t xml:space="preserve">impact </w:t>
+      </w:r>
+      <w:r>
+        <w:rPr>
+          <w:rFonts w:ascii="Calibri" w:hAnsi="Calibri" w:cs="Calibri"/>
+          <w:sz w:val="22"/>
+        </w:rPr>
+        <w:t>data</w:t>
+      </w:r>
+      <w:r>
+        <w:rPr>
+          <w:rFonts w:ascii="Calibri" w:hAnsi="Calibri" w:cs="Calibri"/>
+          <w:sz w:val="22"/>
+        </w:rPr>
+        <w:t>,</w:t>
+      </w:r>
+      <w:r>
+        <w:rPr>
+          <w:rFonts w:ascii="Calibri" w:hAnsi="Calibri" w:cs="Calibri"/>
+          <w:sz w:val="22"/>
+        </w:rPr>
+        <w:t xml:space="preserve"> </w:t>
+      </w:r>
+      <w:r>
+        <w:rPr>
+          <w:rFonts w:ascii="Calibri" w:hAnsi="Calibri" w:cs="Calibri"/>
+          <w:sz w:val="22"/>
+        </w:rPr>
+        <w:t xml:space="preserve">and </w:t>
+      </w:r>
+      <w:r>
+        <w:rPr>
+          <w:rFonts w:ascii="Calibri" w:hAnsi="Calibri" w:cs="Calibri"/>
+          <w:sz w:val="22"/>
+        </w:rPr>
+        <w:t>Google DataCommons</w:t>
+      </w:r>
+      <w:r>
+        <w:rPr>
+          <w:rFonts w:ascii="Calibri" w:hAnsi="Calibri" w:cs="Calibri"/>
+          <w:sz w:val="22"/>
+        </w:rPr>
+        <w:t>.org</w:t>
+      </w:r>
+      <w:r>
+        <w:rPr>
+          <w:rFonts w:ascii="Calibri" w:hAnsi="Calibri" w:cs="Calibri"/>
+          <w:sz w:val="22"/>
+        </w:rPr>
+        <w:t xml:space="preserve"> </w:t>
+      </w:r>
+      <w:r>
+        <w:rPr>
+          <w:rFonts w:ascii="Calibri" w:hAnsi="Calibri" w:cs="Calibri"/>
+          <w:sz w:val="22"/>
+        </w:rPr>
+        <w:t xml:space="preserve">UN Goal </w:t>
+      </w:r>
+      <w:r>
+        <w:rPr>
+          <w:rFonts w:ascii="Calibri" w:hAnsi="Calibri" w:cs="Calibri"/>
+          <w:sz w:val="22"/>
+        </w:rPr>
+        <w:t>t</w:t>
+      </w:r>
+      <w:r>
+        <w:rPr>
+          <w:rFonts w:ascii="Calibri" w:hAnsi="Calibri" w:cs="Calibri"/>
+          <w:sz w:val="22"/>
+        </w:rPr>
+        <w:t>imeline</w:t>
+      </w:r>
+      <w:r>
+        <w:rPr>
+          <w:rFonts w:ascii="Calibri" w:hAnsi="Calibri" w:cs="Calibri"/>
+          <w:sz w:val="22"/>
+        </w:rPr>
+        <w:t>s</w:t>
+      </w:r>
+      <w:r>
+        <w:rPr>
+          <w:rFonts w:ascii="Calibri" w:hAnsi="Calibri" w:cs="Calibri"/>
+          <w:sz w:val="22"/>
+        </w:rPr>
+        <w:t>.</w:t>
+      </w:r>
+      <w:r>
+        <w:rPr>
+          <w:rFonts w:ascii="Calibri" w:hAnsi="Calibri" w:cs="Calibri"/>
+          <w:sz w:val="22"/>
+        </w:rPr>
+        <w:t xml:space="preserve"> Components are designed for reuse in any interested website.</w:t>
+      </w:r>
+    </w:p>
+    <w:p>
+      <w:pPr>
+        <w:rPr>
+          <w:rFonts w:ascii="Calibri" w:hAnsi="Calibri" w:cs="Calibri"/>
+          <w:sz w:val="22"/>
+        </w:rPr>
+      </w:pPr>
+    </w:p>
+    <w:p>
+      <w:pPr>
+        <w:rPr>
+          <w:rFonts w:ascii="Calibri" w:hAnsi="Calibri" w:cs="Calibri"/>
+          <w:sz w:val="22"/>
+        </w:rPr>
+      </w:pPr>
+      <w:r>
+        <w:rPr>
+          <w:rFonts w:ascii="Calibri" w:hAnsi="Calibri" w:cs="Calibri"/>
+          <w:sz w:val="22"/>
+        </w:rPr>
+        <w:t xml:space="preserve">Individual: </w:t>
+      </w:r>
+      <w:r>
+        <w:rPr>
+          <w:rFonts w:ascii="Calibri" w:eastAsia="Calibri" w:hAnsi="Calibri" w:cs="Calibri"/>
+          <w:sz w:val="22"/>
+          <w:szCs w:val="22"/>
+        </w:rPr>
+        <w:t>#name#</w:t>
+      </w:r>
+    </w:p>
+    <w:p>
+      <w:pPr>
+        <w:rPr>
+          <w:rFonts w:ascii="Calibri" w:hAnsi="Calibri" w:cs="Calibri"/>
+          <w:sz w:val="22"/>
+        </w:rPr>
+      </w:pPr>
+      <w:r>
+        <w:rPr>
+          <w:rFonts w:ascii="Calibri" w:hAnsi="Calibri" w:cs="Calibri"/>
+          <w:sz w:val="22"/>
+        </w:rPr>
+        <w:t>Individual Email:</w:t>
       </w:r>
       <w:r>
         <w:rPr>
@@ -304,513 +937,30 @@
           <w:bCs/>
           <w:sz w:val="22"/>
         </w:rPr>
-        <w:t>Status:</w:t>
-      </w:r>
-      <w:r>
-        <w:rPr>
-          <w:rFonts w:ascii="Calibri" w:hAnsi="Calibri" w:cs="Calibri"/>
-          <w:sz w:val="22"/>
-        </w:rPr>
         <w:t xml:space="preserve"> </w:t>
       </w:r>
       <w:r>
         <w:rPr>
-          <w:rFonts w:ascii="Calibri" w:hAnsi="Calibri" w:cs="Calibri"/>
-          <w:sz w:val="22"/>
-        </w:rPr>
-        <w:t>dreamstudio.com</w:t>
-      </w:r>
-      <w:r>
-        <w:rPr>
-          <w:rFonts w:ascii="Calibri" w:hAnsi="Calibri" w:cs="Calibri"/>
-          <w:sz w:val="22"/>
-        </w:rPr>
-        <w:t>/</w:t>
-      </w:r>
-      <w:r>
-        <w:rPr>
-          <w:rFonts w:ascii="Calibri" w:hAnsi="Calibri" w:cs="Calibri"/>
-          <w:sz w:val="22"/>
-        </w:rPr>
-        <w:t>earth</w:t>
-      </w:r>
-    </w:p>
-    <w:p>
-      <w:pPr>
-        <w:rPr>
-          <w:rFonts w:ascii="Calibri" w:hAnsi="Calibri" w:cs="Calibri"/>
-          <w:sz w:val="22"/>
-        </w:rPr>
-      </w:pPr>
-    </w:p>
-    <w:p>
-      <w:pPr>
-        <w:rPr>
-          <w:rFonts w:ascii="Calibri" w:hAnsi="Calibri" w:cs="Calibri"/>
-          <w:sz w:val="22"/>
-        </w:rPr>
-      </w:pPr>
-      <w:r>
-        <w:rPr>
-          <w:rFonts w:ascii="Calibri" w:hAnsi="Calibri" w:cs="Calibri"/>
-          <w:sz w:val="22"/>
-        </w:rPr>
-        <w:br/>
-      </w:r>
-      <w:r>
-        <w:rPr>
-          <w:rFonts w:ascii="Calibri" w:hAnsi="Calibri" w:cs="Calibri"/>
-          <w:sz w:val="22"/>
-        </w:rPr>
-        <w:t>Welcome</w:t>
-      </w:r>
-      <w:r>
-        <w:rPr>
-          <w:rFonts w:ascii="Calibri" w:hAnsi="Calibri" w:cs="Calibri"/>
-          <w:sz w:val="22"/>
-        </w:rPr>
-        <w:t>,</w:t>
-      </w:r>
-      <w:r>
-        <w:rPr>
-          <w:rFonts w:ascii="Calibri" w:hAnsi="Calibri" w:cs="Calibri"/>
-          <w:sz w:val="22"/>
-        </w:rPr>
-        <w:t xml:space="preserve"> </w:t>
-      </w:r>
-      <w:r>
-        <w:rPr>
-          <w:rFonts w:ascii="Calibri" w:hAnsi="Calibri" w:cs="Calibri"/>
-          <w:sz w:val="22"/>
-        </w:rPr>
-        <w:t>y</w:t>
-      </w:r>
-      <w:r>
-        <w:rPr>
-          <w:rFonts w:ascii="Calibri" w:hAnsi="Calibri" w:cs="Calibri"/>
-          <w:sz w:val="22"/>
-        </w:rPr>
-        <w:t>ou’ve been accepted</w:t>
-      </w:r>
-      <w:r>
-        <w:rPr>
-          <w:rFonts w:ascii="Calibri" w:hAnsi="Calibri" w:cs="Calibri"/>
-          <w:sz w:val="22"/>
-        </w:rPr>
-        <w:t xml:space="preserve"> to </w:t>
-      </w:r>
-      <w:proofErr w:type="spellStart"/>
-      <w:r>
-        <w:rPr>
-          <w:rFonts w:ascii="Calibri" w:hAnsi="Calibri" w:cs="Calibri"/>
-          <w:sz w:val="22"/>
-        </w:rPr>
-        <w:t>DreamStudio</w:t>
-      </w:r>
-      <w:r>
-        <w:rPr>
-          <w:rFonts w:ascii="Calibri" w:hAnsi="Calibri" w:cs="Calibri"/>
-          <w:sz w:val="22"/>
-        </w:rPr>
-        <w:t>’s</w:t>
-      </w:r>
-      <w:proofErr w:type="spellEnd"/>
-      <w:r>
-        <w:rPr>
-          <w:rFonts w:ascii="Calibri" w:hAnsi="Calibri" w:cs="Calibri"/>
-          <w:sz w:val="22"/>
-        </w:rPr>
-        <w:t xml:space="preserve"> </w:t>
-      </w:r>
-      <w:proofErr w:type="spellStart"/>
-      <w:r>
-        <w:rPr>
-          <w:rFonts w:ascii="Calibri" w:hAnsi="Calibri" w:cs="Calibri"/>
-          <w:sz w:val="22"/>
-        </w:rPr>
-        <w:t>Model.Earth</w:t>
-      </w:r>
-      <w:proofErr w:type="spellEnd"/>
-      <w:r>
-        <w:rPr>
-          <w:rFonts w:ascii="Calibri" w:hAnsi="Calibri" w:cs="Calibri"/>
-          <w:sz w:val="22"/>
-        </w:rPr>
-        <w:t xml:space="preserve"> </w:t>
-      </w:r>
-      <w:r>
-        <w:rPr>
-          <w:rFonts w:ascii="Calibri" w:hAnsi="Calibri" w:cs="Calibri"/>
-          <w:sz w:val="22"/>
-        </w:rPr>
-        <w:t>Data</w:t>
-      </w:r>
-      <w:r>
-        <w:rPr>
-          <w:rFonts w:ascii="Calibri" w:hAnsi="Calibri" w:cs="Calibri"/>
-          <w:sz w:val="22"/>
-        </w:rPr>
-        <w:t xml:space="preserve"> Visualization T</w:t>
-      </w:r>
-      <w:r>
-        <w:rPr>
-          <w:rFonts w:ascii="Calibri" w:hAnsi="Calibri" w:cs="Calibri"/>
-          <w:sz w:val="22"/>
-        </w:rPr>
-        <w:t>eam</w:t>
-      </w:r>
-      <w:r>
-        <w:rPr>
-          <w:rFonts w:ascii="Calibri" w:hAnsi="Calibri" w:cs="Calibri"/>
-          <w:sz w:val="22"/>
-        </w:rPr>
-        <w:t>!</w:t>
-      </w:r>
-    </w:p>
-    <w:p>
-      <w:pPr>
-        <w:rPr>
-          <w:rFonts w:ascii="Calibri" w:hAnsi="Calibri" w:cs="Calibri"/>
-          <w:sz w:val="22"/>
-        </w:rPr>
-      </w:pPr>
-    </w:p>
-    <w:p>
-      <w:pPr>
-        <w:rPr>
-          <w:rFonts w:ascii="Calibri" w:hAnsi="Calibri" w:cs="Calibri"/>
-          <w:sz w:val="22"/>
-        </w:rPr>
-      </w:pPr>
-      <w:r>
-        <w:rPr>
-          <w:rFonts w:ascii="Calibri" w:hAnsi="Calibri" w:cs="Calibri"/>
-          <w:sz w:val="22"/>
-        </w:rPr>
-        <w:t xml:space="preserve">The </w:t>
-      </w:r>
-      <w:proofErr w:type="gramStart"/>
-      <w:r>
-        <w:rPr>
-          <w:rFonts w:ascii="Calibri" w:hAnsi="Calibri" w:cs="Calibri"/>
-          <w:sz w:val="22"/>
-        </w:rPr>
-        <w:t>m</w:t>
-      </w:r>
-      <w:r>
-        <w:rPr>
-          <w:rFonts w:ascii="Calibri" w:hAnsi="Calibri" w:cs="Calibri"/>
-          <w:sz w:val="22"/>
-        </w:rPr>
-        <w:t>odel</w:t>
-      </w:r>
-      <w:r>
-        <w:rPr>
-          <w:rFonts w:ascii="Calibri" w:hAnsi="Calibri" w:cs="Calibri"/>
-          <w:sz w:val="22"/>
-        </w:rPr>
-        <w:t>.e</w:t>
-      </w:r>
-      <w:r>
-        <w:rPr>
-          <w:rFonts w:ascii="Calibri" w:hAnsi="Calibri" w:cs="Calibri"/>
-          <w:sz w:val="22"/>
-        </w:rPr>
-        <w:t>arth</w:t>
-      </w:r>
-      <w:proofErr w:type="gramEnd"/>
-      <w:r>
-        <w:rPr>
-          <w:rFonts w:ascii="Calibri" w:hAnsi="Calibri" w:cs="Calibri"/>
-          <w:sz w:val="22"/>
-        </w:rPr>
-        <w:t xml:space="preserve"> </w:t>
-      </w:r>
-      <w:r>
-        <w:rPr>
-          <w:rFonts w:ascii="Calibri" w:hAnsi="Calibri" w:cs="Calibri"/>
-          <w:sz w:val="22"/>
-        </w:rPr>
-        <w:t>w</w:t>
-      </w:r>
-      <w:r>
-        <w:rPr>
-          <w:rFonts w:ascii="Calibri" w:hAnsi="Calibri" w:cs="Calibri"/>
-          <w:sz w:val="22"/>
-        </w:rPr>
-        <w:t>ebsite</w:t>
-      </w:r>
-      <w:r>
-        <w:rPr>
-          <w:rFonts w:ascii="Calibri" w:hAnsi="Calibri" w:cs="Calibri"/>
-          <w:sz w:val="22"/>
-        </w:rPr>
-        <w:t xml:space="preserve"> </w:t>
-      </w:r>
-      <w:r>
-        <w:rPr>
-          <w:rFonts w:ascii="Calibri" w:hAnsi="Calibri" w:cs="Calibri"/>
-          <w:sz w:val="22"/>
-        </w:rPr>
-        <w:t xml:space="preserve">is an open source </w:t>
-      </w:r>
-      <w:r>
-        <w:rPr>
-          <w:rFonts w:ascii="Calibri" w:hAnsi="Calibri" w:cs="Calibri"/>
-          <w:sz w:val="22"/>
-        </w:rPr>
-        <w:t>framework</w:t>
-      </w:r>
-      <w:r>
-        <w:rPr>
-          <w:rFonts w:ascii="Calibri" w:hAnsi="Calibri" w:cs="Calibri"/>
-          <w:sz w:val="22"/>
-        </w:rPr>
-        <w:t xml:space="preserve"> by</w:t>
-      </w:r>
-      <w:r>
-        <w:rPr>
-          <w:rFonts w:ascii="Calibri" w:hAnsi="Calibri" w:cs="Calibri"/>
-          <w:sz w:val="22"/>
-        </w:rPr>
-        <w:t xml:space="preserve"> </w:t>
-      </w:r>
-      <w:r>
-        <w:rPr>
-          <w:rFonts w:ascii="Calibri" w:hAnsi="Calibri" w:cs="Calibri"/>
-          <w:sz w:val="22"/>
-        </w:rPr>
-        <w:t>DemocracyLab</w:t>
-      </w:r>
-      <w:r>
-        <w:rPr>
-          <w:rFonts w:ascii="Calibri" w:hAnsi="Calibri" w:cs="Calibri"/>
-          <w:sz w:val="22"/>
-        </w:rPr>
-        <w:t xml:space="preserve"> </w:t>
-      </w:r>
-      <w:r>
-        <w:rPr>
-          <w:rFonts w:ascii="Calibri" w:hAnsi="Calibri" w:cs="Calibri"/>
-          <w:sz w:val="22"/>
-        </w:rPr>
-        <w:t xml:space="preserve">volunteers </w:t>
-      </w:r>
-      <w:r>
-        <w:rPr>
-          <w:rFonts w:ascii="Calibri" w:hAnsi="Calibri" w:cs="Calibri"/>
-          <w:sz w:val="22"/>
-        </w:rPr>
-        <w:t xml:space="preserve">coordinated by </w:t>
-      </w:r>
-      <w:r>
-        <w:rPr>
-          <w:rFonts w:ascii="Calibri" w:hAnsi="Calibri" w:cs="Calibri"/>
-          <w:sz w:val="22"/>
-        </w:rPr>
-        <w:br/>
-      </w:r>
-      <w:r>
-        <w:rPr>
-          <w:rFonts w:ascii="Calibri" w:hAnsi="Calibri" w:cs="Calibri"/>
-          <w:sz w:val="22"/>
-        </w:rPr>
-        <w:t>Loren Kevin Heyns</w:t>
-      </w:r>
-      <w:r>
-        <w:rPr>
-          <w:rFonts w:ascii="Calibri" w:hAnsi="Calibri" w:cs="Calibri"/>
-          <w:sz w:val="22"/>
-        </w:rPr>
-        <w:t>.</w:t>
-      </w:r>
-      <w:r>
-        <w:rPr>
-          <w:rFonts w:ascii="Calibri" w:hAnsi="Calibri" w:cs="Calibri"/>
-          <w:sz w:val="22"/>
-        </w:rPr>
-        <w:t xml:space="preserve"> The </w:t>
-      </w:r>
-      <w:proofErr w:type="gramStart"/>
-      <w:r>
-        <w:rPr>
-          <w:rFonts w:ascii="Calibri" w:hAnsi="Calibri" w:cs="Calibri"/>
-          <w:sz w:val="22"/>
-        </w:rPr>
-        <w:t>model.earth</w:t>
-      </w:r>
-      <w:proofErr w:type="gramEnd"/>
-      <w:r>
-        <w:rPr>
-          <w:rFonts w:ascii="Calibri" w:hAnsi="Calibri" w:cs="Calibri"/>
-          <w:sz w:val="22"/>
-        </w:rPr>
-        <w:t xml:space="preserve"> website</w:t>
-      </w:r>
-      <w:r>
-        <w:rPr>
-          <w:rFonts w:ascii="Calibri" w:hAnsi="Calibri" w:cs="Calibri"/>
-          <w:sz w:val="22"/>
-        </w:rPr>
-        <w:t xml:space="preserve"> </w:t>
-      </w:r>
-      <w:r>
-        <w:rPr>
-          <w:rFonts w:ascii="Calibri" w:hAnsi="Calibri" w:cs="Calibri"/>
-          <w:sz w:val="22"/>
-        </w:rPr>
-        <w:t xml:space="preserve">provides </w:t>
-      </w:r>
-      <w:r>
-        <w:rPr>
-          <w:rFonts w:ascii="Calibri" w:hAnsi="Calibri" w:cs="Calibri"/>
-          <w:sz w:val="22"/>
-        </w:rPr>
-        <w:t xml:space="preserve">data visualization using Exiobase International Trade Flow data, </w:t>
-      </w:r>
-      <w:r>
-        <w:rPr>
-          <w:rFonts w:ascii="Calibri" w:hAnsi="Calibri" w:cs="Calibri"/>
-          <w:sz w:val="22"/>
-        </w:rPr>
-        <w:t xml:space="preserve">US Environmentally-Extended Input-Output (USEEIO) data, </w:t>
-      </w:r>
-      <w:r>
-        <w:rPr>
-          <w:rFonts w:ascii="Calibri" w:hAnsi="Calibri" w:cs="Calibri"/>
-          <w:sz w:val="22"/>
-        </w:rPr>
-        <w:t xml:space="preserve">BuildingTransparency.org product data, </w:t>
-      </w:r>
-      <w:r>
-        <w:rPr>
-          <w:rFonts w:ascii="Calibri" w:hAnsi="Calibri" w:cs="Calibri"/>
-          <w:sz w:val="22"/>
-        </w:rPr>
-        <w:t xml:space="preserve">and </w:t>
-      </w:r>
-      <w:r>
-        <w:rPr>
-          <w:rFonts w:ascii="Calibri" w:hAnsi="Calibri" w:cs="Calibri"/>
-          <w:sz w:val="22"/>
-        </w:rPr>
-        <w:br/>
-      </w:r>
-      <w:r>
-        <w:rPr>
-          <w:rFonts w:ascii="Calibri" w:hAnsi="Calibri" w:cs="Calibri"/>
-          <w:sz w:val="22"/>
-        </w:rPr>
-        <w:t>Google DataCommons</w:t>
-      </w:r>
-      <w:r>
-        <w:rPr>
-          <w:rFonts w:ascii="Calibri" w:hAnsi="Calibri" w:cs="Calibri"/>
-          <w:sz w:val="22"/>
-        </w:rPr>
-        <w:t>.org</w:t>
-      </w:r>
-      <w:r>
-        <w:rPr>
-          <w:rFonts w:ascii="Calibri" w:hAnsi="Calibri" w:cs="Calibri"/>
-          <w:sz w:val="22"/>
-        </w:rPr>
-        <w:t xml:space="preserve"> </w:t>
-      </w:r>
-      <w:r>
-        <w:rPr>
-          <w:rFonts w:ascii="Calibri" w:hAnsi="Calibri" w:cs="Calibri"/>
-          <w:sz w:val="22"/>
-        </w:rPr>
-        <w:t xml:space="preserve">UN </w:t>
-      </w:r>
-      <w:r>
-        <w:rPr>
-          <w:rFonts w:ascii="Calibri" w:hAnsi="Calibri" w:cs="Calibri"/>
-          <w:sz w:val="22"/>
-        </w:rPr>
-        <w:t xml:space="preserve">Goal </w:t>
-      </w:r>
-      <w:r>
-        <w:rPr>
-          <w:rFonts w:ascii="Calibri" w:hAnsi="Calibri" w:cs="Calibri"/>
-          <w:sz w:val="22"/>
-        </w:rPr>
-        <w:t>t</w:t>
-      </w:r>
-      <w:r>
-        <w:rPr>
-          <w:rFonts w:ascii="Calibri" w:hAnsi="Calibri" w:cs="Calibri"/>
-          <w:sz w:val="22"/>
-        </w:rPr>
-        <w:t>imeline</w:t>
-      </w:r>
-      <w:r>
-        <w:rPr>
-          <w:rFonts w:ascii="Calibri" w:hAnsi="Calibri" w:cs="Calibri"/>
-          <w:sz w:val="22"/>
-        </w:rPr>
-        <w:t xml:space="preserve"> data</w:t>
-      </w:r>
-      <w:r>
-        <w:rPr>
-          <w:rFonts w:ascii="Calibri" w:hAnsi="Calibri" w:cs="Calibri"/>
-          <w:sz w:val="22"/>
-        </w:rPr>
-        <w:t>.</w:t>
-      </w:r>
-      <w:r>
-        <w:rPr>
-          <w:rFonts w:ascii="Calibri" w:hAnsi="Calibri" w:cs="Calibri"/>
-          <w:sz w:val="22"/>
-        </w:rPr>
-        <w:t xml:space="preserve"> Components are designed for reuse in any interested website.</w:t>
-      </w:r>
-    </w:p>
-    <w:p>
-      <w:pPr>
-        <w:rPr>
-          <w:rFonts w:ascii="Calibri" w:hAnsi="Calibri" w:cs="Calibri"/>
-          <w:sz w:val="22"/>
-        </w:rPr>
-      </w:pPr>
-    </w:p>
-    <w:p>
-      <w:pPr>
-        <w:rPr>
-          <w:rFonts w:ascii="Calibri" w:hAnsi="Calibri" w:cs="Calibri"/>
-          <w:sz w:val="22"/>
-        </w:rPr>
-      </w:pPr>
-      <w:r>
-        <w:rPr>
-          <w:rFonts w:ascii="Calibri" w:hAnsi="Calibri" w:cs="Calibri"/>
-          <w:sz w:val="22"/>
-        </w:rPr>
-        <w:t xml:space="preserve">Individual: </w:t>
-      </w:r>
-      <w:r>
-        <w:rPr>
           <w:rFonts w:ascii="Calibri" w:eastAsia="Calibri" w:hAnsi="Calibri" w:cs="Calibri"/>
           <w:sz w:val="22"/>
           <w:szCs w:val="22"/>
         </w:rPr>
-        <w:t>#name#</w:t>
-      </w:r>
-    </w:p>
-    <w:p>
-      <w:pPr>
-        <w:rPr>
-          <w:rFonts w:ascii="Calibri" w:hAnsi="Calibri" w:cs="Calibri"/>
-          <w:sz w:val="22"/>
-        </w:rPr>
-      </w:pPr>
-      <w:r>
-        <w:rPr>
-          <w:rFonts w:ascii="Calibri" w:hAnsi="Calibri" w:cs="Calibri"/>
-          <w:sz w:val="22"/>
-        </w:rPr>
-        <w:t>Individual Email:</w:t>
+        <w:t>#email#</w:t>
+      </w:r>
+    </w:p>
+    <w:p>
+      <w:pPr>
+        <w:rPr>
+          <w:rFonts w:ascii="Calibri" w:hAnsi="Calibri" w:cs="Calibri"/>
+          <w:sz w:val="22"/>
+        </w:rPr>
+      </w:pPr>
+      <w:r>
+        <w:rPr>
+          <w:rFonts w:ascii="Calibri" w:hAnsi="Calibri" w:cs="Calibri"/>
+          <w:sz w:val="22"/>
+        </w:rPr>
+        <w:t>Individual Phone:</w:t>
       </w:r>
       <w:r>
         <w:rPr>
@@ -827,22 +977,22 @@
           <w:sz w:val="22"/>
           <w:szCs w:val="22"/>
         </w:rPr>
-        <w:t>#email#</w:t>
-      </w:r>
-    </w:p>
-    <w:p>
-      <w:pPr>
-        <w:rPr>
-          <w:rFonts w:ascii="Calibri" w:hAnsi="Calibri" w:cs="Calibri"/>
-          <w:sz w:val="22"/>
-        </w:rPr>
-      </w:pPr>
-      <w:r>
-        <w:rPr>
-          <w:rFonts w:ascii="Calibri" w:hAnsi="Calibri" w:cs="Calibri"/>
-          <w:sz w:val="22"/>
-        </w:rPr>
-        <w:t>Individual Phone:</w:t>
+        <w:t>#phone#</w:t>
+      </w:r>
+    </w:p>
+    <w:p>
+      <w:pPr>
+        <w:rPr>
+          <w:rFonts w:ascii="Calibri" w:hAnsi="Calibri" w:cs="Calibri"/>
+          <w:sz w:val="22"/>
+        </w:rPr>
+      </w:pPr>
+      <w:r>
+        <w:rPr>
+          <w:rFonts w:ascii="Calibri" w:hAnsi="Calibri" w:cs="Calibri"/>
+          <w:sz w:val="22"/>
+        </w:rPr>
+        <w:t>Individual GitHub Account:</w:t>
       </w:r>
       <w:r>
         <w:rPr>
@@ -859,22 +1009,22 @@
           <w:sz w:val="22"/>
           <w:szCs w:val="22"/>
         </w:rPr>
-        <w:t>#phone#</w:t>
-      </w:r>
-    </w:p>
-    <w:p>
-      <w:pPr>
-        <w:rPr>
-          <w:rFonts w:ascii="Calibri" w:hAnsi="Calibri" w:cs="Calibri"/>
-          <w:sz w:val="22"/>
-        </w:rPr>
-      </w:pPr>
-      <w:r>
-        <w:rPr>
-          <w:rFonts w:ascii="Calibri" w:hAnsi="Calibri" w:cs="Calibri"/>
-          <w:sz w:val="22"/>
-        </w:rPr>
-        <w:t>Individual GitHub Account:</w:t>
+        <w:t>#github#</w:t>
+      </w:r>
+    </w:p>
+    <w:p>
+      <w:pPr>
+        <w:rPr>
+          <w:rFonts w:ascii="Calibri" w:hAnsi="Calibri" w:cs="Calibri"/>
+          <w:sz w:val="22"/>
+        </w:rPr>
+      </w:pPr>
+      <w:r>
+        <w:rPr>
+          <w:rFonts w:ascii="Calibri" w:hAnsi="Calibri" w:cs="Calibri"/>
+          <w:sz w:val="22"/>
+        </w:rPr>
+        <w:t>Degree:</w:t>
       </w:r>
       <w:r>
         <w:rPr>
@@ -891,22 +1041,22 @@
           <w:sz w:val="22"/>
           <w:szCs w:val="22"/>
         </w:rPr>
-        <w:t>#github#</w:t>
-      </w:r>
-    </w:p>
-    <w:p>
-      <w:pPr>
-        <w:rPr>
-          <w:rFonts w:ascii="Calibri" w:hAnsi="Calibri" w:cs="Calibri"/>
-          <w:sz w:val="22"/>
-        </w:rPr>
-      </w:pPr>
-      <w:r>
-        <w:rPr>
-          <w:rFonts w:ascii="Calibri" w:hAnsi="Calibri" w:cs="Calibri"/>
-          <w:sz w:val="22"/>
-        </w:rPr>
-        <w:t>Degree:</w:t>
+        <w:t>#schoolDegree#</w:t>
+      </w:r>
+      <w:r>
+        <w:rPr>
+          <w:rFonts w:ascii="Calibri" w:eastAsia="Calibri" w:hAnsi="Calibri" w:cs="Calibri"/>
+          <w:sz w:val="22"/>
+          <w:szCs w:val="22"/>
+        </w:rPr>
+        <w:br/>
+      </w:r>
+      <w:r>
+        <w:rPr>
+          <w:rFonts w:ascii="Calibri" w:hAnsi="Calibri" w:cs="Calibri"/>
+          <w:sz w:val="22"/>
+        </w:rPr>
+        <w:t>OPT University Department:</w:t>
       </w:r>
       <w:r>
         <w:rPr>
@@ -923,7 +1073,7 @@
           <w:sz w:val="22"/>
           <w:szCs w:val="22"/>
         </w:rPr>
-        <w:t>#schoolDegree#</w:t>
+        <w:t>#optDepartment#</w:t>
       </w:r>
       <w:r>
         <w:rPr>
@@ -938,7 +1088,28 @@
           <w:rFonts w:ascii="Calibri" w:hAnsi="Calibri" w:cs="Calibri"/>
           <w:sz w:val="22"/>
         </w:rPr>
-        <w:t>OPT University Department:</w:t>
+        <w:t xml:space="preserve">OPT University Department </w:t>
+      </w:r>
+      <w:r>
+        <w:rPr>
+          <w:rFonts w:ascii="Calibri" w:hAnsi="Calibri" w:cs="Calibri"/>
+          <w:sz w:val="22"/>
+        </w:rPr>
+        <w:t xml:space="preserve">Email and/or </w:t>
+      </w:r>
+      <w:r>
+        <w:rPr>
+          <w:rFonts w:ascii="Calibri" w:hAnsi="Calibri" w:cs="Calibri"/>
+          <w:sz w:val="22"/>
+        </w:rPr>
+        <w:t>Phone</w:t>
+      </w:r>
+      <w:r>
+        <w:rPr>
+          <w:rFonts w:ascii="Calibri" w:hAnsi="Calibri" w:cs="Calibri"/>
+          <w:sz w:val="22"/>
+        </w:rPr>
+        <w:t>:</w:t>
       </w:r>
       <w:r>
         <w:rPr>
@@ -955,43 +1126,30 @@
           <w:sz w:val="22"/>
           <w:szCs w:val="22"/>
         </w:rPr>
-        <w:t>#optDepartment#</w:t>
-      </w:r>
-      <w:r>
-        <w:rPr>
-          <w:rFonts w:ascii="Calibri" w:eastAsia="Calibri" w:hAnsi="Calibri" w:cs="Calibri"/>
-          <w:sz w:val="22"/>
-          <w:szCs w:val="22"/>
-        </w:rPr>
-        <w:br/>
-      </w:r>
-      <w:r>
-        <w:rPr>
-          <w:rFonts w:ascii="Calibri" w:hAnsi="Calibri" w:cs="Calibri"/>
-          <w:sz w:val="22"/>
-        </w:rPr>
-        <w:t xml:space="preserve">OPT University Department </w:t>
-      </w:r>
-      <w:r>
-        <w:rPr>
-          <w:rFonts w:ascii="Calibri" w:hAnsi="Calibri" w:cs="Calibri"/>
-          <w:sz w:val="22"/>
-        </w:rPr>
-        <w:t xml:space="preserve">Email and/or </w:t>
-      </w:r>
-      <w:r>
-        <w:rPr>
-          <w:rFonts w:ascii="Calibri" w:hAnsi="Calibri" w:cs="Calibri"/>
-          <w:sz w:val="22"/>
-        </w:rPr>
-        <w:t>Phone</w:t>
-      </w:r>
-      <w:r>
-        <w:rPr>
-          <w:rFonts w:ascii="Calibri" w:hAnsi="Calibri" w:cs="Calibri"/>
-          <w:sz w:val="22"/>
-        </w:rPr>
-        <w:t>:</w:t>
+        <w:t>#optContact#</w:t>
+      </w:r>
+    </w:p>
+    <w:p>
+      <w:pPr>
+        <w:rPr>
+          <w:rFonts w:ascii="Calibri" w:hAnsi="Calibri" w:cs="Calibri"/>
+          <w:sz w:val="22"/>
+        </w:rPr>
+      </w:pPr>
+    </w:p>
+    <w:p>
+      <w:pPr>
+        <w:rPr>
+          <w:rFonts w:ascii="Calibri" w:hAnsi="Calibri" w:cs="Calibri"/>
+          <w:sz w:val="22"/>
+        </w:rPr>
+      </w:pPr>
+      <w:r>
+        <w:rPr>
+          <w:rFonts w:ascii="Calibri" w:hAnsi="Calibri" w:cs="Calibri"/>
+          <w:sz w:val="22"/>
+        </w:rPr>
+        <w:t xml:space="preserve">Job Title: </w:t>
       </w:r>
       <w:r>
         <w:rPr>
@@ -1000,48 +1158,136 @@
           <w:bCs/>
           <w:sz w:val="22"/>
         </w:rPr>
+        <w:t>#jobTitle#</w:t>
+      </w:r>
+    </w:p>
+    <w:p>
+      <w:pPr>
+        <w:rPr>
+          <w:rFonts w:ascii="Calibri" w:hAnsi="Calibri" w:cs="Calibri"/>
+          <w:sz w:val="22"/>
+        </w:rPr>
+      </w:pPr>
+      <w:r>
+        <w:rPr>
+          <w:rFonts w:ascii="Calibri" w:hAnsi="Calibri" w:cs="Calibri"/>
+          <w:sz w:val="22"/>
+        </w:rPr>
+        <w:t xml:space="preserve">Job Description: Data Prep and Web Visualization </w:t>
+      </w:r>
+    </w:p>
+    <w:p>
+      <w:pPr>
+        <w:rPr>
+          <w:rFonts w:ascii="Calibri" w:hAnsi="Calibri" w:cs="Calibri"/>
+          <w:sz w:val="22"/>
+        </w:rPr>
+      </w:pPr>
+      <w:r>
+        <w:rPr>
+          <w:rFonts w:ascii="Calibri" w:hAnsi="Calibri" w:cs="Calibri"/>
+          <w:sz w:val="22"/>
+        </w:rPr>
+        <w:t xml:space="preserve">Working hours: </w:t>
+      </w:r>
+      <w:r>
+        <w:rPr>
+          <w:rFonts w:ascii="Calibri" w:hAnsi="Calibri" w:cs="Calibri"/>
+          <w:sz w:val="22"/>
+        </w:rPr>
+        <w:t>#workingHours#</w:t>
+      </w:r>
+      <w:r>
+        <w:rPr>
+          <w:rFonts w:ascii="Calibri" w:hAnsi="Calibri" w:cs="Calibri"/>
+          <w:sz w:val="22"/>
+        </w:rPr>
+        <w:t xml:space="preserve"> hours per week</w:t>
+      </w:r>
+      <w:r>
+        <w:rPr>
+          <w:rFonts w:ascii="Calibri" w:hAnsi="Calibri" w:cs="Calibri"/>
+          <w:sz w:val="22"/>
+        </w:rPr>
+        <w:t xml:space="preserve"> unpaid</w:t>
+      </w:r>
+      <w:r>
+        <w:rPr>
+          <w:rFonts w:ascii="Calibri" w:hAnsi="Calibri" w:cs="Calibri"/>
+          <w:sz w:val="22"/>
+        </w:rPr>
         <w:t xml:space="preserve"> </w:t>
       </w:r>
       <w:r>
         <w:rPr>
+          <w:rFonts w:ascii="Calibri" w:hAnsi="Calibri" w:cs="Calibri"/>
+          <w:sz w:val="22"/>
+        </w:rPr>
+        <w:t>volunteer</w:t>
+      </w:r>
+      <w:r>
+        <w:rPr>
+          <w:rFonts w:ascii="Calibri" w:hAnsi="Calibri" w:cs="Calibri"/>
+          <w:sz w:val="22"/>
+        </w:rPr>
+        <w:t xml:space="preserve"> position</w:t>
+      </w:r>
+    </w:p>
+    <w:p>
+      <w:pPr>
+        <w:rPr>
+          <w:rFonts w:ascii="Calibri" w:hAnsi="Calibri" w:cs="Calibri"/>
+          <w:sz w:val="22"/>
+        </w:rPr>
+      </w:pPr>
+      <w:r>
+        <w:rPr>
+          <w:rFonts w:ascii="Calibri" w:hAnsi="Calibri" w:cs="Calibri"/>
+          <w:sz w:val="22"/>
+        </w:rPr>
+        <w:t xml:space="preserve">Starting date: </w:t>
+      </w:r>
+      <w:r>
+        <w:rPr>
           <w:rFonts w:ascii="Calibri" w:eastAsia="Calibri" w:hAnsi="Calibri" w:cs="Calibri"/>
           <w:sz w:val="22"/>
           <w:szCs w:val="22"/>
         </w:rPr>
-        <w:t>#optContact#</w:t>
-      </w:r>
-    </w:p>
-    <w:p>
-      <w:pPr>
-        <w:rPr>
-          <w:rFonts w:ascii="Calibri" w:hAnsi="Calibri" w:cs="Calibri"/>
-          <w:sz w:val="22"/>
-        </w:rPr>
-      </w:pPr>
-    </w:p>
-    <w:p>
-      <w:pPr>
-        <w:rPr>
-          <w:rFonts w:ascii="Calibri" w:hAnsi="Calibri" w:cs="Calibri"/>
-          <w:sz w:val="22"/>
-        </w:rPr>
-      </w:pPr>
-      <w:r>
-        <w:rPr>
-          <w:rFonts w:ascii="Calibri" w:hAnsi="Calibri" w:cs="Calibri"/>
-          <w:sz w:val="22"/>
-        </w:rPr>
-        <w:t xml:space="preserve">Job Title: </w:t>
-      </w:r>
-      <w:r>
+        <w:t>#startDate#</w:t>
+      </w:r>
+    </w:p>
+    <w:p>
+      <w:pPr>
+        <w:rPr>
+          <w:rFonts w:ascii="Calibri" w:hAnsi="Calibri" w:cs="Calibri"/>
+          <w:sz w:val="22"/>
+        </w:rPr>
+      </w:pPr>
+      <w:r>
+        <w:rPr>
+          <w:rFonts w:ascii="Calibri" w:hAnsi="Calibri" w:cs="Calibri"/>
+          <w:sz w:val="22"/>
+        </w:rPr>
+        <w:t>Location: Remote, Google Meetups</w:t>
+      </w:r>
+    </w:p>
+    <w:p>
+      <w:pPr>
+        <w:rPr>
+          <w:rFonts w:ascii="Calibri" w:hAnsi="Calibri" w:cs="Calibri"/>
+          <w:sz w:val="22"/>
+        </w:rPr>
+      </w:pPr>
+    </w:p>
+    <w:p>
+      <w:pPr>
         <w:rPr>
           <w:rFonts w:ascii="Calibri" w:hAnsi="Calibri" w:cs="Calibri"/>
           <w:b/>
           <w:bCs/>
           <w:sz w:val="22"/>
         </w:rPr>
-        <w:t>Data Scientist</w:t>
-      </w:r>
+      </w:pPr>
       <w:r>
         <w:rPr>
           <w:rFonts w:ascii="Calibri" w:hAnsi="Calibri" w:cs="Calibri"/>
@@ -1049,7 +1295,7 @@
           <w:bCs/>
           <w:sz w:val="22"/>
         </w:rPr>
-        <w:t xml:space="preserve"> / </w:t>
+        <w:t>Project</w:t>
       </w:r>
       <w:r>
         <w:rPr>
@@ -1058,67 +1304,29 @@
           <w:bCs/>
           <w:sz w:val="22"/>
         </w:rPr>
-        <w:t>Full Stack</w:t>
-      </w:r>
-      <w:r>
-        <w:rPr>
-          <w:rFonts w:ascii="Calibri" w:hAnsi="Calibri" w:cs="Calibri"/>
-          <w:b/>
-          <w:bCs/>
-          <w:sz w:val="22"/>
-        </w:rPr>
-        <w:t xml:space="preserve"> Developer</w:t>
-      </w:r>
-    </w:p>
-    <w:p>
-      <w:pPr>
-        <w:rPr>
-          <w:rFonts w:ascii="Calibri" w:hAnsi="Calibri" w:cs="Calibri"/>
-          <w:sz w:val="22"/>
-        </w:rPr>
-      </w:pPr>
-      <w:r>
-        <w:rPr>
-          <w:rFonts w:ascii="Calibri" w:hAnsi="Calibri" w:cs="Calibri"/>
-          <w:sz w:val="22"/>
-        </w:rPr>
-        <w:t xml:space="preserve">Job Description: Data Prep and Web Visualization </w:t>
-      </w:r>
-    </w:p>
-    <w:p>
-      <w:pPr>
-        <w:rPr>
-          <w:rFonts w:ascii="Calibri" w:hAnsi="Calibri" w:cs="Calibri"/>
-          <w:sz w:val="22"/>
-        </w:rPr>
-      </w:pPr>
-      <w:r>
-        <w:rPr>
-          <w:rFonts w:ascii="Calibri" w:hAnsi="Calibri" w:cs="Calibri"/>
-          <w:sz w:val="22"/>
-        </w:rPr>
-        <w:t xml:space="preserve">Working hours: </w:t>
-      </w:r>
-      <w:r>
-        <w:rPr>
-          <w:rFonts w:ascii="Calibri" w:hAnsi="Calibri" w:cs="Calibri"/>
-          <w:sz w:val="22"/>
-        </w:rPr>
-        <w:t>#workingHours#</w:t>
-      </w:r>
-      <w:r>
-        <w:rPr>
-          <w:rFonts w:ascii="Calibri" w:hAnsi="Calibri" w:cs="Calibri"/>
-          <w:sz w:val="22"/>
-        </w:rPr>
-        <w:t xml:space="preserve"> hours per week</w:t>
-      </w:r>
-      <w:r>
-        <w:rPr>
-          <w:rFonts w:ascii="Calibri" w:hAnsi="Calibri" w:cs="Calibri"/>
-          <w:sz w:val="22"/>
-        </w:rPr>
-        <w:t xml:space="preserve"> unpaid</w:t>
+        <w:t xml:space="preserve"> Description</w:t>
+      </w:r>
+    </w:p>
+    <w:p>
+      <w:pPr>
+        <w:rPr>
+          <w:rFonts w:ascii="Calibri" w:hAnsi="Calibri" w:cs="Calibri"/>
+          <w:sz w:val="22"/>
+        </w:rPr>
+      </w:pPr>
+      <w:r>
+        <w:rPr>
+          <w:rFonts w:ascii="Calibri" w:hAnsi="Calibri" w:cs="Calibri"/>
+          <w:sz w:val="22"/>
+        </w:rPr>
+        <w:t>Frontend</w:t>
+      </w:r>
+      <w:r>
+        <w:rPr>
+          <w:rFonts w:ascii="Calibri" w:hAnsi="Calibri" w:cs="Calibri"/>
+          <w:sz w:val="22"/>
+        </w:rPr>
+        <w:t xml:space="preserve"> to</w:t>
       </w:r>
       <w:r>
         <w:rPr>
@@ -1132,110 +1340,21 @@
           <w:rFonts w:ascii="Calibri" w:hAnsi="Calibri" w:cs="Calibri"/>
           <w:sz w:val="22"/>
         </w:rPr>
-        <w:t>volunteer</w:t>
-      </w:r>
-      <w:r>
-        <w:rPr>
-          <w:rFonts w:ascii="Calibri" w:hAnsi="Calibri" w:cs="Calibri"/>
-          <w:sz w:val="22"/>
-        </w:rPr>
-        <w:t xml:space="preserve"> position</w:t>
-      </w:r>
-    </w:p>
-    <w:p>
-      <w:pPr>
-        <w:rPr>
-          <w:rFonts w:ascii="Calibri" w:hAnsi="Calibri" w:cs="Calibri"/>
-          <w:sz w:val="22"/>
-        </w:rPr>
-      </w:pPr>
-      <w:r>
-        <w:rPr>
-          <w:rFonts w:ascii="Calibri" w:hAnsi="Calibri" w:cs="Calibri"/>
-          <w:sz w:val="22"/>
-        </w:rPr>
-        <w:t xml:space="preserve">Starting date: </w:t>
-      </w:r>
-      <w:r>
-        <w:rPr>
-          <w:rFonts w:ascii="Calibri" w:eastAsia="Calibri" w:hAnsi="Calibri" w:cs="Calibri"/>
-          <w:sz w:val="22"/>
-          <w:szCs w:val="22"/>
-        </w:rPr>
-        <w:t>#startDate#</w:t>
-      </w:r>
-    </w:p>
-    <w:p>
-      <w:pPr>
-        <w:rPr>
-          <w:rFonts w:ascii="Calibri" w:hAnsi="Calibri" w:cs="Calibri"/>
-          <w:sz w:val="22"/>
-        </w:rPr>
-      </w:pPr>
-      <w:r>
-        <w:rPr>
-          <w:rFonts w:ascii="Calibri" w:hAnsi="Calibri" w:cs="Calibri"/>
-          <w:sz w:val="22"/>
-        </w:rPr>
-        <w:t>Location: Remote, Google Meetups</w:t>
-      </w:r>
-    </w:p>
-    <w:p>
-      <w:pPr>
-        <w:rPr>
-          <w:rFonts w:ascii="Calibri" w:hAnsi="Calibri" w:cs="Calibri"/>
-          <w:sz w:val="22"/>
-        </w:rPr>
-      </w:pPr>
-    </w:p>
-    <w:p>
-      <w:pPr>
-        <w:rPr>
-          <w:rFonts w:ascii="Calibri" w:hAnsi="Calibri" w:cs="Calibri"/>
-          <w:b/>
-          <w:bCs/>
-          <w:sz w:val="22"/>
-        </w:rPr>
-      </w:pPr>
-      <w:r>
-        <w:rPr>
-          <w:rFonts w:ascii="Calibri" w:hAnsi="Calibri" w:cs="Calibri"/>
-          <w:b/>
-          <w:bCs/>
-          <w:sz w:val="22"/>
-        </w:rPr>
-        <w:t>Project</w:t>
-      </w:r>
-      <w:r>
-        <w:rPr>
-          <w:rFonts w:ascii="Calibri" w:hAnsi="Calibri" w:cs="Calibri"/>
-          <w:b/>
-          <w:bCs/>
-          <w:sz w:val="22"/>
-        </w:rPr>
-        <w:t xml:space="preserve"> Description</w:t>
-      </w:r>
-    </w:p>
-    <w:p>
-      <w:pPr>
-        <w:rPr>
-          <w:rFonts w:ascii="Calibri" w:hAnsi="Calibri" w:cs="Calibri"/>
-          <w:sz w:val="22"/>
-        </w:rPr>
-      </w:pPr>
-      <w:r>
-        <w:rPr>
-          <w:rFonts w:ascii="Calibri" w:hAnsi="Calibri" w:cs="Calibri"/>
-          <w:sz w:val="22"/>
-        </w:rPr>
-        <w:t>Multistate frontend to US EPA Sustainable Material Management (SMM)</w:t>
-      </w:r>
-      <w:r>
-        <w:rPr>
-          <w:rFonts w:ascii="Calibri" w:hAnsi="Calibri" w:cs="Calibri"/>
-          <w:sz w:val="22"/>
-        </w:rPr>
-        <w:t>, Exiobase</w:t>
+        <w:t>Google Data Commons</w:t>
+      </w:r>
+      <w:r>
+        <w:rPr>
+          <w:rFonts w:ascii="Calibri" w:hAnsi="Calibri" w:cs="Calibri"/>
+          <w:sz w:val="22"/>
+        </w:rPr>
+        <w:t xml:space="preserve">, </w:t>
+      </w:r>
+      <w:r>
+        <w:rPr>
+          <w:rFonts w:ascii="Calibri" w:hAnsi="Calibri" w:cs="Calibri"/>
+          <w:sz w:val="22"/>
+        </w:rPr>
+        <w:t>Exiobase</w:t>
       </w:r>
       <w:r>
         <w:rPr>
@@ -1256,37 +1375,128 @@
           <w:rFonts w:ascii="Calibri" w:hAnsi="Calibri" w:cs="Calibri"/>
           <w:sz w:val="22"/>
         </w:rPr>
-        <w:t xml:space="preserve"> Google Data Commons.</w:t>
-      </w:r>
-    </w:p>
-    <w:p>
-      <w:pPr>
-        <w:rPr>
-          <w:rFonts w:ascii="Calibri" w:hAnsi="Calibri" w:cs="Calibri"/>
-          <w:sz w:val="22"/>
-        </w:rPr>
-      </w:pPr>
-      <w:r>
-        <w:rPr>
-          <w:rFonts w:ascii="Calibri" w:hAnsi="Calibri" w:cs="Calibri"/>
-          <w:sz w:val="22"/>
-        </w:rPr>
-        <w:t xml:space="preserve">Data Pipeline using </w:t>
-      </w:r>
-      <w:r>
-        <w:rPr>
-          <w:rFonts w:ascii="Calibri" w:hAnsi="Calibri" w:cs="Calibri"/>
-          <w:sz w:val="22"/>
-        </w:rPr>
-        <w:t xml:space="preserve">SQL, </w:t>
-      </w:r>
-      <w:r>
-        <w:rPr>
-          <w:rFonts w:ascii="Calibri" w:hAnsi="Calibri" w:cs="Calibri"/>
-          <w:sz w:val="22"/>
-        </w:rPr>
-        <w:t xml:space="preserve">Python and JavaScript </w:t>
-      </w:r>
+        <w:t xml:space="preserve"> </w:t>
+      </w:r>
+      <w:r>
+        <w:rPr>
+          <w:rFonts w:ascii="Calibri" w:hAnsi="Calibri" w:cs="Calibri"/>
+          <w:sz w:val="22"/>
+        </w:rPr>
+        <w:t>CEDA (Comprehensive Environmental Data Archive)</w:t>
+      </w:r>
+      <w:r>
+        <w:rPr>
+          <w:rFonts w:ascii="Calibri" w:hAnsi="Calibri" w:cs="Calibri"/>
+          <w:sz w:val="22"/>
+        </w:rPr>
+        <w:t xml:space="preserve"> </w:t>
+      </w:r>
+      <w:r>
+        <w:rPr>
+          <w:rFonts w:ascii="Calibri" w:hAnsi="Calibri" w:cs="Calibri"/>
+          <w:sz w:val="22"/>
+        </w:rPr>
+        <w:br/>
+      </w:r>
+      <w:r>
+        <w:rPr>
+          <w:rFonts w:ascii="Calibri" w:hAnsi="Calibri" w:cs="Calibri"/>
+          <w:sz w:val="22"/>
+        </w:rPr>
+        <w:t xml:space="preserve">for </w:t>
+      </w:r>
+      <w:r>
+        <w:rPr>
+          <w:rFonts w:ascii="Calibri" w:hAnsi="Calibri" w:cs="Calibri"/>
+          <w:sz w:val="22"/>
+        </w:rPr>
+        <w:t>UN Sustainable Development</w:t>
+      </w:r>
+      <w:r>
+        <w:rPr>
+          <w:rFonts w:ascii="Calibri" w:hAnsi="Calibri" w:cs="Calibri"/>
+          <w:sz w:val="22"/>
+        </w:rPr>
+        <w:t xml:space="preserve"> timelines and forecasting</w:t>
+      </w:r>
+      <w:r>
+        <w:rPr>
+          <w:rFonts w:ascii="Calibri" w:hAnsi="Calibri" w:cs="Calibri"/>
+          <w:sz w:val="22"/>
+        </w:rPr>
+        <w:t>.</w:t>
+      </w:r>
+      <w:r>
+        <w:rPr>
+          <w:rFonts w:ascii="Calibri" w:hAnsi="Calibri" w:cs="Calibri"/>
+          <w:sz w:val="22"/>
+        </w:rPr>
+        <w:t xml:space="preserve"> </w:t>
+      </w:r>
+      <w:r>
+        <w:rPr>
+          <w:rFonts w:ascii="Calibri" w:hAnsi="Calibri" w:cs="Calibri"/>
+          <w:sz w:val="22"/>
+        </w:rPr>
+        <w:t xml:space="preserve">Data </w:t>
+      </w:r>
+      <w:r>
+        <w:rPr>
+          <w:rFonts w:ascii="Calibri" w:hAnsi="Calibri" w:cs="Calibri"/>
+          <w:sz w:val="22"/>
+        </w:rPr>
+        <w:t>p</w:t>
+      </w:r>
+      <w:r>
+        <w:rPr>
+          <w:rFonts w:ascii="Calibri" w:hAnsi="Calibri" w:cs="Calibri"/>
+          <w:sz w:val="22"/>
+        </w:rPr>
+        <w:t>ipeline</w:t>
+      </w:r>
+      <w:r>
+        <w:rPr>
+          <w:rFonts w:ascii="Calibri" w:hAnsi="Calibri" w:cs="Calibri"/>
+          <w:sz w:val="22"/>
+        </w:rPr>
+        <w:t>s</w:t>
+      </w:r>
+      <w:r>
+        <w:rPr>
+          <w:rFonts w:ascii="Calibri" w:hAnsi="Calibri" w:cs="Calibri"/>
+          <w:sz w:val="22"/>
+        </w:rPr>
+        <w:t xml:space="preserve"> using Python</w:t>
+      </w:r>
+      <w:r>
+        <w:rPr>
+          <w:rFonts w:ascii="Calibri" w:hAnsi="Calibri" w:cs="Calibri"/>
+          <w:sz w:val="22"/>
+        </w:rPr>
+        <w:t xml:space="preserve">, </w:t>
+      </w:r>
+      <w:r>
+        <w:rPr>
+          <w:rFonts w:ascii="Calibri" w:hAnsi="Calibri" w:cs="Calibri"/>
+          <w:sz w:val="22"/>
+        </w:rPr>
+        <w:t>SQL</w:t>
+      </w:r>
+      <w:r>
+        <w:rPr>
+          <w:rFonts w:ascii="Calibri" w:hAnsi="Calibri" w:cs="Calibri"/>
+          <w:sz w:val="22"/>
+        </w:rPr>
+        <w:t xml:space="preserve"> and JavaScript </w:t>
+      </w:r>
+    </w:p>
+    <w:p>
+      <w:pPr>
+        <w:rPr>
+          <w:rFonts w:ascii="Calibri" w:hAnsi="Calibri" w:cs="Calibri"/>
+          <w:sz w:val="22"/>
+        </w:rPr>
+      </w:pPr>
       <w:r>
         <w:rPr>
           <w:rFonts w:ascii="Calibri" w:hAnsi="Calibri" w:cs="Calibri"/>
@@ -1299,71 +1509,182 @@
           <w:rFonts w:ascii="Calibri" w:hAnsi="Calibri" w:cs="Calibri"/>
           <w:sz w:val="22"/>
         </w:rPr>
-        <w:t xml:space="preserve"> Census API Timelines, Machine Learning </w:t>
-      </w:r>
-      <w:r>
-        <w:rPr>
-          <w:rFonts w:ascii="Calibri" w:hAnsi="Calibri" w:cs="Calibri"/>
-          <w:sz w:val="22"/>
-        </w:rPr>
-        <w:t>and</w:t>
-      </w:r>
-      <w:r>
-        <w:rPr>
-          <w:rFonts w:ascii="Calibri" w:hAnsi="Calibri" w:cs="Calibri"/>
-          <w:sz w:val="22"/>
-        </w:rPr>
-        <w:t xml:space="preserve"> Open WebUI.</w:t>
-      </w:r>
-    </w:p>
-    <w:p>
-      <w:pPr>
-        <w:rPr>
-          <w:rFonts w:ascii="Calibri" w:hAnsi="Calibri" w:cs="Calibri"/>
-          <w:sz w:val="22"/>
-        </w:rPr>
-      </w:pPr>
-      <w:r>
-        <w:rPr>
-          <w:rFonts w:ascii="Calibri" w:hAnsi="Calibri" w:cs="Calibri"/>
-          <w:sz w:val="22"/>
-        </w:rPr>
-        <w:t xml:space="preserve">Working with UN Sustainable Development Goals, Observable </w:t>
-      </w:r>
-      <w:r>
-        <w:rPr>
-          <w:rFonts w:ascii="Calibri" w:hAnsi="Calibri" w:cs="Calibri"/>
-          <w:sz w:val="22"/>
-        </w:rPr>
-        <w:t xml:space="preserve">D3 </w:t>
-      </w:r>
-      <w:r>
-        <w:rPr>
-          <w:rFonts w:ascii="Calibri" w:hAnsi="Calibri" w:cs="Calibri"/>
-          <w:sz w:val="22"/>
-        </w:rPr>
-        <w:t>Framework, Supabase</w:t>
-      </w:r>
-      <w:r>
-        <w:rPr>
-          <w:rFonts w:ascii="Calibri" w:hAnsi="Calibri" w:cs="Calibri"/>
-          <w:sz w:val="22"/>
-        </w:rPr>
-        <w:t xml:space="preserve"> and</w:t>
-      </w:r>
-      <w:r>
-        <w:rPr>
-          <w:rFonts w:ascii="Calibri" w:hAnsi="Calibri" w:cs="Calibri"/>
-          <w:sz w:val="22"/>
-        </w:rPr>
-        <w:t xml:space="preserve"> DuckD</w:t>
-      </w:r>
-      <w:r>
-        <w:rPr>
-          <w:rFonts w:ascii="Calibri" w:hAnsi="Calibri" w:cs="Calibri"/>
-          <w:sz w:val="22"/>
-        </w:rPr>
-        <w:t>B</w:t>
+        <w:t xml:space="preserve"> Census API</w:t>
+      </w:r>
+      <w:r>
+        <w:rPr>
+          <w:rFonts w:ascii="Calibri" w:hAnsi="Calibri" w:cs="Calibri"/>
+          <w:sz w:val="22"/>
+        </w:rPr>
+        <w:t xml:space="preserve">s for </w:t>
+      </w:r>
+      <w:r>
+        <w:rPr>
+          <w:rFonts w:ascii="Calibri" w:hAnsi="Calibri" w:cs="Calibri"/>
+          <w:sz w:val="22"/>
+        </w:rPr>
+        <w:t xml:space="preserve">RealityStream </w:t>
+      </w:r>
+      <w:r>
+        <w:rPr>
+          <w:rFonts w:ascii="Calibri" w:hAnsi="Calibri" w:cs="Calibri"/>
+          <w:sz w:val="22"/>
+        </w:rPr>
+        <w:t>m</w:t>
+      </w:r>
+      <w:r>
+        <w:rPr>
+          <w:rFonts w:ascii="Calibri" w:hAnsi="Calibri" w:cs="Calibri"/>
+          <w:sz w:val="22"/>
+        </w:rPr>
+        <w:t xml:space="preserve">achine </w:t>
+      </w:r>
+      <w:r>
+        <w:rPr>
+          <w:rFonts w:ascii="Calibri" w:hAnsi="Calibri" w:cs="Calibri"/>
+          <w:sz w:val="22"/>
+        </w:rPr>
+        <w:t>l</w:t>
+      </w:r>
+      <w:r>
+        <w:rPr>
+          <w:rFonts w:ascii="Calibri" w:hAnsi="Calibri" w:cs="Calibri"/>
+          <w:sz w:val="22"/>
+        </w:rPr>
+        <w:t>earning</w:t>
+      </w:r>
+      <w:r>
+        <w:rPr>
+          <w:rFonts w:ascii="Calibri" w:hAnsi="Calibri" w:cs="Calibri"/>
+          <w:sz w:val="22"/>
+        </w:rPr>
+        <w:t xml:space="preserve"> forecasting models.</w:t>
+      </w:r>
+      <w:r>
+        <w:rPr>
+          <w:rFonts w:ascii="Calibri" w:hAnsi="Calibri" w:cs="Calibri"/>
+          <w:sz w:val="22"/>
+        </w:rPr>
+        <w:t xml:space="preserve"> </w:t>
+      </w:r>
+      <w:r>
+        <w:rPr>
+          <w:rFonts w:ascii="Calibri" w:hAnsi="Calibri" w:cs="Calibri"/>
+          <w:sz w:val="22"/>
+        </w:rPr>
+        <w:t xml:space="preserve">Frontend </w:t>
+      </w:r>
+      <w:r>
+        <w:rPr>
+          <w:rFonts w:ascii="Calibri" w:hAnsi="Calibri" w:cs="Calibri"/>
+          <w:sz w:val="22"/>
+        </w:rPr>
+        <w:t xml:space="preserve">web </w:t>
+      </w:r>
+      <w:r>
+        <w:rPr>
+          <w:rFonts w:ascii="Calibri" w:hAnsi="Calibri" w:cs="Calibri"/>
+          <w:sz w:val="22"/>
+        </w:rPr>
+        <w:t>dev</w:t>
+      </w:r>
+      <w:r>
+        <w:rPr>
+          <w:rFonts w:ascii="Calibri" w:hAnsi="Calibri" w:cs="Calibri"/>
+          <w:sz w:val="22"/>
+        </w:rPr>
+        <w:t>elopment</w:t>
+      </w:r>
+      <w:r>
+        <w:rPr>
+          <w:rFonts w:ascii="Calibri" w:hAnsi="Calibri" w:cs="Calibri"/>
+          <w:sz w:val="22"/>
+        </w:rPr>
+        <w:t xml:space="preserve"> </w:t>
+      </w:r>
+      <w:r>
+        <w:rPr>
+          <w:rFonts w:ascii="Calibri" w:hAnsi="Calibri" w:cs="Calibri"/>
+          <w:sz w:val="22"/>
+        </w:rPr>
+        <w:t xml:space="preserve">using </w:t>
+      </w:r>
+      <w:r>
+        <w:rPr>
+          <w:rFonts w:ascii="Calibri" w:hAnsi="Calibri" w:cs="Calibri"/>
+          <w:sz w:val="22"/>
+        </w:rPr>
+        <w:br/>
+      </w:r>
+      <w:r>
+        <w:rPr>
+          <w:rFonts w:ascii="Calibri" w:hAnsi="Calibri" w:cs="Calibri"/>
+          <w:sz w:val="22"/>
+        </w:rPr>
+        <w:t>Claude Code CLI with JAM Stack</w:t>
+      </w:r>
+      <w:r>
+        <w:rPr>
+          <w:rFonts w:ascii="Calibri" w:hAnsi="Calibri" w:cs="Calibri"/>
+          <w:sz w:val="22"/>
+        </w:rPr>
+        <w:t xml:space="preserve"> and </w:t>
+      </w:r>
+      <w:r>
+        <w:rPr>
+          <w:rFonts w:ascii="Calibri" w:hAnsi="Calibri" w:cs="Calibri"/>
+          <w:sz w:val="22"/>
+        </w:rPr>
+        <w:t>NextJS</w:t>
+      </w:r>
+      <w:r>
+        <w:rPr>
+          <w:rFonts w:ascii="Calibri" w:hAnsi="Calibri" w:cs="Calibri"/>
+          <w:sz w:val="22"/>
+        </w:rPr>
+        <w:t xml:space="preserve"> using our </w:t>
+      </w:r>
+      <w:r>
+        <w:rPr>
+          <w:rFonts w:ascii="Calibri" w:hAnsi="Calibri" w:cs="Calibri"/>
+          <w:sz w:val="22"/>
+        </w:rPr>
+        <w:t>Rust REST API</w:t>
+      </w:r>
+      <w:r>
+        <w:rPr>
+          <w:rFonts w:ascii="Calibri" w:hAnsi="Calibri" w:cs="Calibri"/>
+          <w:sz w:val="22"/>
+        </w:rPr>
+        <w:t xml:space="preserve"> </w:t>
+      </w:r>
+      <w:r>
+        <w:rPr>
+          <w:rFonts w:ascii="Calibri" w:hAnsi="Calibri" w:cs="Calibri"/>
+          <w:sz w:val="22"/>
+        </w:rPr>
+        <w:t>with</w:t>
+      </w:r>
+      <w:r>
+        <w:rPr>
+          <w:rFonts w:ascii="Calibri" w:hAnsi="Calibri" w:cs="Calibri"/>
+          <w:sz w:val="22"/>
+        </w:rPr>
+        <w:t xml:space="preserve"> </w:t>
+      </w:r>
+      <w:r>
+        <w:rPr>
+          <w:rFonts w:ascii="Calibri" w:hAnsi="Calibri" w:cs="Calibri"/>
+          <w:sz w:val="22"/>
+        </w:rPr>
+        <w:t xml:space="preserve">Azure PostgreSQL </w:t>
+      </w:r>
+      <w:r>
+        <w:rPr>
+          <w:rFonts w:ascii="Calibri" w:hAnsi="Calibri" w:cs="Calibri"/>
+          <w:sz w:val="22"/>
+        </w:rPr>
+        <w:t>databases</w:t>
       </w:r>
       <w:r>
         <w:rPr>
@@ -1494,6 +1815,28 @@
           <w:rFonts w:ascii="Calibri" w:hAnsi="Calibri" w:cs="Calibri"/>
           <w:sz w:val="22"/>
         </w:rPr>
+        <w:t>OPT Administrators interested in checking on the status of participants may visit: dreamstudio.com/earth</w:t>
+      </w:r>
+      <w:r>
+        <w:rPr>
+          <w:rFonts w:ascii="Calibri" w:hAnsi="Calibri" w:cs="Calibri"/>
+          <w:sz w:val="22"/>
+        </w:rPr>
+        <w:br/>
+      </w:r>
+    </w:p>
+    <w:p>
+      <w:pPr>
+        <w:rPr>
+          <w:rFonts w:ascii="Calibri" w:hAnsi="Calibri" w:cs="Calibri"/>
+          <w:sz w:val="22"/>
+        </w:rPr>
+      </w:pPr>
+      <w:r>
+        <w:rPr>
+          <w:rFonts w:ascii="Calibri" w:hAnsi="Calibri" w:cs="Calibri"/>
+          <w:sz w:val="22"/>
+        </w:rPr>
         <w:t>Coordinator Signature:</w:t>
       </w:r>
     </w:p>
@@ -1509,11 +1852,12 @@
       <w:pPr>
         <w:rPr>
           <w:rFonts w:ascii="Calibri" w:hAnsi="Calibri" w:cs="Calibri"/>
-          <w:color w:val="70AD47"/>
-          <w:sz w:val="22"/>
-        </w:rPr>
-      </w:pPr>
-      <w:r>
+          <w:sz w:val="22"/>
+        </w:rPr>
+      </w:pPr>
+    </w:p>
+    <w:p>
+      <w:pPr>
         <w:rPr>
           <w:rFonts w:ascii="Calibri" w:hAnsi="Calibri" w:cs="Calibri"/>
           <w:b/>
@@ -1521,275 +1865,71 @@
           <w:color w:val="70AD47" w:themeColor="accent6"/>
           <w:sz w:val="22"/>
         </w:rPr>
-        <w:t xml:space="preserve">PARTICIPANTS: </w:t>
-      </w:r>
-      <w:r>
-        <w:rPr>
-          <w:rFonts w:ascii="Calibri" w:hAnsi="Calibri" w:cs="Calibri"/>
-          <w:b/>
-          <w:bCs/>
-          <w:color w:val="70AD47" w:themeColor="accent6"/>
-          <w:sz w:val="22"/>
-        </w:rPr>
-        <w:t>Please review and edit above, then s</w:t>
-      </w:r>
-      <w:r>
-        <w:rPr>
-          <w:rFonts w:ascii="Calibri" w:hAnsi="Calibri" w:cs="Calibri"/>
-          <w:b/>
-          <w:bCs/>
-          <w:color w:val="70AD47" w:themeColor="accent6"/>
-          <w:sz w:val="22"/>
-        </w:rPr>
-        <w:t xml:space="preserve">end </w:t>
-      </w:r>
-      <w:r>
-        <w:rPr>
-          <w:rFonts w:ascii="Calibri" w:hAnsi="Calibri" w:cs="Calibri"/>
-          <w:b/>
-          <w:bCs/>
-          <w:color w:val="70AD47" w:themeColor="accent6"/>
-          <w:sz w:val="22"/>
-        </w:rPr>
-        <w:t xml:space="preserve">this </w:t>
-      </w:r>
-      <w:r>
-        <w:rPr>
-          <w:rFonts w:ascii="Calibri" w:hAnsi="Calibri" w:cs="Calibri"/>
-          <w:b/>
-          <w:bCs/>
-          <w:color w:val="70AD47" w:themeColor="accent6"/>
-          <w:sz w:val="22"/>
-        </w:rPr>
-        <w:t>Word Doc to Loren to sign. Thanks!</w:t>
-      </w:r>
-      <w:r>
-        <w:rPr>
-          <w:rFonts w:ascii="Calibri" w:hAnsi="Calibri" w:cs="Calibri"/>
-          <w:sz w:val="22"/>
-        </w:rPr>
-        <w:br/>
-      </w:r>
-      <w:r>
-        <w:rPr>
-          <w:rFonts w:ascii="Calibri" w:hAnsi="Calibri" w:cs="Calibri"/>
-          <w:color w:val="70AD47"/>
-          <w:sz w:val="22"/>
-        </w:rPr>
-        <w:t>Plea</w:t>
-      </w:r>
-      <w:r>
-        <w:rPr>
-          <w:rFonts w:ascii="Calibri" w:hAnsi="Calibri" w:cs="Calibri"/>
-          <w:color w:val="70AD47"/>
-          <w:sz w:val="22"/>
-        </w:rPr>
-        <w:t>se</w:t>
-      </w:r>
-      <w:r>
-        <w:rPr>
-          <w:rFonts w:ascii="Calibri" w:hAnsi="Calibri" w:cs="Calibri"/>
-          <w:color w:val="70AD47"/>
-          <w:sz w:val="22"/>
-        </w:rPr>
-        <w:t xml:space="preserve"> </w:t>
-      </w:r>
-      <w:r>
-        <w:rPr>
-          <w:rFonts w:ascii="Calibri" w:hAnsi="Calibri" w:cs="Calibri"/>
-          <w:color w:val="70AD47"/>
-          <w:sz w:val="22"/>
-        </w:rPr>
-        <w:t>delete all the green text. C</w:t>
-      </w:r>
-      <w:r>
-        <w:rPr>
-          <w:rFonts w:ascii="Calibri" w:hAnsi="Calibri" w:cs="Calibri"/>
-          <w:color w:val="70AD47"/>
-          <w:sz w:val="22"/>
-        </w:rPr>
-        <w:t xml:space="preserve">hange the Job Title </w:t>
-      </w:r>
-      <w:r>
-        <w:rPr>
-          <w:rFonts w:ascii="Calibri" w:hAnsi="Calibri" w:cs="Calibri"/>
-          <w:color w:val="70AD47"/>
-          <w:sz w:val="22"/>
-        </w:rPr>
-        <w:t xml:space="preserve">and Description </w:t>
-      </w:r>
-      <w:r>
-        <w:rPr>
-          <w:rFonts w:ascii="Calibri" w:hAnsi="Calibri" w:cs="Calibri"/>
-          <w:color w:val="70AD47"/>
-          <w:sz w:val="22"/>
-        </w:rPr>
-        <w:t>above to match your skills and interests.</w:t>
-      </w:r>
-      <w:r>
-        <w:rPr>
-          <w:rFonts w:ascii="Calibri" w:hAnsi="Calibri" w:cs="Calibri"/>
-          <w:color w:val="70AD47"/>
-          <w:sz w:val="22"/>
-        </w:rPr>
-        <w:br/>
-      </w:r>
-      <w:r>
-        <w:rPr>
-          <w:rFonts w:ascii="Calibri" w:hAnsi="Calibri" w:cs="Calibri"/>
-          <w:color w:val="70AD47"/>
-          <w:sz w:val="22"/>
-        </w:rPr>
-        <w:t>Our</w:t>
-      </w:r>
-      <w:r>
-        <w:rPr>
-          <w:rFonts w:ascii="Calibri" w:hAnsi="Calibri" w:cs="Calibri"/>
-          <w:color w:val="70AD47"/>
-          <w:sz w:val="22"/>
-        </w:rPr>
-        <w:t xml:space="preserve"> </w:t>
-      </w:r>
-      <w:r>
-        <w:rPr>
-          <w:rFonts w:ascii="Calibri" w:hAnsi="Calibri" w:cs="Calibri"/>
-          <w:color w:val="70AD47"/>
-          <w:sz w:val="22"/>
-        </w:rPr>
-        <w:t>A</w:t>
-      </w:r>
-      <w:r>
-        <w:rPr>
-          <w:rFonts w:ascii="Calibri" w:hAnsi="Calibri" w:cs="Calibri"/>
-          <w:color w:val="70AD47"/>
-          <w:sz w:val="22"/>
-        </w:rPr>
-        <w:t xml:space="preserve">ctive and </w:t>
-      </w:r>
-      <w:r>
-        <w:rPr>
-          <w:rFonts w:ascii="Calibri" w:hAnsi="Calibri" w:cs="Calibri"/>
-          <w:color w:val="70AD47"/>
-          <w:sz w:val="22"/>
-        </w:rPr>
-        <w:t>I</w:t>
-      </w:r>
-      <w:r>
-        <w:rPr>
-          <w:rFonts w:ascii="Calibri" w:hAnsi="Calibri" w:cs="Calibri"/>
-          <w:color w:val="70AD47"/>
-          <w:sz w:val="22"/>
-        </w:rPr>
-        <w:t>nactive</w:t>
-      </w:r>
-      <w:r>
-        <w:rPr>
-          <w:rFonts w:ascii="Calibri" w:hAnsi="Calibri" w:cs="Calibri"/>
-          <w:color w:val="70AD47"/>
-          <w:sz w:val="22"/>
-        </w:rPr>
-        <w:t xml:space="preserve"> registrants </w:t>
-      </w:r>
-      <w:r>
-        <w:rPr>
-          <w:rFonts w:ascii="Calibri" w:hAnsi="Calibri" w:cs="Calibri"/>
-          <w:color w:val="70AD47"/>
-          <w:sz w:val="22"/>
-        </w:rPr>
-        <w:t>are</w:t>
-      </w:r>
-      <w:r>
-        <w:rPr>
-          <w:rFonts w:ascii="Calibri" w:hAnsi="Calibri" w:cs="Calibri"/>
-          <w:color w:val="70AD47"/>
-          <w:sz w:val="22"/>
-        </w:rPr>
-        <w:t xml:space="preserve"> listed at </w:t>
-      </w:r>
-      <w:proofErr w:type="gramStart"/>
-      <w:r>
-        <w:rPr>
-          <w:rFonts w:ascii="Calibri" w:hAnsi="Calibri" w:cs="Calibri"/>
-          <w:color w:val="70AD47"/>
-          <w:sz w:val="22"/>
-        </w:rPr>
-        <w:t>model.earth</w:t>
-      </w:r>
-      <w:proofErr w:type="gramEnd"/>
-      <w:r>
-        <w:rPr>
-          <w:rFonts w:ascii="Calibri" w:hAnsi="Calibri" w:cs="Calibri"/>
-          <w:color w:val="70AD47"/>
-          <w:sz w:val="22"/>
-        </w:rPr>
-        <w:t>/community/members</w:t>
-      </w:r>
-      <w:r>
-        <w:rPr>
-          <w:rFonts w:ascii="Calibri" w:hAnsi="Calibri" w:cs="Calibri"/>
-          <w:color w:val="70AD47"/>
-          <w:sz w:val="22"/>
-        </w:rPr>
-        <w:t xml:space="preserve"> for OPT program admin.</w:t>
-      </w:r>
-      <w:r>
-        <w:rPr>
-          <w:rFonts w:ascii="Calibri" w:hAnsi="Calibri" w:cs="Calibri"/>
-          <w:color w:val="70AD47"/>
-          <w:sz w:val="22"/>
-        </w:rPr>
-        <w:br/>
-        <w:t>Contact Loren</w:t>
-      </w:r>
-      <w:r>
-        <w:rPr>
-          <w:rFonts w:ascii="Calibri" w:hAnsi="Calibri" w:cs="Calibri"/>
-          <w:color w:val="70AD47"/>
-          <w:sz w:val="22"/>
-        </w:rPr>
-        <w:t>@dreamstudio.com</w:t>
-      </w:r>
-      <w:r>
-        <w:rPr>
-          <w:rFonts w:ascii="Calibri" w:hAnsi="Calibri" w:cs="Calibri"/>
-          <w:color w:val="70AD47"/>
-          <w:sz w:val="22"/>
-        </w:rPr>
-        <w:t xml:space="preserve"> when you retire from active status. You can continue to participate as an </w:t>
-      </w:r>
-      <w:proofErr w:type="gramStart"/>
-      <w:r>
-        <w:rPr>
-          <w:rFonts w:ascii="Calibri" w:hAnsi="Calibri" w:cs="Calibri"/>
-          <w:color w:val="70AD47"/>
-          <w:sz w:val="22"/>
-        </w:rPr>
-        <w:t>a</w:t>
-      </w:r>
-      <w:r>
-        <w:rPr>
-          <w:rFonts w:ascii="Calibri" w:hAnsi="Calibri" w:cs="Calibri"/>
-          <w:color w:val="70AD47"/>
-          <w:sz w:val="22"/>
-        </w:rPr>
-        <w:t>lumni</w:t>
-      </w:r>
-      <w:proofErr w:type="gramEnd"/>
-      <w:r>
-        <w:rPr>
-          <w:rFonts w:ascii="Calibri" w:hAnsi="Calibri" w:cs="Calibri"/>
-          <w:color w:val="70AD47"/>
-          <w:sz w:val="22"/>
-        </w:rPr>
-        <w:t>.</w:t>
-      </w:r>
-      <w:r>
-        <w:rPr>
-          <w:rFonts w:ascii="Calibri" w:hAnsi="Calibri" w:cs="Calibri"/>
-          <w:color w:val="70AD47"/>
-          <w:sz w:val="22"/>
-        </w:rPr>
-        <w:br/>
+      </w:pPr>
+      <w:r>
+        <w:fldChar w:fldCharType="begin"/>
+      </w:r>
+      <w:r>
+        <w:instrText xml:space="preserve"> INCLUDEPICTURE "/Users/helix/Desktop/LorenKevinHeyns-ApprovedVolunteer.png" \* MERGEFORMATINET </w:instrText>
+      </w:r>
+      <w:r>
+        <w:fldChar w:fldCharType="separate"/>
+      </w:r>
+      <w:r>
+        <w:rPr>
+          <w:noProof/>
+        </w:rPr>
+        <w:drawing>
+          <wp:inline distT="0" distB="0" distL="0" distR="0" wp14:anchorId="1BCF1F79" wp14:editId="73F72D7C">
+            <wp:extent cx="2097742" cy="502679"/>
+            <wp:effectExtent l="0" t="0" r="0" b="5715"/>
+            <wp:docPr id="906566554" name="Picture 3"/>
+            <wp:cNvGraphicFramePr>
+              <a:graphicFrameLocks xmlns:a="http://schemas.openxmlformats.org/drawingml/2006/main" noChangeAspect="1"/>
+            </wp:cNvGraphicFramePr>
+            <a:graphic xmlns:a="http://schemas.openxmlformats.org/drawingml/2006/main">
+              <a:graphicData uri="http://schemas.openxmlformats.org/drawingml/2006/picture">
+                <pic:pic xmlns:pic="http://schemas.openxmlformats.org/drawingml/2006/picture">
+                  <pic:nvPicPr>
+                    <pic:cNvPr id="0" name="Picture 1"/>
+                    <pic:cNvPicPr>
+                      <a:picLocks noChangeAspect="1" noChangeArrowheads="1"/>
+                    </pic:cNvPicPr>
+                  </pic:nvPicPr>
+                  <pic:blipFill>
+                    <a:blip r:embed="rId8">
+                      <a:extLst>
+                        <a:ext uri="{28A0092B-C50C-407E-A947-70E740481C1C}">
+                          <a14:useLocalDpi xmlns:a14="http://schemas.microsoft.com/office/drawing/2010/main" val="0"/>
+                        </a:ext>
+                      </a:extLst>
+                    </a:blip>
+                    <a:srcRect/>
+                    <a:stretch>
+                      <a:fillRect/>
+                    </a:stretch>
+                  </pic:blipFill>
+                  <pic:spPr bwMode="auto">
+                    <a:xfrm>
+                      <a:off x="0" y="0"/>
+                      <a:ext cx="2282076" cy="546851"/>
+                    </a:xfrm>
+                    <a:prstGeom prst="rect">
+                      <a:avLst/>
+                    </a:prstGeom>
+                    <a:noFill/>
+                    <a:ln>
+                      <a:noFill/>
+                    </a:ln>
+                  </pic:spPr>
+                </pic:pic>
+              </a:graphicData>
+            </a:graphic>
+          </wp:inline>
+        </w:drawing>
+      </w:r>
+      <w:r>
+        <w:fldChar w:fldCharType="end"/>
       </w:r>
     </w:p>
     <w:p>
@@ -1839,7 +1979,7 @@
           <w:sz w:val="24"/>
           <w:szCs w:val="24"/>
         </w:rPr>
-        <w:t>Month</w:t>
+        <w:t>August</w:t>
       </w:r>
       <w:r>
         <w:rPr>
@@ -1847,7 +1987,7 @@
           <w:sz w:val="24"/>
           <w:szCs w:val="24"/>
         </w:rPr>
-        <w:t xml:space="preserve"> </w:t>
+        <w:t xml:space="preserve"> 202</w:t>
       </w:r>
       <w:r>
         <w:rPr>
@@ -1855,104 +1995,7 @@
           <w:sz w:val="24"/>
           <w:szCs w:val="24"/>
         </w:rPr>
-        <w:t>1,</w:t>
-      </w:r>
-      <w:r>
-        <w:rPr>
-          <w:rFonts w:ascii="Calibri" w:hAnsi="Calibri" w:cs="Calibri"/>
-          <w:sz w:val="24"/>
-          <w:szCs w:val="24"/>
-        </w:rPr>
-        <w:t xml:space="preserve"> 202</w:t>
-      </w:r>
-      <w:r>
-        <w:rPr>
-          <w:rFonts w:ascii="Calibri" w:hAnsi="Calibri" w:cs="Calibri"/>
-          <w:sz w:val="24"/>
-          <w:szCs w:val="24"/>
-        </w:rPr>
-        <w:t xml:space="preserve">5 </w:t>
-      </w:r>
-      <w:r>
-        <w:rPr>
-          <w:rFonts w:ascii="Calibri" w:hAnsi="Calibri" w:cs="Calibri"/>
-          <w:color w:val="70AD47" w:themeColor="accent6"/>
-          <w:sz w:val="24"/>
-          <w:szCs w:val="24"/>
-        </w:rPr>
-        <w:t xml:space="preserve">  C</w:t>
-      </w:r>
-      <w:r>
-        <w:rPr>
-          <w:rFonts w:ascii="Calibri" w:hAnsi="Calibri" w:cs="Calibri"/>
-          <w:color w:val="70AD47" w:themeColor="accent6"/>
-          <w:sz w:val="24"/>
-          <w:szCs w:val="24"/>
-        </w:rPr>
-        <w:t>hange to</w:t>
-      </w:r>
-      <w:r>
-        <w:rPr>
-          <w:rFonts w:ascii="Calibri" w:hAnsi="Calibri" w:cs="Calibri"/>
-          <w:color w:val="70AD47" w:themeColor="accent6"/>
-          <w:sz w:val="24"/>
-          <w:szCs w:val="24"/>
-        </w:rPr>
-        <w:t xml:space="preserve"> today’s dat</w:t>
-      </w:r>
-      <w:r>
-        <w:rPr>
-          <w:rFonts w:ascii="Calibri" w:hAnsi="Calibri" w:cs="Calibri"/>
-          <w:color w:val="70AD47" w:themeColor="accent6"/>
-          <w:sz w:val="24"/>
-          <w:szCs w:val="24"/>
-        </w:rPr>
-        <w:t>e</w:t>
-      </w:r>
-      <w:r>
-        <w:rPr>
-          <w:rFonts w:ascii="Calibri" w:hAnsi="Calibri" w:cs="Calibri"/>
-          <w:color w:val="70AD47" w:themeColor="accent6"/>
-          <w:sz w:val="24"/>
-          <w:szCs w:val="24"/>
-        </w:rPr>
-        <w:t xml:space="preserve"> and</w:t>
-      </w:r>
-      <w:r>
-        <w:rPr>
-          <w:rFonts w:ascii="Calibri" w:hAnsi="Calibri" w:cs="Calibri"/>
-          <w:color w:val="70AD47" w:themeColor="accent6"/>
-          <w:sz w:val="24"/>
-          <w:szCs w:val="24"/>
-        </w:rPr>
-        <w:t xml:space="preserve"> delete all </w:t>
-      </w:r>
-      <w:r>
-        <w:rPr>
-          <w:rFonts w:ascii="Calibri" w:hAnsi="Calibri" w:cs="Calibri"/>
-          <w:color w:val="70AD47" w:themeColor="accent6"/>
-          <w:sz w:val="24"/>
-          <w:szCs w:val="24"/>
-        </w:rPr>
-        <w:t xml:space="preserve">the </w:t>
-      </w:r>
-      <w:r>
-        <w:rPr>
-          <w:rFonts w:ascii="Calibri" w:hAnsi="Calibri" w:cs="Calibri"/>
-          <w:color w:val="70AD47" w:themeColor="accent6"/>
-          <w:sz w:val="24"/>
-          <w:szCs w:val="24"/>
-        </w:rPr>
-        <w:t>green text</w:t>
-      </w:r>
-      <w:r>
-        <w:rPr>
-          <w:rFonts w:ascii="Calibri" w:hAnsi="Calibri" w:cs="Calibri"/>
-          <w:color w:val="70AD47" w:themeColor="accent6"/>
-          <w:sz w:val="24"/>
-          <w:szCs w:val="24"/>
-        </w:rPr>
-        <w:t>.</w:t>
+        <w:t>5</w:t>
       </w:r>
     </w:p>
     <w:p>
@@ -2184,12 +2227,12 @@
       </w:r>
     </w:p>
     <w:sectPr>
-      <w:headerReference w:type="even" r:id="rId8"/>
-      <w:headerReference w:type="default" r:id="rId9"/>
-      <w:footerReference w:type="even" r:id="rId10"/>
-      <w:footerReference w:type="default" r:id="rId11"/>
-      <w:headerReference w:type="first" r:id="rId12"/>
-      <w:footerReference w:type="first" r:id="rId13"/>
+      <w:headerReference w:type="even" r:id="rId9"/>
+      <w:headerReference w:type="default" r:id="rId10"/>
+      <w:footerReference w:type="even" r:id="rId11"/>
+      <w:footerReference w:type="default" r:id="rId12"/>
+      <w:headerReference w:type="first" r:id="rId13"/>
+      <w:footerReference w:type="first" r:id="rId14"/>
       <w:type w:val="continuous"/>
       <w:pgSz w:w="12240" w:h="15840"/>
       <w:pgMar w:top="720" w:right="864" w:bottom="274" w:left="864" w:header="720" w:footer="720" w:gutter="0"/>

--- a/files/YourName-ModelEarth-WelcomeLetter.docx
+++ b/files/YourName-ModelEarth-WelcomeLetter.docx
@@ -770,14 +770,7 @@
           <w:rFonts w:ascii="Calibri" w:hAnsi="Calibri" w:cs="Calibri"/>
           <w:sz w:val="22"/>
         </w:rPr>
-        <w:t>AI Insights</w:t>
-      </w:r>
-      <w:r>
-        <w:rPr>
-          <w:rFonts w:ascii="Calibri" w:hAnsi="Calibri" w:cs="Calibri"/>
-          <w:sz w:val="22"/>
-        </w:rPr>
-        <w:t xml:space="preserve">, </w:t>
+        <w:t xml:space="preserve">AI Insights, </w:t>
       </w:r>
       <w:r>
         <w:rPr>
@@ -1319,7 +1312,14 @@
           <w:rFonts w:ascii="Calibri" w:hAnsi="Calibri" w:cs="Calibri"/>
           <w:sz w:val="22"/>
         </w:rPr>
-        <w:t>Frontend</w:t>
+        <w:t xml:space="preserve">Multistate </w:t>
+      </w:r>
+      <w:r>
+        <w:rPr>
+          <w:rFonts w:ascii="Calibri" w:hAnsi="Calibri" w:cs="Calibri"/>
+          <w:sz w:val="22"/>
+        </w:rPr>
+        <w:t>frontend</w:t>
       </w:r>
       <w:r>
         <w:rPr>
@@ -1347,14 +1347,7 @@
           <w:rFonts w:ascii="Calibri" w:hAnsi="Calibri" w:cs="Calibri"/>
           <w:sz w:val="22"/>
         </w:rPr>
-        <w:t xml:space="preserve">, </w:t>
-      </w:r>
-      <w:r>
-        <w:rPr>
-          <w:rFonts w:ascii="Calibri" w:hAnsi="Calibri" w:cs="Calibri"/>
-          <w:sz w:val="22"/>
-        </w:rPr>
-        <w:t>Exiobase</w:t>
+        <w:t>, Exiobase</w:t>
       </w:r>
       <w:r>
         <w:rPr>
@@ -1368,7 +1361,14 @@
           <w:rFonts w:ascii="Calibri" w:hAnsi="Calibri" w:cs="Calibri"/>
           <w:sz w:val="22"/>
         </w:rPr>
-        <w:t>and</w:t>
+        <w:t xml:space="preserve">and </w:t>
+      </w:r>
+      <w:r>
+        <w:rPr>
+          <w:rFonts w:ascii="Calibri" w:hAnsi="Calibri" w:cs="Calibri"/>
+          <w:sz w:val="22"/>
+        </w:rPr>
+        <w:t>CEDA (Comprehensive Environmental Data Archive)</w:t>
       </w:r>
       <w:r>
         <w:rPr>
@@ -1382,7 +1382,29 @@
           <w:rFonts w:ascii="Calibri" w:hAnsi="Calibri" w:cs="Calibri"/>
           <w:sz w:val="22"/>
         </w:rPr>
-        <w:t>CEDA (Comprehensive Environmental Data Archive)</w:t>
+        <w:br/>
+        <w:t xml:space="preserve">for </w:t>
+      </w:r>
+      <w:r>
+        <w:rPr>
+          <w:rFonts w:ascii="Calibri" w:hAnsi="Calibri" w:cs="Calibri"/>
+          <w:sz w:val="22"/>
+        </w:rPr>
+        <w:t>Sustainable Material Management (SMM)</w:t>
+      </w:r>
+      <w:r>
+        <w:rPr>
+          <w:rFonts w:ascii="Calibri" w:hAnsi="Calibri" w:cs="Calibri"/>
+          <w:sz w:val="22"/>
+        </w:rPr>
+        <w:t xml:space="preserve"> data flow</w:t>
+      </w:r>
+      <w:r>
+        <w:rPr>
+          <w:rFonts w:ascii="Calibri" w:hAnsi="Calibri" w:cs="Calibri"/>
+          <w:sz w:val="22"/>
+        </w:rPr>
+        <w:t>.</w:t>
       </w:r>
       <w:r>
         <w:rPr>
@@ -1396,295 +1418,114 @@
           <w:rFonts w:ascii="Calibri" w:hAnsi="Calibri" w:cs="Calibri"/>
           <w:sz w:val="22"/>
         </w:rPr>
+        <w:t xml:space="preserve">Data </w:t>
+      </w:r>
+      <w:r>
+        <w:rPr>
+          <w:rFonts w:ascii="Calibri" w:hAnsi="Calibri" w:cs="Calibri"/>
+          <w:sz w:val="22"/>
+        </w:rPr>
+        <w:t>p</w:t>
+      </w:r>
+      <w:r>
+        <w:rPr>
+          <w:rFonts w:ascii="Calibri" w:hAnsi="Calibri" w:cs="Calibri"/>
+          <w:sz w:val="22"/>
+        </w:rPr>
+        <w:t>ipeline</w:t>
+      </w:r>
+      <w:r>
+        <w:rPr>
+          <w:rFonts w:ascii="Calibri" w:hAnsi="Calibri" w:cs="Calibri"/>
+          <w:sz w:val="22"/>
+        </w:rPr>
+        <w:t>s</w:t>
+      </w:r>
+      <w:r>
+        <w:rPr>
+          <w:rFonts w:ascii="Calibri" w:hAnsi="Calibri" w:cs="Calibri"/>
+          <w:sz w:val="22"/>
+        </w:rPr>
+        <w:t xml:space="preserve"> using Python</w:t>
+      </w:r>
+      <w:r>
+        <w:rPr>
+          <w:rFonts w:ascii="Calibri" w:hAnsi="Calibri" w:cs="Calibri"/>
+          <w:sz w:val="22"/>
+        </w:rPr>
+        <w:t>, SQL</w:t>
+      </w:r>
+      <w:r>
+        <w:rPr>
+          <w:rFonts w:ascii="Calibri" w:hAnsi="Calibri" w:cs="Calibri"/>
+          <w:sz w:val="22"/>
+        </w:rPr>
+        <w:t xml:space="preserve"> and JavaScript </w:t>
+      </w:r>
+    </w:p>
+    <w:p>
+      <w:pPr>
+        <w:rPr>
+          <w:rFonts w:ascii="Calibri" w:hAnsi="Calibri" w:cs="Calibri"/>
+          <w:sz w:val="22"/>
+        </w:rPr>
+      </w:pPr>
+      <w:r>
+        <w:rPr>
+          <w:rFonts w:ascii="Calibri" w:hAnsi="Calibri" w:cs="Calibri"/>
+          <w:sz w:val="22"/>
+        </w:rPr>
+        <w:t>with</w:t>
+      </w:r>
+      <w:r>
+        <w:rPr>
+          <w:rFonts w:ascii="Calibri" w:hAnsi="Calibri" w:cs="Calibri"/>
+          <w:sz w:val="22"/>
+        </w:rPr>
+        <w:t xml:space="preserve"> Census API</w:t>
+      </w:r>
+      <w:r>
+        <w:rPr>
+          <w:rFonts w:ascii="Calibri" w:hAnsi="Calibri" w:cs="Calibri"/>
+          <w:sz w:val="22"/>
+        </w:rPr>
+        <w:t>s for RealityStream m</w:t>
+      </w:r>
+      <w:r>
+        <w:rPr>
+          <w:rFonts w:ascii="Calibri" w:hAnsi="Calibri" w:cs="Calibri"/>
+          <w:sz w:val="22"/>
+        </w:rPr>
+        <w:t xml:space="preserve">achine </w:t>
+      </w:r>
+      <w:r>
+        <w:rPr>
+          <w:rFonts w:ascii="Calibri" w:hAnsi="Calibri" w:cs="Calibri"/>
+          <w:sz w:val="22"/>
+        </w:rPr>
+        <w:t>l</w:t>
+      </w:r>
+      <w:r>
+        <w:rPr>
+          <w:rFonts w:ascii="Calibri" w:hAnsi="Calibri" w:cs="Calibri"/>
+          <w:sz w:val="22"/>
+        </w:rPr>
+        <w:t>earning</w:t>
+      </w:r>
+      <w:r>
+        <w:rPr>
+          <w:rFonts w:ascii="Calibri" w:hAnsi="Calibri" w:cs="Calibri"/>
+          <w:sz w:val="22"/>
+        </w:rPr>
+        <w:t xml:space="preserve"> forecasting models. Full stack web development using </w:t>
+      </w:r>
+      <w:r>
+        <w:rPr>
+          <w:rFonts w:ascii="Calibri" w:hAnsi="Calibri" w:cs="Calibri"/>
+          <w:sz w:val="22"/>
+        </w:rPr>
         <w:br/>
-      </w:r>
-      <w:r>
-        <w:rPr>
-          <w:rFonts w:ascii="Calibri" w:hAnsi="Calibri" w:cs="Calibri"/>
-          <w:sz w:val="22"/>
-        </w:rPr>
-        <w:t xml:space="preserve">for </w:t>
-      </w:r>
-      <w:r>
-        <w:rPr>
-          <w:rFonts w:ascii="Calibri" w:hAnsi="Calibri" w:cs="Calibri"/>
-          <w:sz w:val="22"/>
-        </w:rPr>
-        <w:t>UN Sustainable Development</w:t>
-      </w:r>
-      <w:r>
-        <w:rPr>
-          <w:rFonts w:ascii="Calibri" w:hAnsi="Calibri" w:cs="Calibri"/>
-          <w:sz w:val="22"/>
-        </w:rPr>
-        <w:t xml:space="preserve"> timelines and forecasting</w:t>
-      </w:r>
-      <w:r>
-        <w:rPr>
-          <w:rFonts w:ascii="Calibri" w:hAnsi="Calibri" w:cs="Calibri"/>
-          <w:sz w:val="22"/>
-        </w:rPr>
-        <w:t>.</w:t>
-      </w:r>
-      <w:r>
-        <w:rPr>
-          <w:rFonts w:ascii="Calibri" w:hAnsi="Calibri" w:cs="Calibri"/>
-          <w:sz w:val="22"/>
-        </w:rPr>
-        <w:t xml:space="preserve"> </w:t>
-      </w:r>
-      <w:r>
-        <w:rPr>
-          <w:rFonts w:ascii="Calibri" w:hAnsi="Calibri" w:cs="Calibri"/>
-          <w:sz w:val="22"/>
-        </w:rPr>
-        <w:t xml:space="preserve">Data </w:t>
-      </w:r>
-      <w:r>
-        <w:rPr>
-          <w:rFonts w:ascii="Calibri" w:hAnsi="Calibri" w:cs="Calibri"/>
-          <w:sz w:val="22"/>
-        </w:rPr>
-        <w:t>p</w:t>
-      </w:r>
-      <w:r>
-        <w:rPr>
-          <w:rFonts w:ascii="Calibri" w:hAnsi="Calibri" w:cs="Calibri"/>
-          <w:sz w:val="22"/>
-        </w:rPr>
-        <w:t>ipeline</w:t>
-      </w:r>
-      <w:r>
-        <w:rPr>
-          <w:rFonts w:ascii="Calibri" w:hAnsi="Calibri" w:cs="Calibri"/>
-          <w:sz w:val="22"/>
-        </w:rPr>
-        <w:t>s</w:t>
-      </w:r>
-      <w:r>
-        <w:rPr>
-          <w:rFonts w:ascii="Calibri" w:hAnsi="Calibri" w:cs="Calibri"/>
-          <w:sz w:val="22"/>
-        </w:rPr>
-        <w:t xml:space="preserve"> using Python</w:t>
-      </w:r>
-      <w:r>
-        <w:rPr>
-          <w:rFonts w:ascii="Calibri" w:hAnsi="Calibri" w:cs="Calibri"/>
-          <w:sz w:val="22"/>
-        </w:rPr>
-        <w:t xml:space="preserve">, </w:t>
-      </w:r>
-      <w:r>
-        <w:rPr>
-          <w:rFonts w:ascii="Calibri" w:hAnsi="Calibri" w:cs="Calibri"/>
-          <w:sz w:val="22"/>
-        </w:rPr>
-        <w:t>SQL</w:t>
-      </w:r>
-      <w:r>
-        <w:rPr>
-          <w:rFonts w:ascii="Calibri" w:hAnsi="Calibri" w:cs="Calibri"/>
-          <w:sz w:val="22"/>
-        </w:rPr>
-        <w:t xml:space="preserve"> and JavaScript </w:t>
-      </w:r>
-    </w:p>
-    <w:p>
-      <w:pPr>
-        <w:rPr>
-          <w:rFonts w:ascii="Calibri" w:hAnsi="Calibri" w:cs="Calibri"/>
-          <w:sz w:val="22"/>
-        </w:rPr>
-      </w:pPr>
-      <w:r>
-        <w:rPr>
-          <w:rFonts w:ascii="Calibri" w:hAnsi="Calibri" w:cs="Calibri"/>
-          <w:sz w:val="22"/>
-        </w:rPr>
-        <w:t>with</w:t>
-      </w:r>
-      <w:r>
-        <w:rPr>
-          <w:rFonts w:ascii="Calibri" w:hAnsi="Calibri" w:cs="Calibri"/>
-          <w:sz w:val="22"/>
-        </w:rPr>
-        <w:t xml:space="preserve"> Census API</w:t>
-      </w:r>
-      <w:r>
-        <w:rPr>
-          <w:rFonts w:ascii="Calibri" w:hAnsi="Calibri" w:cs="Calibri"/>
-          <w:sz w:val="22"/>
-        </w:rPr>
-        <w:t xml:space="preserve">s for </w:t>
-      </w:r>
-      <w:r>
-        <w:rPr>
-          <w:rFonts w:ascii="Calibri" w:hAnsi="Calibri" w:cs="Calibri"/>
-          <w:sz w:val="22"/>
-        </w:rPr>
-        <w:t xml:space="preserve">RealityStream </w:t>
-      </w:r>
-      <w:r>
-        <w:rPr>
-          <w:rFonts w:ascii="Calibri" w:hAnsi="Calibri" w:cs="Calibri"/>
-          <w:sz w:val="22"/>
-        </w:rPr>
-        <w:t>m</w:t>
-      </w:r>
-      <w:r>
-        <w:rPr>
-          <w:rFonts w:ascii="Calibri" w:hAnsi="Calibri" w:cs="Calibri"/>
-          <w:sz w:val="22"/>
-        </w:rPr>
-        <w:t xml:space="preserve">achine </w:t>
-      </w:r>
-      <w:r>
-        <w:rPr>
-          <w:rFonts w:ascii="Calibri" w:hAnsi="Calibri" w:cs="Calibri"/>
-          <w:sz w:val="22"/>
-        </w:rPr>
-        <w:t>l</w:t>
-      </w:r>
-      <w:r>
-        <w:rPr>
-          <w:rFonts w:ascii="Calibri" w:hAnsi="Calibri" w:cs="Calibri"/>
-          <w:sz w:val="22"/>
-        </w:rPr>
-        <w:t>earning</w:t>
-      </w:r>
-      <w:r>
-        <w:rPr>
-          <w:rFonts w:ascii="Calibri" w:hAnsi="Calibri" w:cs="Calibri"/>
-          <w:sz w:val="22"/>
-        </w:rPr>
-        <w:t xml:space="preserve"> forecasting models.</w:t>
-      </w:r>
-      <w:r>
-        <w:rPr>
-          <w:rFonts w:ascii="Calibri" w:hAnsi="Calibri" w:cs="Calibri"/>
-          <w:sz w:val="22"/>
-        </w:rPr>
-        <w:t xml:space="preserve"> </w:t>
-      </w:r>
-      <w:r>
-        <w:rPr>
-          <w:rFonts w:ascii="Calibri" w:hAnsi="Calibri" w:cs="Calibri"/>
-          <w:sz w:val="22"/>
-        </w:rPr>
-        <w:t xml:space="preserve">Frontend </w:t>
-      </w:r>
-      <w:r>
-        <w:rPr>
-          <w:rFonts w:ascii="Calibri" w:hAnsi="Calibri" w:cs="Calibri"/>
-          <w:sz w:val="22"/>
-        </w:rPr>
-        <w:t xml:space="preserve">web </w:t>
-      </w:r>
-      <w:r>
-        <w:rPr>
-          <w:rFonts w:ascii="Calibri" w:hAnsi="Calibri" w:cs="Calibri"/>
-          <w:sz w:val="22"/>
-        </w:rPr>
-        <w:t>dev</w:t>
-      </w:r>
-      <w:r>
-        <w:rPr>
-          <w:rFonts w:ascii="Calibri" w:hAnsi="Calibri" w:cs="Calibri"/>
-          <w:sz w:val="22"/>
-        </w:rPr>
-        <w:t>elopment</w:t>
-      </w:r>
-      <w:r>
-        <w:rPr>
-          <w:rFonts w:ascii="Calibri" w:hAnsi="Calibri" w:cs="Calibri"/>
-          <w:sz w:val="22"/>
-        </w:rPr>
-        <w:t xml:space="preserve"> </w:t>
-      </w:r>
-      <w:r>
-        <w:rPr>
-          <w:rFonts w:ascii="Calibri" w:hAnsi="Calibri" w:cs="Calibri"/>
-          <w:sz w:val="22"/>
-        </w:rPr>
-        <w:t xml:space="preserve">using </w:t>
-      </w:r>
-      <w:r>
-        <w:rPr>
-          <w:rFonts w:ascii="Calibri" w:hAnsi="Calibri" w:cs="Calibri"/>
-          <w:sz w:val="22"/>
-        </w:rPr>
-        <w:br/>
-      </w:r>
-      <w:r>
-        <w:rPr>
-          <w:rFonts w:ascii="Calibri" w:hAnsi="Calibri" w:cs="Calibri"/>
-          <w:sz w:val="22"/>
-        </w:rPr>
-        <w:t>Claude Code CLI with JAM Stack</w:t>
-      </w:r>
-      <w:r>
-        <w:rPr>
-          <w:rFonts w:ascii="Calibri" w:hAnsi="Calibri" w:cs="Calibri"/>
-          <w:sz w:val="22"/>
-        </w:rPr>
-        <w:t xml:space="preserve"> and </w:t>
-      </w:r>
-      <w:r>
-        <w:rPr>
-          <w:rFonts w:ascii="Calibri" w:hAnsi="Calibri" w:cs="Calibri"/>
-          <w:sz w:val="22"/>
-        </w:rPr>
-        <w:t>NextJS</w:t>
-      </w:r>
-      <w:r>
-        <w:rPr>
-          <w:rFonts w:ascii="Calibri" w:hAnsi="Calibri" w:cs="Calibri"/>
-          <w:sz w:val="22"/>
-        </w:rPr>
-        <w:t xml:space="preserve"> using our </w:t>
-      </w:r>
-      <w:r>
-        <w:rPr>
-          <w:rFonts w:ascii="Calibri" w:hAnsi="Calibri" w:cs="Calibri"/>
-          <w:sz w:val="22"/>
-        </w:rPr>
-        <w:t>Rust REST API</w:t>
-      </w:r>
-      <w:r>
-        <w:rPr>
-          <w:rFonts w:ascii="Calibri" w:hAnsi="Calibri" w:cs="Calibri"/>
-          <w:sz w:val="22"/>
-        </w:rPr>
-        <w:t xml:space="preserve"> </w:t>
-      </w:r>
-      <w:r>
-        <w:rPr>
-          <w:rFonts w:ascii="Calibri" w:hAnsi="Calibri" w:cs="Calibri"/>
-          <w:sz w:val="22"/>
-        </w:rPr>
-        <w:t>with</w:t>
-      </w:r>
-      <w:r>
-        <w:rPr>
-          <w:rFonts w:ascii="Calibri" w:hAnsi="Calibri" w:cs="Calibri"/>
-          <w:sz w:val="22"/>
-        </w:rPr>
-        <w:t xml:space="preserve"> </w:t>
-      </w:r>
-      <w:r>
-        <w:rPr>
-          <w:rFonts w:ascii="Calibri" w:hAnsi="Calibri" w:cs="Calibri"/>
-          <w:sz w:val="22"/>
-        </w:rPr>
-        <w:t xml:space="preserve">Azure PostgreSQL </w:t>
-      </w:r>
-      <w:r>
-        <w:rPr>
-          <w:rFonts w:ascii="Calibri" w:hAnsi="Calibri" w:cs="Calibri"/>
-          <w:sz w:val="22"/>
-        </w:rPr>
-        <w:t>databases</w:t>
+        <w:t>Claude Code CLI with JAM Stack and NextJS using our Rust REST API with Azure PostgreSQL database instances</w:t>
       </w:r>
       <w:r>
         <w:rPr>
@@ -1830,182 +1671,6 @@
         <w:rPr>
           <w:rFonts w:ascii="Calibri" w:hAnsi="Calibri" w:cs="Calibri"/>
           <w:sz w:val="22"/>
-        </w:rPr>
-      </w:pPr>
-      <w:r>
-        <w:rPr>
-          <w:rFonts w:ascii="Calibri" w:hAnsi="Calibri" w:cs="Calibri"/>
-          <w:sz w:val="22"/>
-        </w:rPr>
-        <w:t>Coordinator Signature:</w:t>
-      </w:r>
-    </w:p>
-    <w:p>
-      <w:pPr>
-        <w:rPr>
-          <w:rFonts w:ascii="Calibri" w:hAnsi="Calibri" w:cs="Calibri"/>
-          <w:sz w:val="22"/>
-        </w:rPr>
-      </w:pPr>
-    </w:p>
-    <w:p>
-      <w:pPr>
-        <w:rPr>
-          <w:rFonts w:ascii="Calibri" w:hAnsi="Calibri" w:cs="Calibri"/>
-          <w:sz w:val="22"/>
-        </w:rPr>
-      </w:pPr>
-    </w:p>
-    <w:p>
-      <w:pPr>
-        <w:rPr>
-          <w:rFonts w:ascii="Calibri" w:hAnsi="Calibri" w:cs="Calibri"/>
-          <w:b/>
-          <w:bCs/>
-          <w:color w:val="70AD47" w:themeColor="accent6"/>
-          <w:sz w:val="22"/>
-        </w:rPr>
-      </w:pPr>
-      <w:r>
-        <w:fldChar w:fldCharType="begin"/>
-      </w:r>
-      <w:r>
-        <w:instrText xml:space="preserve"> INCLUDEPICTURE "/Users/helix/Desktop/LorenKevinHeyns-ApprovedVolunteer.png" \* MERGEFORMATINET </w:instrText>
-      </w:r>
-      <w:r>
-        <w:fldChar w:fldCharType="separate"/>
-      </w:r>
-      <w:r>
-        <w:rPr>
-          <w:noProof/>
-        </w:rPr>
-        <w:drawing>
-          <wp:inline distT="0" distB="0" distL="0" distR="0" wp14:anchorId="1BCF1F79" wp14:editId="73F72D7C">
-            <wp:extent cx="2097742" cy="502679"/>
-            <wp:effectExtent l="0" t="0" r="0" b="5715"/>
-            <wp:docPr id="906566554" name="Picture 3"/>
-            <wp:cNvGraphicFramePr>
-              <a:graphicFrameLocks xmlns:a="http://schemas.openxmlformats.org/drawingml/2006/main" noChangeAspect="1"/>
-            </wp:cNvGraphicFramePr>
-            <a:graphic xmlns:a="http://schemas.openxmlformats.org/drawingml/2006/main">
-              <a:graphicData uri="http://schemas.openxmlformats.org/drawingml/2006/picture">
-                <pic:pic xmlns:pic="http://schemas.openxmlformats.org/drawingml/2006/picture">
-                  <pic:nvPicPr>
-                    <pic:cNvPr id="0" name="Picture 1"/>
-                    <pic:cNvPicPr>
-                      <a:picLocks noChangeAspect="1" noChangeArrowheads="1"/>
-                    </pic:cNvPicPr>
-                  </pic:nvPicPr>
-                  <pic:blipFill>
-                    <a:blip r:embed="rId8">
-                      <a:extLst>
-                        <a:ext uri="{28A0092B-C50C-407E-A947-70E740481C1C}">
-                          <a14:useLocalDpi xmlns:a14="http://schemas.microsoft.com/office/drawing/2010/main" val="0"/>
-                        </a:ext>
-                      </a:extLst>
-                    </a:blip>
-                    <a:srcRect/>
-                    <a:stretch>
-                      <a:fillRect/>
-                    </a:stretch>
-                  </pic:blipFill>
-                  <pic:spPr bwMode="auto">
-                    <a:xfrm>
-                      <a:off x="0" y="0"/>
-                      <a:ext cx="2282076" cy="546851"/>
-                    </a:xfrm>
-                    <a:prstGeom prst="rect">
-                      <a:avLst/>
-                    </a:prstGeom>
-                    <a:noFill/>
-                    <a:ln>
-                      <a:noFill/>
-                    </a:ln>
-                  </pic:spPr>
-                </pic:pic>
-              </a:graphicData>
-            </a:graphic>
-          </wp:inline>
-        </w:drawing>
-      </w:r>
-      <w:r>
-        <w:fldChar w:fldCharType="end"/>
-      </w:r>
-    </w:p>
-    <w:p>
-      <w:pPr>
-        <w:rPr>
-          <w:rFonts w:ascii="Calibri" w:hAnsi="Calibri" w:cs="Calibri"/>
-          <w:sz w:val="24"/>
-          <w:szCs w:val="24"/>
-        </w:rPr>
-      </w:pPr>
-      <w:r>
-        <w:rPr>
-          <w:rFonts w:ascii="Calibri" w:hAnsi="Calibri" w:cs="Calibri"/>
-          <w:sz w:val="24"/>
-          <w:szCs w:val="24"/>
-        </w:rPr>
-        <w:t>Loren Kevin Heyns</w:t>
-      </w:r>
-      <w:r>
-        <w:rPr>
-          <w:rFonts w:ascii="Calibri" w:hAnsi="Calibri" w:cs="Calibri"/>
-          <w:sz w:val="24"/>
-          <w:szCs w:val="24"/>
-        </w:rPr>
-        <w:tab/>
-      </w:r>
-      <w:r>
-        <w:rPr>
-          <w:rFonts w:ascii="Calibri" w:hAnsi="Calibri" w:cs="Calibri"/>
-          <w:sz w:val="24"/>
-          <w:szCs w:val="24"/>
-        </w:rPr>
-        <w:tab/>
-        <w:t xml:space="preserve">      </w:t>
-      </w:r>
-      <w:r>
-        <w:rPr>
-          <w:rFonts w:ascii="Calibri" w:hAnsi="Calibri" w:cs="Calibri"/>
-          <w:sz w:val="24"/>
-          <w:szCs w:val="24"/>
-        </w:rPr>
-        <w:tab/>
-      </w:r>
-      <w:r>
-        <w:rPr>
-          <w:rFonts w:ascii="Calibri" w:hAnsi="Calibri" w:cs="Calibri"/>
-          <w:sz w:val="24"/>
-          <w:szCs w:val="24"/>
-        </w:rPr>
-        <w:t>August</w:t>
-      </w:r>
-      <w:r>
-        <w:rPr>
-          <w:rFonts w:ascii="Calibri" w:hAnsi="Calibri" w:cs="Calibri"/>
-          <w:sz w:val="24"/>
-          <w:szCs w:val="24"/>
-        </w:rPr>
-        <w:t xml:space="preserve"> 202</w:t>
-      </w:r>
-      <w:r>
-        <w:rPr>
-          <w:rFonts w:ascii="Calibri" w:hAnsi="Calibri" w:cs="Calibri"/>
-          <w:sz w:val="24"/>
-          <w:szCs w:val="24"/>
-        </w:rPr>
-        <w:t>5</w:t>
-      </w:r>
-    </w:p>
-    <w:p>
-      <w:pPr>
-        <w:jc w:val="center"/>
-        <w:rPr>
-          <w:rFonts w:ascii="Calibri" w:hAnsi="Calibri" w:cs="Calibri"/>
-          <w:b/>
-          <w:sz w:val="18"/>
-          <w:szCs w:val="18"/>
         </w:rPr>
       </w:pPr>
       <w:r>
@@ -2015,13 +1680,13 @@
         <mc:AlternateContent>
           <mc:Choice Requires="wps">
             <w:drawing>
-              <wp:anchor distT="0" distB="0" distL="114300" distR="114300" simplePos="0" relativeHeight="251657216" behindDoc="0" locked="0" layoutInCell="1" allowOverlap="1">
+              <wp:anchor distT="0" distB="0" distL="114300" distR="114300" simplePos="0" relativeHeight="251660288" behindDoc="0" locked="0" layoutInCell="1" allowOverlap="1" wp14:anchorId="1388F411" wp14:editId="0807DA84">
                 <wp:simplePos x="0" y="0"/>
                 <wp:positionH relativeFrom="column">
-                  <wp:posOffset>-61595</wp:posOffset>
+                  <wp:posOffset>0</wp:posOffset>
                 </wp:positionH>
                 <wp:positionV relativeFrom="paragraph">
-                  <wp:posOffset>89535</wp:posOffset>
+                  <wp:posOffset>-635</wp:posOffset>
                 </wp:positionV>
                 <wp:extent cx="6663690" cy="0"/>
                 <wp:effectExtent l="0" t="0" r="3810" b="0"/>
@@ -2086,7 +1751,7 @@
           </mc:Choice>
           <mc:Fallback>
             <w:pict>
-              <v:line w14:anchorId="64BD9D6B" id="Line 2" o:spid="_x0000_s1026" style="position:absolute;z-index:251657216;visibility:visible;mso-wrap-style:square;mso-width-percent:0;mso-height-percent:0;mso-wrap-distance-left:9pt;mso-wrap-distance-top:0;mso-wrap-distance-right:9pt;mso-wrap-distance-bottom:0;mso-position-horizontal:absolute;mso-position-horizontal-relative:text;mso-position-vertical:absolute;mso-position-vertical-relative:text;mso-width-percent:0;mso-height-percent:0;mso-width-relative:page;mso-height-relative:page" from="-4.85pt,7.05pt" to="519.85pt,7.05pt" o:gfxdata="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" strokecolor="#4f81bd" strokeweight=".26mm">
+              <v:line w14:anchorId="05AFED8A" id="Line 2" o:spid="_x0000_s1026" style="position:absolute;z-index:251660288;visibility:visible;mso-wrap-style:square;mso-width-percent:0;mso-height-percent:0;mso-wrap-distance-left:9pt;mso-wrap-distance-top:0;mso-wrap-distance-right:9pt;mso-wrap-distance-bottom:0;mso-position-horizontal:absolute;mso-position-horizontal-relative:text;mso-position-vertical:absolute;mso-position-vertical-relative:text;mso-width-percent:0;mso-height-percent:0;mso-width-relative:page;mso-height-relative:page" from="0,-.05pt" to="524.7pt,-.05pt" o:gfxdata="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" strokecolor="#4f81bd" strokeweight=".26mm">
                 <v:stroke joinstyle="miter"/>
                 <o:lock v:ext="edit" shapetype="f"/>
               </v:line>
@@ -2107,38 +1772,214 @@
       <w:r>
         <w:rPr>
           <w:rFonts w:ascii="Calibri" w:hAnsi="Calibri" w:cs="Calibri"/>
+          <w:sz w:val="22"/>
+        </w:rPr>
+        <w:t>August 2025</w:t>
+      </w:r>
+    </w:p>
+    <w:p>
+      <w:pPr>
+        <w:rPr>
+          <w:rFonts w:ascii="Calibri" w:hAnsi="Calibri" w:cs="Calibri"/>
+          <w:sz w:val="22"/>
+        </w:rPr>
+      </w:pPr>
+      <w:r>
+        <w:rPr>
+          <w:rFonts w:ascii="Calibri" w:hAnsi="Calibri" w:cs="Calibri"/>
+          <w:sz w:val="22"/>
+        </w:rPr>
+        <w:t>Participant Signature:</w:t>
+      </w:r>
+      <w:r>
+        <w:rPr>
+          <w:rFonts w:ascii="Calibri" w:hAnsi="Calibri" w:cs="Calibri"/>
+          <w:sz w:val="22"/>
+        </w:rPr>
+        <w:tab/>
+      </w:r>
+      <w:r>
+        <w:rPr>
+          <w:rFonts w:ascii="Calibri" w:hAnsi="Calibri" w:cs="Calibri"/>
+          <w:sz w:val="22"/>
+        </w:rPr>
+        <w:tab/>
+      </w:r>
+      <w:r>
+        <w:rPr>
+          <w:rFonts w:ascii="Calibri" w:hAnsi="Calibri" w:cs="Calibri"/>
+          <w:sz w:val="22"/>
+        </w:rPr>
+        <w:tab/>
+      </w:r>
+      <w:r>
+        <w:rPr>
+          <w:rFonts w:ascii="Calibri" w:hAnsi="Calibri" w:cs="Calibri"/>
+          <w:sz w:val="22"/>
+        </w:rPr>
+        <w:t>Coordinator Signature:</w:t>
+      </w:r>
+    </w:p>
+    <w:p>
+      <w:pPr>
+        <w:rPr>
+          <w:rFonts w:ascii="Calibri" w:hAnsi="Calibri" w:cs="Calibri"/>
+          <w:sz w:val="22"/>
+        </w:rPr>
+      </w:pPr>
+    </w:p>
+    <w:p>
+      <w:pPr>
+        <w:rPr>
+          <w:rFonts w:ascii="Calibri" w:hAnsi="Calibri" w:cs="Calibri"/>
+          <w:sz w:val="22"/>
+        </w:rPr>
+      </w:pPr>
+    </w:p>
+    <w:p>
+      <w:pPr>
+        <w:ind w:left="2880" w:firstLine="720"/>
+        <w:rPr>
+          <w:rFonts w:ascii="Calibri" w:hAnsi="Calibri" w:cs="Calibri"/>
           <w:b/>
           <w:bCs/>
+          <w:color w:val="70AD47" w:themeColor="accent6"/>
+          <w:sz w:val="22"/>
+        </w:rPr>
+      </w:pPr>
+      <w:r>
+        <w:fldChar w:fldCharType="begin"/>
+      </w:r>
+      <w:r>
+        <w:instrText xml:space="preserve"> INCLUDEPICTURE "/Users/helix/Desktop/LorenKevinHeyns-ApprovedVolunteer.png" \* MERGEFORMATINET </w:instrText>
+      </w:r>
+      <w:r>
+        <w:fldChar w:fldCharType="separate"/>
+      </w:r>
+      <w:r>
+        <w:rPr>
+          <w:noProof/>
+        </w:rPr>
+        <w:drawing>
+          <wp:inline distT="0" distB="0" distL="0" distR="0" wp14:anchorId="70203D5E" wp14:editId="1FDF3085">
+            <wp:extent cx="2097742" cy="502679"/>
+            <wp:effectExtent l="0" t="0" r="0" b="5715"/>
+            <wp:docPr id="906566554" name="Picture 3"/>
+            <wp:cNvGraphicFramePr>
+              <a:graphicFrameLocks xmlns:a="http://schemas.openxmlformats.org/drawingml/2006/main" noChangeAspect="1"/>
+            </wp:cNvGraphicFramePr>
+            <a:graphic xmlns:a="http://schemas.openxmlformats.org/drawingml/2006/main">
+              <a:graphicData uri="http://schemas.openxmlformats.org/drawingml/2006/picture">
+                <pic:pic xmlns:pic="http://schemas.openxmlformats.org/drawingml/2006/picture">
+                  <pic:nvPicPr>
+                    <pic:cNvPr id="0" name="Picture 1"/>
+                    <pic:cNvPicPr>
+                      <a:picLocks noChangeAspect="1" noChangeArrowheads="1"/>
+                    </pic:cNvPicPr>
+                  </pic:nvPicPr>
+                  <pic:blipFill>
+                    <a:blip r:embed="rId8">
+                      <a:extLst>
+                        <a:ext uri="{28A0092B-C50C-407E-A947-70E740481C1C}">
+                          <a14:useLocalDpi xmlns:a14="http://schemas.microsoft.com/office/drawing/2010/main" val="0"/>
+                        </a:ext>
+                      </a:extLst>
+                    </a:blip>
+                    <a:srcRect/>
+                    <a:stretch>
+                      <a:fillRect/>
+                    </a:stretch>
+                  </pic:blipFill>
+                  <pic:spPr bwMode="auto">
+                    <a:xfrm>
+                      <a:off x="0" y="0"/>
+                      <a:ext cx="2282076" cy="546851"/>
+                    </a:xfrm>
+                    <a:prstGeom prst="rect">
+                      <a:avLst/>
+                    </a:prstGeom>
+                    <a:noFill/>
+                    <a:ln>
+                      <a:noFill/>
+                    </a:ln>
+                  </pic:spPr>
+                </pic:pic>
+              </a:graphicData>
+            </a:graphic>
+          </wp:inline>
+        </w:drawing>
+      </w:r>
+      <w:r>
+        <w:fldChar w:fldCharType="end"/>
+      </w:r>
+    </w:p>
+    <w:p>
+      <w:pPr>
+        <w:rPr>
+          <w:rFonts w:ascii="Calibri" w:hAnsi="Calibri" w:cs="Calibri"/>
           <w:sz w:val="24"/>
           <w:szCs w:val="24"/>
         </w:rPr>
-        <w:t>DreamStudi</w:t>
-      </w:r>
-      <w:r>
-        <w:rPr>
-          <w:rFonts w:ascii="Calibri" w:hAnsi="Calibri" w:cs="Calibri"/>
-          <w:b/>
-          <w:bCs/>
+      </w:pPr>
+      <w:r>
+        <w:rPr>
+          <w:rFonts w:ascii="Calibri" w:eastAsia="Calibri" w:hAnsi="Calibri" w:cs="Calibri"/>
+          <w:sz w:val="22"/>
+          <w:szCs w:val="22"/>
+        </w:rPr>
+        <w:t>#name#</w:t>
+      </w:r>
+      <w:r>
+        <w:rPr>
+          <w:rFonts w:ascii="Calibri" w:eastAsia="Calibri" w:hAnsi="Calibri" w:cs="Calibri"/>
+          <w:sz w:val="22"/>
+          <w:szCs w:val="22"/>
+        </w:rPr>
+        <w:tab/>
+      </w:r>
+      <w:r>
+        <w:rPr>
+          <w:rFonts w:ascii="Calibri" w:eastAsia="Calibri" w:hAnsi="Calibri" w:cs="Calibri"/>
+          <w:sz w:val="22"/>
+          <w:szCs w:val="22"/>
+        </w:rPr>
+        <w:tab/>
+      </w:r>
+      <w:r>
+        <w:rPr>
+          <w:rFonts w:ascii="Calibri" w:eastAsia="Calibri" w:hAnsi="Calibri" w:cs="Calibri"/>
+          <w:sz w:val="22"/>
+          <w:szCs w:val="22"/>
+        </w:rPr>
+        <w:tab/>
+      </w:r>
+      <w:r>
+        <w:rPr>
+          <w:rFonts w:ascii="Calibri" w:eastAsia="Calibri" w:hAnsi="Calibri" w:cs="Calibri"/>
+          <w:sz w:val="22"/>
+          <w:szCs w:val="22"/>
+        </w:rPr>
+        <w:tab/>
+      </w:r>
+      <w:r>
+        <w:rPr>
+          <w:rFonts w:ascii="Calibri" w:hAnsi="Calibri" w:cs="Calibri"/>
           <w:sz w:val="24"/>
           <w:szCs w:val="24"/>
         </w:rPr>
-        <w:t>o</w:t>
-      </w:r>
-      <w:r>
-        <w:rPr>
-          <w:rFonts w:ascii="Calibri" w:hAnsi="Calibri" w:cs="Calibri"/>
-          <w:b/>
-          <w:bCs/>
+        <w:t>Loren Kevin Heyns</w:t>
+      </w:r>
+      <w:r>
+        <w:rPr>
+          <w:rFonts w:ascii="Calibri" w:hAnsi="Calibri" w:cs="Calibri"/>
           <w:sz w:val="24"/>
           <w:szCs w:val="24"/>
         </w:rPr>
-        <w:tab/>
-      </w:r>
-      <w:r>
-        <w:rPr>
-          <w:rFonts w:ascii="Calibri" w:hAnsi="Calibri" w:cs="Calibri"/>
-          <w:b/>
-          <w:bCs/>
+        <w:t>, DreamStudio</w:t>
+      </w:r>
+      <w:r>
+        <w:rPr>
+          <w:rFonts w:ascii="Calibri" w:hAnsi="Calibri" w:cs="Calibri"/>
           <w:sz w:val="24"/>
           <w:szCs w:val="24"/>
         </w:rPr>
@@ -2147,83 +1988,19 @@
       <w:r>
         <w:rPr>
           <w:rFonts w:ascii="Calibri" w:hAnsi="Calibri" w:cs="Calibri"/>
-          <w:b/>
-          <w:bCs/>
           <w:sz w:val="24"/>
           <w:szCs w:val="24"/>
         </w:rPr>
         <w:tab/>
-      </w:r>
-      <w:r>
-        <w:rPr>
-          <w:rFonts w:ascii="Calibri" w:hAnsi="Calibri" w:cs="Calibri"/>
-          <w:b/>
-          <w:bCs/>
+        <w:t xml:space="preserve">      </w:t>
+      </w:r>
+      <w:r>
+        <w:rPr>
+          <w:rFonts w:ascii="Calibri" w:hAnsi="Calibri" w:cs="Calibri"/>
           <w:sz w:val="24"/>
           <w:szCs w:val="24"/>
         </w:rPr>
         <w:tab/>
-      </w:r>
-      <w:r>
-        <w:rPr>
-          <w:rFonts w:ascii="Calibri" w:hAnsi="Calibri" w:cs="Calibri"/>
-          <w:sz w:val="22"/>
-          <w:szCs w:val="22"/>
-        </w:rPr>
-        <w:t>721 Grant Street SE, Atlanta, GA 30315-1421</w:t>
-      </w:r>
-      <w:r>
-        <w:rPr>
-          <w:rFonts w:ascii="Calibri" w:hAnsi="Calibri" w:cs="Calibri"/>
-          <w:sz w:val="22"/>
-          <w:szCs w:val="22"/>
-        </w:rPr>
-        <w:t xml:space="preserve">   </w:t>
-      </w:r>
-      <w:r>
-        <w:rPr>
-          <w:rFonts w:ascii="Calibri" w:hAnsi="Calibri" w:cs="Calibri"/>
-          <w:color w:val="000000"/>
-          <w:sz w:val="22"/>
-          <w:szCs w:val="22"/>
-        </w:rPr>
-        <w:t xml:space="preserve"> </w:t>
-      </w:r>
-      <w:proofErr w:type="gramStart"/>
-      <w:r>
-        <w:rPr>
-          <w:rFonts w:ascii="Calibri" w:hAnsi="Calibri" w:cs="Calibri"/>
-          <w:color w:val="000000"/>
-          <w:sz w:val="22"/>
-          <w:szCs w:val="22"/>
-        </w:rPr>
-        <w:t xml:space="preserve">  </w:t>
-      </w:r>
-      <w:r>
-        <w:rPr>
-          <w:rFonts w:ascii="Calibri" w:hAnsi="Calibri" w:cs="Calibri"/>
-          <w:color w:val="000000"/>
-          <w:sz w:val="22"/>
-          <w:szCs w:val="22"/>
-        </w:rPr>
-        <w:t xml:space="preserve"> </w:t>
-      </w:r>
-      <w:r>
-        <w:rPr>
-          <w:rFonts w:ascii="Calibri" w:hAnsi="Calibri" w:cs="Calibri"/>
-          <w:sz w:val="22"/>
-          <w:szCs w:val="22"/>
-        </w:rPr>
-        <w:t>(</w:t>
-      </w:r>
-      <w:proofErr w:type="gramEnd"/>
-      <w:r>
-        <w:rPr>
-          <w:rFonts w:ascii="Calibri" w:hAnsi="Calibri" w:cs="Calibri"/>
-          <w:sz w:val="22"/>
-          <w:szCs w:val="22"/>
-        </w:rPr>
-        <w:t>678) 468-1000</w:t>
       </w:r>
     </w:p>
     <w:sectPr>

--- a/files/YourName-ModelEarth-WelcomeLetter.docx
+++ b/files/YourName-ModelEarth-WelcomeLetter.docx
@@ -331,14 +331,6 @@
           <w:sz w:val="22"/>
         </w:rPr>
       </w:pPr>
-    </w:p>
-    <w:p>
-      <w:pPr>
-        <w:rPr>
-          <w:rFonts w:ascii="Calibri" w:hAnsi="Calibri" w:cs="Calibri"/>
-          <w:sz w:val="22"/>
-        </w:rPr>
-      </w:pPr>
       <w:r>
         <w:rPr>
           <w:rFonts w:ascii="Calibri" w:hAnsi="Calibri" w:cs="Calibri"/>
@@ -1766,7 +1758,6 @@
         <w:rPr>
           <w:rFonts w:ascii="Calibri" w:hAnsi="Calibri" w:cs="Calibri"/>
           <w:sz w:val="22"/>
-          <w:szCs w:val="22"/>
         </w:rPr>
       </w:pPr>
       <w:r>
@@ -1776,6 +1767,13 @@
         </w:rPr>
         <w:t>August 2025</w:t>
       </w:r>
+      <w:r>
+        <w:rPr>
+          <w:rFonts w:ascii="Calibri" w:hAnsi="Calibri" w:cs="Calibri"/>
+          <w:sz w:val="22"/>
+        </w:rPr>
+        <w:br/>
+      </w:r>
     </w:p>
     <w:p>
       <w:pPr>
@@ -1805,6 +1803,7 @@
         </w:rPr>
         <w:tab/>
       </w:r>
+      <w:proofErr w:type="gramStart"/>
       <w:r>
         <w:rPr>
           <w:rFonts w:ascii="Calibri" w:hAnsi="Calibri" w:cs="Calibri"/>
@@ -1817,7 +1816,22 @@
           <w:rFonts w:ascii="Calibri" w:hAnsi="Calibri" w:cs="Calibri"/>
           <w:sz w:val="22"/>
         </w:rPr>
-        <w:t>Coordinator Signature:</w:t>
+        <w:t xml:space="preserve">  </w:t>
+      </w:r>
+      <w:r>
+        <w:rPr>
+          <w:rFonts w:ascii="Calibri" w:hAnsi="Calibri" w:cs="Calibri"/>
+          <w:sz w:val="22"/>
+        </w:rPr>
+        <w:t>Coordinator</w:t>
+      </w:r>
+      <w:proofErr w:type="gramEnd"/>
+      <w:r>
+        <w:rPr>
+          <w:rFonts w:ascii="Calibri" w:hAnsi="Calibri" w:cs="Calibri"/>
+          <w:sz w:val="22"/>
+        </w:rPr>
+        <w:t xml:space="preserve"> Signature:</w:t>
       </w:r>
     </w:p>
     <w:p>
@@ -1945,6 +1959,7 @@
         </w:rPr>
         <w:tab/>
       </w:r>
+      <w:proofErr w:type="gramStart"/>
       <w:r>
         <w:rPr>
           <w:rFonts w:ascii="Calibri" w:eastAsia="Calibri" w:hAnsi="Calibri" w:cs="Calibri"/>
@@ -1959,7 +1974,7 @@
           <w:sz w:val="22"/>
           <w:szCs w:val="22"/>
         </w:rPr>
-        <w:tab/>
+        <w:t xml:space="preserve">  </w:t>
       </w:r>
       <w:r>
         <w:rPr>
@@ -1967,7 +1982,16 @@
           <w:sz w:val="24"/>
           <w:szCs w:val="24"/>
         </w:rPr>
-        <w:t>Loren Kevin Heyns</w:t>
+        <w:t>Loren</w:t>
+      </w:r>
+      <w:proofErr w:type="gramEnd"/>
+      <w:r>
+        <w:rPr>
+          <w:rFonts w:ascii="Calibri" w:hAnsi="Calibri" w:cs="Calibri"/>
+          <w:sz w:val="24"/>
+          <w:szCs w:val="24"/>
+        </w:rPr>
+        <w:t xml:space="preserve"> Kevin Heyns</w:t>
       </w:r>
       <w:r>
         <w:rPr>

--- a/files/YourName-ModelEarth-WelcomeLetter.docx
+++ b/files/YourName-ModelEarth-WelcomeLetter.docx
@@ -1533,6 +1533,14 @@
         </w:rPr>
         <w:br/>
       </w:r>
+    </w:p>
+    <w:p>
+      <w:pPr>
+        <w:rPr>
+          <w:rFonts w:ascii="Calibri" w:hAnsi="Calibri" w:cs="Calibri"/>
+          <w:sz w:val="22"/>
+        </w:rPr>
+      </w:pPr>
       <w:r>
         <w:rPr>
           <w:rFonts w:ascii="Calibri" w:hAnsi="Calibri" w:cs="Calibri"/>
@@ -1628,13 +1636,6 @@
         </w:rPr>
         <w:t>(678) 468-1000</w:t>
       </w:r>
-      <w:r>
-        <w:rPr>
-          <w:rFonts w:ascii="Calibri" w:hAnsi="Calibri" w:cs="Calibri"/>
-          <w:sz w:val="22"/>
-        </w:rPr>
-        <w:br/>
-      </w:r>
     </w:p>
     <w:p>
       <w:pPr>
@@ -1650,13 +1651,6 @@
         </w:rPr>
         <w:t>OPT Administrators interested in checking on the status of participants may visit: dreamstudio.com/earth</w:t>
       </w:r>
-      <w:r>
-        <w:rPr>
-          <w:rFonts w:ascii="Calibri" w:hAnsi="Calibri" w:cs="Calibri"/>
-          <w:sz w:val="22"/>
-        </w:rPr>
-        <w:br/>
-      </w:r>
     </w:p>
     <w:p>
       <w:pPr>
@@ -1665,6 +1659,21 @@
           <w:sz w:val="22"/>
         </w:rPr>
       </w:pPr>
+    </w:p>
+    <w:p>
+      <w:pPr>
+        <w:rPr>
+          <w:rFonts w:ascii="Calibri" w:hAnsi="Calibri" w:cs="Calibri"/>
+          <w:sz w:val="22"/>
+        </w:rPr>
+      </w:pPr>
+      <w:r>
+        <w:rPr>
+          <w:rFonts w:ascii="Calibri" w:hAnsi="Calibri" w:cs="Calibri"/>
+          <w:sz w:val="22"/>
+        </w:rPr>
+        <w:br/>
+      </w:r>
       <w:r>
         <w:rPr>
           <w:noProof/>
@@ -1751,182 +1760,254 @@
           </mc:Fallback>
         </mc:AlternateContent>
       </w:r>
+      <w:r>
+        <w:rPr>
+          <w:rFonts w:ascii="Calibri" w:hAnsi="Calibri" w:cs="Calibri"/>
+          <w:sz w:val="22"/>
+        </w:rPr>
+        <w:t>August 2025</w:t>
+      </w:r>
+      <w:r>
+        <w:rPr>
+          <w:rFonts w:ascii="Calibri" w:hAnsi="Calibri" w:cs="Calibri"/>
+          <w:sz w:val="22"/>
+        </w:rPr>
+        <w:br/>
+      </w:r>
     </w:p>
-    <w:p>
-      <w:pPr>
-        <w:spacing w:line="360" w:lineRule="exact"/>
-        <w:rPr>
-          <w:rFonts w:ascii="Calibri" w:hAnsi="Calibri" w:cs="Calibri"/>
-          <w:sz w:val="22"/>
-        </w:rPr>
-      </w:pPr>
-      <w:r>
-        <w:rPr>
-          <w:rFonts w:ascii="Calibri" w:hAnsi="Calibri" w:cs="Calibri"/>
-          <w:sz w:val="22"/>
-        </w:rPr>
-        <w:t>August 2025</w:t>
-      </w:r>
-      <w:r>
-        <w:rPr>
-          <w:rFonts w:ascii="Calibri" w:hAnsi="Calibri" w:cs="Calibri"/>
-          <w:sz w:val="22"/>
-        </w:rPr>
-        <w:br/>
-      </w:r>
-    </w:p>
-    <w:p>
-      <w:pPr>
-        <w:rPr>
-          <w:rFonts w:ascii="Calibri" w:hAnsi="Calibri" w:cs="Calibri"/>
-          <w:sz w:val="22"/>
-        </w:rPr>
-      </w:pPr>
-      <w:r>
-        <w:rPr>
-          <w:rFonts w:ascii="Calibri" w:hAnsi="Calibri" w:cs="Calibri"/>
-          <w:sz w:val="22"/>
-        </w:rPr>
-        <w:t>Participant Signature:</w:t>
-      </w:r>
-      <w:r>
-        <w:rPr>
-          <w:rFonts w:ascii="Calibri" w:hAnsi="Calibri" w:cs="Calibri"/>
-          <w:sz w:val="22"/>
-        </w:rPr>
-        <w:tab/>
-      </w:r>
-      <w:r>
-        <w:rPr>
-          <w:rFonts w:ascii="Calibri" w:hAnsi="Calibri" w:cs="Calibri"/>
-          <w:sz w:val="22"/>
-        </w:rPr>
-        <w:tab/>
-      </w:r>
-      <w:proofErr w:type="gramStart"/>
-      <w:r>
-        <w:rPr>
-          <w:rFonts w:ascii="Calibri" w:hAnsi="Calibri" w:cs="Calibri"/>
-          <w:sz w:val="22"/>
-        </w:rPr>
-        <w:tab/>
-      </w:r>
-      <w:r>
-        <w:rPr>
-          <w:rFonts w:ascii="Calibri" w:hAnsi="Calibri" w:cs="Calibri"/>
-          <w:sz w:val="22"/>
-        </w:rPr>
-        <w:t xml:space="preserve">  </w:t>
-      </w:r>
-      <w:r>
-        <w:rPr>
-          <w:rFonts w:ascii="Calibri" w:hAnsi="Calibri" w:cs="Calibri"/>
-          <w:sz w:val="22"/>
-        </w:rPr>
-        <w:t>Coordinator</w:t>
-      </w:r>
-      <w:proofErr w:type="gramEnd"/>
-      <w:r>
-        <w:rPr>
-          <w:rFonts w:ascii="Calibri" w:hAnsi="Calibri" w:cs="Calibri"/>
-          <w:sz w:val="22"/>
-        </w:rPr>
-        <w:t xml:space="preserve"> Signature:</w:t>
-      </w:r>
-    </w:p>
-    <w:p>
-      <w:pPr>
-        <w:rPr>
-          <w:rFonts w:ascii="Calibri" w:hAnsi="Calibri" w:cs="Calibri"/>
-          <w:sz w:val="22"/>
-        </w:rPr>
-      </w:pPr>
-    </w:p>
-    <w:p>
-      <w:pPr>
-        <w:rPr>
-          <w:rFonts w:ascii="Calibri" w:hAnsi="Calibri" w:cs="Calibri"/>
-          <w:sz w:val="22"/>
-        </w:rPr>
-      </w:pPr>
-    </w:p>
-    <w:p>
-      <w:pPr>
-        <w:ind w:left="2880" w:firstLine="720"/>
-        <w:rPr>
-          <w:rFonts w:ascii="Calibri" w:hAnsi="Calibri" w:cs="Calibri"/>
-          <w:b/>
-          <w:bCs/>
-          <w:color w:val="70AD47" w:themeColor="accent6"/>
-          <w:sz w:val="22"/>
-        </w:rPr>
-      </w:pPr>
-      <w:r>
-        <w:fldChar w:fldCharType="begin"/>
-      </w:r>
-      <w:r>
-        <w:instrText xml:space="preserve"> INCLUDEPICTURE "/Users/helix/Desktop/LorenKevinHeyns-ApprovedVolunteer.png" \* MERGEFORMATINET </w:instrText>
-      </w:r>
-      <w:r>
-        <w:fldChar w:fldCharType="separate"/>
-      </w:r>
-      <w:r>
-        <w:rPr>
-          <w:noProof/>
-        </w:rPr>
-        <w:drawing>
-          <wp:inline distT="0" distB="0" distL="0" distR="0" wp14:anchorId="70203D5E" wp14:editId="1FDF3085">
-            <wp:extent cx="2097742" cy="502679"/>
-            <wp:effectExtent l="0" t="0" r="0" b="5715"/>
-            <wp:docPr id="906566554" name="Picture 3"/>
-            <wp:cNvGraphicFramePr>
-              <a:graphicFrameLocks xmlns:a="http://schemas.openxmlformats.org/drawingml/2006/main" noChangeAspect="1"/>
-            </wp:cNvGraphicFramePr>
-            <a:graphic xmlns:a="http://schemas.openxmlformats.org/drawingml/2006/main">
-              <a:graphicData uri="http://schemas.openxmlformats.org/drawingml/2006/picture">
-                <pic:pic xmlns:pic="http://schemas.openxmlformats.org/drawingml/2006/picture">
-                  <pic:nvPicPr>
-                    <pic:cNvPr id="0" name="Picture 1"/>
-                    <pic:cNvPicPr>
-                      <a:picLocks noChangeAspect="1" noChangeArrowheads="1"/>
-                    </pic:cNvPicPr>
-                  </pic:nvPicPr>
-                  <pic:blipFill>
-                    <a:blip r:embed="rId8">
-                      <a:extLst>
-                        <a:ext uri="{28A0092B-C50C-407E-A947-70E740481C1C}">
-                          <a14:useLocalDpi xmlns:a14="http://schemas.microsoft.com/office/drawing/2010/main" val="0"/>
-                        </a:ext>
-                      </a:extLst>
-                    </a:blip>
-                    <a:srcRect/>
-                    <a:stretch>
-                      <a:fillRect/>
-                    </a:stretch>
-                  </pic:blipFill>
-                  <pic:spPr bwMode="auto">
-                    <a:xfrm>
-                      <a:off x="0" y="0"/>
-                      <a:ext cx="2282076" cy="546851"/>
-                    </a:xfrm>
-                    <a:prstGeom prst="rect">
-                      <a:avLst/>
-                    </a:prstGeom>
-                    <a:noFill/>
-                    <a:ln>
-                      <a:noFill/>
-                    </a:ln>
-                  </pic:spPr>
-                </pic:pic>
-              </a:graphicData>
-            </a:graphic>
-          </wp:inline>
-        </w:drawing>
-      </w:r>
-      <w:r>
-        <w:fldChar w:fldCharType="end"/>
-      </w:r>
-    </w:p>
+    <w:tbl>
+      <w:tblPr>
+        <w:tblStyle w:val="TableGridLight"/>
+        <w:tblW w:w="10618" w:type="dxa"/>
+        <w:tblLook w:val="04A0" w:firstRow="1" w:lastRow="0" w:firstColumn="1" w:lastColumn="0" w:noHBand="0" w:noVBand="1"/>
+      </w:tblPr>
+      <w:tblGrid>
+        <w:gridCol w:w="5309"/>
+        <w:gridCol w:w="5309"/>
+      </w:tblGrid>
+      <w:tr>
+        <w:trPr>
+          <w:trHeight w:val="1493"/>
+        </w:trPr>
+        <w:tc>
+          <w:tcPr>
+            <w:tcW w:w="5309" w:type="dxa"/>
+          </w:tcPr>
+          <w:p>
+            <w:pPr>
+              <w:spacing w:line="360" w:lineRule="exact"/>
+              <w:rPr>
+                <w:rFonts w:ascii="Calibri" w:hAnsi="Calibri" w:cs="Calibri"/>
+                <w:sz w:val="22"/>
+              </w:rPr>
+            </w:pPr>
+            <w:r>
+              <w:rPr>
+                <w:rFonts w:ascii="Calibri" w:hAnsi="Calibri" w:cs="Calibri"/>
+                <w:sz w:val="22"/>
+              </w:rPr>
+              <w:t>Participant Signature:</w:t>
+            </w:r>
+          </w:p>
+          <w:p>
+            <w:pPr>
+              <w:spacing w:line="360" w:lineRule="exact"/>
+              <w:rPr>
+                <w:rFonts w:ascii="Calibri" w:hAnsi="Calibri" w:cs="Calibri"/>
+                <w:sz w:val="22"/>
+              </w:rPr>
+            </w:pPr>
+          </w:p>
+          <w:p>
+            <w:pPr>
+              <w:spacing w:line="360" w:lineRule="exact"/>
+              <w:rPr>
+                <w:rFonts w:ascii="Calibri" w:hAnsi="Calibri" w:cs="Calibri"/>
+                <w:sz w:val="22"/>
+              </w:rPr>
+            </w:pPr>
+          </w:p>
+          <w:p>
+            <w:pPr>
+              <w:spacing w:line="360" w:lineRule="exact"/>
+              <w:rPr>
+                <w:rFonts w:ascii="Calibri" w:hAnsi="Calibri" w:cs="Calibri"/>
+                <w:sz w:val="22"/>
+              </w:rPr>
+            </w:pPr>
+          </w:p>
+          <w:p>
+            <w:pPr>
+              <w:spacing w:line="360" w:lineRule="exact"/>
+              <w:rPr>
+                <w:rFonts w:ascii="Calibri" w:hAnsi="Calibri" w:cs="Calibri"/>
+                <w:sz w:val="22"/>
+              </w:rPr>
+            </w:pPr>
+            <w:r>
+              <w:rPr>
+                <w:rFonts w:ascii="Calibri" w:eastAsia="Calibri" w:hAnsi="Calibri" w:cs="Calibri"/>
+                <w:sz w:val="22"/>
+                <w:szCs w:val="22"/>
+              </w:rPr>
+              <w:t>#name#</w:t>
+            </w:r>
+          </w:p>
+        </w:tc>
+        <w:tc>
+          <w:tcPr>
+            <w:tcW w:w="5309" w:type="dxa"/>
+          </w:tcPr>
+          <w:p>
+            <w:pPr>
+              <w:spacing w:line="360" w:lineRule="exact"/>
+              <w:rPr>
+                <w:rFonts w:ascii="Calibri" w:hAnsi="Calibri" w:cs="Calibri"/>
+                <w:sz w:val="22"/>
+              </w:rPr>
+            </w:pPr>
+            <w:r>
+              <w:rPr>
+                <w:rFonts w:ascii="Calibri" w:hAnsi="Calibri" w:cs="Calibri"/>
+                <w:sz w:val="22"/>
+              </w:rPr>
+              <w:t>Coordinator</w:t>
+            </w:r>
+            <w:r>
+              <w:rPr>
+                <w:rFonts w:ascii="Calibri" w:hAnsi="Calibri" w:cs="Calibri"/>
+                <w:sz w:val="22"/>
+              </w:rPr>
+              <w:t xml:space="preserve"> Signature:</w:t>
+            </w:r>
+          </w:p>
+          <w:p>
+            <w:pPr>
+              <w:spacing w:line="360" w:lineRule="exact"/>
+              <w:rPr>
+                <w:rFonts w:ascii="Calibri" w:hAnsi="Calibri" w:cs="Calibri"/>
+                <w:sz w:val="22"/>
+              </w:rPr>
+            </w:pPr>
+          </w:p>
+          <w:p>
+            <w:pPr>
+              <w:spacing w:line="360" w:lineRule="exact"/>
+              <w:rPr>
+                <w:rFonts w:ascii="Calibri" w:hAnsi="Calibri" w:cs="Calibri"/>
+                <w:sz w:val="22"/>
+              </w:rPr>
+            </w:pPr>
+            <w:r>
+              <w:rPr>
+                <w:rFonts w:ascii="Calibri" w:hAnsi="Calibri" w:cs="Calibri"/>
+                <w:sz w:val="22"/>
+              </w:rPr>
+              <w:t>Coordinator Signature:</w:t>
+            </w:r>
+          </w:p>
+          <w:p>
+            <w:pPr>
+              <w:spacing w:line="360" w:lineRule="exact"/>
+              <w:rPr>
+                <w:rFonts w:ascii="Calibri" w:hAnsi="Calibri" w:cs="Calibri"/>
+                <w:sz w:val="22"/>
+              </w:rPr>
+            </w:pPr>
+            <w:r>
+              <w:fldChar w:fldCharType="begin"/>
+            </w:r>
+            <w:r>
+              <w:instrText xml:space="preserve"> INCLUDEPICTURE "/Users/helix/Desktop/LorenKevinHeyns-ApprovedVolunteer.png" \* MERGEFORMATINET </w:instrText>
+            </w:r>
+            <w:r>
+              <w:fldChar w:fldCharType="separate"/>
+            </w:r>
+            <w:r>
+              <w:rPr>
+                <w:noProof/>
+              </w:rPr>
+              <w:drawing>
+                <wp:inline distT="0" distB="0" distL="0" distR="0" wp14:anchorId="0F71F312" wp14:editId="2186AD2B">
+                  <wp:extent cx="2097742" cy="502679"/>
+                  <wp:effectExtent l="0" t="0" r="0" b="5715"/>
+                  <wp:docPr id="906566554" name="Picture 3"/>
+                  <wp:cNvGraphicFramePr>
+                    <a:graphicFrameLocks xmlns:a="http://schemas.openxmlformats.org/drawingml/2006/main" noChangeAspect="1"/>
+                  </wp:cNvGraphicFramePr>
+                  <a:graphic xmlns:a="http://schemas.openxmlformats.org/drawingml/2006/main">
+                    <a:graphicData uri="http://schemas.openxmlformats.org/drawingml/2006/picture">
+                      <pic:pic xmlns:pic="http://schemas.openxmlformats.org/drawingml/2006/picture">
+                        <pic:nvPicPr>
+                          <pic:cNvPr id="0" name="Picture 1"/>
+                          <pic:cNvPicPr>
+                            <a:picLocks noChangeAspect="1" noChangeArrowheads="1"/>
+                          </pic:cNvPicPr>
+                        </pic:nvPicPr>
+                        <pic:blipFill>
+                          <a:blip r:embed="rId8">
+                            <a:extLst>
+                              <a:ext uri="{28A0092B-C50C-407E-A947-70E740481C1C}">
+                                <a14:useLocalDpi xmlns:a14="http://schemas.microsoft.com/office/drawing/2010/main" val="0"/>
+                              </a:ext>
+                            </a:extLst>
+                          </a:blip>
+                          <a:srcRect/>
+                          <a:stretch>
+                            <a:fillRect/>
+                          </a:stretch>
+                        </pic:blipFill>
+                        <pic:spPr bwMode="auto">
+                          <a:xfrm>
+                            <a:off x="0" y="0"/>
+                            <a:ext cx="2282076" cy="546851"/>
+                          </a:xfrm>
+                          <a:prstGeom prst="rect">
+                            <a:avLst/>
+                          </a:prstGeom>
+                          <a:noFill/>
+                          <a:ln>
+                            <a:noFill/>
+                          </a:ln>
+                        </pic:spPr>
+                      </pic:pic>
+                    </a:graphicData>
+                  </a:graphic>
+                </wp:inline>
+              </w:drawing>
+            </w:r>
+            <w:r>
+              <w:fldChar w:fldCharType="end"/>
+            </w:r>
+          </w:p>
+          <w:p>
+            <w:pPr>
+              <w:spacing w:line="360" w:lineRule="exact"/>
+              <w:rPr>
+                <w:rFonts w:ascii="Calibri" w:hAnsi="Calibri" w:cs="Calibri"/>
+                <w:sz w:val="22"/>
+              </w:rPr>
+            </w:pPr>
+            <w:r>
+              <w:rPr>
+                <w:rFonts w:ascii="Calibri" w:hAnsi="Calibri" w:cs="Calibri"/>
+                <w:sz w:val="24"/>
+                <w:szCs w:val="24"/>
+              </w:rPr>
+              <w:t>Loren Kevin Heyns</w:t>
+            </w:r>
+            <w:r>
+              <w:rPr>
+                <w:rFonts w:ascii="Calibri" w:hAnsi="Calibri" w:cs="Calibri"/>
+                <w:sz w:val="24"/>
+                <w:szCs w:val="24"/>
+              </w:rPr>
+              <w:t>, DreamStudio</w:t>
+            </w:r>
+          </w:p>
+        </w:tc>
+      </w:tr>
+    </w:tbl>
     <w:p>
       <w:pPr>
         <w:rPr>
@@ -1935,97 +2016,6 @@
           <w:szCs w:val="24"/>
         </w:rPr>
       </w:pPr>
-      <w:r>
-        <w:rPr>
-          <w:rFonts w:ascii="Calibri" w:eastAsia="Calibri" w:hAnsi="Calibri" w:cs="Calibri"/>
-          <w:sz w:val="22"/>
-          <w:szCs w:val="22"/>
-        </w:rPr>
-        <w:t>#name#</w:t>
-      </w:r>
-      <w:r>
-        <w:rPr>
-          <w:rFonts w:ascii="Calibri" w:eastAsia="Calibri" w:hAnsi="Calibri" w:cs="Calibri"/>
-          <w:sz w:val="22"/>
-          <w:szCs w:val="22"/>
-        </w:rPr>
-        <w:tab/>
-      </w:r>
-      <w:r>
-        <w:rPr>
-          <w:rFonts w:ascii="Calibri" w:eastAsia="Calibri" w:hAnsi="Calibri" w:cs="Calibri"/>
-          <w:sz w:val="22"/>
-          <w:szCs w:val="22"/>
-        </w:rPr>
-        <w:tab/>
-      </w:r>
-      <w:proofErr w:type="gramStart"/>
-      <w:r>
-        <w:rPr>
-          <w:rFonts w:ascii="Calibri" w:eastAsia="Calibri" w:hAnsi="Calibri" w:cs="Calibri"/>
-          <w:sz w:val="22"/>
-          <w:szCs w:val="22"/>
-        </w:rPr>
-        <w:tab/>
-      </w:r>
-      <w:r>
-        <w:rPr>
-          <w:rFonts w:ascii="Calibri" w:eastAsia="Calibri" w:hAnsi="Calibri" w:cs="Calibri"/>
-          <w:sz w:val="22"/>
-          <w:szCs w:val="22"/>
-        </w:rPr>
-        <w:t xml:space="preserve">  </w:t>
-      </w:r>
-      <w:r>
-        <w:rPr>
-          <w:rFonts w:ascii="Calibri" w:hAnsi="Calibri" w:cs="Calibri"/>
-          <w:sz w:val="24"/>
-          <w:szCs w:val="24"/>
-        </w:rPr>
-        <w:t>Loren</w:t>
-      </w:r>
-      <w:proofErr w:type="gramEnd"/>
-      <w:r>
-        <w:rPr>
-          <w:rFonts w:ascii="Calibri" w:hAnsi="Calibri" w:cs="Calibri"/>
-          <w:sz w:val="24"/>
-          <w:szCs w:val="24"/>
-        </w:rPr>
-        <w:t xml:space="preserve"> Kevin Heyns</w:t>
-      </w:r>
-      <w:r>
-        <w:rPr>
-          <w:rFonts w:ascii="Calibri" w:hAnsi="Calibri" w:cs="Calibri"/>
-          <w:sz w:val="24"/>
-          <w:szCs w:val="24"/>
-        </w:rPr>
-        <w:t>, DreamStudio</w:t>
-      </w:r>
-      <w:r>
-        <w:rPr>
-          <w:rFonts w:ascii="Calibri" w:hAnsi="Calibri" w:cs="Calibri"/>
-          <w:sz w:val="24"/>
-          <w:szCs w:val="24"/>
-        </w:rPr>
-        <w:tab/>
-      </w:r>
-      <w:r>
-        <w:rPr>
-          <w:rFonts w:ascii="Calibri" w:hAnsi="Calibri" w:cs="Calibri"/>
-          <w:sz w:val="24"/>
-          <w:szCs w:val="24"/>
-        </w:rPr>
-        <w:tab/>
-        <w:t xml:space="preserve">      </w:t>
-      </w:r>
-      <w:r>
-        <w:rPr>
-          <w:rFonts w:ascii="Calibri" w:hAnsi="Calibri" w:cs="Calibri"/>
-          <w:sz w:val="24"/>
-          <w:szCs w:val="24"/>
-        </w:rPr>
-        <w:tab/>
-      </w:r>
     </w:p>
     <w:sectPr>
       <w:headerReference w:type="even" r:id="rId9"/>
@@ -2973,6 +2963,23 @@
       <w:shd w:val="clear" w:color="auto" w:fill="E1DFDD"/>
     </w:rPr>
   </w:style>
+  <w:style w:type="table" w:styleId="TableGridLight">
+    <w:name w:val="Grid Table Light"/>
+    <w:basedOn w:val="TableNormal"/>
+    <w:uiPriority w:val="32"/>
+    <w:qFormat/>
+    <w:rsid w:val="00F562D4"/>
+    <w:tblPr>
+      <w:tblBorders>
+        <w:top w:val="single" w:sz="4" w:space="0" w:color="BFBFBF" w:themeColor="background1" w:themeShade="BF"/>
+        <w:left w:val="single" w:sz="4" w:space="0" w:color="BFBFBF" w:themeColor="background1" w:themeShade="BF"/>
+        <w:bottom w:val="single" w:sz="4" w:space="0" w:color="BFBFBF" w:themeColor="background1" w:themeShade="BF"/>
+        <w:right w:val="single" w:sz="4" w:space="0" w:color="BFBFBF" w:themeColor="background1" w:themeShade="BF"/>
+        <w:insideH w:val="single" w:sz="4" w:space="0" w:color="BFBFBF" w:themeColor="background1" w:themeShade="BF"/>
+        <w:insideV w:val="single" w:sz="4" w:space="0" w:color="BFBFBF" w:themeColor="background1" w:themeShade="BF"/>
+      </w:tblBorders>
+    </w:tblPr>
+  </w:style>
 </w:styles>
 </file>
 

--- a/files/YourName-ModelEarth-WelcomeLetter.docx
+++ b/files/YourName-ModelEarth-WelcomeLetter.docx
@@ -895,6 +895,8 @@
       <w:r>
         <w:rPr>
           <w:rFonts w:ascii="Calibri" w:eastAsia="Calibri" w:hAnsi="Calibri" w:cs="Calibri"/>
+          <w:b/>
+          <w:bCs/>
           <w:sz w:val="22"/>
           <w:szCs w:val="22"/>
         </w:rPr>
@@ -1158,7 +1160,49 @@
           <w:rFonts w:ascii="Calibri" w:hAnsi="Calibri" w:cs="Calibri"/>
           <w:sz w:val="22"/>
         </w:rPr>
-        <w:t xml:space="preserve">Job Description: Data Prep and Web Visualization </w:t>
+        <w:t xml:space="preserve">Job Description: </w:t>
+      </w:r>
+      <w:r>
+        <w:rPr>
+          <w:rFonts w:ascii="Calibri" w:hAnsi="Calibri" w:cs="Calibri"/>
+          <w:sz w:val="22"/>
+        </w:rPr>
+        <w:t xml:space="preserve">Vibe Programming, </w:t>
+      </w:r>
+      <w:r>
+        <w:rPr>
+          <w:rFonts w:ascii="Calibri" w:hAnsi="Calibri" w:cs="Calibri"/>
+          <w:sz w:val="22"/>
+        </w:rPr>
+        <w:t>Data Prep</w:t>
+      </w:r>
+      <w:r>
+        <w:rPr>
+          <w:rFonts w:ascii="Calibri" w:hAnsi="Calibri" w:cs="Calibri"/>
+          <w:sz w:val="22"/>
+        </w:rPr>
+        <w:t xml:space="preserve">, ML Analytics and </w:t>
+      </w:r>
+      <w:r>
+        <w:rPr>
+          <w:rFonts w:ascii="Calibri" w:hAnsi="Calibri" w:cs="Calibri"/>
+          <w:sz w:val="22"/>
+        </w:rPr>
+        <w:t>Web Visualization</w:t>
+      </w:r>
+      <w:r>
+        <w:rPr>
+          <w:rFonts w:ascii="Calibri" w:hAnsi="Calibri" w:cs="Calibri"/>
+          <w:sz w:val="22"/>
+        </w:rPr>
+        <w:t>s</w:t>
+      </w:r>
+      <w:r>
+        <w:rPr>
+          <w:rFonts w:ascii="Calibri" w:hAnsi="Calibri" w:cs="Calibri"/>
+          <w:sz w:val="22"/>
+        </w:rPr>
+        <w:t xml:space="preserve"> </w:t>
       </w:r>
     </w:p>
     <w:p>
@@ -1533,6 +1577,51 @@
         </w:rPr>
         <w:br/>
       </w:r>
+      <w:r>
+        <w:rPr>
+          <w:rFonts w:ascii="Calibri" w:hAnsi="Calibri" w:cs="Calibri"/>
+          <w:sz w:val="22"/>
+        </w:rPr>
+        <w:br/>
+        <w:t xml:space="preserve">Project Organization: </w:t>
+      </w:r>
+      <w:r>
+        <w:rPr>
+          <w:rFonts w:ascii="Calibri" w:hAnsi="Calibri" w:cs="Calibri"/>
+          <w:sz w:val="22"/>
+        </w:rPr>
+        <w:t>DreamStudio</w:t>
+      </w:r>
+      <w:r>
+        <w:rPr>
+          <w:rFonts w:ascii="Calibri" w:hAnsi="Calibri" w:cs="Calibri"/>
+          <w:sz w:val="22"/>
+        </w:rPr>
+        <w:t xml:space="preserve">, </w:t>
+      </w:r>
+      <w:r>
+        <w:rPr>
+          <w:rFonts w:ascii="Calibri" w:hAnsi="Calibri" w:cs="Calibri"/>
+          <w:sz w:val="22"/>
+        </w:rPr>
+        <w:t>721 Grant Street SE, Atlanta, GA 30315</w:t>
+      </w:r>
+      <w:r>
+        <w:rPr>
+          <w:rFonts w:ascii="Calibri" w:hAnsi="Calibri" w:cs="Calibri"/>
+          <w:sz w:val="22"/>
+        </w:rPr>
+        <w:t xml:space="preserve">   </w:t>
+      </w:r>
+      <w:r>
+        <w:rPr>
+          <w:rFonts w:ascii="Calibri" w:hAnsi="Calibri" w:cs="Calibri"/>
+          <w:color w:val="000000"/>
+          <w:sz w:val="22"/>
+          <w:szCs w:val="22"/>
+        </w:rPr>
+        <w:t>EIN: 81-1513294</w:t>
+      </w:r>
     </w:p>
     <w:p>
       <w:pPr>
@@ -1546,15 +1635,7 @@
           <w:rFonts w:ascii="Calibri" w:hAnsi="Calibri" w:cs="Calibri"/>
           <w:sz w:val="22"/>
         </w:rPr>
-        <w:br/>
-        <w:t xml:space="preserve">Project Organization: </w:t>
-      </w:r>
-      <w:r>
-        <w:rPr>
-          <w:rFonts w:ascii="Calibri" w:hAnsi="Calibri" w:cs="Calibri"/>
-          <w:sz w:val="22"/>
-        </w:rPr>
-        <w:t>DreamStudio</w:t>
+        <w:t>Project Coordinator: Loren Kevin Heyns</w:t>
       </w:r>
       <w:r>
         <w:rPr>
@@ -1568,23 +1649,28 @@
           <w:rFonts w:ascii="Calibri" w:hAnsi="Calibri" w:cs="Calibri"/>
           <w:sz w:val="22"/>
         </w:rPr>
-        <w:t>721 Grant Street SE, Atlanta, GA 30315</w:t>
-      </w:r>
-      <w:r>
-        <w:rPr>
-          <w:rFonts w:ascii="Calibri" w:hAnsi="Calibri" w:cs="Calibri"/>
-          <w:sz w:val="22"/>
-        </w:rPr>
-        <w:t xml:space="preserve">   </w:t>
-      </w:r>
-      <w:r>
-        <w:rPr>
-          <w:rFonts w:ascii="Calibri" w:hAnsi="Calibri" w:cs="Calibri"/>
-          <w:color w:val="000000"/>
-          <w:sz w:val="22"/>
-          <w:szCs w:val="22"/>
-        </w:rPr>
-        <w:t>EIN: 81-1513294</w:t>
+        <w:t>loren@</w:t>
+      </w:r>
+      <w:r>
+        <w:rPr>
+          <w:rFonts w:ascii="Calibri" w:hAnsi="Calibri" w:cs="Calibri"/>
+          <w:sz w:val="22"/>
+        </w:rPr>
+        <w:t>dreamstudio.com</w:t>
+      </w:r>
+      <w:r>
+        <w:rPr>
+          <w:rFonts w:ascii="Calibri" w:hAnsi="Calibri" w:cs="Calibri"/>
+          <w:sz w:val="22"/>
+        </w:rPr>
+        <w:t xml:space="preserve">, </w:t>
+      </w:r>
+      <w:r>
+        <w:rPr>
+          <w:rFonts w:ascii="Calibri" w:hAnsi="Calibri" w:cs="Calibri"/>
+          <w:sz w:val="22"/>
+        </w:rPr>
+        <w:t>(678) 468-1000</w:t>
       </w:r>
     </w:p>
     <w:p>
@@ -1599,42 +1685,7 @@
           <w:rFonts w:ascii="Calibri" w:hAnsi="Calibri" w:cs="Calibri"/>
           <w:sz w:val="22"/>
         </w:rPr>
-        <w:t>Project Coordinator: Loren Kevin Heyns</w:t>
-      </w:r>
-      <w:r>
-        <w:rPr>
-          <w:rFonts w:ascii="Calibri" w:hAnsi="Calibri" w:cs="Calibri"/>
-          <w:sz w:val="22"/>
-        </w:rPr>
-        <w:t xml:space="preserve">, </w:t>
-      </w:r>
-      <w:r>
-        <w:rPr>
-          <w:rFonts w:ascii="Calibri" w:hAnsi="Calibri" w:cs="Calibri"/>
-          <w:sz w:val="22"/>
-        </w:rPr>
-        <w:t>loren@</w:t>
-      </w:r>
-      <w:r>
-        <w:rPr>
-          <w:rFonts w:ascii="Calibri" w:hAnsi="Calibri" w:cs="Calibri"/>
-          <w:sz w:val="22"/>
-        </w:rPr>
-        <w:t>dreamstudio.com</w:t>
-      </w:r>
-      <w:r>
-        <w:rPr>
-          <w:rFonts w:ascii="Calibri" w:hAnsi="Calibri" w:cs="Calibri"/>
-          <w:sz w:val="22"/>
-        </w:rPr>
-        <w:t xml:space="preserve">, </w:t>
-      </w:r>
-      <w:r>
-        <w:rPr>
-          <w:rFonts w:ascii="Calibri" w:hAnsi="Calibri" w:cs="Calibri"/>
-          <w:sz w:val="22"/>
-        </w:rPr>
-        <w:t>(678) 468-1000</w:t>
+        <w:t>OPT Administrators interested in checking on the status of participants may visit: dreamstudio.com/earth</w:t>
       </w:r>
     </w:p>
     <w:p>
@@ -1644,13 +1695,6 @@
           <w:sz w:val="22"/>
         </w:rPr>
       </w:pPr>
-      <w:r>
-        <w:rPr>
-          <w:rFonts w:ascii="Calibri" w:hAnsi="Calibri" w:cs="Calibri"/>
-          <w:sz w:val="22"/>
-        </w:rPr>
-        <w:t>OPT Administrators interested in checking on the status of participants may visit: dreamstudio.com/earth</w:t>
-      </w:r>
     </w:p>
     <w:p>
       <w:pPr>
@@ -1659,21 +1703,6 @@
           <w:sz w:val="22"/>
         </w:rPr>
       </w:pPr>
-    </w:p>
-    <w:p>
-      <w:pPr>
-        <w:rPr>
-          <w:rFonts w:ascii="Calibri" w:hAnsi="Calibri" w:cs="Calibri"/>
-          <w:sz w:val="22"/>
-        </w:rPr>
-      </w:pPr>
-      <w:r>
-        <w:rPr>
-          <w:rFonts w:ascii="Calibri" w:hAnsi="Calibri" w:cs="Calibri"/>
-          <w:sz w:val="22"/>
-        </w:rPr>
-        <w:br/>
-      </w:r>
       <w:r>
         <w:rPr>
           <w:noProof/>
@@ -1760,20 +1789,6 @@
           </mc:Fallback>
         </mc:AlternateContent>
       </w:r>
-      <w:r>
-        <w:rPr>
-          <w:rFonts w:ascii="Calibri" w:hAnsi="Calibri" w:cs="Calibri"/>
-          <w:sz w:val="22"/>
-        </w:rPr>
-        <w:t>August 2025</w:t>
-      </w:r>
-      <w:r>
-        <w:rPr>
-          <w:rFonts w:ascii="Calibri" w:hAnsi="Calibri" w:cs="Calibri"/>
-          <w:sz w:val="22"/>
-        </w:rPr>
-        <w:br/>
-      </w:r>
     </w:p>
     <w:tbl>
       <w:tblPr>
@@ -1806,7 +1821,21 @@
                 <w:rFonts w:ascii="Calibri" w:hAnsi="Calibri" w:cs="Calibri"/>
                 <w:sz w:val="22"/>
               </w:rPr>
-              <w:t>Participant Signature:</w:t>
+              <w:t>Participant Signature</w:t>
+            </w:r>
+            <w:r>
+              <w:rPr>
+                <w:rFonts w:ascii="Calibri" w:hAnsi="Calibri" w:cs="Calibri"/>
+                <w:sz w:val="22"/>
+              </w:rPr>
+              <w:t xml:space="preserve">, </w:t>
+            </w:r>
+            <w:r>
+              <w:rPr>
+                <w:rFonts w:ascii="Calibri" w:hAnsi="Calibri" w:cs="Calibri"/>
+                <w:sz w:val="22"/>
+              </w:rPr>
+              <w:t>#todaysDate#</w:t>
             </w:r>
           </w:p>
           <w:p>
@@ -1871,14 +1900,21 @@
                 <w:rFonts w:ascii="Calibri" w:hAnsi="Calibri" w:cs="Calibri"/>
                 <w:sz w:val="22"/>
               </w:rPr>
-              <w:t>Coordinator</w:t>
+              <w:t>Coordinator Signature</w:t>
             </w:r>
             <w:r>
               <w:rPr>
                 <w:rFonts w:ascii="Calibri" w:hAnsi="Calibri" w:cs="Calibri"/>
                 <w:sz w:val="22"/>
               </w:rPr>
-              <w:t xml:space="preserve"> Signature:</w:t>
+              <w:t xml:space="preserve">, </w:t>
+            </w:r>
+            <w:r>
+              <w:rPr>
+                <w:rFonts w:ascii="Calibri" w:hAnsi="Calibri" w:cs="Calibri"/>
+                <w:sz w:val="22"/>
+              </w:rPr>
+              <w:t>#todaysDate#</w:t>
             </w:r>
           </w:p>
           <w:p>

--- a/files/YourName-ModelEarth-WelcomeLetter.docx
+++ b/files/YourName-ModelEarth-WelcomeLetter.docx
@@ -1934,13 +1934,6 @@
                 <w:sz w:val="22"/>
               </w:rPr>
             </w:pPr>
-            <w:r>
-              <w:rPr>
-                <w:rFonts w:ascii="Calibri" w:hAnsi="Calibri" w:cs="Calibri"/>
-                <w:sz w:val="22"/>
-              </w:rPr>
-              <w:t>Coordinator Signature:</w:t>
-            </w:r>
           </w:p>
           <w:p>
             <w:pPr>
@@ -1964,7 +1957,7 @@
                 <w:noProof/>
               </w:rPr>
               <w:drawing>
-                <wp:inline distT="0" distB="0" distL="0" distR="0" wp14:anchorId="0F71F312" wp14:editId="2186AD2B">
+                <wp:inline distT="0" distB="0" distL="0" distR="0" wp14:anchorId="54607B66" wp14:editId="146ACF0D">
                   <wp:extent cx="2097742" cy="502679"/>
                   <wp:effectExtent l="0" t="0" r="0" b="5715"/>
                   <wp:docPr id="906566554" name="Picture 3"/>

--- a/files/YourName-ModelEarth-WelcomeLetter.docx
+++ b/files/YourName-ModelEarth-WelcomeLetter.docx
@@ -158,6 +158,45 @@
         <w:pStyle w:val="normal1"/>
         <w:rPr>
           <w:rFonts w:ascii="Calibri" w:eastAsia="Calibri" w:hAnsi="Calibri" w:cs="Calibri"/>
+          <w:b/>
+          <w:sz w:val="22"/>
+          <w:szCs w:val="22"/>
+        </w:rPr>
+      </w:pPr>
+      <w:r>
+        <w:rPr>
+          <w:rFonts w:ascii="Calibri" w:eastAsia="Calibri" w:hAnsi="Calibri" w:cs="Calibri"/>
+          <w:b/>
+          <w:sz w:val="22"/>
+          <w:szCs w:val="22"/>
+        </w:rPr>
+        <w:br/>
+        <w:t>DreamStudio Model.Earth Welcome</w:t>
+      </w:r>
+      <w:r>
+        <w:rPr>
+          <w:rFonts w:ascii="Calibri" w:eastAsia="Calibri" w:hAnsi="Calibri" w:cs="Calibri"/>
+          <w:b/>
+          <w:sz w:val="22"/>
+          <w:szCs w:val="22"/>
+        </w:rPr>
+        <w:t xml:space="preserve"> – Volunteer Participant Offer </w:t>
+      </w:r>
+      <w:r>
+        <w:rPr>
+          <w:rFonts w:ascii="Calibri" w:eastAsia="Calibri" w:hAnsi="Calibri" w:cs="Calibri"/>
+          <w:b/>
+          <w:sz w:val="22"/>
+          <w:szCs w:val="22"/>
+        </w:rPr>
+        <w:t>Letter</w:t>
+      </w:r>
+    </w:p>
+    <w:p>
+      <w:pPr>
+        <w:pStyle w:val="normal1"/>
+        <w:rPr>
+          <w:rFonts w:ascii="Calibri" w:eastAsia="Calibri" w:hAnsi="Calibri" w:cs="Calibri"/>
           <w:color w:val="365F91"/>
         </w:rPr>
       </w:pPr>
@@ -168,45 +207,7 @@
           <w:sz w:val="22"/>
           <w:szCs w:val="22"/>
         </w:rPr>
-        <w:br/>
-        <w:t>DreamStudio Model.Earth Welcome Letter</w:t>
-      </w:r>
-      <w:r>
-        <w:rPr>
-          <w:rFonts w:ascii="Calibri" w:eastAsia="Calibri" w:hAnsi="Calibri" w:cs="Calibri"/>
-          <w:b/>
-          <w:sz w:val="22"/>
-          <w:szCs w:val="22"/>
-        </w:rPr>
-        <w:tab/>
-      </w:r>
-      <w:r>
-        <w:rPr>
-          <w:rFonts w:ascii="Calibri" w:eastAsia="Calibri" w:hAnsi="Calibri" w:cs="Calibri"/>
-          <w:b/>
-          <w:sz w:val="22"/>
-          <w:szCs w:val="22"/>
-        </w:rPr>
-        <w:tab/>
-      </w:r>
-      <w:r>
-        <w:rPr>
-          <w:rFonts w:ascii="Calibri" w:eastAsia="Calibri" w:hAnsi="Calibri" w:cs="Calibri"/>
-          <w:b/>
-          <w:sz w:val="22"/>
-          <w:szCs w:val="22"/>
-        </w:rPr>
-        <w:tab/>
-      </w:r>
-      <w:r>
-        <w:rPr>
-          <w:rFonts w:ascii="Calibri" w:eastAsia="Calibri" w:hAnsi="Calibri" w:cs="Calibri"/>
-          <w:b/>
-          <w:sz w:val="22"/>
-          <w:szCs w:val="22"/>
-        </w:rPr>
-        <w:tab/>
-        <w:t xml:space="preserve"> Contributor Status:</w:t>
+        <w:t>Contributor Status:</w:t>
       </w:r>
       <w:r>
         <w:rPr>
@@ -957,9 +958,7 @@
         <w:tblInd w:w="108" w:type="dxa"/>
         <w:tblLayout w:type="fixed"/>
         <w:tblCellMar>
-          <w:top w:w="0" w:type="dxa"/>
           <w:left w:w="108" w:type="dxa"/>
-          <w:bottom w:w="0" w:type="dxa"/>
           <w:right w:w="108" w:type="dxa"/>
         </w:tblCellMar>
         <w:tblLook w:val="0400" w:firstRow="0" w:lastRow="0" w:firstColumn="0" w:lastColumn="0" w:noHBand="0" w:noVBand="1"/>
